--- a/working_drafts/jxb_submission/revision/NxCO2xI_rtr_v0.1.docx
+++ b/working_drafts/jxb_submission/revision/NxCO2xI_rtr_v0.1.docx
@@ -86,7 +86,7 @@
           <w:rFonts w:ascii="Times New Roman" w:hAnsi="Times New Roman" w:cs="Times New Roman"/>
         </w:rPr>
       </w:pPr>
-      <w:hyperlink r:id="rId4" w:history="1">
+      <w:hyperlink r:id="rId5" w:history="1">
         <w:r>
           <w:rPr>
             <w:rStyle w:val="Hyperlink"/>
@@ -111,7 +111,6 @@
           <w:rFonts w:ascii="Times New Roman" w:hAnsi="Times New Roman" w:cs="Times New Roman"/>
         </w:rPr>
       </w:pPr>
-      <w:proofErr w:type="gramStart"/>
       <w:r>
         <w:rPr>
           <w:rFonts w:ascii="Times New Roman" w:hAnsi="Times New Roman" w:cs="Times New Roman"/>
@@ -129,14 +128,7 @@
         <w:rPr>
           <w:rFonts w:ascii="Times New Roman" w:hAnsi="Times New Roman" w:cs="Times New Roman"/>
         </w:rPr>
-        <w:t>,</w:t>
-      </w:r>
-      <w:proofErr w:type="gramEnd"/>
-      <w:r>
-        <w:rPr>
-          <w:rFonts w:ascii="Times New Roman" w:hAnsi="Times New Roman" w:cs="Times New Roman"/>
-        </w:rPr>
-        <w:t xml:space="preserve"> 2025</w:t>
+        <w:t>, 2025</w:t>
       </w:r>
     </w:p>
     <w:p>
@@ -190,7 +182,19 @@
         <w:rPr>
           <w:rFonts w:ascii="Times New Roman" w:hAnsi="Times New Roman" w:cs="Times New Roman"/>
         </w:rPr>
-        <w:t>Thank you for the positive comments regarding our manuscript (</w:t>
+        <w:t xml:space="preserve">Thank you for </w:t>
+      </w:r>
+      <w:r>
+        <w:rPr>
+          <w:rFonts w:ascii="Times New Roman" w:hAnsi="Times New Roman" w:cs="Times New Roman"/>
+        </w:rPr>
+        <w:t>your</w:t>
+      </w:r>
+      <w:r>
+        <w:rPr>
+          <w:rFonts w:ascii="Times New Roman" w:hAnsi="Times New Roman" w:cs="Times New Roman"/>
+        </w:rPr>
+        <w:t xml:space="preserve"> positive comments regarding our manuscript (</w:t>
       </w:r>
       <w:r>
         <w:rPr>
@@ -233,7 +237,7 @@
         <w:rPr>
           <w:rFonts w:ascii="Times New Roman" w:hAnsi="Times New Roman" w:cs="Times New Roman"/>
         </w:rPr>
-        <w:t>Please find our revised manuscript attached. A manuscript copy with changes noted through the “Track Changes” feature in Microsoft Word is also included.</w:t>
+        <w:t>Please find our revised manuscript attached, along with a version highlighting changes using the “Track Changes” feature in Microsoft Word.</w:t>
       </w:r>
     </w:p>
     <w:p>
@@ -247,20 +251,70 @@
         <w:rPr>
           <w:rFonts w:ascii="Times New Roman" w:hAnsi="Times New Roman" w:cs="Times New Roman"/>
         </w:rPr>
-        <w:t xml:space="preserve">We thank the editor and two reviewers for their constructive feedback and overall positive remarks about the manuscript. The revised manuscript now includes explicit mentions of the sample sizes used for the statistical analyses, although we note that nitrogen fertilization treatments are included as continuous fixed effects due to the high number of fertilization treatments included in the study. </w:t>
-      </w:r>
-      <w:r>
-        <w:rPr>
-          <w:rFonts w:ascii="Times New Roman" w:hAnsi="Times New Roman" w:cs="Times New Roman"/>
-          <w:highlight w:val="yellow"/>
-        </w:rPr>
-        <w:t>We have also considered the alternative statistical approach proposed by the second reviewer, noting that our approach is commonly adopted in previous work in similar topics. We believe that either approach would provide similar results.</w:t>
-      </w:r>
-      <w:r>
-        <w:rPr>
-          <w:rFonts w:ascii="Times New Roman" w:hAnsi="Times New Roman" w:cs="Times New Roman"/>
-        </w:rPr>
-        <w:t xml:space="preserve"> Finally, we have considered all of the line comments by both of the reviewers and find that these line revisions provide additional context and nuance that strengthens the main message of the paper.</w:t>
+        <w:t>We appreciate the</w:t>
+      </w:r>
+      <w:r>
+        <w:rPr>
+          <w:rFonts w:ascii="Times New Roman" w:hAnsi="Times New Roman" w:cs="Times New Roman"/>
+        </w:rPr>
+        <w:t xml:space="preserve"> constructive feedback from the</w:t>
+      </w:r>
+      <w:r>
+        <w:rPr>
+          <w:rFonts w:ascii="Times New Roman" w:hAnsi="Times New Roman" w:cs="Times New Roman"/>
+        </w:rPr>
+        <w:t xml:space="preserve"> editor and </w:t>
+      </w:r>
+      <w:r>
+        <w:rPr>
+          <w:rFonts w:ascii="Times New Roman" w:hAnsi="Times New Roman" w:cs="Times New Roman"/>
+        </w:rPr>
+        <w:t xml:space="preserve">two </w:t>
+      </w:r>
+      <w:r>
+        <w:rPr>
+          <w:rFonts w:ascii="Times New Roman" w:hAnsi="Times New Roman" w:cs="Times New Roman"/>
+        </w:rPr>
+        <w:t>reviewer</w:t>
+      </w:r>
+      <w:r>
+        <w:rPr>
+          <w:rFonts w:ascii="Times New Roman" w:hAnsi="Times New Roman" w:cs="Times New Roman"/>
+        </w:rPr>
+        <w:t xml:space="preserve">s and </w:t>
+      </w:r>
+      <w:r>
+        <w:rPr>
+          <w:rFonts w:ascii="Times New Roman" w:hAnsi="Times New Roman" w:cs="Times New Roman"/>
+        </w:rPr>
+        <w:t>their overall positive remarks on our study. In response</w:t>
+      </w:r>
+      <w:r>
+        <w:rPr>
+          <w:rFonts w:ascii="Times New Roman" w:hAnsi="Times New Roman" w:cs="Times New Roman"/>
+        </w:rPr>
+        <w:t xml:space="preserve"> to reviewer feedback</w:t>
+      </w:r>
+      <w:r>
+        <w:rPr>
+          <w:rFonts w:ascii="Times New Roman" w:hAnsi="Times New Roman" w:cs="Times New Roman"/>
+        </w:rPr>
+        <w:t>, we have revised the manuscript to explicitly state the sample sizes used in our statistical analyses.</w:t>
+      </w:r>
+      <w:r>
+        <w:t xml:space="preserve"> </w:t>
+      </w:r>
+      <w:r>
+        <w:rPr>
+          <w:rFonts w:ascii="Times New Roman" w:hAnsi="Times New Roman" w:cs="Times New Roman"/>
+        </w:rPr>
+        <w:t xml:space="preserve">Additionally, we have carefully considered the alternative statistical approach suggested by Reviewer 2. However, given our study’s design and hypothesis-driven framework, we believe our current approach remains the most appropriate for addressing our research questions. </w:t>
+      </w:r>
+      <w:r>
+        <w:rPr>
+          <w:rFonts w:ascii="Times New Roman" w:hAnsi="Times New Roman" w:cs="Times New Roman"/>
+        </w:rPr>
+        <w:t>Finally, we have considered all of the line comments by both of the reviewers and find that these line revisions provide additional context and nuance that strengthens the main message of the paper.</w:t>
       </w:r>
     </w:p>
     <w:p>
@@ -274,19 +328,13 @@
         <w:rPr>
           <w:rFonts w:ascii="Times New Roman" w:hAnsi="Times New Roman" w:cs="Times New Roman"/>
         </w:rPr>
-        <w:t>Below, we provide a point-by-point response to all of the reviewer comments</w:t>
-      </w:r>
-      <w:r>
-        <w:rPr>
-          <w:rFonts w:ascii="Times New Roman" w:eastAsia="Helvetica Neue" w:hAnsi="Times New Roman" w:cs="Times New Roman (Body CS)"/>
-        </w:rPr>
-        <w:t xml:space="preserve"> </w:t>
-      </w:r>
-      <w:r>
-        <w:rPr>
-          <w:rFonts w:ascii="Times New Roman" w:hAnsi="Times New Roman" w:cs="Times New Roman"/>
-        </w:rPr>
-        <w:t>We include the reviewer comment in black-colored font and our response below in red-colored font. Where possible, we reference line numbers and copy major text additions into our response to facilitate review.</w:t>
+        <w:t xml:space="preserve">Below, we provide a detailed point-by-point response to all reviewer comments. Reviewer comments are presented in black, with our responses in red. </w:t>
+      </w:r>
+      <w:r>
+        <w:rPr>
+          <w:rFonts w:ascii="Times New Roman" w:hAnsi="Times New Roman" w:cs="Times New Roman"/>
+        </w:rPr>
+        <w:t>Where possible, we reference line numbers and copy major text additions into our response to facilitate review.</w:t>
       </w:r>
     </w:p>
     <w:p>
@@ -300,7 +348,19 @@
         <w:rPr>
           <w:rFonts w:ascii="Times New Roman" w:hAnsi="Times New Roman" w:cs="Times New Roman"/>
         </w:rPr>
-        <w:t>Please contact me using the e-mail listed above over any questions or concerns about our revised manuscript.</w:t>
+        <w:t xml:space="preserve">Please contact me using the e-mail listed above over any </w:t>
+      </w:r>
+      <w:r>
+        <w:rPr>
+          <w:rFonts w:ascii="Times New Roman" w:hAnsi="Times New Roman" w:cs="Times New Roman"/>
+        </w:rPr>
+        <w:t xml:space="preserve">additional </w:t>
+      </w:r>
+      <w:r>
+        <w:rPr>
+          <w:rFonts w:ascii="Times New Roman" w:hAnsi="Times New Roman" w:cs="Times New Roman"/>
+        </w:rPr>
+        <w:t>questions or concerns about our revised manuscript.</w:t>
       </w:r>
     </w:p>
     <w:p>
@@ -324,6 +384,14 @@
         </w:rPr>
         <w:t xml:space="preserve">Sincerely, </w:t>
       </w:r>
+    </w:p>
+    <w:p>
+      <w:pPr>
+        <w:spacing w:after="120"/>
+        <w:rPr>
+          <w:rFonts w:ascii="Times New Roman" w:hAnsi="Times New Roman" w:cs="Times New Roman"/>
+        </w:rPr>
+      </w:pPr>
     </w:p>
     <w:p>
       <w:pPr>
@@ -454,7 +522,7 @@
         </w:rPr>
         <w:t xml:space="preserve"> paper has been reviewed by two experts in the field. Both reviewers provided strong support for the work and were excited about the paper, as am I. Both reviewers found your statistical approach to be sound but asked for some additional clarity on the rationale for the approach you took, and a clear indication of the replication (please see a recent editorial for additional guidance if necessary  </w:t>
       </w:r>
-      <w:hyperlink r:id="rId5" w:history="1">
+      <w:hyperlink r:id="rId6" w:history="1">
         <w:r>
           <w:rPr>
             <w:rStyle w:val="Hyperlink"/>
@@ -475,61 +543,97 @@
         </w:rPr>
         <w:t>).</w:t>
       </w:r>
-      <w:r>
+    </w:p>
+    <w:p>
+      <w:pPr>
+        <w:spacing w:line="360" w:lineRule="auto"/>
         <w:rPr>
           <w:rFonts w:ascii="Times New Roman" w:hAnsi="Times New Roman" w:cs="Times New Roman"/>
           <w:b/>
           <w:bCs/>
           <w:color w:val="000000"/>
         </w:rPr>
-        <w:br/>
-      </w:r>
-      <w:r>
+      </w:pPr>
+    </w:p>
+    <w:p>
+      <w:pPr>
+        <w:spacing w:line="360" w:lineRule="auto"/>
         <w:rPr>
           <w:rFonts w:ascii="Times New Roman" w:hAnsi="Times New Roman" w:cs="Times New Roman"/>
           <w:b/>
           <w:bCs/>
           <w:color w:val="000000"/>
         </w:rPr>
-        <w:br/>
+      </w:pPr>
+      <w:r>
+        <w:rPr>
+          <w:rFonts w:ascii="Times New Roman" w:hAnsi="Times New Roman" w:cs="Times New Roman"/>
+          <w:b/>
+          <w:bCs/>
+          <w:color w:val="000000"/>
+        </w:rPr>
         <w:t>Reviewer 2 raised a question about pot size, but actually making the argument in the opposite direction to what I may have expected. I am comfortable with your current treatment of this issue in the manuscript.</w:t>
       </w:r>
-      <w:r>
+    </w:p>
+    <w:p>
+      <w:pPr>
+        <w:spacing w:line="360" w:lineRule="auto"/>
         <w:rPr>
           <w:rFonts w:ascii="Times New Roman" w:hAnsi="Times New Roman" w:cs="Times New Roman"/>
           <w:b/>
           <w:bCs/>
           <w:color w:val="000000"/>
         </w:rPr>
-        <w:br/>
-      </w:r>
-      <w:r>
+      </w:pPr>
+    </w:p>
+    <w:p>
+      <w:pPr>
+        <w:spacing w:line="360" w:lineRule="auto"/>
         <w:rPr>
           <w:rFonts w:ascii="Times New Roman" w:hAnsi="Times New Roman" w:cs="Times New Roman"/>
           <w:b/>
           <w:bCs/>
           <w:color w:val="000000"/>
         </w:rPr>
-        <w:br/>
+      </w:pPr>
+      <w:r>
+        <w:rPr>
+          <w:rFonts w:ascii="Times New Roman" w:hAnsi="Times New Roman" w:cs="Times New Roman"/>
+          <w:b/>
+          <w:bCs/>
+          <w:color w:val="000000"/>
+        </w:rPr>
         <w:t>Note that phrases used in the keywords that also appear in the title are redundant so please consider replacing those that are repeated.</w:t>
       </w:r>
-      <w:r>
+    </w:p>
+    <w:p>
+      <w:pPr>
+        <w:spacing w:line="360" w:lineRule="auto"/>
         <w:rPr>
           <w:rFonts w:ascii="Times New Roman" w:hAnsi="Times New Roman" w:cs="Times New Roman"/>
           <w:b/>
           <w:bCs/>
           <w:color w:val="000000"/>
         </w:rPr>
-        <w:br/>
-      </w:r>
-      <w:r>
+      </w:pPr>
+    </w:p>
+    <w:p>
+      <w:pPr>
+        <w:spacing w:line="360" w:lineRule="auto"/>
         <w:rPr>
           <w:rFonts w:ascii="Times New Roman" w:hAnsi="Times New Roman" w:cs="Times New Roman"/>
           <w:b/>
           <w:bCs/>
           <w:color w:val="000000"/>
         </w:rPr>
-        <w:br/>
+      </w:pPr>
+      <w:r>
+        <w:rPr>
+          <w:rFonts w:ascii="Times New Roman" w:hAnsi="Times New Roman" w:cs="Times New Roman"/>
+          <w:b/>
+          <w:bCs/>
+          <w:color w:val="000000"/>
+        </w:rPr>
         <w:t>Please note that ALL the points raised by the editor and reviewers should be addressed either by modification of the manuscript or by discussion in response to the reviewers, and these changes summarized in your ‘Response to Reviewers’. Revised papers should ideally be received within four weeks,</w:t>
       </w:r>
       <w:r>
@@ -549,27 +653,7 @@
           <w:bCs/>
           <w:color w:val="000000"/>
         </w:rPr>
-        <w:t xml:space="preserve">if you feel you will need </w:t>
-      </w:r>
-      <w:proofErr w:type="gramStart"/>
-      <w:r>
-        <w:rPr>
-          <w:rFonts w:ascii="Times New Roman" w:hAnsi="Times New Roman" w:cs="Times New Roman"/>
-          <w:b/>
-          <w:bCs/>
-          <w:color w:val="000000"/>
-        </w:rPr>
-        <w:t>longer</w:t>
-      </w:r>
-      <w:proofErr w:type="gramEnd"/>
-      <w:r>
-        <w:rPr>
-          <w:rFonts w:ascii="Times New Roman" w:hAnsi="Times New Roman" w:cs="Times New Roman"/>
-          <w:b/>
-          <w:bCs/>
-          <w:color w:val="000000"/>
-        </w:rPr>
-        <w:t xml:space="preserve"> please reply to this e-mail to let the editorial staff know.</w:t>
+        <w:t>if you feel you will need longer please reply to this e-mail to let the editorial staff know.</w:t>
       </w:r>
     </w:p>
     <w:p>
@@ -592,14 +676,42 @@
           <w:rFonts w:ascii="Times New Roman" w:hAnsi="Times New Roman" w:cs="Times New Roman"/>
           <w:color w:val="FF0000"/>
         </w:rPr>
-        <w:t xml:space="preserve"> considered the comments from reviewer 2 about pot size and have decided to leave our existing treatment of this issue. Finally, we have made efforts to remove redundant keywords. </w:t>
-      </w:r>
-      <w:r>
-        <w:rPr>
-          <w:rFonts w:ascii="Times New Roman" w:hAnsi="Times New Roman" w:cs="Times New Roman"/>
-          <w:color w:val="FF0000"/>
-        </w:rPr>
-        <w:t>We feel these changes have improved the interpretation of the paper and have improved the clarity of the paper’s main message. Below, please find our responses to each of the reviewer’s comments.</w:t>
+        <w:t xml:space="preserve"> considered the comments from reviewer 2 about pot size</w:t>
+      </w:r>
+      <w:r>
+        <w:rPr>
+          <w:rFonts w:ascii="Times New Roman" w:hAnsi="Times New Roman" w:cs="Times New Roman"/>
+          <w:color w:val="FF0000"/>
+        </w:rPr>
+        <w:t>,</w:t>
+      </w:r>
+      <w:r>
+        <w:rPr>
+          <w:rFonts w:ascii="Times New Roman" w:hAnsi="Times New Roman" w:cs="Times New Roman"/>
+          <w:color w:val="FF0000"/>
+        </w:rPr>
+        <w:t xml:space="preserve"> and have decided to leave our existing treatment of this </w:t>
+      </w:r>
+      <w:r>
+        <w:rPr>
+          <w:rFonts w:ascii="Times New Roman" w:hAnsi="Times New Roman" w:cs="Times New Roman"/>
+          <w:color w:val="FF0000"/>
+        </w:rPr>
+        <w:t>point</w:t>
+      </w:r>
+      <w:r>
+        <w:rPr>
+          <w:rFonts w:ascii="Times New Roman" w:hAnsi="Times New Roman" w:cs="Times New Roman"/>
+          <w:color w:val="FF0000"/>
+        </w:rPr>
+        <w:t xml:space="preserve">. Finally, we have made efforts to remove redundant keywords. </w:t>
+      </w:r>
+      <w:r>
+        <w:rPr>
+          <w:rFonts w:ascii="Times New Roman" w:hAnsi="Times New Roman" w:cs="Times New Roman"/>
+          <w:color w:val="FF0000"/>
+        </w:rPr>
+        <w:t>We feel these changes have improved the interpretation of the paper and the clarity of the paper’s main message. Below, please find our responses to each of the reviewer’s comments.</w:t>
       </w:r>
     </w:p>
     <w:p>
@@ -640,47 +752,7 @@
           <w:bCs/>
           <w:color w:val="000000" w:themeColor="text1"/>
         </w:rPr>
-        <w:t xml:space="preserve">In this study, the researchers used a nitrogen-fixing soybean plant to test two main hypotheses (nitrogen limitation and eco-evolutionary theories) that are used to explain the response of C3 plants to elevated CO2 with respect to leaf photosynthetic and respiratory traits as well as whole-plant productivity. In one group of plants they used non-inoculated </w:t>
-      </w:r>
-      <w:proofErr w:type="gramStart"/>
-      <w:r>
-        <w:rPr>
-          <w:rFonts w:ascii="Times New Roman" w:hAnsi="Times New Roman" w:cs="Times New Roman"/>
-          <w:b/>
-          <w:bCs/>
-          <w:color w:val="000000" w:themeColor="text1"/>
-        </w:rPr>
-        <w:t>plants</w:t>
-      </w:r>
-      <w:proofErr w:type="gramEnd"/>
-      <w:r>
-        <w:rPr>
-          <w:rFonts w:ascii="Times New Roman" w:hAnsi="Times New Roman" w:cs="Times New Roman"/>
-          <w:b/>
-          <w:bCs/>
-          <w:color w:val="000000" w:themeColor="text1"/>
-        </w:rPr>
-        <w:t xml:space="preserve"> and the second group of plants was inoculated with nitrogen-fixing bacteria. These two groups of plants received nine levels of nitrogen fertilization, and half of them were exposed to elevated CO2 of 1000 ppm and the second group at ambient CO2. The main findings of the study were that photosynthetic capacity (Vcmax and Jmax) acclimated with elevated CO2 by decreasing, regardless of the nitrogen fertilization treatments, supporting the eco-evolutionary (optimality theory), while at whole plant level, nitrogen fertilization enhanced leaf and biomass production, supporting the nitrogen limitation theory. In my opinion, this study was carefully designed to evaluate thoroughly these two theories that are often used interchangeably to explain both physiological and whole-plant responses to elevated CO2 therefore, I was impressed by this careful experimental design. The statistical models </w:t>
-      </w:r>
-      <w:proofErr w:type="gramStart"/>
-      <w:r>
-        <w:rPr>
-          <w:rFonts w:ascii="Times New Roman" w:hAnsi="Times New Roman" w:cs="Times New Roman"/>
-          <w:b/>
-          <w:bCs/>
-          <w:color w:val="000000" w:themeColor="text1"/>
-        </w:rPr>
-        <w:t>was</w:t>
-      </w:r>
-      <w:proofErr w:type="gramEnd"/>
-      <w:r>
-        <w:rPr>
-          <w:rFonts w:ascii="Times New Roman" w:hAnsi="Times New Roman" w:cs="Times New Roman"/>
-          <w:b/>
-          <w:bCs/>
-          <w:color w:val="000000" w:themeColor="text1"/>
-        </w:rPr>
-        <w:t xml:space="preserve"> also appropriate. However, throughout the method sections, the authors did not specify replicates used in N fertilization treatments, making it hard to fully understand the strength of the stats…My overall comments to the manuscript are rather minor and I believe this work will advance our understanding on the responses of plants to elevated CO2 in relation to nitrogen availability.</w:t>
+        <w:t>In this study, the researchers used a nitrogen-fixing soybean plant to test two main hypotheses (nitrogen limitation and eco-evolutionary theories) that are used to explain the response of C3 plants to elevated CO2 with respect to leaf photosynthetic and respiratory traits as well as whole-plant productivity. In one group of plants they used non-inoculated plants and the second group of plants was inoculated with nitrogen-fixing bacteria. These two groups of plants received nine levels of nitrogen fertilization, and half of them were exposed to elevated CO2 of 1000 ppm and the second group at ambient CO2. The main findings of the study were that photosynthetic capacity (Vcmax and Jmax) acclimated with elevated CO2 by decreasing, regardless of the nitrogen fertilization treatments, supporting the eco-evolutionary (optimality theory), while at whole plant level, nitrogen fertilization enhanced leaf and biomass production, supporting the nitrogen limitation theory. In my opinion, this study was carefully designed to evaluate thoroughly these two theories that are often used interchangeably to explain both physiological and whole-plant responses to elevated CO2 therefore, I was impressed by this careful experimental design. The statistical models was also appropriate. However, throughout the method sections, the authors did not specify replicates used in N fertilization treatments, making it hard to fully understand the strength of the stats…My overall comments to the manuscript are rather minor and I believe this work will advance our understanding on the responses of plants to elevated CO2 in relation to nitrogen availability.</w:t>
       </w:r>
     </w:p>
     <w:p>
@@ -792,17 +864,72 @@
         <w:spacing w:line="360" w:lineRule="auto"/>
         <w:rPr>
           <w:rFonts w:ascii="Times New Roman" w:hAnsi="Times New Roman" w:cs="Times New Roman"/>
-          <w:b/>
-          <w:bCs/>
-          <w:color w:val="000000" w:themeColor="text1"/>
-        </w:rPr>
-      </w:pPr>
-      <w:r>
-        <w:rPr>
-          <w:rFonts w:ascii="Times New Roman" w:hAnsi="Times New Roman" w:cs="Times New Roman"/>
-          <w:color w:val="FF0000"/>
-        </w:rPr>
-        <w:t>Sigurdsson et al. (2013) is now added.</w:t>
+          <w:color w:val="FF0000"/>
+        </w:rPr>
+      </w:pPr>
+      <w:r>
+        <w:rPr>
+          <w:rFonts w:ascii="Times New Roman" w:hAnsi="Times New Roman" w:cs="Times New Roman"/>
+          <w:color w:val="FF0000"/>
+        </w:rPr>
+        <w:t>Thank you for sharing this citation! We have added Sigurdsson et al. (2013) here and have added this citation in the Discussion section to contextualize the</w:t>
+      </w:r>
+      <w:r>
+        <w:rPr>
+          <w:rFonts w:ascii="Times New Roman" w:hAnsi="Times New Roman" w:cs="Times New Roman"/>
+          <w:color w:val="FF0000"/>
+        </w:rPr>
+        <w:t xml:space="preserve"> observed null effect of </w:t>
+      </w:r>
+      <w:r>
+        <w:rPr>
+          <w:rFonts w:ascii="Times New Roman" w:hAnsi="Times New Roman" w:cs="Times New Roman"/>
+          <w:color w:val="FF0000"/>
+        </w:rPr>
+        <w:t>CO</w:t>
+      </w:r>
+      <w:r>
+        <w:rPr>
+          <w:rFonts w:ascii="Times New Roman" w:hAnsi="Times New Roman" w:cs="Times New Roman"/>
+          <w:color w:val="FF0000"/>
+          <w:vertAlign w:val="subscript"/>
+        </w:rPr>
+        <w:t>2</w:t>
+      </w:r>
+      <w:r>
+        <w:rPr>
+          <w:rFonts w:ascii="Times New Roman" w:hAnsi="Times New Roman" w:cs="Times New Roman"/>
+          <w:color w:val="FF0000"/>
+        </w:rPr>
+        <w:t xml:space="preserve"> treatment </w:t>
+      </w:r>
+      <w:r>
+        <w:rPr>
+          <w:rFonts w:ascii="Times New Roman" w:hAnsi="Times New Roman" w:cs="Times New Roman"/>
+          <w:color w:val="FF0000"/>
+        </w:rPr>
+        <w:t xml:space="preserve">on total biomass and total leaf area </w:t>
+      </w:r>
+      <w:r>
+        <w:rPr>
+          <w:rFonts w:ascii="Times New Roman" w:hAnsi="Times New Roman" w:cs="Times New Roman"/>
+          <w:color w:val="FF0000"/>
+        </w:rPr>
+        <w:t>under low nitrogen fertilizatio</w:t>
+      </w:r>
+      <w:r>
+        <w:rPr>
+          <w:rFonts w:ascii="Times New Roman" w:hAnsi="Times New Roman" w:cs="Times New Roman"/>
+          <w:color w:val="FF0000"/>
+        </w:rPr>
+        <w:t>n</w:t>
+      </w:r>
+      <w:r>
+        <w:rPr>
+          <w:rFonts w:ascii="Times New Roman" w:hAnsi="Times New Roman" w:cs="Times New Roman"/>
+          <w:color w:val="FF0000"/>
+        </w:rPr>
+        <w:t>.</w:t>
       </w:r>
     </w:p>
     <w:p>
@@ -841,6 +968,205 @@
         <w:spacing w:line="360" w:lineRule="auto"/>
         <w:rPr>
           <w:rFonts w:ascii="Times New Roman" w:hAnsi="Times New Roman" w:cs="Times New Roman"/>
+          <w:color w:val="FF0000"/>
+        </w:rPr>
+      </w:pPr>
+      <w:r>
+        <w:rPr>
+          <w:rFonts w:ascii="Times New Roman" w:hAnsi="Times New Roman" w:cs="Times New Roman"/>
+          <w:color w:val="FF0000"/>
+        </w:rPr>
+        <w:t>Thank you for pointing out this paper to us.</w:t>
+      </w:r>
+      <w:r>
+        <w:rPr>
+          <w:rFonts w:ascii="Times New Roman" w:hAnsi="Times New Roman" w:cs="Times New Roman"/>
+          <w:color w:val="FF0000"/>
+        </w:rPr>
+        <w:t xml:space="preserve"> This paper shows that ANPP responses to elevated CO</w:t>
+      </w:r>
+      <w:r>
+        <w:rPr>
+          <w:rFonts w:ascii="Times New Roman" w:hAnsi="Times New Roman" w:cs="Times New Roman"/>
+          <w:color w:val="FF0000"/>
+          <w:vertAlign w:val="subscript"/>
+        </w:rPr>
+        <w:t>2</w:t>
+      </w:r>
+      <w:r>
+        <w:rPr>
+          <w:rFonts w:ascii="Times New Roman" w:hAnsi="Times New Roman" w:cs="Times New Roman"/>
+          <w:color w:val="FF0000"/>
+        </w:rPr>
+        <w:t xml:space="preserve"> are positively correlated with nitrogen acquisition and fits well within this paragraph.</w:t>
+      </w:r>
+      <w:r>
+        <w:rPr>
+          <w:rFonts w:ascii="Times New Roman" w:hAnsi="Times New Roman" w:cs="Times New Roman"/>
+          <w:color w:val="FF0000"/>
+        </w:rPr>
+        <w:t xml:space="preserve"> We have added a clause to the sentence starting on line XX to link whole-plant responses to elevated CO</w:t>
+      </w:r>
+      <w:r>
+        <w:rPr>
+          <w:rFonts w:ascii="Times New Roman" w:hAnsi="Times New Roman" w:cs="Times New Roman"/>
+          <w:color w:val="FF0000"/>
+          <w:vertAlign w:val="subscript"/>
+        </w:rPr>
+        <w:t>2</w:t>
+      </w:r>
+      <w:r>
+        <w:rPr>
+          <w:rFonts w:ascii="Times New Roman" w:hAnsi="Times New Roman" w:cs="Times New Roman"/>
+          <w:color w:val="FF0000"/>
+        </w:rPr>
+        <w:t xml:space="preserve"> with nutrient </w:t>
+      </w:r>
+      <w:r>
+        <w:rPr>
+          <w:rFonts w:ascii="Times New Roman" w:hAnsi="Times New Roman" w:cs="Times New Roman"/>
+          <w:color w:val="FF0000"/>
+        </w:rPr>
+        <w:t>uptake</w:t>
+      </w:r>
+      <w:r>
+        <w:rPr>
+          <w:rFonts w:ascii="Times New Roman" w:hAnsi="Times New Roman" w:cs="Times New Roman"/>
+          <w:color w:val="FF0000"/>
+        </w:rPr>
+        <w:t>. We have also added</w:t>
+      </w:r>
+      <w:r>
+        <w:rPr>
+          <w:rFonts w:ascii="Times New Roman" w:hAnsi="Times New Roman" w:cs="Times New Roman"/>
+          <w:color w:val="FF0000"/>
+        </w:rPr>
+        <w:t xml:space="preserve"> an</w:t>
+      </w:r>
+      <w:r>
+        <w:rPr>
+          <w:rFonts w:ascii="Times New Roman" w:hAnsi="Times New Roman" w:cs="Times New Roman"/>
+          <w:color w:val="FF0000"/>
+        </w:rPr>
+        <w:t xml:space="preserve"> additional citation to support this statement:</w:t>
+      </w:r>
+    </w:p>
+    <w:p>
+      <w:pPr>
+        <w:spacing w:line="360" w:lineRule="auto"/>
+        <w:rPr>
+          <w:rFonts w:ascii="Times New Roman" w:hAnsi="Times New Roman" w:cs="Times New Roman"/>
+          <w:color w:val="FF0000"/>
+        </w:rPr>
+      </w:pPr>
+    </w:p>
+    <w:p>
+      <w:pPr>
+        <w:spacing w:line="360" w:lineRule="auto"/>
+        <w:ind w:left="720"/>
+        <w:rPr>
+          <w:rFonts w:ascii="Times New Roman" w:hAnsi="Times New Roman" w:cs="Times New Roman"/>
+          <w:color w:val="FF0000"/>
+        </w:rPr>
+      </w:pPr>
+      <w:r>
+        <w:rPr>
+          <w:rFonts w:ascii="Times New Roman" w:hAnsi="Times New Roman" w:cs="Times New Roman"/>
+          <w:color w:val="FF0000"/>
+        </w:rPr>
+        <w:t>“</w:t>
+      </w:r>
+      <w:r>
+        <w:rPr>
+          <w:rFonts w:ascii="Times New Roman" w:hAnsi="Times New Roman" w:cs="Times New Roman"/>
+          <w:color w:val="FF0000"/>
+        </w:rPr>
+        <w:t>Therefore, considering nitrogen acquisition strategy is</w:t>
+      </w:r>
+      <w:r>
+        <w:rPr>
+          <w:rFonts w:ascii="Times New Roman" w:hAnsi="Times New Roman" w:cs="Times New Roman"/>
+          <w:color w:val="FF0000"/>
+        </w:rPr>
+        <w:t xml:space="preserve"> </w:t>
+      </w:r>
+      <w:r>
+        <w:rPr>
+          <w:rFonts w:ascii="Times New Roman" w:hAnsi="Times New Roman" w:cs="Times New Roman"/>
+          <w:color w:val="FF0000"/>
+        </w:rPr>
+        <w:t>important when examining plant responses to elevated CO2 across nitrogen availability gradients</w:t>
+      </w:r>
+      <w:r>
+        <w:rPr>
+          <w:rFonts w:ascii="Times New Roman" w:hAnsi="Times New Roman" w:cs="Times New Roman"/>
+          <w:color w:val="FF0000"/>
+        </w:rPr>
+        <w:t>, especially because whole-plant responses to elevated CO</w:t>
+      </w:r>
+      <w:r>
+        <w:rPr>
+          <w:rFonts w:ascii="Times New Roman" w:hAnsi="Times New Roman" w:cs="Times New Roman"/>
+          <w:color w:val="FF0000"/>
+          <w:vertAlign w:val="subscript"/>
+        </w:rPr>
+        <w:t>2</w:t>
+      </w:r>
+      <w:r>
+        <w:rPr>
+          <w:rFonts w:ascii="Times New Roman" w:hAnsi="Times New Roman" w:cs="Times New Roman"/>
+          <w:color w:val="FF0000"/>
+        </w:rPr>
+        <w:t xml:space="preserve"> are</w:t>
+      </w:r>
+      <w:r>
+        <w:rPr>
+          <w:rFonts w:ascii="Times New Roman" w:hAnsi="Times New Roman" w:cs="Times New Roman"/>
+          <w:color w:val="FF0000"/>
+        </w:rPr>
+        <w:t xml:space="preserve"> often</w:t>
+      </w:r>
+      <w:r>
+        <w:rPr>
+          <w:rFonts w:ascii="Times New Roman" w:hAnsi="Times New Roman" w:cs="Times New Roman"/>
+          <w:color w:val="FF0000"/>
+        </w:rPr>
+        <w:t xml:space="preserve"> </w:t>
+      </w:r>
+      <w:r>
+        <w:rPr>
+          <w:rFonts w:ascii="Times New Roman" w:hAnsi="Times New Roman" w:cs="Times New Roman"/>
+          <w:color w:val="FF0000"/>
+        </w:rPr>
+        <w:t>positively correlated</w:t>
+      </w:r>
+      <w:r>
+        <w:rPr>
+          <w:rFonts w:ascii="Times New Roman" w:hAnsi="Times New Roman" w:cs="Times New Roman"/>
+          <w:color w:val="FF0000"/>
+        </w:rPr>
+        <w:t xml:space="preserve"> with nitrogen </w:t>
+      </w:r>
+      <w:r>
+        <w:rPr>
+          <w:rFonts w:ascii="Times New Roman" w:hAnsi="Times New Roman" w:cs="Times New Roman"/>
+          <w:color w:val="FF0000"/>
+        </w:rPr>
+        <w:t xml:space="preserve">uptake </w:t>
+      </w:r>
+      <w:r>
+        <w:rPr>
+          <w:rFonts w:ascii="Times New Roman" w:hAnsi="Times New Roman" w:cs="Times New Roman"/>
+          <w:color w:val="FF0000"/>
+        </w:rPr>
+        <w:t>(Feng et al., 2015; Stocker et al., 2025).”</w:t>
+      </w:r>
+    </w:p>
+    <w:p>
+      <w:pPr>
+        <w:spacing w:line="360" w:lineRule="auto"/>
+        <w:rPr>
+          <w:rFonts w:ascii="Times New Roman" w:hAnsi="Times New Roman" w:cs="Times New Roman"/>
           <w:b/>
           <w:bCs/>
           <w:color w:val="000000" w:themeColor="text1"/>
@@ -902,23 +1228,7 @@
           <w:rFonts w:ascii="Times New Roman" w:hAnsi="Times New Roman" w:cs="Times New Roman"/>
           <w:color w:val="FF0000"/>
         </w:rPr>
-        <w:t xml:space="preserve">, 2 </w:t>
-      </w:r>
-      <w:proofErr w:type="gramStart"/>
-      <w:r>
-        <w:rPr>
-          <w:rFonts w:ascii="Times New Roman" w:hAnsi="Times New Roman" w:cs="Times New Roman"/>
-          <w:color w:val="FF0000"/>
-        </w:rPr>
-        <w:t>inoculation</w:t>
-      </w:r>
-      <w:proofErr w:type="gramEnd"/>
-      <w:r>
-        <w:rPr>
-          <w:rFonts w:ascii="Times New Roman" w:hAnsi="Times New Roman" w:cs="Times New Roman"/>
-          <w:color w:val="FF0000"/>
-        </w:rPr>
-        <w:t xml:space="preserve">, and 9 nitrogen fertilization treatments). Thus, four replicates were included in each unique </w:t>
+        <w:t xml:space="preserve">, 2 inoculation, and 9 nitrogen fertilization treatments). Thus, four replicates were included in each unique </w:t>
       </w:r>
       <w:r>
         <w:rPr>
@@ -947,7 +1257,36 @@
           <w:rFonts w:ascii="Times New Roman" w:hAnsi="Times New Roman" w:cs="Times New Roman"/>
           <w:color w:val="FF0000"/>
         </w:rPr>
-        <w:t>. This replication scheme is sufficient to test our hypotheses with high confidence given our decision at the start of the experiment to treat the nitrogen fertilization treatments as a continuous predictor of leaf and whole-plant traits. Thus, the slope that explained the effects of nitrogen fertilization on each unique CO</w:t>
+        <w:t xml:space="preserve"> (as stated on line </w:t>
+      </w:r>
+      <w:r>
+        <w:rPr>
+          <w:rFonts w:ascii="Times New Roman" w:hAnsi="Times New Roman" w:cs="Times New Roman"/>
+          <w:color w:val="FF0000"/>
+          <w:highlight w:val="yellow"/>
+        </w:rPr>
+        <w:t>XX</w:t>
+      </w:r>
+      <w:r>
+        <w:rPr>
+          <w:rFonts w:ascii="Times New Roman" w:hAnsi="Times New Roman" w:cs="Times New Roman"/>
+          <w:color w:val="FF0000"/>
+        </w:rPr>
+        <w:t>)</w:t>
+      </w:r>
+      <w:r>
+        <w:rPr>
+          <w:rFonts w:ascii="Times New Roman" w:hAnsi="Times New Roman" w:cs="Times New Roman"/>
+          <w:color w:val="FF0000"/>
+        </w:rPr>
+        <w:t xml:space="preserve">. This replication scheme is sufficient to test our hypotheses with high confidence </w:t>
+      </w:r>
+      <w:r>
+        <w:rPr>
+          <w:rFonts w:ascii="Times New Roman" w:hAnsi="Times New Roman" w:cs="Times New Roman"/>
+          <w:color w:val="FF0000"/>
+        </w:rPr>
+        <w:t>given that the experiment was designed to evaluate nitrogen fertilization treatments as a continuous predictor of leaf and whole-plant responses to CO</w:t>
       </w:r>
       <w:r>
         <w:rPr>
@@ -962,14 +1301,78 @@
           <w:rFonts w:ascii="Times New Roman" w:hAnsi="Times New Roman" w:cs="Times New Roman"/>
           <w:color w:val="FF0000"/>
         </w:rPr>
-        <w:t xml:space="preserve">-by-inoculation combination was assessed and drawn using a maximum of 36 data points. However, it is important to note that we removed uninoculated individuals who had formed root nodules. </w:t>
-      </w:r>
-      <w:r>
-        <w:rPr>
-          <w:rFonts w:ascii="Times New Roman" w:hAnsi="Times New Roman" w:cs="Times New Roman"/>
-          <w:color w:val="FF0000"/>
-        </w:rPr>
-        <w:t xml:space="preserve">We have added a table to the </w:t>
+        <w:t xml:space="preserve"> treatments. </w:t>
+      </w:r>
+      <w:r>
+        <w:rPr>
+          <w:rFonts w:ascii="Times New Roman" w:hAnsi="Times New Roman" w:cs="Times New Roman"/>
+          <w:color w:val="FF0000"/>
+        </w:rPr>
+        <w:t>Thus, the slope that explained the effects of nitrogen fertilization on each unique CO</w:t>
+      </w:r>
+      <w:r>
+        <w:rPr>
+          <w:rFonts w:ascii="Times New Roman" w:hAnsi="Times New Roman" w:cs="Times New Roman"/>
+          <w:color w:val="FF0000"/>
+          <w:vertAlign w:val="subscript"/>
+        </w:rPr>
+        <w:t>2</w:t>
+      </w:r>
+      <w:r>
+        <w:rPr>
+          <w:rFonts w:ascii="Times New Roman" w:hAnsi="Times New Roman" w:cs="Times New Roman"/>
+          <w:color w:val="FF0000"/>
+        </w:rPr>
+        <w:t xml:space="preserve">-by-inoculation combination was assessed and drawn using a maximum of 36 data points. However, it is important to note that we removed </w:t>
+      </w:r>
+      <w:r>
+        <w:rPr>
+          <w:rFonts w:ascii="Times New Roman" w:hAnsi="Times New Roman" w:cs="Times New Roman"/>
+          <w:color w:val="FF0000"/>
+        </w:rPr>
+        <w:t xml:space="preserve">16 </w:t>
+      </w:r>
+      <w:r>
+        <w:rPr>
+          <w:rFonts w:ascii="Times New Roman" w:hAnsi="Times New Roman" w:cs="Times New Roman"/>
+          <w:color w:val="FF0000"/>
+        </w:rPr>
+        <w:t xml:space="preserve">uninoculated individuals who had formed root nodules. </w:t>
+      </w:r>
+      <w:r>
+        <w:rPr>
+          <w:rFonts w:ascii="Times New Roman" w:hAnsi="Times New Roman" w:cs="Times New Roman"/>
+          <w:color w:val="FF0000"/>
+        </w:rPr>
+        <w:t xml:space="preserve">We have added </w:t>
+      </w:r>
+      <w:r>
+        <w:rPr>
+          <w:rFonts w:ascii="Times New Roman" w:hAnsi="Times New Roman" w:cs="Times New Roman"/>
+          <w:color w:val="FF0000"/>
+        </w:rPr>
+        <w:t xml:space="preserve">two </w:t>
+      </w:r>
+      <w:r>
+        <w:rPr>
+          <w:rFonts w:ascii="Times New Roman" w:hAnsi="Times New Roman" w:cs="Times New Roman"/>
+          <w:color w:val="FF0000"/>
+        </w:rPr>
+        <w:t>table</w:t>
+      </w:r>
+      <w:r>
+        <w:rPr>
+          <w:rFonts w:ascii="Times New Roman" w:hAnsi="Times New Roman" w:cs="Times New Roman"/>
+          <w:color w:val="FF0000"/>
+        </w:rPr>
+        <w:t>s</w:t>
+      </w:r>
+      <w:r>
+        <w:rPr>
+          <w:rFonts w:ascii="Times New Roman" w:hAnsi="Times New Roman" w:cs="Times New Roman"/>
+          <w:color w:val="FF0000"/>
+        </w:rPr>
+        <w:t xml:space="preserve"> to the </w:t>
       </w:r>
       <w:r>
         <w:rPr>
@@ -985,6 +1388,79 @@
           <w:rFonts w:ascii="Times New Roman" w:hAnsi="Times New Roman" w:cs="Times New Roman"/>
           <w:color w:val="FF0000"/>
         </w:rPr>
+        <w:t>: Table S3 now summarizes the sample size for each unique CO</w:t>
+      </w:r>
+      <w:r>
+        <w:rPr>
+          <w:rFonts w:ascii="Times New Roman" w:hAnsi="Times New Roman" w:cs="Times New Roman"/>
+          <w:color w:val="FF0000"/>
+          <w:vertAlign w:val="subscript"/>
+        </w:rPr>
+        <w:t>2</w:t>
+      </w:r>
+      <w:r>
+        <w:rPr>
+          <w:rFonts w:ascii="Times New Roman" w:hAnsi="Times New Roman" w:cs="Times New Roman"/>
+          <w:color w:val="FF0000"/>
+        </w:rPr>
+        <w:t>-by-inoculation-by-N fertilization combination (n ranging from 1 to 4 replicates), and Table S4 now summarizes the sample size for each unique CO</w:t>
+      </w:r>
+      <w:r>
+        <w:rPr>
+          <w:rFonts w:ascii="Times New Roman" w:hAnsi="Times New Roman" w:cs="Times New Roman"/>
+          <w:color w:val="FF0000"/>
+          <w:vertAlign w:val="subscript"/>
+        </w:rPr>
+        <w:t>2</w:t>
+      </w:r>
+      <w:r>
+        <w:rPr>
+          <w:rFonts w:ascii="Times New Roman" w:hAnsi="Times New Roman" w:cs="Times New Roman"/>
+          <w:color w:val="FF0000"/>
+        </w:rPr>
+        <w:t>-by-inoculation combination (n ranging from 28 to 36 measurements)</w:t>
+      </w:r>
+      <w:r>
+        <w:rPr>
+          <w:rFonts w:ascii="Times New Roman" w:hAnsi="Times New Roman" w:cs="Times New Roman"/>
+          <w:color w:val="FF0000"/>
+        </w:rPr>
+        <w:t xml:space="preserve">. Table S4 clarifies the exact number of data points used to fit each slope that explained the effects of nitrogen fertilization on </w:t>
+      </w:r>
+      <w:r>
+        <w:rPr>
+          <w:rFonts w:ascii="Times New Roman" w:hAnsi="Times New Roman" w:cs="Times New Roman"/>
+          <w:color w:val="FF0000"/>
+        </w:rPr>
+        <w:t>each unique CO</w:t>
+      </w:r>
+      <w:r>
+        <w:rPr>
+          <w:rFonts w:ascii="Times New Roman" w:hAnsi="Times New Roman" w:cs="Times New Roman"/>
+          <w:color w:val="FF0000"/>
+          <w:vertAlign w:val="subscript"/>
+        </w:rPr>
+        <w:t>2</w:t>
+      </w:r>
+      <w:r>
+        <w:rPr>
+          <w:rFonts w:ascii="Times New Roman" w:hAnsi="Times New Roman" w:cs="Times New Roman"/>
+          <w:color w:val="FF0000"/>
+        </w:rPr>
+        <w:t>-by-inoculation combination</w:t>
+      </w:r>
+      <w:r>
+        <w:rPr>
+          <w:rFonts w:ascii="Times New Roman" w:hAnsi="Times New Roman" w:cs="Times New Roman"/>
+          <w:color w:val="FF0000"/>
+        </w:rPr>
+        <w:t>.</w:t>
+      </w:r>
+      <w:r>
+        <w:rPr>
+          <w:rFonts w:ascii="Times New Roman" w:hAnsi="Times New Roman" w:cs="Times New Roman"/>
+          <w:color w:val="FF0000"/>
+        </w:rPr>
         <w:t xml:space="preserve"> </w:t>
       </w:r>
       <w:r>
@@ -992,7 +1468,14 @@
           <w:rFonts w:ascii="Times New Roman" w:hAnsi="Times New Roman" w:cs="Times New Roman"/>
           <w:color w:val="FF0000"/>
         </w:rPr>
-        <w:t>(</w:t>
+        <w:t>This table is copied below for ease of review.</w:t>
+      </w:r>
+      <w:r>
+        <w:rPr>
+          <w:rFonts w:ascii="Times New Roman" w:hAnsi="Times New Roman" w:cs="Times New Roman"/>
+          <w:color w:val="FF0000"/>
+        </w:rPr>
+        <w:t xml:space="preserve"> </w:t>
       </w:r>
       <w:r>
         <w:rPr>
@@ -1000,57 +1483,7 @@
           <w:color w:val="FF0000"/>
           <w:highlight w:val="yellow"/>
         </w:rPr>
-        <w:t>Table SX</w:t>
-      </w:r>
-      <w:r>
-        <w:rPr>
-          <w:rFonts w:ascii="Times New Roman" w:hAnsi="Times New Roman" w:cs="Times New Roman"/>
-          <w:color w:val="FF0000"/>
-        </w:rPr>
-        <w:t xml:space="preserve">) </w:t>
-      </w:r>
-      <w:r>
-        <w:rPr>
-          <w:rFonts w:ascii="Times New Roman" w:hAnsi="Times New Roman" w:cs="Times New Roman"/>
-          <w:color w:val="FF0000"/>
-        </w:rPr>
-        <w:t xml:space="preserve">that clarifies </w:t>
-      </w:r>
-      <w:r>
-        <w:rPr>
-          <w:rFonts w:ascii="Times New Roman" w:hAnsi="Times New Roman" w:cs="Times New Roman"/>
-          <w:color w:val="FF0000"/>
-        </w:rPr>
-        <w:t>the number of datapoints used to fit each slope that explained the effects of nitrogen fertilization on each unique CO</w:t>
-      </w:r>
-      <w:r>
-        <w:rPr>
-          <w:rFonts w:ascii="Times New Roman" w:hAnsi="Times New Roman" w:cs="Times New Roman"/>
-          <w:color w:val="FF0000"/>
-          <w:vertAlign w:val="subscript"/>
-        </w:rPr>
-        <w:t>2</w:t>
-      </w:r>
-      <w:r>
-        <w:rPr>
-          <w:rFonts w:ascii="Times New Roman" w:hAnsi="Times New Roman" w:cs="Times New Roman"/>
-          <w:color w:val="FF0000"/>
-        </w:rPr>
-        <w:t>-by-inoculation combination</w:t>
-      </w:r>
-      <w:r>
-        <w:rPr>
-          <w:rFonts w:ascii="Times New Roman" w:hAnsi="Times New Roman" w:cs="Times New Roman"/>
-          <w:color w:val="FF0000"/>
-        </w:rPr>
-        <w:t>.</w:t>
-      </w:r>
-      <w:r>
-        <w:rPr>
-          <w:rFonts w:ascii="Times New Roman" w:hAnsi="Times New Roman" w:cs="Times New Roman"/>
-          <w:color w:val="FF0000"/>
-        </w:rPr>
-        <w:t xml:space="preserve"> </w:t>
+        <w:t xml:space="preserve">All supplement tables </w:t>
       </w:r>
       <w:r>
         <w:rPr>
@@ -1058,157 +1491,686 @@
           <w:color w:val="FF0000"/>
           <w:highlight w:val="yellow"/>
         </w:rPr>
-        <w:t>This table is copied below for ease of review.</w:t>
-      </w:r>
-    </w:p>
-    <w:p>
-      <w:pPr>
-        <w:spacing w:line="360" w:lineRule="auto"/>
-        <w:rPr>
-          <w:rFonts w:ascii="Times New Roman" w:hAnsi="Times New Roman" w:cs="Times New Roman"/>
-          <w:b/>
-          <w:bCs/>
-          <w:color w:val="000000" w:themeColor="text1"/>
-        </w:rPr>
-      </w:pPr>
-    </w:p>
-    <w:p>
-      <w:pPr>
-        <w:spacing w:line="360" w:lineRule="auto"/>
-        <w:rPr>
-          <w:rFonts w:ascii="Times New Roman" w:hAnsi="Times New Roman" w:cs="Times New Roman"/>
-          <w:b/>
-          <w:bCs/>
-          <w:color w:val="000000" w:themeColor="text1"/>
-        </w:rPr>
-      </w:pPr>
-      <w:r>
-        <w:rPr>
-          <w:rFonts w:ascii="Times New Roman" w:hAnsi="Times New Roman" w:cs="Times New Roman"/>
-          <w:b/>
-          <w:bCs/>
-          <w:color w:val="000000" w:themeColor="text1"/>
-        </w:rPr>
-        <w:t>Line 201 – 206: how long did each experimental iteration run for?</w:t>
-      </w:r>
-    </w:p>
-    <w:p>
-      <w:pPr>
-        <w:spacing w:line="360" w:lineRule="auto"/>
-        <w:rPr>
-          <w:rFonts w:ascii="Times New Roman" w:hAnsi="Times New Roman" w:cs="Times New Roman"/>
-          <w:color w:val="FF0000"/>
-        </w:rPr>
-      </w:pPr>
-      <w:r>
-        <w:rPr>
-          <w:rFonts w:ascii="Times New Roman" w:hAnsi="Times New Roman" w:cs="Times New Roman"/>
-          <w:color w:val="FF0000"/>
-        </w:rPr>
-        <w:t>Each experiment iteration</w:t>
-      </w:r>
-      <w:r>
-        <w:rPr>
-          <w:rFonts w:ascii="Times New Roman" w:hAnsi="Times New Roman" w:cs="Times New Roman"/>
-          <w:color w:val="FF0000"/>
-        </w:rPr>
-        <w:t xml:space="preserve"> lasted for 7 weeks. Physiology measurements were collected at the beginning of the seventh week and plants were harvested by the end of the seventh week.</w:t>
-      </w:r>
-      <w:r>
-        <w:rPr>
-          <w:rFonts w:ascii="Times New Roman" w:hAnsi="Times New Roman" w:cs="Times New Roman"/>
-          <w:color w:val="FF0000"/>
-        </w:rPr>
-        <w:t xml:space="preserve"> We have added a sentence to the end of this section that explicitly defines this:</w:t>
-      </w:r>
-    </w:p>
-    <w:p>
-      <w:pPr>
-        <w:spacing w:line="360" w:lineRule="auto"/>
-        <w:rPr>
-          <w:rFonts w:ascii="Times New Roman" w:hAnsi="Times New Roman" w:cs="Times New Roman"/>
-          <w:color w:val="FF0000"/>
-        </w:rPr>
-      </w:pPr>
-    </w:p>
-    <w:p>
-      <w:pPr>
-        <w:spacing w:line="360" w:lineRule="auto"/>
-        <w:ind w:left="720"/>
-        <w:rPr>
-          <w:rFonts w:ascii="Times New Roman" w:hAnsi="Times New Roman" w:cs="Times New Roman"/>
-          <w:b/>
-          <w:bCs/>
-          <w:color w:val="000000" w:themeColor="text1"/>
-        </w:rPr>
-      </w:pPr>
-      <w:r>
-        <w:rPr>
-          <w:rFonts w:ascii="Times New Roman" w:hAnsi="Times New Roman" w:cs="Times New Roman"/>
-          <w:color w:val="FF0000"/>
-        </w:rPr>
-        <w:t>“</w:t>
-      </w:r>
-      <w:r>
-        <w:rPr>
-          <w:rFonts w:ascii="Times New Roman" w:hAnsi="Times New Roman" w:cs="Times New Roman"/>
-          <w:color w:val="FF0000"/>
-        </w:rPr>
-        <w:t>Each experimental iteration lasted seven weeks, which was sufficient for plants to make it through the majority of their vegetative growth phase without evidence of reproduction.</w:t>
-      </w:r>
-      <w:r>
-        <w:rPr>
-          <w:rFonts w:ascii="Times New Roman" w:hAnsi="Times New Roman" w:cs="Times New Roman"/>
-          <w:color w:val="FF0000"/>
-        </w:rPr>
-        <w:t>”</w:t>
-      </w:r>
-    </w:p>
-    <w:p>
-      <w:pPr>
-        <w:spacing w:line="360" w:lineRule="auto"/>
-        <w:rPr>
-          <w:rFonts w:ascii="Times New Roman" w:hAnsi="Times New Roman" w:cs="Times New Roman"/>
-          <w:b/>
-          <w:bCs/>
-          <w:color w:val="000000" w:themeColor="text1"/>
-        </w:rPr>
-      </w:pPr>
-    </w:p>
-    <w:p>
-      <w:pPr>
-        <w:spacing w:line="360" w:lineRule="auto"/>
-        <w:rPr>
-          <w:rFonts w:ascii="Times New Roman" w:hAnsi="Times New Roman" w:cs="Times New Roman"/>
-          <w:b/>
-          <w:bCs/>
-          <w:color w:val="000000" w:themeColor="text1"/>
-        </w:rPr>
-      </w:pPr>
-      <w:r>
-        <w:rPr>
-          <w:rFonts w:ascii="Times New Roman" w:hAnsi="Times New Roman" w:cs="Times New Roman"/>
-          <w:b/>
-          <w:bCs/>
-          <w:color w:val="000000" w:themeColor="text1"/>
-        </w:rPr>
-        <w:t>Line 207 – 213: Why did you chose this photoperiod?</w:t>
-      </w:r>
-    </w:p>
-    <w:p>
-      <w:pPr>
-        <w:spacing w:line="360" w:lineRule="auto"/>
-        <w:rPr>
-          <w:rFonts w:ascii="Times New Roman" w:hAnsi="Times New Roman" w:cs="Times New Roman"/>
-          <w:color w:val="FF0000"/>
-        </w:rPr>
-      </w:pPr>
+        <w:lastRenderedPageBreak/>
+        <w:t xml:space="preserve">that proceed Table S4 have been relabeled in the </w:t>
+      </w:r>
       <w:r>
         <w:rPr>
           <w:rFonts w:ascii="Times New Roman" w:hAnsi="Times New Roman" w:cs="Times New Roman"/>
           <w:i/>
           <w:iCs/>
           <w:color w:val="FF0000"/>
+          <w:highlight w:val="yellow"/>
+        </w:rPr>
+        <w:t>Supplemental Information</w:t>
+      </w:r>
+      <w:r>
+        <w:rPr>
+          <w:rFonts w:ascii="Times New Roman" w:hAnsi="Times New Roman" w:cs="Times New Roman"/>
+          <w:color w:val="FF0000"/>
+          <w:highlight w:val="yellow"/>
+        </w:rPr>
+        <w:t xml:space="preserve"> and </w:t>
+      </w:r>
+      <w:r>
+        <w:rPr>
+          <w:rFonts w:ascii="Times New Roman" w:hAnsi="Times New Roman" w:cs="Times New Roman"/>
+          <w:color w:val="FF0000"/>
+          <w:highlight w:val="yellow"/>
+        </w:rPr>
+        <w:t>their corresponding in-text citations have been updated</w:t>
+      </w:r>
+      <w:r>
+        <w:rPr>
+          <w:rFonts w:ascii="Times New Roman" w:hAnsi="Times New Roman" w:cs="Times New Roman"/>
+          <w:color w:val="FF0000"/>
+          <w:highlight w:val="yellow"/>
+        </w:rPr>
+        <w:t>.</w:t>
+      </w:r>
+    </w:p>
+    <w:p>
+      <w:pPr>
+        <w:spacing w:line="360" w:lineRule="auto"/>
+        <w:rPr>
+          <w:rFonts w:ascii="Times New Roman" w:hAnsi="Times New Roman" w:cs="Times New Roman"/>
+          <w:color w:val="FF0000"/>
+        </w:rPr>
+      </w:pPr>
+      <w:r>
+        <w:rPr>
+          <w:rFonts w:ascii="Times New Roman" w:hAnsi="Times New Roman" w:cs="Times New Roman"/>
+          <w:b/>
+          <w:bCs/>
+          <w:color w:val="FF0000"/>
+        </w:rPr>
+        <w:t>Table S4</w:t>
+      </w:r>
+      <w:r>
+        <w:rPr>
+          <w:rFonts w:ascii="Times New Roman" w:hAnsi="Times New Roman" w:cs="Times New Roman"/>
+          <w:color w:val="FF0000"/>
+        </w:rPr>
+        <w:t xml:space="preserve"> Replication scheme for each unique CO2-by-inoculation combination</w:t>
+      </w:r>
+    </w:p>
+    <w:tbl>
+      <w:tblPr>
+        <w:tblStyle w:val="TableGrid"/>
+        <w:tblW w:w="0" w:type="auto"/>
+        <w:jc w:val="center"/>
+        <w:tblLook w:val="04A0" w:firstRow="1" w:lastRow="0" w:firstColumn="1" w:lastColumn="0" w:noHBand="0" w:noVBand="1"/>
+      </w:tblPr>
+      <w:tblGrid>
+        <w:gridCol w:w="3116"/>
+        <w:gridCol w:w="3117"/>
+        <w:gridCol w:w="576"/>
+      </w:tblGrid>
+      <w:tr>
+        <w:trPr>
+          <w:jc w:val="center"/>
+        </w:trPr>
+        <w:tc>
+          <w:tcPr>
+            <w:tcW w:w="3116" w:type="dxa"/>
+          </w:tcPr>
+          <w:p>
+            <w:pPr>
+              <w:spacing w:line="360" w:lineRule="auto"/>
+              <w:rPr>
+                <w:rFonts w:ascii="Times New Roman" w:hAnsi="Times New Roman" w:cs="Times New Roman"/>
+                <w:b/>
+                <w:bCs/>
+                <w:color w:val="FF0000"/>
+                <w:kern w:val="2"/>
+                <w14:ligatures w14:val="standardContextual"/>
+              </w:rPr>
+            </w:pPr>
+            <w:r>
+              <w:rPr>
+                <w:rFonts w:ascii="Times New Roman" w:hAnsi="Times New Roman" w:cs="Times New Roman"/>
+                <w:b/>
+                <w:bCs/>
+                <w:color w:val="FF0000"/>
+                <w:kern w:val="2"/>
+                <w14:ligatures w14:val="standardContextual"/>
+              </w:rPr>
+              <w:t>CO</w:t>
+            </w:r>
+            <w:r>
+              <w:rPr>
+                <w:rFonts w:ascii="Times New Roman" w:hAnsi="Times New Roman" w:cs="Times New Roman"/>
+                <w:b/>
+                <w:bCs/>
+                <w:color w:val="FF0000"/>
+                <w:kern w:val="2"/>
+                <w:vertAlign w:val="subscript"/>
+                <w14:ligatures w14:val="standardContextual"/>
+              </w:rPr>
+              <w:t>2</w:t>
+            </w:r>
+            <w:r>
+              <w:rPr>
+                <w:rFonts w:ascii="Times New Roman" w:hAnsi="Times New Roman" w:cs="Times New Roman"/>
+                <w:b/>
+                <w:bCs/>
+                <w:color w:val="FF0000"/>
+                <w:kern w:val="2"/>
+                <w14:ligatures w14:val="standardContextual"/>
+              </w:rPr>
+              <w:t xml:space="preserve"> treatment</w:t>
+            </w:r>
+          </w:p>
+        </w:tc>
+        <w:tc>
+          <w:tcPr>
+            <w:tcW w:w="3117" w:type="dxa"/>
+          </w:tcPr>
+          <w:p>
+            <w:pPr>
+              <w:spacing w:line="360" w:lineRule="auto"/>
+              <w:rPr>
+                <w:rFonts w:ascii="Times New Roman" w:hAnsi="Times New Roman" w:cs="Times New Roman"/>
+                <w:b/>
+                <w:bCs/>
+                <w:color w:val="FF0000"/>
+                <w:kern w:val="2"/>
+                <w14:ligatures w14:val="standardContextual"/>
+              </w:rPr>
+            </w:pPr>
+            <w:r>
+              <w:rPr>
+                <w:rFonts w:ascii="Times New Roman" w:hAnsi="Times New Roman" w:cs="Times New Roman"/>
+                <w:b/>
+                <w:bCs/>
+                <w:color w:val="FF0000"/>
+                <w:kern w:val="2"/>
+                <w14:ligatures w14:val="standardContextual"/>
+              </w:rPr>
+              <w:t>Inoculation treatment</w:t>
+            </w:r>
+          </w:p>
+        </w:tc>
+        <w:tc>
+          <w:tcPr>
+            <w:tcW w:w="576" w:type="dxa"/>
+          </w:tcPr>
+          <w:p>
+            <w:pPr>
+              <w:spacing w:line="360" w:lineRule="auto"/>
+              <w:rPr>
+                <w:rFonts w:ascii="Times New Roman" w:hAnsi="Times New Roman" w:cs="Times New Roman"/>
+                <w:b/>
+                <w:bCs/>
+                <w:color w:val="FF0000"/>
+                <w:kern w:val="2"/>
+                <w14:ligatures w14:val="standardContextual"/>
+              </w:rPr>
+            </w:pPr>
+            <w:r>
+              <w:rPr>
+                <w:rFonts w:ascii="Times New Roman" w:hAnsi="Times New Roman" w:cs="Times New Roman"/>
+                <w:b/>
+                <w:bCs/>
+                <w:color w:val="FF0000"/>
+                <w:kern w:val="2"/>
+                <w14:ligatures w14:val="standardContextual"/>
+              </w:rPr>
+              <w:t>n</w:t>
+            </w:r>
+          </w:p>
+        </w:tc>
+      </w:tr>
+      <w:tr>
+        <w:trPr>
+          <w:jc w:val="center"/>
+        </w:trPr>
+        <w:tc>
+          <w:tcPr>
+            <w:tcW w:w="3116" w:type="dxa"/>
+            <w:vMerge w:val="restart"/>
+            <w:vAlign w:val="center"/>
+          </w:tcPr>
+          <w:p>
+            <w:pPr>
+              <w:spacing w:line="360" w:lineRule="auto"/>
+              <w:rPr>
+                <w:rFonts w:ascii="Times New Roman" w:hAnsi="Times New Roman" w:cs="Times New Roman"/>
+                <w:color w:val="FF0000"/>
+                <w:kern w:val="2"/>
+                <w14:ligatures w14:val="standardContextual"/>
+              </w:rPr>
+            </w:pPr>
+            <w:r>
+              <w:rPr>
+                <w:rFonts w:ascii="Times New Roman" w:hAnsi="Times New Roman" w:cs="Times New Roman"/>
+                <w:color w:val="FF0000"/>
+                <w:kern w:val="2"/>
+                <w14:ligatures w14:val="standardContextual"/>
+              </w:rPr>
+              <w:t>Ambient CO</w:t>
+            </w:r>
+            <w:r>
+              <w:rPr>
+                <w:rFonts w:ascii="Times New Roman" w:hAnsi="Times New Roman" w:cs="Times New Roman"/>
+                <w:color w:val="FF0000"/>
+                <w:kern w:val="2"/>
+                <w:vertAlign w:val="subscript"/>
+                <w14:ligatures w14:val="standardContextual"/>
+              </w:rPr>
+              <w:t>2</w:t>
+            </w:r>
+          </w:p>
+        </w:tc>
+        <w:tc>
+          <w:tcPr>
+            <w:tcW w:w="3117" w:type="dxa"/>
+          </w:tcPr>
+          <w:p>
+            <w:pPr>
+              <w:spacing w:line="360" w:lineRule="auto"/>
+              <w:rPr>
+                <w:rFonts w:ascii="Times New Roman" w:hAnsi="Times New Roman" w:cs="Times New Roman"/>
+                <w:color w:val="FF0000"/>
+                <w:kern w:val="2"/>
+                <w14:ligatures w14:val="standardContextual"/>
+              </w:rPr>
+            </w:pPr>
+            <w:r>
+              <w:rPr>
+                <w:rFonts w:ascii="Times New Roman" w:hAnsi="Times New Roman" w:cs="Times New Roman"/>
+                <w:color w:val="FF0000"/>
+                <w:kern w:val="2"/>
+                <w14:ligatures w14:val="standardContextual"/>
+              </w:rPr>
+              <w:t>Uninoculated</w:t>
+            </w:r>
+          </w:p>
+        </w:tc>
+        <w:tc>
+          <w:tcPr>
+            <w:tcW w:w="576" w:type="dxa"/>
+          </w:tcPr>
+          <w:p>
+            <w:pPr>
+              <w:spacing w:line="360" w:lineRule="auto"/>
+              <w:rPr>
+                <w:rFonts w:ascii="Times New Roman" w:hAnsi="Times New Roman" w:cs="Times New Roman"/>
+                <w:color w:val="FF0000"/>
+                <w:kern w:val="2"/>
+                <w14:ligatures w14:val="standardContextual"/>
+              </w:rPr>
+            </w:pPr>
+            <w:r>
+              <w:rPr>
+                <w:rFonts w:ascii="Times New Roman" w:hAnsi="Times New Roman" w:cs="Times New Roman"/>
+                <w:color w:val="FF0000"/>
+                <w:kern w:val="2"/>
+                <w14:ligatures w14:val="standardContextual"/>
+              </w:rPr>
+              <w:t>28</w:t>
+            </w:r>
+          </w:p>
+        </w:tc>
+      </w:tr>
+      <w:tr>
+        <w:trPr>
+          <w:jc w:val="center"/>
+        </w:trPr>
+        <w:tc>
+          <w:tcPr>
+            <w:tcW w:w="3116" w:type="dxa"/>
+            <w:vMerge/>
+            <w:vAlign w:val="center"/>
+          </w:tcPr>
+          <w:p>
+            <w:pPr>
+              <w:spacing w:line="360" w:lineRule="auto"/>
+              <w:rPr>
+                <w:rFonts w:ascii="Times New Roman" w:hAnsi="Times New Roman" w:cs="Times New Roman"/>
+                <w:color w:val="FF0000"/>
+                <w:kern w:val="2"/>
+                <w14:ligatures w14:val="standardContextual"/>
+              </w:rPr>
+            </w:pPr>
+          </w:p>
+        </w:tc>
+        <w:tc>
+          <w:tcPr>
+            <w:tcW w:w="3117" w:type="dxa"/>
+          </w:tcPr>
+          <w:p>
+            <w:pPr>
+              <w:spacing w:line="360" w:lineRule="auto"/>
+              <w:rPr>
+                <w:rFonts w:ascii="Times New Roman" w:hAnsi="Times New Roman" w:cs="Times New Roman"/>
+                <w:color w:val="FF0000"/>
+                <w:kern w:val="2"/>
+                <w14:ligatures w14:val="standardContextual"/>
+              </w:rPr>
+            </w:pPr>
+            <w:r>
+              <w:rPr>
+                <w:rFonts w:ascii="Times New Roman" w:hAnsi="Times New Roman" w:cs="Times New Roman"/>
+                <w:color w:val="FF0000"/>
+                <w:kern w:val="2"/>
+                <w14:ligatures w14:val="standardContextual"/>
+              </w:rPr>
+              <w:t>Inoculated</w:t>
+            </w:r>
+          </w:p>
+        </w:tc>
+        <w:tc>
+          <w:tcPr>
+            <w:tcW w:w="576" w:type="dxa"/>
+          </w:tcPr>
+          <w:p>
+            <w:pPr>
+              <w:spacing w:line="360" w:lineRule="auto"/>
+              <w:rPr>
+                <w:rFonts w:ascii="Times New Roman" w:hAnsi="Times New Roman" w:cs="Times New Roman"/>
+                <w:color w:val="FF0000"/>
+                <w:kern w:val="2"/>
+                <w14:ligatures w14:val="standardContextual"/>
+              </w:rPr>
+            </w:pPr>
+            <w:r>
+              <w:rPr>
+                <w:rFonts w:ascii="Times New Roman" w:hAnsi="Times New Roman" w:cs="Times New Roman"/>
+                <w:color w:val="FF0000"/>
+                <w:kern w:val="2"/>
+                <w14:ligatures w14:val="standardContextual"/>
+              </w:rPr>
+              <w:t>36</w:t>
+            </w:r>
+          </w:p>
+        </w:tc>
+      </w:tr>
+      <w:tr>
+        <w:trPr>
+          <w:jc w:val="center"/>
+        </w:trPr>
+        <w:tc>
+          <w:tcPr>
+            <w:tcW w:w="3116" w:type="dxa"/>
+            <w:vMerge w:val="restart"/>
+            <w:vAlign w:val="center"/>
+          </w:tcPr>
+          <w:p>
+            <w:pPr>
+              <w:spacing w:line="360" w:lineRule="auto"/>
+              <w:rPr>
+                <w:rFonts w:ascii="Times New Roman" w:hAnsi="Times New Roman" w:cs="Times New Roman"/>
+                <w:color w:val="FF0000"/>
+                <w:kern w:val="2"/>
+                <w14:ligatures w14:val="standardContextual"/>
+              </w:rPr>
+            </w:pPr>
+            <w:r>
+              <w:rPr>
+                <w:rFonts w:ascii="Times New Roman" w:hAnsi="Times New Roman" w:cs="Times New Roman"/>
+                <w:color w:val="FF0000"/>
+                <w:kern w:val="2"/>
+                <w14:ligatures w14:val="standardContextual"/>
+              </w:rPr>
+              <w:t>Elevated CO</w:t>
+            </w:r>
+            <w:r>
+              <w:rPr>
+                <w:rFonts w:ascii="Times New Roman" w:hAnsi="Times New Roman" w:cs="Times New Roman"/>
+                <w:color w:val="FF0000"/>
+                <w:kern w:val="2"/>
+                <w:vertAlign w:val="subscript"/>
+                <w14:ligatures w14:val="standardContextual"/>
+              </w:rPr>
+              <w:t>2</w:t>
+            </w:r>
+          </w:p>
+        </w:tc>
+        <w:tc>
+          <w:tcPr>
+            <w:tcW w:w="3117" w:type="dxa"/>
+          </w:tcPr>
+          <w:p>
+            <w:pPr>
+              <w:spacing w:line="360" w:lineRule="auto"/>
+              <w:rPr>
+                <w:rFonts w:ascii="Times New Roman" w:hAnsi="Times New Roman" w:cs="Times New Roman"/>
+                <w:color w:val="FF0000"/>
+                <w:kern w:val="2"/>
+                <w14:ligatures w14:val="standardContextual"/>
+              </w:rPr>
+            </w:pPr>
+            <w:r>
+              <w:rPr>
+                <w:rFonts w:ascii="Times New Roman" w:hAnsi="Times New Roman" w:cs="Times New Roman"/>
+                <w:color w:val="FF0000"/>
+                <w:kern w:val="2"/>
+                <w14:ligatures w14:val="standardContextual"/>
+              </w:rPr>
+              <w:t>Uninoculated</w:t>
+            </w:r>
+          </w:p>
+        </w:tc>
+        <w:tc>
+          <w:tcPr>
+            <w:tcW w:w="576" w:type="dxa"/>
+          </w:tcPr>
+          <w:p>
+            <w:pPr>
+              <w:spacing w:line="360" w:lineRule="auto"/>
+              <w:rPr>
+                <w:rFonts w:ascii="Times New Roman" w:hAnsi="Times New Roman" w:cs="Times New Roman"/>
+                <w:color w:val="FF0000"/>
+                <w:kern w:val="2"/>
+                <w14:ligatures w14:val="standardContextual"/>
+              </w:rPr>
+            </w:pPr>
+            <w:r>
+              <w:rPr>
+                <w:rFonts w:ascii="Times New Roman" w:hAnsi="Times New Roman" w:cs="Times New Roman"/>
+                <w:color w:val="FF0000"/>
+                <w:kern w:val="2"/>
+                <w14:ligatures w14:val="standardContextual"/>
+              </w:rPr>
+              <w:t>28</w:t>
+            </w:r>
+          </w:p>
+        </w:tc>
+      </w:tr>
+      <w:tr>
+        <w:trPr>
+          <w:jc w:val="center"/>
+        </w:trPr>
+        <w:tc>
+          <w:tcPr>
+            <w:tcW w:w="3116" w:type="dxa"/>
+            <w:vMerge/>
+          </w:tcPr>
+          <w:p>
+            <w:pPr>
+              <w:spacing w:line="360" w:lineRule="auto"/>
+              <w:rPr>
+                <w:rFonts w:ascii="Times New Roman" w:hAnsi="Times New Roman" w:cs="Times New Roman"/>
+                <w:color w:val="FF0000"/>
+                <w:kern w:val="2"/>
+                <w14:ligatures w14:val="standardContextual"/>
+              </w:rPr>
+            </w:pPr>
+          </w:p>
+        </w:tc>
+        <w:tc>
+          <w:tcPr>
+            <w:tcW w:w="3117" w:type="dxa"/>
+          </w:tcPr>
+          <w:p>
+            <w:pPr>
+              <w:spacing w:line="360" w:lineRule="auto"/>
+              <w:rPr>
+                <w:rFonts w:ascii="Times New Roman" w:hAnsi="Times New Roman" w:cs="Times New Roman"/>
+                <w:color w:val="FF0000"/>
+                <w:kern w:val="2"/>
+                <w14:ligatures w14:val="standardContextual"/>
+              </w:rPr>
+            </w:pPr>
+            <w:r>
+              <w:rPr>
+                <w:rFonts w:ascii="Times New Roman" w:hAnsi="Times New Roman" w:cs="Times New Roman"/>
+                <w:color w:val="FF0000"/>
+                <w:kern w:val="2"/>
+                <w14:ligatures w14:val="standardContextual"/>
+              </w:rPr>
+              <w:t>Inoculated</w:t>
+            </w:r>
+          </w:p>
+        </w:tc>
+        <w:tc>
+          <w:tcPr>
+            <w:tcW w:w="576" w:type="dxa"/>
+          </w:tcPr>
+          <w:p>
+            <w:pPr>
+              <w:spacing w:line="360" w:lineRule="auto"/>
+              <w:rPr>
+                <w:rFonts w:ascii="Times New Roman" w:hAnsi="Times New Roman" w:cs="Times New Roman"/>
+                <w:color w:val="FF0000"/>
+                <w:kern w:val="2"/>
+                <w14:ligatures w14:val="standardContextual"/>
+              </w:rPr>
+            </w:pPr>
+            <w:r>
+              <w:rPr>
+                <w:rFonts w:ascii="Times New Roman" w:hAnsi="Times New Roman" w:cs="Times New Roman"/>
+                <w:color w:val="FF0000"/>
+                <w:kern w:val="2"/>
+                <w14:ligatures w14:val="standardContextual"/>
+              </w:rPr>
+              <w:t>36</w:t>
+            </w:r>
+          </w:p>
+        </w:tc>
+      </w:tr>
+    </w:tbl>
+    <w:p>
+      <w:pPr>
+        <w:spacing w:line="360" w:lineRule="auto"/>
+        <w:rPr>
+          <w:rFonts w:ascii="Times New Roman" w:hAnsi="Times New Roman" w:cs="Times New Roman"/>
+          <w:color w:val="FF0000"/>
+        </w:rPr>
+      </w:pPr>
+    </w:p>
+    <w:p>
+      <w:pPr>
+        <w:spacing w:line="360" w:lineRule="auto"/>
+        <w:rPr>
+          <w:rFonts w:ascii="Times New Roman" w:hAnsi="Times New Roman" w:cs="Times New Roman"/>
+          <w:b/>
+          <w:bCs/>
+          <w:color w:val="000000" w:themeColor="text1"/>
+        </w:rPr>
+      </w:pPr>
+      <w:r>
+        <w:rPr>
+          <w:rFonts w:ascii="Times New Roman" w:hAnsi="Times New Roman" w:cs="Times New Roman"/>
+          <w:b/>
+          <w:bCs/>
+          <w:color w:val="000000" w:themeColor="text1"/>
+        </w:rPr>
+        <w:t>Line 201 – 206: how long did each experimental iteration run for?</w:t>
+      </w:r>
+    </w:p>
+    <w:p>
+      <w:pPr>
+        <w:spacing w:line="360" w:lineRule="auto"/>
+        <w:rPr>
+          <w:rFonts w:ascii="Times New Roman" w:hAnsi="Times New Roman" w:cs="Times New Roman"/>
+          <w:color w:val="FF0000"/>
+        </w:rPr>
+      </w:pPr>
+      <w:r>
+        <w:rPr>
+          <w:rFonts w:ascii="Times New Roman" w:hAnsi="Times New Roman" w:cs="Times New Roman"/>
+          <w:color w:val="FF0000"/>
+        </w:rPr>
+        <w:t>Each experiment iteration</w:t>
+      </w:r>
+      <w:r>
+        <w:rPr>
+          <w:rFonts w:ascii="Times New Roman" w:hAnsi="Times New Roman" w:cs="Times New Roman"/>
+          <w:color w:val="FF0000"/>
+        </w:rPr>
+        <w:t xml:space="preserve"> lasted for 7 weeks. Physiology measurements were collected at the beginning of the seventh week and plants were harvested by the end of the seventh week.</w:t>
+      </w:r>
+      <w:r>
+        <w:rPr>
+          <w:rFonts w:ascii="Times New Roman" w:hAnsi="Times New Roman" w:cs="Times New Roman"/>
+          <w:color w:val="FF0000"/>
+        </w:rPr>
+        <w:t xml:space="preserve"> We have added a sentence to the end of this section that explicitly defines this:</w:t>
+      </w:r>
+    </w:p>
+    <w:p>
+      <w:pPr>
+        <w:spacing w:line="360" w:lineRule="auto"/>
+        <w:rPr>
+          <w:rFonts w:ascii="Times New Roman" w:hAnsi="Times New Roman" w:cs="Times New Roman"/>
+          <w:color w:val="FF0000"/>
+        </w:rPr>
+      </w:pPr>
+    </w:p>
+    <w:p>
+      <w:pPr>
+        <w:spacing w:line="360" w:lineRule="auto"/>
+        <w:ind w:left="720"/>
+        <w:rPr>
+          <w:rFonts w:ascii="Times New Roman" w:hAnsi="Times New Roman" w:cs="Times New Roman"/>
+          <w:b/>
+          <w:bCs/>
+          <w:color w:val="000000" w:themeColor="text1"/>
+        </w:rPr>
+      </w:pPr>
+      <w:r>
+        <w:rPr>
+          <w:rFonts w:ascii="Times New Roman" w:hAnsi="Times New Roman" w:cs="Times New Roman"/>
+          <w:color w:val="FF0000"/>
+        </w:rPr>
+        <w:t>“</w:t>
+      </w:r>
+      <w:r>
+        <w:rPr>
+          <w:rFonts w:ascii="Times New Roman" w:hAnsi="Times New Roman" w:cs="Times New Roman"/>
+          <w:color w:val="FF0000"/>
+        </w:rPr>
+        <w:t>Each experimental iteration lasted seven weeks, which was sufficient for plants to</w:t>
+      </w:r>
+      <w:r>
+        <w:rPr>
+          <w:rFonts w:ascii="Times New Roman" w:hAnsi="Times New Roman" w:cs="Times New Roman"/>
+          <w:color w:val="FF0000"/>
+        </w:rPr>
+        <w:t xml:space="preserve"> grow</w:t>
+      </w:r>
+      <w:r>
+        <w:rPr>
+          <w:rFonts w:ascii="Times New Roman" w:hAnsi="Times New Roman" w:cs="Times New Roman"/>
+          <w:color w:val="FF0000"/>
+        </w:rPr>
+        <w:t xml:space="preserve"> through the majority of their vegetative growth phase without evidence of reproduction.</w:t>
+      </w:r>
+      <w:r>
+        <w:rPr>
+          <w:rFonts w:ascii="Times New Roman" w:hAnsi="Times New Roman" w:cs="Times New Roman"/>
+          <w:color w:val="FF0000"/>
+        </w:rPr>
+        <w:t>”</w:t>
+      </w:r>
+    </w:p>
+    <w:p>
+      <w:pPr>
+        <w:spacing w:line="360" w:lineRule="auto"/>
+        <w:rPr>
+          <w:rFonts w:ascii="Times New Roman" w:hAnsi="Times New Roman" w:cs="Times New Roman"/>
+          <w:b/>
+          <w:bCs/>
+          <w:color w:val="000000" w:themeColor="text1"/>
+        </w:rPr>
+      </w:pPr>
+    </w:p>
+    <w:p>
+      <w:pPr>
+        <w:spacing w:line="360" w:lineRule="auto"/>
+        <w:rPr>
+          <w:rFonts w:ascii="Times New Roman" w:hAnsi="Times New Roman" w:cs="Times New Roman"/>
+          <w:b/>
+          <w:bCs/>
+          <w:color w:val="000000" w:themeColor="text1"/>
+        </w:rPr>
+      </w:pPr>
+      <w:r>
+        <w:rPr>
+          <w:rFonts w:ascii="Times New Roman" w:hAnsi="Times New Roman" w:cs="Times New Roman"/>
+          <w:b/>
+          <w:bCs/>
+          <w:color w:val="000000" w:themeColor="text1"/>
+        </w:rPr>
+        <w:t>Line 207 – 213: Why did you chose this photoperiod?</w:t>
+      </w:r>
+    </w:p>
+    <w:p>
+      <w:pPr>
+        <w:spacing w:line="360" w:lineRule="auto"/>
+        <w:rPr>
+          <w:rFonts w:ascii="Times New Roman" w:hAnsi="Times New Roman" w:cs="Times New Roman"/>
+          <w:color w:val="FF0000"/>
+        </w:rPr>
+      </w:pPr>
+      <w:r>
+        <w:rPr>
+          <w:rFonts w:ascii="Times New Roman" w:hAnsi="Times New Roman" w:cs="Times New Roman"/>
+          <w:i/>
+          <w:iCs/>
+          <w:color w:val="FF0000"/>
         </w:rPr>
         <w:t>Glycine max</w:t>
       </w:r>
@@ -1217,25 +2179,22 @@
           <w:rFonts w:ascii="Times New Roman" w:hAnsi="Times New Roman" w:cs="Times New Roman"/>
           <w:color w:val="FF0000"/>
         </w:rPr>
-        <w:t xml:space="preserve"> is often classified as a short-day crop species, meaning that flowering is often induced with an increase in nighttime hours. While we held the number of nighttime hours constant throughout the experiment, the decision to have a long daylength was in part to further inhibit the onset of reproduction. The long daylength maximized the period in which plants could </w:t>
-      </w:r>
-      <w:r>
-        <w:rPr>
-          <w:rFonts w:ascii="Times New Roman" w:hAnsi="Times New Roman" w:cs="Times New Roman"/>
-          <w:color w:val="FF0000"/>
-        </w:rPr>
-        <w:lastRenderedPageBreak/>
-        <w:t xml:space="preserve">photosynthesize, increasing the amount of carbon assimilated per day and the amount of biomass that could accumulate across the 7-week growing period. </w:t>
-      </w:r>
-    </w:p>
-    <w:p>
-      <w:pPr>
-        <w:spacing w:line="360" w:lineRule="auto"/>
-        <w:rPr>
-          <w:rFonts w:ascii="Times New Roman" w:hAnsi="Times New Roman" w:cs="Times New Roman"/>
-          <w:color w:val="FF0000"/>
-        </w:rPr>
-      </w:pPr>
+        <w:t xml:space="preserve"> is often classified as a short-day crop species, meaning that flowering </w:t>
+      </w:r>
+      <w:r>
+        <w:rPr>
+          <w:rFonts w:ascii="Times New Roman" w:hAnsi="Times New Roman" w:cs="Times New Roman"/>
+          <w:color w:val="FF0000"/>
+        </w:rPr>
+        <w:t>can be</w:t>
+      </w:r>
+      <w:r>
+        <w:rPr>
+          <w:rFonts w:ascii="Times New Roman" w:hAnsi="Times New Roman" w:cs="Times New Roman"/>
+          <w:color w:val="FF0000"/>
+        </w:rPr>
+        <w:t xml:space="preserve"> induced with an increase in nighttime hours. While we held the number of nighttime hours constant throughout the experiment, the decision to have a long daylength was in part to further inhibit the onset of reproduction. The long daylength maximized the period in which plants could photosynthesize, increasing the amount of carbon assimilated per day and the amount of biomass that could accumulate across the 7-week growing period.</w:t>
+      </w:r>
     </w:p>
     <w:p>
       <w:pPr>
@@ -1283,58 +2242,88 @@
           <w:rFonts w:ascii="Times New Roman" w:hAnsi="Times New Roman" w:cs="Times New Roman"/>
           <w:color w:val="FF0000"/>
         </w:rPr>
-        <w:t>All individuals in the experiment were measured for gas exchange. We have clarified this in the text.</w:t>
-      </w:r>
-    </w:p>
-    <w:p>
-      <w:pPr>
-        <w:spacing w:line="360" w:lineRule="auto"/>
-        <w:rPr>
-          <w:rFonts w:ascii="Times New Roman" w:hAnsi="Times New Roman" w:cs="Times New Roman"/>
-          <w:b/>
-          <w:bCs/>
-          <w:color w:val="000000" w:themeColor="text1"/>
-        </w:rPr>
-      </w:pPr>
-    </w:p>
-    <w:p>
-      <w:pPr>
-        <w:spacing w:line="360" w:lineRule="auto"/>
-        <w:rPr>
-          <w:rFonts w:ascii="Times New Roman" w:hAnsi="Times New Roman" w:cs="Times New Roman"/>
-          <w:b/>
-          <w:bCs/>
-          <w:color w:val="000000" w:themeColor="text1"/>
-        </w:rPr>
-      </w:pPr>
-      <w:r>
-        <w:rPr>
-          <w:rFonts w:ascii="Times New Roman" w:hAnsi="Times New Roman" w:cs="Times New Roman"/>
-          <w:b/>
-          <w:bCs/>
-          <w:color w:val="000000" w:themeColor="text1"/>
-        </w:rPr>
-        <w:t xml:space="preserve">Line 334: </w:t>
-      </w:r>
-      <w:proofErr w:type="gramStart"/>
-      <w:r>
-        <w:rPr>
-          <w:rFonts w:ascii="Times New Roman" w:hAnsi="Times New Roman" w:cs="Times New Roman"/>
-          <w:b/>
-          <w:bCs/>
-          <w:color w:val="000000" w:themeColor="text1"/>
-        </w:rPr>
-        <w:t>again</w:t>
-      </w:r>
-      <w:proofErr w:type="gramEnd"/>
-      <w:r>
-        <w:rPr>
-          <w:rFonts w:ascii="Times New Roman" w:hAnsi="Times New Roman" w:cs="Times New Roman"/>
-          <w:b/>
-          <w:bCs/>
-          <w:color w:val="000000" w:themeColor="text1"/>
-        </w:rPr>
-        <w:t xml:space="preserve"> you need to specify the exact number of replicates used to understand the power of the statistical analyses</w:t>
+        <w:t>All individuals</w:t>
+      </w:r>
+      <w:r>
+        <w:rPr>
+          <w:rFonts w:ascii="Times New Roman" w:hAnsi="Times New Roman" w:cs="Times New Roman"/>
+          <w:color w:val="FF0000"/>
+        </w:rPr>
+        <w:t xml:space="preserve"> (n = 144, but 128 data points are included in the analyses after the removal of 16 uninoculated individuals that had significant nodulation)</w:t>
+      </w:r>
+      <w:r>
+        <w:rPr>
+          <w:rFonts w:ascii="Times New Roman" w:hAnsi="Times New Roman" w:cs="Times New Roman"/>
+          <w:color w:val="FF0000"/>
+        </w:rPr>
+        <w:t xml:space="preserve"> in the experiment were measured for gas exchange. </w:t>
+      </w:r>
+      <w:r>
+        <w:rPr>
+          <w:rFonts w:ascii="Times New Roman" w:hAnsi="Times New Roman" w:cs="Times New Roman"/>
+          <w:color w:val="FF0000"/>
+        </w:rPr>
+        <w:t>We have clarified this in the text</w:t>
+      </w:r>
+      <w:r>
+        <w:rPr>
+          <w:rFonts w:ascii="Times New Roman" w:hAnsi="Times New Roman" w:cs="Times New Roman"/>
+          <w:color w:val="FF0000"/>
+        </w:rPr>
+        <w:t xml:space="preserve"> on line </w:t>
+      </w:r>
+      <w:r>
+        <w:rPr>
+          <w:rFonts w:ascii="Times New Roman" w:hAnsi="Times New Roman" w:cs="Times New Roman"/>
+          <w:color w:val="FF0000"/>
+          <w:highlight w:val="yellow"/>
+        </w:rPr>
+        <w:t>XX</w:t>
+      </w:r>
+      <w:r>
+        <w:rPr>
+          <w:rFonts w:ascii="Times New Roman" w:hAnsi="Times New Roman" w:cs="Times New Roman"/>
+          <w:color w:val="FF0000"/>
+        </w:rPr>
+        <w:t xml:space="preserve"> by including the total sample size of gas exchange measurements in parentheses at the end of the sentence</w:t>
+      </w:r>
+      <w:r>
+        <w:rPr>
+          <w:rFonts w:ascii="Times New Roman" w:hAnsi="Times New Roman" w:cs="Times New Roman"/>
+          <w:color w:val="FF0000"/>
+        </w:rPr>
+        <w:t>.</w:t>
+      </w:r>
+    </w:p>
+    <w:p>
+      <w:pPr>
+        <w:spacing w:line="360" w:lineRule="auto"/>
+        <w:rPr>
+          <w:rFonts w:ascii="Times New Roman" w:hAnsi="Times New Roman" w:cs="Times New Roman"/>
+          <w:b/>
+          <w:bCs/>
+          <w:color w:val="000000" w:themeColor="text1"/>
+        </w:rPr>
+      </w:pPr>
+    </w:p>
+    <w:p>
+      <w:pPr>
+        <w:spacing w:line="360" w:lineRule="auto"/>
+        <w:rPr>
+          <w:rFonts w:ascii="Times New Roman" w:hAnsi="Times New Roman" w:cs="Times New Roman"/>
+          <w:b/>
+          <w:bCs/>
+          <w:color w:val="000000" w:themeColor="text1"/>
+        </w:rPr>
+      </w:pPr>
+      <w:r>
+        <w:rPr>
+          <w:rFonts w:ascii="Times New Roman" w:hAnsi="Times New Roman" w:cs="Times New Roman"/>
+          <w:b/>
+          <w:bCs/>
+          <w:color w:val="000000" w:themeColor="text1"/>
+        </w:rPr>
+        <w:t>Line 334: again you need to specify the exact number of replicates used to understand the power of the statistical analyses</w:t>
       </w:r>
     </w:p>
     <w:p>
@@ -1357,30 +2346,57 @@
       <w:r>
         <w:rPr>
           <w:rFonts w:ascii="Times New Roman" w:hAnsi="Times New Roman" w:cs="Times New Roman"/>
-          <w:b/>
-          <w:bCs/>
-          <w:color w:val="000000" w:themeColor="text1"/>
-        </w:rPr>
-        <w:br/>
-      </w:r>
-      <w:r>
-        <w:rPr>
-          <w:rFonts w:ascii="Times New Roman" w:hAnsi="Times New Roman" w:cs="Times New Roman"/>
-          <w:b/>
-          <w:bCs/>
-          <w:color w:val="000000" w:themeColor="text1"/>
-        </w:rPr>
-        <w:br/>
-        <w:t>Line 590 – 591: Looking at the Figure 3 it looks like leaf area and biomass did not substantially increase with CO2 in low N fertilization within the </w:t>
-      </w:r>
-      <w:r>
-        <w:rPr>
-          <w:rFonts w:ascii="Times New Roman" w:hAnsi="Times New Roman" w:cs="Times New Roman"/>
-          <w:b/>
-          <w:bCs/>
-          <w:color w:val="000000" w:themeColor="text1"/>
-        </w:rPr>
-        <w:br/>
+          <w:color w:val="FF0000"/>
+        </w:rPr>
+        <w:t>.</w:t>
+      </w:r>
+    </w:p>
+    <w:p>
+      <w:pPr>
+        <w:spacing w:line="360" w:lineRule="auto"/>
+        <w:rPr>
+          <w:rFonts w:ascii="Times New Roman" w:hAnsi="Times New Roman" w:cs="Times New Roman"/>
+          <w:b/>
+          <w:bCs/>
+          <w:color w:val="000000" w:themeColor="text1"/>
+        </w:rPr>
+      </w:pPr>
+    </w:p>
+    <w:p>
+      <w:pPr>
+        <w:spacing w:line="360" w:lineRule="auto"/>
+        <w:rPr>
+          <w:rFonts w:ascii="Times New Roman" w:hAnsi="Times New Roman" w:cs="Times New Roman"/>
+          <w:b/>
+          <w:bCs/>
+          <w:color w:val="000000" w:themeColor="text1"/>
+        </w:rPr>
+      </w:pPr>
+      <w:r>
+        <w:rPr>
+          <w:rFonts w:ascii="Times New Roman" w:hAnsi="Times New Roman" w:cs="Times New Roman"/>
+          <w:b/>
+          <w:bCs/>
+          <w:color w:val="000000" w:themeColor="text1"/>
+        </w:rPr>
+        <w:t>Line 590 – 591: Looking at the Figure 3 it looks like leaf area and biomass did not substantially increase with CO2 in low N fertilization within the</w:t>
+      </w:r>
+      <w:r>
+        <w:rPr>
+          <w:rFonts w:ascii="Times New Roman" w:hAnsi="Times New Roman" w:cs="Times New Roman"/>
+          <w:b/>
+          <w:bCs/>
+          <w:color w:val="000000" w:themeColor="text1"/>
+        </w:rPr>
+        <w:t xml:space="preserve"> </w:t>
+      </w:r>
+      <w:r>
+        <w:rPr>
+          <w:rFonts w:ascii="Times New Roman" w:hAnsi="Times New Roman" w:cs="Times New Roman"/>
+          <w:b/>
+          <w:bCs/>
+          <w:color w:val="000000" w:themeColor="text1"/>
+        </w:rPr>
         <w:t>uninoculated plants. How did you come up with this interpretation? I only see these increases at higher N fertilization treatments.</w:t>
       </w:r>
     </w:p>
@@ -1550,7 +2566,21 @@
           <w:rFonts w:ascii="Times New Roman" w:hAnsi="Times New Roman" w:cs="Times New Roman"/>
           <w:color w:val="FF0000"/>
         </w:rPr>
-        <w:t xml:space="preserve"> is an interesting caveat to the observed responses and thank the reviewer for pointing this out, especially because it supports findings from Sigurdsson et al. (2013). We have added a sentence to the second paragraph of this section to explain this response, starting on line </w:t>
+        <w:t xml:space="preserve"> is an interesting caveat to the observed responses and thank the reviewer for pointing this out, especially because it supports findings from Sigurdsson et al. (2013). We have added a sentence to the second paragraph of this section to </w:t>
+      </w:r>
+      <w:r>
+        <w:rPr>
+          <w:rFonts w:ascii="Times New Roman" w:hAnsi="Times New Roman" w:cs="Times New Roman"/>
+          <w:color w:val="FF0000"/>
+        </w:rPr>
+        <w:t>acknowledge</w:t>
+      </w:r>
+      <w:r>
+        <w:rPr>
+          <w:rFonts w:ascii="Times New Roman" w:hAnsi="Times New Roman" w:cs="Times New Roman"/>
+          <w:color w:val="FF0000"/>
+        </w:rPr>
+        <w:t xml:space="preserve"> this response, starting on line </w:t>
       </w:r>
       <w:r>
         <w:rPr>
@@ -1574,6 +2604,17 @@
         <w:ind w:left="720"/>
         <w:rPr>
           <w:rFonts w:ascii="Times New Roman" w:hAnsi="Times New Roman" w:cs="Times New Roman"/>
+          <w:bCs/>
+          <w:color w:val="FF0000"/>
+        </w:rPr>
+      </w:pPr>
+    </w:p>
+    <w:p>
+      <w:pPr>
+        <w:spacing w:line="360" w:lineRule="auto"/>
+        <w:ind w:left="720"/>
+        <w:rPr>
+          <w:rFonts w:ascii="Times New Roman" w:hAnsi="Times New Roman" w:cs="Times New Roman"/>
           <w:color w:val="FF0000"/>
         </w:rPr>
       </w:pPr>
@@ -1625,14 +2666,30 @@
           <w:bCs/>
           <w:color w:val="FF0000"/>
         </w:rPr>
-        <w:t xml:space="preserve"> fertilization effects on traits related to whole-plant growth are absent under low nutrient availability </w:t>
+        <w:t xml:space="preserve"> fertilization effects on traits related to whole-plant growth are </w:t>
+      </w:r>
+      <w:r>
+        <w:rPr>
+          <w:rFonts w:ascii="Times New Roman" w:hAnsi="Times New Roman" w:cs="Times New Roman"/>
+          <w:bCs/>
+          <w:color w:val="FF0000"/>
+        </w:rPr>
+        <w:t xml:space="preserve">often </w:t>
+      </w:r>
+      <w:r>
+        <w:rPr>
+          <w:rFonts w:ascii="Times New Roman" w:hAnsi="Times New Roman" w:cs="Times New Roman"/>
+          <w:bCs/>
+          <w:color w:val="FF0000"/>
+        </w:rPr>
+        <w:t xml:space="preserve">absent under low nutrient availability </w:t>
       </w:r>
       <w:sdt>
         <w:sdtPr>
           <w:rPr>
             <w:rFonts w:ascii="Times New Roman" w:hAnsi="Times New Roman" w:cs="Times New Roman"/>
             <w:bCs/>
-            <w:color w:val="FF0000"/>
+            <w:color w:val="000000"/>
           </w:rPr>
           <w:tag w:val="MENDELEY_CITATION_v3_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"/>
           <w:id w:val="-1205799169"/>
@@ -1643,24 +2700,24 @@
         <w:sdtContent>
           <w:r>
             <w:rPr>
-              <w:rFonts w:ascii="Times New Roman" w:hAnsi="Times New Roman" w:cs="Times New Roman"/>
-              <w:color w:val="FF0000"/>
+              <w:rFonts w:eastAsia="Times New Roman"/>
+              <w:color w:val="000000"/>
             </w:rPr>
             <w:t xml:space="preserve">(Sigurdsson </w:t>
           </w:r>
           <w:r>
             <w:rPr>
-              <w:rFonts w:ascii="Times New Roman" w:hAnsi="Times New Roman" w:cs="Times New Roman"/>
+              <w:rFonts w:eastAsia="Times New Roman"/>
               <w:i/>
               <w:iCs/>
-              <w:color w:val="FF0000"/>
+              <w:color w:val="000000"/>
             </w:rPr>
             <w:t>et al.</w:t>
           </w:r>
           <w:r>
             <w:rPr>
-              <w:rFonts w:ascii="Times New Roman" w:hAnsi="Times New Roman" w:cs="Times New Roman"/>
-              <w:color w:val="FF0000"/>
+              <w:rFonts w:eastAsia="Times New Roman"/>
+              <w:color w:val="000000"/>
             </w:rPr>
             <w:t>, 2013)</w:t>
           </w:r>
@@ -1772,14 +2829,29 @@
           <w:bCs/>
           <w:color w:val="000000" w:themeColor="text1"/>
         </w:rPr>
+        <w:t>References from Reviewer 1</w:t>
+      </w:r>
+    </w:p>
+    <w:p>
+      <w:pPr>
+        <w:spacing w:line="360" w:lineRule="auto"/>
+        <w:rPr>
+          <w:rFonts w:ascii="Times New Roman" w:hAnsi="Times New Roman" w:cs="Times New Roman"/>
+          <w:color w:val="000000" w:themeColor="text1"/>
+        </w:rPr>
+      </w:pPr>
+      <w:r>
+        <w:rPr>
+          <w:rFonts w:ascii="Times New Roman" w:hAnsi="Times New Roman" w:cs="Times New Roman"/>
+          <w:color w:val="000000" w:themeColor="text1"/>
+        </w:rPr>
+        <w:lastRenderedPageBreak/>
         <w:t xml:space="preserve">Feng Z, </w:t>
       </w:r>
       <w:proofErr w:type="spellStart"/>
       <w:r>
         <w:rPr>
           <w:rFonts w:ascii="Times New Roman" w:hAnsi="Times New Roman" w:cs="Times New Roman"/>
-          <w:b/>
-          <w:bCs/>
           <w:color w:val="000000" w:themeColor="text1"/>
         </w:rPr>
         <w:t>Rütting</w:t>
@@ -1788,8 +2860,6 @@
       <w:r>
         <w:rPr>
           <w:rFonts w:ascii="Times New Roman" w:hAnsi="Times New Roman" w:cs="Times New Roman"/>
-          <w:b/>
-          <w:bCs/>
           <w:color w:val="000000" w:themeColor="text1"/>
         </w:rPr>
         <w:t xml:space="preserve"> T, </w:t>
@@ -1798,8 +2868,6 @@
       <w:r>
         <w:rPr>
           <w:rFonts w:ascii="Times New Roman" w:hAnsi="Times New Roman" w:cs="Times New Roman"/>
-          <w:b/>
-          <w:bCs/>
           <w:color w:val="000000" w:themeColor="text1"/>
         </w:rPr>
         <w:t>Pleijel</w:t>
@@ -1808,8 +2876,6 @@
       <w:r>
         <w:rPr>
           <w:rFonts w:ascii="Times New Roman" w:hAnsi="Times New Roman" w:cs="Times New Roman"/>
-          <w:b/>
-          <w:bCs/>
           <w:color w:val="000000" w:themeColor="text1"/>
         </w:rPr>
         <w:t xml:space="preserve"> H, Wallin G, Reich PB, </w:t>
@@ -1818,8 +2884,6 @@
       <w:r>
         <w:rPr>
           <w:rFonts w:ascii="Times New Roman" w:hAnsi="Times New Roman" w:cs="Times New Roman"/>
-          <w:b/>
-          <w:bCs/>
           <w:color w:val="000000" w:themeColor="text1"/>
         </w:rPr>
         <w:t>Kammann</w:t>
@@ -1828,8 +2892,6 @@
       <w:r>
         <w:rPr>
           <w:rFonts w:ascii="Times New Roman" w:hAnsi="Times New Roman" w:cs="Times New Roman"/>
-          <w:b/>
-          <w:bCs/>
           <w:color w:val="000000" w:themeColor="text1"/>
         </w:rPr>
         <w:t xml:space="preserve"> CI, Newton PCD, Kobayashi K, Luo Y, </w:t>
@@ -1838,8 +2900,6 @@
       <w:r>
         <w:rPr>
           <w:rFonts w:ascii="Times New Roman" w:hAnsi="Times New Roman" w:cs="Times New Roman"/>
-          <w:b/>
-          <w:bCs/>
           <w:color w:val="000000" w:themeColor="text1"/>
         </w:rPr>
         <w:t>Uddling</w:t>
@@ -1848,28 +2908,54 @@
       <w:r>
         <w:rPr>
           <w:rFonts w:ascii="Times New Roman" w:hAnsi="Times New Roman" w:cs="Times New Roman"/>
-          <w:b/>
-          <w:bCs/>
-          <w:color w:val="000000" w:themeColor="text1"/>
-        </w:rPr>
-        <w:t xml:space="preserve"> J. 2015. Constraints to nitrogen acquisition of terrestrial plants under elevated CO2. Global Change Biology 21(8): 3152-3168.</w:t>
-      </w:r>
-      <w:r>
-        <w:rPr>
-          <w:rFonts w:ascii="Times New Roman" w:hAnsi="Times New Roman" w:cs="Times New Roman"/>
-          <w:b/>
-          <w:bCs/>
-          <w:color w:val="000000" w:themeColor="text1"/>
-        </w:rPr>
-        <w:br/>
+          <w:color w:val="000000" w:themeColor="text1"/>
+        </w:rPr>
+        <w:t xml:space="preserve"> J. 2015. Constraints to nitrogen acquisition of terrestrial plants under elevated CO</w:t>
+      </w:r>
+      <w:r>
+        <w:rPr>
+          <w:rFonts w:ascii="Times New Roman" w:hAnsi="Times New Roman" w:cs="Times New Roman"/>
+          <w:color w:val="000000" w:themeColor="text1"/>
+          <w:vertAlign w:val="subscript"/>
+        </w:rPr>
+        <w:t>2</w:t>
+      </w:r>
+      <w:r>
+        <w:rPr>
+          <w:rFonts w:ascii="Times New Roman" w:hAnsi="Times New Roman" w:cs="Times New Roman"/>
+          <w:color w:val="000000" w:themeColor="text1"/>
+        </w:rPr>
+        <w:t>. Global Change Biology 21(8): 3152-3168.</w:t>
+      </w:r>
+    </w:p>
+    <w:p>
+      <w:pPr>
+        <w:spacing w:line="360" w:lineRule="auto"/>
+        <w:rPr>
+          <w:rFonts w:ascii="Times New Roman" w:hAnsi="Times New Roman" w:cs="Times New Roman"/>
+          <w:color w:val="000000" w:themeColor="text1"/>
+        </w:rPr>
+      </w:pPr>
+    </w:p>
+    <w:p>
+      <w:pPr>
+        <w:spacing w:line="360" w:lineRule="auto"/>
+        <w:rPr>
+          <w:rFonts w:ascii="Times New Roman" w:hAnsi="Times New Roman" w:cs="Times New Roman"/>
+          <w:color w:val="000000" w:themeColor="text1"/>
+        </w:rPr>
+      </w:pPr>
+      <w:r>
+        <w:rPr>
+          <w:rFonts w:ascii="Times New Roman" w:hAnsi="Times New Roman" w:cs="Times New Roman"/>
+          <w:color w:val="000000" w:themeColor="text1"/>
+        </w:rPr>
         <w:t xml:space="preserve">Sigurdsson BD, Medhurst JL, Wallin G, </w:t>
       </w:r>
       <w:proofErr w:type="spellStart"/>
       <w:r>
         <w:rPr>
           <w:rFonts w:ascii="Times New Roman" w:hAnsi="Times New Roman" w:cs="Times New Roman"/>
-          <w:b/>
-          <w:bCs/>
           <w:color w:val="000000" w:themeColor="text1"/>
         </w:rPr>
         <w:t>Eggertsson</w:t>
@@ -1878,11 +2964,24 @@
       <w:r>
         <w:rPr>
           <w:rFonts w:ascii="Times New Roman" w:hAnsi="Times New Roman" w:cs="Times New Roman"/>
-          <w:b/>
-          <w:bCs/>
-          <w:color w:val="000000" w:themeColor="text1"/>
-        </w:rPr>
-        <w:t xml:space="preserve"> O, Linder S. 2013. Growth of mature boreal Norway spruce was not affected by elevated [CO2] and/or air temperature unless nutrient availability was improved. Tree Physiology 33(11): 1192-1205.</w:t>
+          <w:color w:val="000000" w:themeColor="text1"/>
+        </w:rPr>
+        <w:t xml:space="preserve"> O, Linder S. 2013. Growth of mature boreal Norway spruce was not affected by elevated [CO</w:t>
+      </w:r>
+      <w:r>
+        <w:rPr>
+          <w:rFonts w:ascii="Times New Roman" w:hAnsi="Times New Roman" w:cs="Times New Roman"/>
+          <w:color w:val="000000" w:themeColor="text1"/>
+          <w:vertAlign w:val="subscript"/>
+        </w:rPr>
+        <w:t>2</w:t>
+      </w:r>
+      <w:r>
+        <w:rPr>
+          <w:rFonts w:ascii="Times New Roman" w:hAnsi="Times New Roman" w:cs="Times New Roman"/>
+          <w:color w:val="000000" w:themeColor="text1"/>
+        </w:rPr>
+        <w:t>] and/or air temperature unless nutrient availability was improved. Tree Physiology 33(11): 1192-1205.</w:t>
       </w:r>
     </w:p>
     <w:p>
@@ -1932,6 +3031,8 @@
         <w:spacing w:line="360" w:lineRule="auto"/>
         <w:rPr>
           <w:rFonts w:ascii="Times New Roman" w:hAnsi="Times New Roman" w:cs="Times New Roman"/>
+          <w:b/>
+          <w:bCs/>
           <w:color w:val="000000" w:themeColor="text1"/>
         </w:rPr>
       </w:pPr>
@@ -1982,27 +3083,67 @@
           <w:bCs/>
           <w:color w:val="000000" w:themeColor="text1"/>
         </w:rPr>
-        <w:t xml:space="preserve"> bacteria. The study comprised 144 plants planted in 6 l pots and treated in 6 growth chambers. The goal was to evaluate three hypotheses related to eco-evo optimality versus nitrogen limitation hypotheses: </w:t>
-      </w:r>
-      <w:r>
-        <w:rPr>
-          <w:rFonts w:ascii="Times New Roman" w:hAnsi="Times New Roman" w:cs="Times New Roman"/>
-          <w:b/>
-          <w:bCs/>
-          <w:color w:val="000000" w:themeColor="text1"/>
-        </w:rPr>
-        <w:br/>
-        <w:t>“1) Leaf photosynthetic responses to elevated CO2 will be independent of nitrogen fertilization and inoculation treatment. Instead, elevated CO2 will decrease Vcmax more than Jmax, increasing the ratio of Jmax to Vcmax. This response will increase net photosynthesis rates under growth CO2 conditions by allowing rate-limiting steps to approach optimal coordination while enhancing photosynthetic nitrogen-use efficiency. </w:t>
-      </w:r>
-      <w:r>
-        <w:rPr>
-          <w:rFonts w:ascii="Times New Roman" w:hAnsi="Times New Roman" w:cs="Times New Roman"/>
-          <w:b/>
-          <w:bCs/>
-          <w:color w:val="000000" w:themeColor="text1"/>
-        </w:rPr>
-        <w:br/>
-        <w:t xml:space="preserve">2) Following the nitrogen limitation hypothesis, increasing nitrogen fertilization will enhance the positive effects of elevated CO2 on total leaf area and total biomass. This response will be due to increased belowground carbon allocation and nitrogen uptake and with increasing nitrogen fertilization that will be stronger under elevated CO2. Biomass responses to elevated CO2 will be driven by a greater increase in belowground biomass than aboveground biomass, as plants will invest in resource acquisition strategies to meet </w:t>
+        <w:t xml:space="preserve"> bacteria. The study comprised 144 plants planted in 6 l pots and treated in 6 growth chambers. The goal was to evaluate three hypotheses related to eco-evo optimality versus nitrogen limitation hypotheses:</w:t>
+      </w:r>
+    </w:p>
+    <w:p>
+      <w:pPr>
+        <w:spacing w:line="360" w:lineRule="auto"/>
+        <w:rPr>
+          <w:rFonts w:ascii="Times New Roman" w:hAnsi="Times New Roman" w:cs="Times New Roman"/>
+          <w:b/>
+          <w:bCs/>
+          <w:color w:val="000000" w:themeColor="text1"/>
+        </w:rPr>
+      </w:pPr>
+      <w:r>
+        <w:rPr>
+          <w:rFonts w:ascii="Times New Roman" w:hAnsi="Times New Roman" w:cs="Times New Roman"/>
+          <w:b/>
+          <w:bCs/>
+          <w:color w:val="000000" w:themeColor="text1"/>
+        </w:rPr>
+        <w:t>“1) Leaf photosynthetic responses to elevated CO2 will be independent of nitrogen fertilization and inoculation treatment. Instead, elevated CO2 will decrease Vcmax more than Jmax, increasing the ratio of Jmax to Vcmax. This response will increase net photosynthesis rates under growth CO2 conditions by allowing rate-limiting steps to approach optimal coordination while enhancing photosynthetic nitrogen-use efficiency.</w:t>
+      </w:r>
+    </w:p>
+    <w:p>
+      <w:pPr>
+        <w:spacing w:line="360" w:lineRule="auto"/>
+        <w:rPr>
+          <w:rFonts w:ascii="Times New Roman" w:hAnsi="Times New Roman" w:cs="Times New Roman"/>
+          <w:b/>
+          <w:bCs/>
+          <w:color w:val="000000" w:themeColor="text1"/>
+        </w:rPr>
+      </w:pPr>
+      <w:r>
+        <w:rPr>
+          <w:rFonts w:ascii="Times New Roman" w:hAnsi="Times New Roman" w:cs="Times New Roman"/>
+          <w:b/>
+          <w:bCs/>
+          <w:color w:val="000000" w:themeColor="text1"/>
+        </w:rPr>
+        <w:t>2) Following the nitrogen limitation hypothesis, increasing nitrogen fertilization will enhance the positive effects of elevated CO2 on total leaf area and total biomass. This response will be due to increased belowground carbon allocation and nitrogen uptake and with increasing nitrogen fertilization that will be stronger under elevated CO2. Biomass responses to elevated CO2 will be driven by a greater increase in belowground biomass than aboveground biomass, as plants will invest in resource acquisition strategies to meet the increased whole-plant nitrogen demand for building new tissues.</w:t>
+      </w:r>
+    </w:p>
+    <w:p>
+      <w:pPr>
+        <w:spacing w:line="360" w:lineRule="auto"/>
+        <w:rPr>
+          <w:rFonts w:ascii="Times New Roman" w:hAnsi="Times New Roman" w:cs="Times New Roman"/>
+          <w:b/>
+          <w:bCs/>
+          <w:color w:val="000000" w:themeColor="text1"/>
+        </w:rPr>
+      </w:pPr>
+      <w:r>
+        <w:rPr>
+          <w:rFonts w:ascii="Times New Roman" w:hAnsi="Times New Roman" w:cs="Times New Roman"/>
+          <w:b/>
+          <w:bCs/>
+          <w:color w:val="000000" w:themeColor="text1"/>
+        </w:rPr>
+        <w:t xml:space="preserve">3) Following the nitrogen limitation hypothesis, inoculation with nitrogen-fixing bacteria will enhance positive whole-plant responses to elevated CO2. These responses will be strongest under low nitrogen availability, where inoculated plants will invest in nitrogen uptake through symbiotic nitrogen fixation over more costly direct uptake pathways. </w:t>
       </w:r>
       <w:r>
         <w:rPr>
@@ -2012,46 +3153,157 @@
           <w:color w:val="000000" w:themeColor="text1"/>
         </w:rPr>
         <w:lastRenderedPageBreak/>
-        <w:t>the increased whole-plant nitrogen demand for building new tissues. </w:t>
-      </w:r>
-      <w:r>
-        <w:rPr>
-          <w:rFonts w:ascii="Times New Roman" w:hAnsi="Times New Roman" w:cs="Times New Roman"/>
-          <w:b/>
-          <w:bCs/>
-          <w:color w:val="000000" w:themeColor="text1"/>
-        </w:rPr>
-        <w:br/>
-        <w:t>3) Following the nitrogen limitation hypothesis, inoculation with nitrogen-fixing bacteria will enhance positive whole-plant responses to elevated CO2. These responses will be strongest under low nitrogen availability, where inoculated plants will invest in nitrogen uptake through symbiotic nitrogen fixation over more costly direct uptake pathways. However, these patterns will diminish with increasing nitrogen fertilization as plants acquire more nitrogen through increasingly less costly direct uptake pathways.”</w:t>
-      </w:r>
-      <w:r>
-        <w:rPr>
-          <w:rFonts w:ascii="Times New Roman" w:hAnsi="Times New Roman" w:cs="Times New Roman"/>
-          <w:b/>
-          <w:bCs/>
-          <w:color w:val="000000" w:themeColor="text1"/>
-        </w:rPr>
-        <w:br/>
-      </w:r>
-      <w:r>
-        <w:rPr>
-          <w:rFonts w:ascii="Times New Roman" w:hAnsi="Times New Roman" w:cs="Times New Roman"/>
-          <w:b/>
-          <w:bCs/>
-          <w:color w:val="000000" w:themeColor="text1"/>
-        </w:rPr>
-        <w:br/>
-        <w:t>Overall the study is well designed, executed, and fairly reported. I have a few overall questions/comments and several minor comments/questions. </w:t>
-      </w:r>
-      <w:r>
-        <w:rPr>
-          <w:rFonts w:ascii="Times New Roman" w:hAnsi="Times New Roman" w:cs="Times New Roman"/>
-          <w:b/>
-          <w:bCs/>
-          <w:color w:val="000000" w:themeColor="text1"/>
-        </w:rPr>
-        <w:br/>
-        <w:t xml:space="preserve">I like the comparison and evaluation of the eco-evo optimality hypothesis with the nutrient limitation hypothesis and I find the leaf-scale vs plant-scale results compelling. I </w:t>
+        <w:t>However, these patterns will diminish with increasing nitrogen fertilization as plants acquire more nitrogen through increasingly less costly direct uptake pathways.”</w:t>
+      </w:r>
+    </w:p>
+    <w:p>
+      <w:pPr>
+        <w:spacing w:line="360" w:lineRule="auto"/>
+        <w:rPr>
+          <w:rFonts w:ascii="Times New Roman" w:hAnsi="Times New Roman" w:cs="Times New Roman"/>
+          <w:b/>
+          <w:bCs/>
+          <w:color w:val="000000" w:themeColor="text1"/>
+        </w:rPr>
+      </w:pPr>
+    </w:p>
+    <w:p>
+      <w:pPr>
+        <w:spacing w:line="360" w:lineRule="auto"/>
+        <w:rPr>
+          <w:rFonts w:ascii="Times New Roman" w:hAnsi="Times New Roman" w:cs="Times New Roman"/>
+          <w:b/>
+          <w:bCs/>
+          <w:color w:val="000000" w:themeColor="text1"/>
+        </w:rPr>
+      </w:pPr>
+      <w:r>
+        <w:rPr>
+          <w:rFonts w:ascii="Times New Roman" w:hAnsi="Times New Roman" w:cs="Times New Roman"/>
+          <w:b/>
+          <w:bCs/>
+          <w:color w:val="000000" w:themeColor="text1"/>
+        </w:rPr>
+        <w:t>Overall the study is well designed, executed, and fairly reported. I have a few overall questions/comments and several minor comments/questions.</w:t>
+      </w:r>
+    </w:p>
+    <w:p>
+      <w:pPr>
+        <w:spacing w:line="360" w:lineRule="auto"/>
+        <w:rPr>
+          <w:rFonts w:ascii="Times New Roman" w:hAnsi="Times New Roman" w:cs="Times New Roman"/>
+          <w:b/>
+          <w:bCs/>
+          <w:color w:val="000000" w:themeColor="text1"/>
+        </w:rPr>
+      </w:pPr>
+    </w:p>
+    <w:p>
+      <w:pPr>
+        <w:spacing w:line="360" w:lineRule="auto"/>
+        <w:rPr>
+          <w:rFonts w:ascii="Times New Roman" w:hAnsi="Times New Roman" w:cs="Times New Roman"/>
+          <w:b/>
+          <w:bCs/>
+          <w:color w:val="000000" w:themeColor="text1"/>
+        </w:rPr>
+      </w:pPr>
+      <w:r>
+        <w:rPr>
+          <w:rFonts w:ascii="Times New Roman" w:hAnsi="Times New Roman" w:cs="Times New Roman"/>
+          <w:b/>
+          <w:bCs/>
+          <w:color w:val="000000" w:themeColor="text1"/>
+        </w:rPr>
+        <w:t>I like the comparison and evaluation of the eco-evo optimality hypothesis with the nutrient limitation hypothesis and I find the leaf-scale vs plant-scale results compelling. I wonder though, what does eco-evo optimality theory say about N fertilization outside of CO2 treatment? Uninoculated treatments show increases in photosynthetic capacity across board with N fertilization (Fig &amp; table 2). How would this influence the discussion in the “Modeling implications” section?</w:t>
+      </w:r>
+    </w:p>
+    <w:p>
+      <w:pPr>
+        <w:spacing w:line="360" w:lineRule="auto"/>
+        <w:rPr>
+          <w:rFonts w:ascii="Times New Roman" w:hAnsi="Times New Roman" w:cs="Times New Roman"/>
+          <w:color w:val="FF0000"/>
+        </w:rPr>
+      </w:pPr>
+      <w:r>
+        <w:rPr>
+          <w:rFonts w:ascii="Times New Roman" w:hAnsi="Times New Roman" w:cs="Times New Roman"/>
+          <w:color w:val="FF0000"/>
+        </w:rPr>
+        <w:t xml:space="preserve">Thank you for your kind words </w:t>
+      </w:r>
+      <w:r>
+        <w:rPr>
+          <w:rFonts w:ascii="Times New Roman" w:hAnsi="Times New Roman" w:cs="Times New Roman"/>
+          <w:color w:val="FF0000"/>
+        </w:rPr>
+        <w:t>about</w:t>
+      </w:r>
+      <w:r>
+        <w:rPr>
+          <w:rFonts w:ascii="Times New Roman" w:hAnsi="Times New Roman" w:cs="Times New Roman"/>
+          <w:color w:val="FF0000"/>
+        </w:rPr>
+        <w:t xml:space="preserve"> our manuscript! This question about what eco-evolutionary optimality theory says about N fertilization outside of CO</w:t>
+      </w:r>
+      <w:r>
+        <w:rPr>
+          <w:rFonts w:ascii="Times New Roman" w:hAnsi="Times New Roman" w:cs="Times New Roman"/>
+          <w:color w:val="FF0000"/>
+          <w:vertAlign w:val="subscript"/>
+        </w:rPr>
+        <w:t>2</w:t>
+      </w:r>
+      <w:r>
+        <w:rPr>
+          <w:rFonts w:ascii="Times New Roman" w:hAnsi="Times New Roman" w:cs="Times New Roman"/>
+          <w:color w:val="FF0000"/>
+        </w:rPr>
+        <w:t xml:space="preserve"> treatments is a very important </w:t>
+      </w:r>
+      <w:r>
+        <w:rPr>
+          <w:rFonts w:ascii="Times New Roman" w:hAnsi="Times New Roman" w:cs="Times New Roman"/>
+          <w:color w:val="FF0000"/>
+        </w:rPr>
+        <w:t>one</w:t>
+      </w:r>
+      <w:r>
+        <w:rPr>
+          <w:rFonts w:ascii="Times New Roman" w:hAnsi="Times New Roman" w:cs="Times New Roman"/>
+          <w:color w:val="FF0000"/>
+        </w:rPr>
+        <w:t xml:space="preserve">, especially in the context of understanding how terrestrial biosphere models should link N cycle dynamics with photosynthesis. Eco-evolutionary optimality theory </w:t>
+      </w:r>
+    </w:p>
+    <w:p>
+      <w:pPr>
+        <w:spacing w:line="360" w:lineRule="auto"/>
+        <w:rPr>
+          <w:rFonts w:ascii="Times New Roman" w:hAnsi="Times New Roman" w:cs="Times New Roman"/>
+          <w:color w:val="FF0000"/>
+        </w:rPr>
+      </w:pPr>
+    </w:p>
+    <w:p>
+      <w:pPr>
+        <w:spacing w:line="360" w:lineRule="auto"/>
+        <w:rPr>
+          <w:rFonts w:ascii="Times New Roman" w:hAnsi="Times New Roman" w:cs="Times New Roman"/>
+          <w:b/>
+          <w:bCs/>
+          <w:color w:val="000000" w:themeColor="text1"/>
+        </w:rPr>
+      </w:pPr>
+      <w:r>
+        <w:rPr>
+          <w:rFonts w:ascii="Times New Roman" w:hAnsi="Times New Roman" w:cs="Times New Roman"/>
+          <w:b/>
+          <w:bCs/>
+          <w:color w:val="000000" w:themeColor="text1"/>
+        </w:rPr>
+        <w:t xml:space="preserve">The root:shoot response to N </w:t>
       </w:r>
       <w:proofErr w:type="spellStart"/>
       <w:r>
@@ -2061,7 +3313,7 @@
           <w:bCs/>
           <w:color w:val="000000" w:themeColor="text1"/>
         </w:rPr>
-        <w:t>woinder</w:t>
+        <w:t>fert</w:t>
       </w:r>
       <w:proofErr w:type="spellEnd"/>
       <w:r>
@@ -2071,26 +3323,7 @@
           <w:bCs/>
           <w:color w:val="000000" w:themeColor="text1"/>
         </w:rPr>
-        <w:t xml:space="preserve"> though, what does eco-evo optimality theory say about N fertilization outside of CO2 treatment? Uninoculated treatments show increases in photosynthetic capacity across board with N fertilization (Fig &amp; table 2). How would this influence the discussion in the “Modeling implications” section? </w:t>
-      </w:r>
-      <w:r>
-        <w:rPr>
-          <w:rFonts w:ascii="Times New Roman" w:hAnsi="Times New Roman" w:cs="Times New Roman"/>
-          <w:b/>
-          <w:bCs/>
-          <w:color w:val="000000" w:themeColor="text1"/>
-        </w:rPr>
-        <w:br/>
-      </w:r>
-      <w:r>
-        <w:rPr>
-          <w:rFonts w:ascii="Times New Roman" w:hAnsi="Times New Roman" w:cs="Times New Roman"/>
-          <w:b/>
-          <w:bCs/>
-          <w:color w:val="000000" w:themeColor="text1"/>
-        </w:rPr>
-        <w:br/>
-        <w:t xml:space="preserve">The </w:t>
+        <w:t xml:space="preserve"> is not linear, especially for the uninoculated treatment (Fig 3) – can this be accounted for in the statistical analysis and how does that modify interpretation of the root:shoot response? Should probably cite Iversen 2010 when mentioning the root response to CO2 literature. Also while I do find these results compelling, they are likely influenced by the fact that they are in pots and can expand resource capture volumes both above and below ground which can influence responses compared to more closed, less disturbed systems (Norby 1996; </w:t>
       </w:r>
       <w:proofErr w:type="spellStart"/>
       <w:r>
@@ -2100,7 +3333,7 @@
           <w:bCs/>
           <w:color w:val="000000" w:themeColor="text1"/>
         </w:rPr>
-        <w:t>root:shoot</w:t>
+        <w:t>Körner</w:t>
       </w:r>
       <w:proofErr w:type="spellEnd"/>
       <w:r>
@@ -2110,165 +3343,970 @@
           <w:bCs/>
           <w:color w:val="000000" w:themeColor="text1"/>
         </w:rPr>
-        <w:t xml:space="preserve"> response to N </w:t>
-      </w:r>
-      <w:proofErr w:type="spellStart"/>
-      <w:r>
-        <w:rPr>
-          <w:rFonts w:ascii="Times New Roman" w:hAnsi="Times New Roman" w:cs="Times New Roman"/>
-          <w:b/>
-          <w:bCs/>
-          <w:color w:val="000000" w:themeColor="text1"/>
-        </w:rPr>
-        <w:t>fert</w:t>
-      </w:r>
-      <w:proofErr w:type="spellEnd"/>
-      <w:r>
-        <w:rPr>
-          <w:rFonts w:ascii="Times New Roman" w:hAnsi="Times New Roman" w:cs="Times New Roman"/>
-          <w:b/>
-          <w:bCs/>
-          <w:color w:val="000000" w:themeColor="text1"/>
-        </w:rPr>
-        <w:t xml:space="preserve"> is not linear, especially for the uninoculated treatment (Fig 3) – can this be accounted for in the statistical analysis and how does that modify interpretation of the </w:t>
-      </w:r>
-      <w:proofErr w:type="spellStart"/>
-      <w:r>
-        <w:rPr>
-          <w:rFonts w:ascii="Times New Roman" w:hAnsi="Times New Roman" w:cs="Times New Roman"/>
-          <w:b/>
-          <w:bCs/>
-          <w:color w:val="000000" w:themeColor="text1"/>
-        </w:rPr>
-        <w:t>root:shoot</w:t>
-      </w:r>
-      <w:proofErr w:type="spellEnd"/>
-      <w:r>
-        <w:rPr>
-          <w:rFonts w:ascii="Times New Roman" w:hAnsi="Times New Roman" w:cs="Times New Roman"/>
-          <w:b/>
-          <w:bCs/>
-          <w:color w:val="000000" w:themeColor="text1"/>
-        </w:rPr>
-        <w:t xml:space="preserve"> response? Should probably cite Iversen 2010 when mentioning the root response to CO2 literature. </w:t>
-      </w:r>
-      <w:proofErr w:type="gramStart"/>
-      <w:r>
-        <w:rPr>
-          <w:rFonts w:ascii="Times New Roman" w:hAnsi="Times New Roman" w:cs="Times New Roman"/>
-          <w:b/>
-          <w:bCs/>
-          <w:color w:val="000000" w:themeColor="text1"/>
-        </w:rPr>
-        <w:t>Also</w:t>
-      </w:r>
-      <w:proofErr w:type="gramEnd"/>
-      <w:r>
-        <w:rPr>
-          <w:rFonts w:ascii="Times New Roman" w:hAnsi="Times New Roman" w:cs="Times New Roman"/>
-          <w:b/>
-          <w:bCs/>
-          <w:color w:val="000000" w:themeColor="text1"/>
-        </w:rPr>
-        <w:t xml:space="preserve"> while I do find these results compelling, they are likely influenced by the fact that they are in pots and can expand resource capture volumes both above and below ground which can influence responses compared to more closed, less disturbed systems (Norby 1996; </w:t>
-      </w:r>
-      <w:proofErr w:type="spellStart"/>
-      <w:r>
-        <w:rPr>
-          <w:rFonts w:ascii="Times New Roman" w:hAnsi="Times New Roman" w:cs="Times New Roman"/>
-          <w:b/>
-          <w:bCs/>
-          <w:color w:val="000000" w:themeColor="text1"/>
-        </w:rPr>
-        <w:t>Körner</w:t>
-      </w:r>
-      <w:proofErr w:type="spellEnd"/>
-      <w:r>
-        <w:rPr>
-          <w:rFonts w:ascii="Times New Roman" w:hAnsi="Times New Roman" w:cs="Times New Roman"/>
-          <w:b/>
-          <w:bCs/>
-          <w:color w:val="000000" w:themeColor="text1"/>
-        </w:rPr>
-        <w:t xml:space="preserve"> 2006). This isn’t a deal breaker, just needs some discussion about how this might influence results and how to make inferences at a greater scale / more natural systems. </w:t>
-      </w:r>
-      <w:r>
-        <w:rPr>
-          <w:rFonts w:ascii="Times New Roman" w:hAnsi="Times New Roman" w:cs="Times New Roman"/>
-          <w:b/>
-          <w:bCs/>
-          <w:color w:val="000000" w:themeColor="text1"/>
-        </w:rPr>
-        <w:br/>
-        <w:t xml:space="preserve">While </w:t>
-      </w:r>
-      <w:proofErr w:type="spellStart"/>
-      <w:r>
-        <w:rPr>
-          <w:rFonts w:ascii="Times New Roman" w:hAnsi="Times New Roman" w:cs="Times New Roman"/>
-          <w:b/>
-          <w:bCs/>
-          <w:color w:val="000000" w:themeColor="text1"/>
-        </w:rPr>
-        <w:t>well presented</w:t>
-      </w:r>
-      <w:proofErr w:type="spellEnd"/>
-      <w:r>
-        <w:rPr>
-          <w:rFonts w:ascii="Times New Roman" w:hAnsi="Times New Roman" w:cs="Times New Roman"/>
-          <w:b/>
-          <w:bCs/>
-          <w:color w:val="000000" w:themeColor="text1"/>
-        </w:rPr>
-        <w:t xml:space="preserve"> and executed, I find the statistics quite clunky. There are a huge number of individual statistical tests, in the region of 100, and all the inferences are based on these tests. A more robust approach would be to use model simplification and inference based on the minimum adequate models (Burnham &amp; Anderson 2002; 2014). Further I’m not sure why the emmeans package is necessary when all information on effect sizes can be </w:t>
-      </w:r>
-      <w:r>
-        <w:rPr>
-          <w:rFonts w:ascii="Times New Roman" w:hAnsi="Times New Roman" w:cs="Times New Roman"/>
-          <w:b/>
-          <w:bCs/>
-          <w:color w:val="000000" w:themeColor="text1"/>
+        <w:t xml:space="preserve"> 2006). This isn’t a deal breaker, just needs some discussion about how this might influence results and how to make inferences at a greater scale / more natural systems.</w:t>
+      </w:r>
+    </w:p>
+    <w:p>
+      <w:pPr>
+        <w:spacing w:line="360" w:lineRule="auto"/>
+        <w:rPr>
+          <w:rFonts w:ascii="Times New Roman" w:hAnsi="Times New Roman" w:cs="Times New Roman"/>
+          <w:color w:val="FF0000"/>
+        </w:rPr>
+      </w:pPr>
+      <w:r>
+        <w:rPr>
+          <w:rFonts w:ascii="Times New Roman" w:hAnsi="Times New Roman" w:cs="Times New Roman"/>
+          <w:color w:val="FF0000"/>
+        </w:rPr>
+        <w:t>Thank you for pointing this out</w:t>
+      </w:r>
+      <w:r>
+        <w:rPr>
+          <w:rFonts w:ascii="Times New Roman" w:hAnsi="Times New Roman" w:cs="Times New Roman"/>
+          <w:color w:val="FF0000"/>
+        </w:rPr>
+        <w:t>.</w:t>
+      </w:r>
+      <w:r>
+        <w:rPr>
+          <w:rFonts w:ascii="Times New Roman" w:hAnsi="Times New Roman" w:cs="Times New Roman"/>
+          <w:color w:val="FF0000"/>
+        </w:rPr>
+        <w:t xml:space="preserve"> </w:t>
+      </w:r>
+      <w:r>
+        <w:rPr>
+          <w:rFonts w:ascii="Times New Roman" w:hAnsi="Times New Roman" w:cs="Times New Roman"/>
+          <w:color w:val="FF0000"/>
+        </w:rPr>
+        <w:t>We have accounted for the nonlinearity in the data distribution by imposing a natural-log transformation on the response variable</w:t>
+      </w:r>
+      <w:r>
+        <w:rPr>
+          <w:rFonts w:ascii="Times New Roman" w:hAnsi="Times New Roman" w:cs="Times New Roman"/>
+          <w:color w:val="FF0000"/>
+        </w:rPr>
+        <w:t xml:space="preserve"> before fitting the model</w:t>
+      </w:r>
+      <w:r>
+        <w:rPr>
+          <w:rFonts w:ascii="Times New Roman" w:hAnsi="Times New Roman" w:cs="Times New Roman"/>
+          <w:color w:val="FF0000"/>
+        </w:rPr>
+        <w:t xml:space="preserve">. The model </w:t>
+      </w:r>
+      <w:r>
+        <w:rPr>
+          <w:rFonts w:ascii="Times New Roman" w:hAnsi="Times New Roman" w:cs="Times New Roman"/>
+          <w:color w:val="FF0000"/>
+        </w:rPr>
+        <w:t>exhibits a poor fit at lower fertilization levels, likely due to the smaller sample size of uninoculated plants in these treatments due to unintended nodulation</w:t>
+      </w:r>
+      <w:r>
+        <w:rPr>
+          <w:rFonts w:ascii="Times New Roman" w:hAnsi="Times New Roman" w:cs="Times New Roman"/>
+          <w:color w:val="FF0000"/>
+        </w:rPr>
+        <w:t xml:space="preserve">. </w:t>
+      </w:r>
+      <w:r>
+        <w:rPr>
+          <w:rFonts w:ascii="Times New Roman" w:hAnsi="Times New Roman" w:cs="Times New Roman"/>
+          <w:color w:val="FF0000"/>
+        </w:rPr>
+        <w:t>However</w:t>
+      </w:r>
+      <w:r>
+        <w:rPr>
+          <w:rFonts w:ascii="Times New Roman" w:hAnsi="Times New Roman" w:cs="Times New Roman"/>
+          <w:color w:val="FF0000"/>
+        </w:rPr>
+        <w:t>, model residuals</w:t>
+      </w:r>
+      <w:r>
+        <w:rPr>
+          <w:rFonts w:ascii="Times New Roman" w:hAnsi="Times New Roman" w:cs="Times New Roman"/>
+          <w:color w:val="FF0000"/>
+        </w:rPr>
+        <w:t xml:space="preserve"> </w:t>
+      </w:r>
+      <w:r>
+        <w:rPr>
+          <w:rFonts w:ascii="Times New Roman" w:hAnsi="Times New Roman" w:cs="Times New Roman"/>
+          <w:color w:val="FF0000"/>
         </w:rPr>
         <w:lastRenderedPageBreak/>
-        <w:t xml:space="preserve">calculated from the lmer models – is that how emmeans works? This suggested method doesn’t need to replace the existing </w:t>
-      </w:r>
-      <w:proofErr w:type="gramStart"/>
-      <w:r>
-        <w:rPr>
-          <w:rFonts w:ascii="Times New Roman" w:hAnsi="Times New Roman" w:cs="Times New Roman"/>
-          <w:b/>
-          <w:bCs/>
-          <w:color w:val="000000" w:themeColor="text1"/>
-        </w:rPr>
-        <w:t>method</w:t>
-      </w:r>
-      <w:proofErr w:type="gramEnd"/>
-      <w:r>
-        <w:rPr>
-          <w:rFonts w:ascii="Times New Roman" w:hAnsi="Times New Roman" w:cs="Times New Roman"/>
-          <w:b/>
-          <w:bCs/>
-          <w:color w:val="000000" w:themeColor="text1"/>
-        </w:rPr>
-        <w:t xml:space="preserve"> but I would like to hear why the current method is used over others and it would be good to at least test how the suggested method influences results. </w:t>
-      </w:r>
-      <w:r>
-        <w:rPr>
-          <w:rFonts w:ascii="Times New Roman" w:hAnsi="Times New Roman" w:cs="Times New Roman"/>
-          <w:b/>
-          <w:bCs/>
-          <w:color w:val="000000" w:themeColor="text1"/>
-        </w:rPr>
-        <w:br/>
-      </w:r>
-      <w:r>
-        <w:rPr>
-          <w:rFonts w:ascii="Times New Roman" w:hAnsi="Times New Roman" w:cs="Times New Roman"/>
-          <w:b/>
-          <w:bCs/>
-          <w:color w:val="000000" w:themeColor="text1"/>
-        </w:rPr>
-        <w:br/>
+        <w:t>suggest</w:t>
+      </w:r>
+      <w:r>
+        <w:rPr>
+          <w:rFonts w:ascii="Times New Roman" w:hAnsi="Times New Roman" w:cs="Times New Roman"/>
+          <w:color w:val="FF0000"/>
+        </w:rPr>
+        <w:t xml:space="preserve"> a normal Gaussian distribution</w:t>
+      </w:r>
+      <w:r>
+        <w:rPr>
+          <w:rFonts w:ascii="Times New Roman" w:hAnsi="Times New Roman" w:cs="Times New Roman"/>
+          <w:color w:val="FF0000"/>
+        </w:rPr>
+        <w:t>,</w:t>
+      </w:r>
+      <w:r>
+        <w:rPr>
+          <w:rFonts w:ascii="Times New Roman" w:hAnsi="Times New Roman" w:cs="Times New Roman"/>
+          <w:color w:val="FF0000"/>
+        </w:rPr>
+        <w:t xml:space="preserve"> and we observe similar </w:t>
+      </w:r>
+      <w:r>
+        <w:rPr>
+          <w:rFonts w:ascii="Times New Roman" w:hAnsi="Times New Roman" w:cs="Times New Roman"/>
+          <w:color w:val="FF0000"/>
+        </w:rPr>
+        <w:t>patterns</w:t>
+      </w:r>
+      <w:r>
+        <w:rPr>
+          <w:rFonts w:ascii="Times New Roman" w:hAnsi="Times New Roman" w:cs="Times New Roman"/>
+          <w:color w:val="FF0000"/>
+        </w:rPr>
+        <w:t xml:space="preserve"> </w:t>
+      </w:r>
+      <w:r>
+        <w:rPr>
+          <w:rFonts w:ascii="Times New Roman" w:hAnsi="Times New Roman" w:cs="Times New Roman"/>
+          <w:color w:val="FF0000"/>
+        </w:rPr>
+        <w:t xml:space="preserve">emerge when fitting the data with a </w:t>
+      </w:r>
+      <w:r>
+        <w:rPr>
+          <w:rFonts w:ascii="Times New Roman" w:hAnsi="Times New Roman" w:cs="Times New Roman"/>
+          <w:color w:val="FF0000"/>
+        </w:rPr>
+        <w:t>general</w:t>
+      </w:r>
+      <w:r>
+        <w:rPr>
+          <w:rFonts w:ascii="Times New Roman" w:hAnsi="Times New Roman" w:cs="Times New Roman"/>
+          <w:color w:val="FF0000"/>
+        </w:rPr>
+        <w:t>ized</w:t>
+      </w:r>
+      <w:r>
+        <w:rPr>
+          <w:rFonts w:ascii="Times New Roman" w:hAnsi="Times New Roman" w:cs="Times New Roman"/>
+          <w:color w:val="FF0000"/>
+        </w:rPr>
+        <w:t xml:space="preserve"> additive model that </w:t>
+      </w:r>
+      <w:r>
+        <w:rPr>
+          <w:rFonts w:ascii="Times New Roman" w:hAnsi="Times New Roman" w:cs="Times New Roman"/>
+          <w:color w:val="FF0000"/>
+        </w:rPr>
+        <w:t>includes a</w:t>
+      </w:r>
+      <w:r>
+        <w:rPr>
+          <w:rFonts w:ascii="Times New Roman" w:hAnsi="Times New Roman" w:cs="Times New Roman"/>
+          <w:color w:val="FF0000"/>
+        </w:rPr>
+        <w:t xml:space="preserve"> smoothing term</w:t>
+      </w:r>
+      <w:r>
+        <w:rPr>
+          <w:rFonts w:ascii="Times New Roman" w:hAnsi="Times New Roman" w:cs="Times New Roman"/>
+          <w:color w:val="FF0000"/>
+        </w:rPr>
+        <w:t xml:space="preserve"> for nitrogen fertilization</w:t>
+      </w:r>
+      <w:r>
+        <w:rPr>
+          <w:rFonts w:ascii="Times New Roman" w:hAnsi="Times New Roman" w:cs="Times New Roman"/>
+          <w:color w:val="FF0000"/>
+        </w:rPr>
+        <w:t>.</w:t>
+      </w:r>
+    </w:p>
+    <w:p>
+      <w:pPr>
+        <w:spacing w:line="360" w:lineRule="auto"/>
+        <w:rPr>
+          <w:rFonts w:ascii="Times New Roman" w:hAnsi="Times New Roman" w:cs="Times New Roman"/>
+          <w:color w:val="FF0000"/>
+        </w:rPr>
+      </w:pPr>
+    </w:p>
+    <w:p>
+      <w:pPr>
+        <w:spacing w:line="360" w:lineRule="auto"/>
+        <w:rPr>
+          <w:rFonts w:ascii="Times New Roman" w:hAnsi="Times New Roman" w:cs="Times New Roman"/>
+          <w:color w:val="FF0000"/>
+        </w:rPr>
+      </w:pPr>
+      <w:r>
+        <w:rPr>
+          <w:rFonts w:ascii="Times New Roman" w:hAnsi="Times New Roman" w:cs="Times New Roman"/>
+          <w:color w:val="FF0000"/>
+        </w:rPr>
+        <w:t>We have added Iversen (2010) to the paragraph of the Introduction that summarizes leaf and whole-plant responses to elevated CO</w:t>
+      </w:r>
+      <w:r>
+        <w:rPr>
+          <w:rFonts w:ascii="Times New Roman" w:hAnsi="Times New Roman" w:cs="Times New Roman"/>
+          <w:color w:val="FF0000"/>
+          <w:vertAlign w:val="subscript"/>
+        </w:rPr>
+        <w:t>2</w:t>
+      </w:r>
+      <w:r>
+        <w:rPr>
+          <w:rFonts w:ascii="Times New Roman" w:hAnsi="Times New Roman" w:cs="Times New Roman"/>
+          <w:color w:val="FF0000"/>
+        </w:rPr>
+        <w:t>. However, as Iversen (2010) largely reviews belowground rooting depth responses to elevated CO</w:t>
+      </w:r>
+      <w:r>
+        <w:rPr>
+          <w:rFonts w:ascii="Times New Roman" w:hAnsi="Times New Roman" w:cs="Times New Roman"/>
+          <w:color w:val="FF0000"/>
+          <w:vertAlign w:val="subscript"/>
+        </w:rPr>
+        <w:t>2</w:t>
+      </w:r>
+      <w:r>
+        <w:rPr>
+          <w:rFonts w:ascii="Times New Roman" w:hAnsi="Times New Roman" w:cs="Times New Roman"/>
+          <w:color w:val="FF0000"/>
+        </w:rPr>
+        <w:t>, we find it more appropriate to contextualize the belowground carbon allocation results with Iversen et al. (2008). This manuscript shows that root biomass production doubled under elevated CO</w:t>
+      </w:r>
+      <w:r>
+        <w:rPr>
+          <w:rFonts w:ascii="Times New Roman" w:hAnsi="Times New Roman" w:cs="Times New Roman"/>
+          <w:color w:val="FF0000"/>
+          <w:vertAlign w:val="subscript"/>
+        </w:rPr>
+        <w:t>2</w:t>
+      </w:r>
+      <w:r>
+        <w:rPr>
+          <w:rFonts w:ascii="Times New Roman" w:hAnsi="Times New Roman" w:cs="Times New Roman"/>
+          <w:color w:val="FF0000"/>
+        </w:rPr>
+        <w:t>, a pattern that was associated with reduced fine-root turnover and accelerated fine root mortality that increased ecosystem C and N inputs.</w:t>
+      </w:r>
+    </w:p>
+    <w:p>
+      <w:pPr>
+        <w:spacing w:line="360" w:lineRule="auto"/>
+        <w:rPr>
+          <w:rFonts w:ascii="Times New Roman" w:hAnsi="Times New Roman" w:cs="Times New Roman"/>
+          <w:color w:val="FF0000"/>
+        </w:rPr>
+      </w:pPr>
+    </w:p>
+    <w:p>
+      <w:pPr>
+        <w:spacing w:line="360" w:lineRule="auto"/>
+        <w:rPr>
+          <w:rFonts w:ascii="Times New Roman" w:hAnsi="Times New Roman" w:cs="Times New Roman"/>
+          <w:color w:val="FF0000"/>
+        </w:rPr>
+      </w:pPr>
+      <w:r>
+        <w:rPr>
+          <w:rFonts w:ascii="Times New Roman" w:hAnsi="Times New Roman" w:cs="Times New Roman"/>
+          <w:color w:val="FF0000"/>
+        </w:rPr>
+        <w:t>Finally,</w:t>
+      </w:r>
+      <w:r>
+        <w:rPr>
+          <w:rFonts w:ascii="Times New Roman" w:hAnsi="Times New Roman" w:cs="Times New Roman"/>
+          <w:color w:val="FF0000"/>
+        </w:rPr>
+        <w:t xml:space="preserve"> we acknowledge the limitations of extrapolating these findings to natural systems. While this study does not aim to predict large-scale ecosystem responses, we have added a caveat at the end of the Discussion section emphasizing that a follow-up experiment in a natural setting would provide further insight into how the observed patterns might scale at the community or ecosystem level. This sentence starts on line </w:t>
+      </w:r>
+      <w:r>
+        <w:rPr>
+          <w:rFonts w:ascii="Times New Roman" w:hAnsi="Times New Roman" w:cs="Times New Roman"/>
+          <w:color w:val="FF0000"/>
+          <w:highlight w:val="yellow"/>
+        </w:rPr>
+        <w:t>XX</w:t>
+      </w:r>
+      <w:r>
+        <w:rPr>
+          <w:rFonts w:ascii="Times New Roman" w:hAnsi="Times New Roman" w:cs="Times New Roman"/>
+          <w:color w:val="FF0000"/>
+        </w:rPr>
+        <w:t xml:space="preserve">: </w:t>
+      </w:r>
+    </w:p>
+    <w:p>
+      <w:pPr>
+        <w:spacing w:line="360" w:lineRule="auto"/>
+        <w:rPr>
+          <w:rFonts w:ascii="Times New Roman" w:hAnsi="Times New Roman" w:cs="Times New Roman"/>
+          <w:color w:val="FF0000"/>
+        </w:rPr>
+      </w:pPr>
+    </w:p>
+    <w:p>
+      <w:pPr>
+        <w:spacing w:line="360" w:lineRule="auto"/>
+        <w:ind w:left="720"/>
+        <w:rPr>
+          <w:rFonts w:ascii="Times New Roman" w:hAnsi="Times New Roman" w:cs="Times New Roman"/>
+          <w:color w:val="FF0000"/>
+        </w:rPr>
+      </w:pPr>
+      <w:r>
+        <w:rPr>
+          <w:rFonts w:ascii="Times New Roman" w:hAnsi="Times New Roman" w:cs="Times New Roman"/>
+          <w:color w:val="FF0000"/>
+        </w:rPr>
+        <w:t>“</w:t>
+      </w:r>
+      <w:r>
+        <w:rPr>
+          <w:rFonts w:ascii="Times New Roman" w:hAnsi="Times New Roman" w:cs="Times New Roman"/>
+          <w:color w:val="FF0000"/>
+        </w:rPr>
+        <w:t xml:space="preserve">Importantly, there are inherent limitations </w:t>
+      </w:r>
+      <w:r>
+        <w:rPr>
+          <w:rFonts w:ascii="Times New Roman" w:hAnsi="Times New Roman" w:cs="Times New Roman"/>
+          <w:color w:val="FF0000"/>
+        </w:rPr>
+        <w:t>in</w:t>
+      </w:r>
+      <w:r>
+        <w:rPr>
+          <w:rFonts w:ascii="Times New Roman" w:hAnsi="Times New Roman" w:cs="Times New Roman"/>
+          <w:color w:val="FF0000"/>
+        </w:rPr>
+        <w:t xml:space="preserve"> </w:t>
+      </w:r>
+      <w:r>
+        <w:rPr>
+          <w:rFonts w:ascii="Times New Roman" w:hAnsi="Times New Roman" w:cs="Times New Roman"/>
+          <w:color w:val="FF0000"/>
+        </w:rPr>
+        <w:t xml:space="preserve">using </w:t>
+      </w:r>
+      <w:r>
+        <w:rPr>
+          <w:rFonts w:ascii="Times New Roman" w:hAnsi="Times New Roman" w:cs="Times New Roman"/>
+          <w:color w:val="FF0000"/>
+        </w:rPr>
+        <w:t>a pot experiment to</w:t>
+      </w:r>
+      <w:r>
+        <w:rPr>
+          <w:rFonts w:ascii="Times New Roman" w:hAnsi="Times New Roman" w:cs="Times New Roman"/>
+          <w:color w:val="FF0000"/>
+        </w:rPr>
+        <w:t xml:space="preserve"> make inferences about how nitrogen availability modifies community- or ecosystem-level responses to elevated CO</w:t>
+      </w:r>
+      <w:r>
+        <w:rPr>
+          <w:rFonts w:ascii="Times New Roman" w:hAnsi="Times New Roman" w:cs="Times New Roman"/>
+          <w:color w:val="FF0000"/>
+          <w:vertAlign w:val="subscript"/>
+        </w:rPr>
+        <w:t>2</w:t>
+      </w:r>
+      <w:r>
+        <w:rPr>
+          <w:rFonts w:ascii="Times New Roman" w:hAnsi="Times New Roman" w:cs="Times New Roman"/>
+          <w:color w:val="FF0000"/>
+        </w:rPr>
+        <w:t xml:space="preserve">. While we caution against using this study to make such extrapolations, a similar </w:t>
+      </w:r>
+      <w:r>
+        <w:rPr>
+          <w:rFonts w:ascii="Times New Roman" w:hAnsi="Times New Roman" w:cs="Times New Roman"/>
+          <w:color w:val="FF0000"/>
+        </w:rPr>
+        <w:t xml:space="preserve">conducted under field conditions would help validate the patterns observed here while also providing insight into how resource competition within and across species </w:t>
+      </w:r>
+      <w:r>
+        <w:rPr>
+          <w:rFonts w:ascii="Times New Roman" w:hAnsi="Times New Roman" w:cs="Times New Roman"/>
+          <w:color w:val="FF0000"/>
+        </w:rPr>
+        <w:t xml:space="preserve">may further shape plant responses to </w:t>
+      </w:r>
+      <w:r>
+        <w:rPr>
+          <w:rFonts w:ascii="Times New Roman" w:hAnsi="Times New Roman" w:cs="Times New Roman"/>
+          <w:color w:val="FF0000"/>
+        </w:rPr>
+        <w:t xml:space="preserve">nitrogen availability </w:t>
+      </w:r>
+      <w:r>
+        <w:rPr>
+          <w:rFonts w:ascii="Times New Roman" w:hAnsi="Times New Roman" w:cs="Times New Roman"/>
+          <w:color w:val="FF0000"/>
+        </w:rPr>
+        <w:t>and</w:t>
+      </w:r>
+      <w:r>
+        <w:rPr>
+          <w:rFonts w:ascii="Times New Roman" w:hAnsi="Times New Roman" w:cs="Times New Roman"/>
+          <w:color w:val="FF0000"/>
+        </w:rPr>
+        <w:t xml:space="preserve"> elevated CO</w:t>
+      </w:r>
+      <w:r>
+        <w:rPr>
+          <w:rFonts w:ascii="Times New Roman" w:hAnsi="Times New Roman" w:cs="Times New Roman"/>
+          <w:color w:val="FF0000"/>
+          <w:vertAlign w:val="subscript"/>
+        </w:rPr>
+        <w:t>2</w:t>
+      </w:r>
+      <w:r>
+        <w:rPr>
+          <w:rFonts w:ascii="Times New Roman" w:hAnsi="Times New Roman" w:cs="Times New Roman"/>
+          <w:color w:val="FF0000"/>
+        </w:rPr>
+        <w:t>.</w:t>
+      </w:r>
+      <w:r>
+        <w:rPr>
+          <w:rFonts w:ascii="Times New Roman" w:hAnsi="Times New Roman" w:cs="Times New Roman"/>
+          <w:color w:val="FF0000"/>
+        </w:rPr>
+        <w:t>”</w:t>
+      </w:r>
+    </w:p>
+    <w:p>
+      <w:pPr>
+        <w:spacing w:line="360" w:lineRule="auto"/>
+        <w:rPr>
+          <w:rFonts w:ascii="Times New Roman" w:hAnsi="Times New Roman" w:cs="Times New Roman"/>
+          <w:b/>
+          <w:bCs/>
+          <w:color w:val="000000" w:themeColor="text1"/>
+        </w:rPr>
+      </w:pPr>
+    </w:p>
+    <w:p>
+      <w:pPr>
+        <w:spacing w:line="360" w:lineRule="auto"/>
+        <w:rPr>
+          <w:rFonts w:ascii="Times New Roman" w:hAnsi="Times New Roman" w:cs="Times New Roman"/>
+          <w:b/>
+          <w:bCs/>
+          <w:color w:val="000000" w:themeColor="text1"/>
+        </w:rPr>
+      </w:pPr>
+      <w:r>
+        <w:rPr>
+          <w:rFonts w:ascii="Times New Roman" w:hAnsi="Times New Roman" w:cs="Times New Roman"/>
+          <w:b/>
+          <w:bCs/>
+          <w:color w:val="000000" w:themeColor="text1"/>
+        </w:rPr>
+        <w:t>While well</w:t>
+      </w:r>
+      <w:r>
+        <w:rPr>
+          <w:rFonts w:ascii="Times New Roman" w:hAnsi="Times New Roman" w:cs="Times New Roman"/>
+          <w:b/>
+          <w:bCs/>
+          <w:color w:val="000000" w:themeColor="text1"/>
+        </w:rPr>
+        <w:t>-</w:t>
+      </w:r>
+      <w:r>
+        <w:rPr>
+          <w:rFonts w:ascii="Times New Roman" w:hAnsi="Times New Roman" w:cs="Times New Roman"/>
+          <w:b/>
+          <w:bCs/>
+          <w:color w:val="000000" w:themeColor="text1"/>
+        </w:rPr>
+        <w:t xml:space="preserve">presented and executed, I find the statistics quite clunky. There are a huge number of individual statistical tests, in the region of 100, and all the inferences are based on these tests. A more robust approach would be to use model simplification and inference based on the minimum adequate models (Burnham &amp; Anderson 2002; 2014). Further I’m not sure why the emmeans package is necessary when all information on effect sizes can be calculated from the lmer models – is that how emmeans works? This suggested method doesn’t need to replace the existing method but I would like to hear why the current </w:t>
+      </w:r>
+      <w:r>
+        <w:rPr>
+          <w:rFonts w:ascii="Times New Roman" w:hAnsi="Times New Roman" w:cs="Times New Roman"/>
+          <w:b/>
+          <w:bCs/>
+          <w:color w:val="000000" w:themeColor="text1"/>
+        </w:rPr>
+        <w:lastRenderedPageBreak/>
+        <w:t>method is used over others and it would be good to at least test how the suggested method influences results.</w:t>
+      </w:r>
+    </w:p>
+    <w:p>
+      <w:pPr>
+        <w:spacing w:line="360" w:lineRule="auto"/>
+        <w:rPr>
+          <w:rFonts w:ascii="Times New Roman" w:hAnsi="Times New Roman" w:cs="Times New Roman"/>
+          <w:color w:val="FF0000"/>
+        </w:rPr>
+      </w:pPr>
+      <w:r>
+        <w:rPr>
+          <w:rFonts w:ascii="Times New Roman" w:hAnsi="Times New Roman" w:cs="Times New Roman"/>
+          <w:color w:val="FF0000"/>
+        </w:rPr>
+        <w:t xml:space="preserve">We appreciate the reviewer’s thoughtful comments regarding model selection and statistical inference. </w:t>
+      </w:r>
+      <w:r>
+        <w:rPr>
+          <w:rFonts w:ascii="Times New Roman" w:hAnsi="Times New Roman" w:cs="Times New Roman"/>
+          <w:color w:val="FF0000"/>
+        </w:rPr>
+        <w:t>While information-theoretic approaches can be valuable for identifying environmental covariates that drive trait variation across time and space, we argue that the full model presented in the manuscript</w:t>
+      </w:r>
+      <w:r>
+        <w:rPr>
+          <w:rFonts w:ascii="Times New Roman" w:hAnsi="Times New Roman" w:cs="Times New Roman"/>
+          <w:color w:val="FF0000"/>
+        </w:rPr>
+        <w:t xml:space="preserve"> already represents</w:t>
+      </w:r>
+      <w:r>
+        <w:rPr>
+          <w:rFonts w:ascii="Times New Roman" w:hAnsi="Times New Roman" w:cs="Times New Roman"/>
+          <w:color w:val="FF0000"/>
+        </w:rPr>
+        <w:t xml:space="preserve"> the minimum adequate model. Our experimental design was explicitly structured to test two existing hypotheses – the eco-evolutionary optimality and nitrogen limitation hypotheses – that explain the effects of elevated CO</w:t>
+      </w:r>
+      <w:r>
+        <w:rPr>
+          <w:rFonts w:ascii="Times New Roman" w:hAnsi="Times New Roman" w:cs="Times New Roman"/>
+          <w:color w:val="FF0000"/>
+          <w:vertAlign w:val="subscript"/>
+        </w:rPr>
+        <w:t>2</w:t>
+      </w:r>
+      <w:r>
+        <w:rPr>
+          <w:rFonts w:ascii="Times New Roman" w:hAnsi="Times New Roman" w:cs="Times New Roman"/>
+          <w:color w:val="FF0000"/>
+        </w:rPr>
+        <w:t xml:space="preserve"> on leaf and whole-plant traits. </w:t>
+      </w:r>
+      <w:r>
+        <w:rPr>
+          <w:rFonts w:ascii="Times New Roman" w:hAnsi="Times New Roman" w:cs="Times New Roman"/>
+          <w:color w:val="FF0000"/>
+        </w:rPr>
+        <w:t>M</w:t>
+      </w:r>
+      <w:r>
+        <w:rPr>
+          <w:rFonts w:ascii="Times New Roman" w:hAnsi="Times New Roman" w:cs="Times New Roman"/>
+          <w:color w:val="FF0000"/>
+        </w:rPr>
+        <w:t>odel parsimony was not a design objective</w:t>
+      </w:r>
+      <w:r>
+        <w:rPr>
+          <w:rFonts w:ascii="Times New Roman" w:hAnsi="Times New Roman" w:cs="Times New Roman"/>
+          <w:color w:val="FF0000"/>
+        </w:rPr>
+        <w:t>; rather,</w:t>
+      </w:r>
+      <w:r>
+        <w:rPr>
+          <w:rFonts w:ascii="Times New Roman" w:hAnsi="Times New Roman" w:cs="Times New Roman"/>
+          <w:color w:val="FF0000"/>
+        </w:rPr>
+        <w:t xml:space="preserve"> retaining the full model is necessary</w:t>
+      </w:r>
+      <w:r>
+        <w:rPr>
+          <w:rFonts w:ascii="Times New Roman" w:hAnsi="Times New Roman" w:cs="Times New Roman"/>
+          <w:color w:val="FF0000"/>
+        </w:rPr>
+        <w:t xml:space="preserve"> for determining which of these two hypotheses explains plant responses </w:t>
+      </w:r>
+      <w:r>
+        <w:rPr>
+          <w:rFonts w:ascii="Times New Roman" w:hAnsi="Times New Roman" w:cs="Times New Roman"/>
+          <w:color w:val="FF0000"/>
+        </w:rPr>
+        <w:t>to elevated CO</w:t>
+      </w:r>
+      <w:r>
+        <w:rPr>
+          <w:rFonts w:ascii="Times New Roman" w:hAnsi="Times New Roman" w:cs="Times New Roman"/>
+          <w:color w:val="FF0000"/>
+          <w:vertAlign w:val="subscript"/>
+        </w:rPr>
+        <w:t>2</w:t>
+      </w:r>
+      <w:r>
+        <w:rPr>
+          <w:rFonts w:ascii="Times New Roman" w:hAnsi="Times New Roman" w:cs="Times New Roman"/>
+          <w:color w:val="FF0000"/>
+        </w:rPr>
+        <w:t>. For example, the eco-evolutionary optimality theory predicts that photosynthetic capacity responses to elevated CO</w:t>
+      </w:r>
+      <w:r>
+        <w:rPr>
+          <w:rFonts w:ascii="Times New Roman" w:hAnsi="Times New Roman" w:cs="Times New Roman"/>
+          <w:color w:val="FF0000"/>
+          <w:vertAlign w:val="subscript"/>
+        </w:rPr>
+        <w:t>2</w:t>
+      </w:r>
+      <w:r>
+        <w:rPr>
+          <w:rFonts w:ascii="Times New Roman" w:hAnsi="Times New Roman" w:cs="Times New Roman"/>
+          <w:color w:val="FF0000"/>
+        </w:rPr>
+        <w:t xml:space="preserve"> should be independent of nitrogen fertilization and inoculation treatments, while the nitrogen limitation hypothesis indicates that whole-plant responses to elevated CO</w:t>
+      </w:r>
+      <w:r>
+        <w:rPr>
+          <w:rFonts w:ascii="Times New Roman" w:hAnsi="Times New Roman" w:cs="Times New Roman"/>
+          <w:color w:val="FF0000"/>
+          <w:vertAlign w:val="subscript"/>
+        </w:rPr>
+        <w:t>2</w:t>
+      </w:r>
+      <w:r>
+        <w:rPr>
+          <w:rFonts w:ascii="Times New Roman" w:hAnsi="Times New Roman" w:cs="Times New Roman"/>
+          <w:color w:val="FF0000"/>
+        </w:rPr>
+        <w:t xml:space="preserve"> should be enhanced with increasing nitrogen fertilization</w:t>
+      </w:r>
+      <w:r>
+        <w:rPr>
+          <w:rFonts w:ascii="Times New Roman" w:hAnsi="Times New Roman" w:cs="Times New Roman"/>
+          <w:color w:val="FF0000"/>
+        </w:rPr>
+        <w:t xml:space="preserve">. In this context, </w:t>
+      </w:r>
+      <w:r>
+        <w:rPr>
+          <w:rFonts w:ascii="Times New Roman" w:hAnsi="Times New Roman" w:cs="Times New Roman"/>
+          <w:color w:val="FF0000"/>
+        </w:rPr>
+        <w:t>the</w:t>
+      </w:r>
+      <w:r>
+        <w:rPr>
+          <w:rFonts w:ascii="Times New Roman" w:hAnsi="Times New Roman" w:cs="Times New Roman"/>
+          <w:color w:val="FF0000"/>
+        </w:rPr>
+        <w:t xml:space="preserve"> null interaction between nitrogen fertilization and CO</w:t>
+      </w:r>
+      <w:r>
+        <w:rPr>
+          <w:rFonts w:ascii="Times New Roman" w:hAnsi="Times New Roman" w:cs="Times New Roman"/>
+          <w:color w:val="FF0000"/>
+          <w:vertAlign w:val="subscript"/>
+        </w:rPr>
+        <w:t>2</w:t>
+      </w:r>
+      <w:r>
+        <w:rPr>
+          <w:rFonts w:ascii="Times New Roman" w:hAnsi="Times New Roman" w:cs="Times New Roman"/>
+          <w:color w:val="FF0000"/>
+        </w:rPr>
+        <w:t xml:space="preserve"> treatment on </w:t>
+      </w:r>
+      <w:r>
+        <w:rPr>
+          <w:rFonts w:ascii="Times New Roman" w:hAnsi="Times New Roman" w:cs="Times New Roman"/>
+          <w:i/>
+          <w:iCs/>
+          <w:color w:val="FF0000"/>
+        </w:rPr>
+        <w:t>V</w:t>
+      </w:r>
+      <w:r>
+        <w:rPr>
+          <w:rFonts w:ascii="Times New Roman" w:hAnsi="Times New Roman" w:cs="Times New Roman"/>
+          <w:color w:val="FF0000"/>
+          <w:vertAlign w:val="subscript"/>
+        </w:rPr>
+        <w:t>cmax25</w:t>
+      </w:r>
+      <w:r>
+        <w:rPr>
+          <w:rFonts w:ascii="Times New Roman" w:hAnsi="Times New Roman" w:cs="Times New Roman"/>
+          <w:color w:val="FF0000"/>
+        </w:rPr>
+        <w:t xml:space="preserve"> was expected and is as informative for hypothesis testing as </w:t>
+      </w:r>
+      <w:r>
+        <w:rPr>
+          <w:rFonts w:ascii="Times New Roman" w:hAnsi="Times New Roman" w:cs="Times New Roman"/>
+          <w:color w:val="FF0000"/>
+        </w:rPr>
+        <w:t>the</w:t>
+      </w:r>
+      <w:r>
+        <w:rPr>
+          <w:rFonts w:ascii="Times New Roman" w:hAnsi="Times New Roman" w:cs="Times New Roman"/>
+          <w:color w:val="FF0000"/>
+        </w:rPr>
+        <w:t xml:space="preserve"> significant interaction between </w:t>
+      </w:r>
+      <w:r>
+        <w:rPr>
+          <w:rFonts w:ascii="Times New Roman" w:hAnsi="Times New Roman" w:cs="Times New Roman"/>
+          <w:color w:val="FF0000"/>
+        </w:rPr>
+        <w:t>nitrogen fertilization and CO</w:t>
+      </w:r>
+      <w:r>
+        <w:rPr>
+          <w:rFonts w:ascii="Times New Roman" w:hAnsi="Times New Roman" w:cs="Times New Roman"/>
+          <w:color w:val="FF0000"/>
+          <w:vertAlign w:val="subscript"/>
+        </w:rPr>
+        <w:t>2</w:t>
+      </w:r>
+      <w:r>
+        <w:rPr>
+          <w:rFonts w:ascii="Times New Roman" w:hAnsi="Times New Roman" w:cs="Times New Roman"/>
+          <w:color w:val="FF0000"/>
+        </w:rPr>
+        <w:t xml:space="preserve"> treatment on total biomass. </w:t>
+      </w:r>
+      <w:r>
+        <w:rPr>
+          <w:rFonts w:ascii="Times New Roman" w:hAnsi="Times New Roman" w:cs="Times New Roman"/>
+          <w:color w:val="FF0000"/>
+        </w:rPr>
+        <w:t>Given this, model</w:t>
+      </w:r>
+      <w:r>
+        <w:rPr>
+          <w:rFonts w:ascii="Times New Roman" w:hAnsi="Times New Roman" w:cs="Times New Roman"/>
+          <w:color w:val="FF0000"/>
+        </w:rPr>
+        <w:t xml:space="preserve"> simplification </w:t>
+      </w:r>
+      <w:r>
+        <w:rPr>
+          <w:rFonts w:ascii="Times New Roman" w:hAnsi="Times New Roman" w:cs="Times New Roman"/>
+          <w:color w:val="FF0000"/>
+        </w:rPr>
+        <w:t>via stepwise reduction or AIC-based model selection could lead to the omission of null results</w:t>
+      </w:r>
+      <w:r>
+        <w:rPr>
+          <w:rFonts w:ascii="Times New Roman" w:hAnsi="Times New Roman" w:cs="Times New Roman"/>
+          <w:color w:val="FF0000"/>
+        </w:rPr>
+        <w:t xml:space="preserve"> that undermine our ability to test these two hypotheses</w:t>
+      </w:r>
+      <w:r>
+        <w:rPr>
+          <w:rFonts w:ascii="Times New Roman" w:hAnsi="Times New Roman" w:cs="Times New Roman"/>
+          <w:color w:val="FF0000"/>
+        </w:rPr>
+        <w:t>.</w:t>
+      </w:r>
+    </w:p>
+    <w:p>
+      <w:pPr>
+        <w:spacing w:line="360" w:lineRule="auto"/>
+        <w:rPr>
+          <w:rFonts w:ascii="Times New Roman" w:hAnsi="Times New Roman" w:cs="Times New Roman"/>
+          <w:color w:val="FF0000"/>
+        </w:rPr>
+      </w:pPr>
+    </w:p>
+    <w:p>
+      <w:pPr>
+        <w:spacing w:line="360" w:lineRule="auto"/>
+        <w:rPr>
+          <w:rFonts w:ascii="Times New Roman" w:hAnsi="Times New Roman" w:cs="Times New Roman"/>
+          <w:color w:val="FF0000"/>
+        </w:rPr>
+      </w:pPr>
+      <w:r>
+        <w:rPr>
+          <w:rFonts w:ascii="Times New Roman" w:hAnsi="Times New Roman" w:cs="Times New Roman"/>
+          <w:color w:val="FF0000"/>
+        </w:rPr>
+        <w:t xml:space="preserve">While effect sizes can </w:t>
+      </w:r>
+      <w:r>
+        <w:rPr>
+          <w:rFonts w:ascii="Times New Roman" w:hAnsi="Times New Roman" w:cs="Times New Roman"/>
+          <w:color w:val="FF0000"/>
+        </w:rPr>
+        <w:t>be extracted</w:t>
+      </w:r>
+      <w:r>
+        <w:rPr>
+          <w:rFonts w:ascii="Times New Roman" w:hAnsi="Times New Roman" w:cs="Times New Roman"/>
+          <w:color w:val="FF0000"/>
+        </w:rPr>
+        <w:t xml:space="preserve"> from regression model summaries,</w:t>
+      </w:r>
+      <w:r>
+        <w:rPr>
+          <w:rFonts w:ascii="Times New Roman" w:hAnsi="Times New Roman" w:cs="Times New Roman"/>
+          <w:color w:val="FF0000"/>
+        </w:rPr>
+        <w:t xml:space="preserve"> we use</w:t>
+      </w:r>
+      <w:r>
+        <w:rPr>
+          <w:rFonts w:ascii="Times New Roman" w:hAnsi="Times New Roman" w:cs="Times New Roman"/>
+          <w:color w:val="FF0000"/>
+        </w:rPr>
+        <w:t xml:space="preserve"> ‘emmeans’ to facilitate post-hoc comparisons in cases where significant treatment interactions occur. The function accounts for random effects and adjusts degrees of freedom for fixed effect</w:t>
+      </w:r>
+      <w:r>
+        <w:rPr>
+          <w:rFonts w:ascii="Times New Roman" w:hAnsi="Times New Roman" w:cs="Times New Roman"/>
+          <w:color w:val="FF0000"/>
+        </w:rPr>
+        <w:t>s</w:t>
+      </w:r>
+      <w:r>
+        <w:rPr>
+          <w:rFonts w:ascii="Times New Roman" w:hAnsi="Times New Roman" w:cs="Times New Roman"/>
+          <w:color w:val="FF0000"/>
+        </w:rPr>
+        <w:t xml:space="preserve"> using methods such as those described in Kenward &amp; Roger (1997). Given that interaction effects are central to </w:t>
+      </w:r>
+      <w:r>
+        <w:rPr>
+          <w:rFonts w:ascii="Times New Roman" w:hAnsi="Times New Roman" w:cs="Times New Roman"/>
+          <w:color w:val="FF0000"/>
+        </w:rPr>
+        <w:t>our</w:t>
+      </w:r>
+      <w:r>
+        <w:rPr>
+          <w:rFonts w:ascii="Times New Roman" w:hAnsi="Times New Roman" w:cs="Times New Roman"/>
+          <w:color w:val="FF0000"/>
+        </w:rPr>
+        <w:t xml:space="preserve"> experimental design, ‘emmeans’ provides a robust framework for comparing treatment combinations</w:t>
+      </w:r>
+      <w:r>
+        <w:rPr>
+          <w:rFonts w:ascii="Times New Roman" w:hAnsi="Times New Roman" w:cs="Times New Roman"/>
+          <w:color w:val="FF0000"/>
+        </w:rPr>
+        <w:t xml:space="preserve"> and is commonly used for interpreting pairwise comparisons in linear mixed-effect models</w:t>
+      </w:r>
+      <w:r>
+        <w:rPr>
+          <w:rFonts w:ascii="Times New Roman" w:hAnsi="Times New Roman" w:cs="Times New Roman"/>
+          <w:color w:val="FF0000"/>
+        </w:rPr>
+        <w:t>.</w:t>
+      </w:r>
+    </w:p>
+    <w:p>
+      <w:pPr>
+        <w:spacing w:line="360" w:lineRule="auto"/>
+        <w:rPr>
+          <w:rFonts w:ascii="Times New Roman" w:hAnsi="Times New Roman" w:cs="Times New Roman"/>
+          <w:color w:val="FF0000"/>
+        </w:rPr>
+      </w:pPr>
+    </w:p>
+    <w:p>
+      <w:pPr>
+        <w:spacing w:line="360" w:lineRule="auto"/>
+        <w:rPr>
+          <w:rFonts w:ascii="Times New Roman" w:hAnsi="Times New Roman" w:cs="Times New Roman"/>
+          <w:color w:val="FF0000"/>
+        </w:rPr>
+      </w:pPr>
+      <w:r>
+        <w:rPr>
+          <w:rFonts w:ascii="Times New Roman" w:hAnsi="Times New Roman" w:cs="Times New Roman"/>
+          <w:color w:val="FF0000"/>
+        </w:rPr>
+        <w:t xml:space="preserve">We appreciate the reviewer’s suggestion and acknowledge the value of alternative statistical approaches. However, given our study’s design and hypothesis-driven </w:t>
+      </w:r>
+      <w:r>
+        <w:rPr>
+          <w:rFonts w:ascii="Times New Roman" w:hAnsi="Times New Roman" w:cs="Times New Roman"/>
+          <w:color w:val="FF0000"/>
+        </w:rPr>
+        <w:t>framework</w:t>
+      </w:r>
+      <w:r>
+        <w:rPr>
+          <w:rFonts w:ascii="Times New Roman" w:hAnsi="Times New Roman" w:cs="Times New Roman"/>
+          <w:color w:val="FF0000"/>
+        </w:rPr>
+        <w:t xml:space="preserve">, we believe the current </w:t>
+      </w:r>
+      <w:r>
+        <w:rPr>
+          <w:rFonts w:ascii="Times New Roman" w:hAnsi="Times New Roman" w:cs="Times New Roman"/>
+          <w:color w:val="FF0000"/>
+        </w:rPr>
+        <w:t>approach</w:t>
+      </w:r>
+      <w:r>
+        <w:rPr>
+          <w:rFonts w:ascii="Times New Roman" w:hAnsi="Times New Roman" w:cs="Times New Roman"/>
+          <w:color w:val="FF0000"/>
+        </w:rPr>
+        <w:t xml:space="preserve"> is the most appropriate for addressing </w:t>
+      </w:r>
+      <w:r>
+        <w:rPr>
+          <w:rFonts w:ascii="Times New Roman" w:hAnsi="Times New Roman" w:cs="Times New Roman"/>
+          <w:color w:val="FF0000"/>
+        </w:rPr>
+        <w:t>our research questions</w:t>
+      </w:r>
+      <w:r>
+        <w:rPr>
+          <w:rFonts w:ascii="Times New Roman" w:hAnsi="Times New Roman" w:cs="Times New Roman"/>
+          <w:color w:val="FF0000"/>
+        </w:rPr>
+        <w:t>.</w:t>
+      </w:r>
+    </w:p>
+    <w:p>
+      <w:pPr>
+        <w:spacing w:line="360" w:lineRule="auto"/>
+        <w:rPr>
+          <w:rFonts w:ascii="Times New Roman" w:hAnsi="Times New Roman" w:cs="Times New Roman"/>
+          <w:b/>
+          <w:bCs/>
+          <w:color w:val="000000" w:themeColor="text1"/>
+        </w:rPr>
+      </w:pPr>
+    </w:p>
+    <w:p>
+      <w:pPr>
+        <w:spacing w:line="360" w:lineRule="auto"/>
+        <w:rPr>
+          <w:rFonts w:ascii="Times New Roman" w:hAnsi="Times New Roman" w:cs="Times New Roman"/>
+          <w:b/>
+          <w:bCs/>
+          <w:color w:val="000000" w:themeColor="text1"/>
+        </w:rPr>
+      </w:pPr>
+      <w:r>
+        <w:rPr>
+          <w:rFonts w:ascii="Times New Roman" w:hAnsi="Times New Roman" w:cs="Times New Roman"/>
+          <w:b/>
+          <w:bCs/>
+          <w:color w:val="000000" w:themeColor="text1"/>
+        </w:rPr>
         <w:t>Minor questions/comments:</w:t>
       </w:r>
       <w:r>
@@ -2299,7 +4337,463 @@
           <w:bCs/>
           <w:color w:val="000000" w:themeColor="text1"/>
         </w:rPr>
-        <w:t xml:space="preserve"> on Narea. I’m not sure I saw this mentioned / interpreted in the context of the hypotheses. </w:t>
+        <w:t xml:space="preserve"> on Narea. I’m not sure I saw this mentioned / interpreted in the context of the hypotheses.</w:t>
+      </w:r>
+    </w:p>
+    <w:p>
+      <w:pPr>
+        <w:spacing w:line="360" w:lineRule="auto"/>
+        <w:rPr>
+          <w:rFonts w:ascii="Times New Roman" w:hAnsi="Times New Roman" w:cs="Times New Roman"/>
+          <w:color w:val="FF0000"/>
+        </w:rPr>
+      </w:pPr>
+      <w:r>
+        <w:rPr>
+          <w:rFonts w:ascii="Times New Roman" w:hAnsi="Times New Roman" w:cs="Times New Roman"/>
+          <w:color w:val="FF0000"/>
+        </w:rPr>
+        <w:t>The reviewer is correct – there is an interaction between CO</w:t>
+      </w:r>
+      <w:r>
+        <w:rPr>
+          <w:rFonts w:ascii="Times New Roman" w:hAnsi="Times New Roman" w:cs="Times New Roman"/>
+          <w:color w:val="FF0000"/>
+          <w:vertAlign w:val="subscript"/>
+        </w:rPr>
+        <w:t>2</w:t>
+      </w:r>
+      <w:r>
+        <w:rPr>
+          <w:rFonts w:ascii="Times New Roman" w:hAnsi="Times New Roman" w:cs="Times New Roman"/>
+          <w:color w:val="FF0000"/>
+        </w:rPr>
+        <w:t xml:space="preserve"> and N fertilization on </w:t>
+      </w:r>
+      <w:r>
+        <w:rPr>
+          <w:rFonts w:ascii="Times New Roman" w:hAnsi="Times New Roman" w:cs="Times New Roman"/>
+          <w:i/>
+          <w:iCs/>
+          <w:color w:val="FF0000"/>
+        </w:rPr>
+        <w:t>N</w:t>
+      </w:r>
+      <w:r>
+        <w:rPr>
+          <w:rFonts w:ascii="Times New Roman" w:hAnsi="Times New Roman" w:cs="Times New Roman"/>
+          <w:color w:val="FF0000"/>
+          <w:vertAlign w:val="subscript"/>
+        </w:rPr>
+        <w:t>area</w:t>
+      </w:r>
+      <w:r>
+        <w:rPr>
+          <w:rFonts w:ascii="Times New Roman" w:hAnsi="Times New Roman" w:cs="Times New Roman"/>
+          <w:color w:val="FF0000"/>
+        </w:rPr>
+        <w:t xml:space="preserve"> and there is limited discussion about this. Eco-evolutionary optimality theory </w:t>
+      </w:r>
+    </w:p>
+    <w:p>
+      <w:pPr>
+        <w:spacing w:line="360" w:lineRule="auto"/>
+        <w:rPr>
+          <w:rFonts w:ascii="Times New Roman" w:hAnsi="Times New Roman" w:cs="Times New Roman"/>
+          <w:b/>
+          <w:bCs/>
+          <w:color w:val="000000" w:themeColor="text1"/>
+        </w:rPr>
+      </w:pPr>
+    </w:p>
+    <w:p>
+      <w:pPr>
+        <w:spacing w:line="360" w:lineRule="auto"/>
+        <w:rPr>
+          <w:rFonts w:ascii="Times New Roman" w:hAnsi="Times New Roman" w:cs="Times New Roman"/>
+          <w:b/>
+          <w:bCs/>
+          <w:color w:val="000000" w:themeColor="text1"/>
+        </w:rPr>
+      </w:pPr>
+      <w:r>
+        <w:rPr>
+          <w:rFonts w:ascii="Times New Roman" w:hAnsi="Times New Roman" w:cs="Times New Roman"/>
+          <w:b/>
+          <w:bCs/>
+          <w:color w:val="000000" w:themeColor="text1"/>
+        </w:rPr>
+        <w:t>Ln 100-103 Is coordination optimal? Has the reduction in Jmax:Vcmax predicted by eco-evo optimality been shown / quantified anywhere? Citation needed and ideally a comparison of the predicted J:V reduction to results obtained here.</w:t>
+      </w:r>
+    </w:p>
+    <w:p>
+      <w:pPr>
+        <w:spacing w:line="360" w:lineRule="auto"/>
+        <w:rPr>
+          <w:rFonts w:ascii="Times New Roman" w:hAnsi="Times New Roman" w:cs="Times New Roman"/>
+          <w:color w:val="FF0000"/>
+        </w:rPr>
+      </w:pPr>
+      <w:r>
+        <w:rPr>
+          <w:rFonts w:ascii="Times New Roman" w:hAnsi="Times New Roman" w:cs="Times New Roman"/>
+          <w:color w:val="FF0000"/>
+        </w:rPr>
+        <w:t xml:space="preserve">The increase in </w:t>
+      </w:r>
+      <w:r>
+        <w:rPr>
+          <w:rFonts w:ascii="Times New Roman" w:hAnsi="Times New Roman" w:cs="Times New Roman"/>
+          <w:i/>
+          <w:iCs/>
+          <w:color w:val="FF0000"/>
+        </w:rPr>
+        <w:t>J</w:t>
+      </w:r>
+      <w:r>
+        <w:rPr>
+          <w:rFonts w:ascii="Times New Roman" w:hAnsi="Times New Roman" w:cs="Times New Roman"/>
+          <w:color w:val="FF0000"/>
+          <w:vertAlign w:val="subscript"/>
+        </w:rPr>
+        <w:t>max25</w:t>
+      </w:r>
+      <w:r>
+        <w:rPr>
+          <w:rFonts w:ascii="Times New Roman" w:hAnsi="Times New Roman" w:cs="Times New Roman"/>
+          <w:color w:val="FF0000"/>
+        </w:rPr>
+        <w:t>:</w:t>
+      </w:r>
+      <w:r>
+        <w:rPr>
+          <w:rFonts w:ascii="Times New Roman" w:hAnsi="Times New Roman" w:cs="Times New Roman"/>
+          <w:i/>
+          <w:iCs/>
+          <w:color w:val="FF0000"/>
+        </w:rPr>
+        <w:t>V</w:t>
+      </w:r>
+      <w:r>
+        <w:rPr>
+          <w:rFonts w:ascii="Times New Roman" w:hAnsi="Times New Roman" w:cs="Times New Roman"/>
+          <w:color w:val="FF0000"/>
+          <w:vertAlign w:val="subscript"/>
+        </w:rPr>
+        <w:t>cmax25</w:t>
+      </w:r>
+      <w:r>
+        <w:rPr>
+          <w:rFonts w:ascii="Times New Roman" w:hAnsi="Times New Roman" w:cs="Times New Roman"/>
+          <w:color w:val="FF0000"/>
+        </w:rPr>
+        <w:t xml:space="preserve"> is common in response to elevated CO</w:t>
+      </w:r>
+      <w:r>
+        <w:rPr>
+          <w:rFonts w:ascii="Times New Roman" w:hAnsi="Times New Roman" w:cs="Times New Roman"/>
+          <w:color w:val="FF0000"/>
+          <w:vertAlign w:val="subscript"/>
+        </w:rPr>
+        <w:t>2</w:t>
+      </w:r>
+    </w:p>
+    <w:p>
+      <w:pPr>
+        <w:spacing w:line="360" w:lineRule="auto"/>
+        <w:rPr>
+          <w:rFonts w:ascii="Times New Roman" w:hAnsi="Times New Roman" w:cs="Times New Roman"/>
+          <w:b/>
+          <w:bCs/>
+          <w:color w:val="000000" w:themeColor="text1"/>
+        </w:rPr>
+      </w:pPr>
+    </w:p>
+    <w:p>
+      <w:pPr>
+        <w:spacing w:line="360" w:lineRule="auto"/>
+        <w:rPr>
+          <w:rFonts w:ascii="Times New Roman" w:hAnsi="Times New Roman" w:cs="Times New Roman"/>
+          <w:b/>
+          <w:bCs/>
+          <w:color w:val="000000" w:themeColor="text1"/>
+        </w:rPr>
+      </w:pPr>
+      <w:r>
+        <w:rPr>
+          <w:rFonts w:ascii="Times New Roman" w:hAnsi="Times New Roman" w:cs="Times New Roman"/>
+          <w:b/>
+          <w:bCs/>
+          <w:color w:val="000000" w:themeColor="text1"/>
+        </w:rPr>
+        <w:t xml:space="preserve">Ln 163-165 I’m not sure I agree with this in an expanding system. See comment above and Norby 1996; </w:t>
+      </w:r>
+      <w:proofErr w:type="spellStart"/>
+      <w:r>
+        <w:rPr>
+          <w:rFonts w:ascii="Times New Roman" w:hAnsi="Times New Roman" w:cs="Times New Roman"/>
+          <w:b/>
+          <w:bCs/>
+          <w:color w:val="000000" w:themeColor="text1"/>
+        </w:rPr>
+        <w:t>Körner</w:t>
+      </w:r>
+      <w:proofErr w:type="spellEnd"/>
+      <w:r>
+        <w:rPr>
+          <w:rFonts w:ascii="Times New Roman" w:hAnsi="Times New Roman" w:cs="Times New Roman"/>
+          <w:b/>
+          <w:bCs/>
+          <w:color w:val="000000" w:themeColor="text1"/>
+        </w:rPr>
+        <w:t xml:space="preserve"> 2006 refere</w:t>
+      </w:r>
+      <w:r>
+        <w:rPr>
+          <w:rFonts w:ascii="Times New Roman" w:hAnsi="Times New Roman" w:cs="Times New Roman"/>
+          <w:b/>
+          <w:bCs/>
+          <w:color w:val="000000" w:themeColor="text1"/>
+        </w:rPr>
+        <w:t>n</w:t>
+      </w:r>
+      <w:r>
+        <w:rPr>
+          <w:rFonts w:ascii="Times New Roman" w:hAnsi="Times New Roman" w:cs="Times New Roman"/>
+          <w:b/>
+          <w:bCs/>
+          <w:color w:val="000000" w:themeColor="text1"/>
+        </w:rPr>
+        <w:t>ces.</w:t>
+      </w:r>
+    </w:p>
+    <w:p>
+      <w:pPr>
+        <w:spacing w:line="360" w:lineRule="auto"/>
+        <w:rPr>
+          <w:rFonts w:ascii="Times New Roman" w:hAnsi="Times New Roman" w:cs="Times New Roman"/>
+          <w:b/>
+          <w:bCs/>
+          <w:color w:val="000000" w:themeColor="text1"/>
+        </w:rPr>
+      </w:pPr>
+    </w:p>
+    <w:p>
+      <w:pPr>
+        <w:spacing w:line="360" w:lineRule="auto"/>
+        <w:rPr>
+          <w:rFonts w:ascii="Times New Roman" w:hAnsi="Times New Roman" w:cs="Times New Roman"/>
+          <w:b/>
+          <w:bCs/>
+          <w:color w:val="000000" w:themeColor="text1"/>
+        </w:rPr>
+      </w:pPr>
+    </w:p>
+    <w:p>
+      <w:pPr>
+        <w:spacing w:line="360" w:lineRule="auto"/>
+        <w:rPr>
+          <w:rFonts w:ascii="Times New Roman" w:hAnsi="Times New Roman" w:cs="Times New Roman"/>
+          <w:b/>
+          <w:bCs/>
+          <w:color w:val="000000" w:themeColor="text1"/>
+        </w:rPr>
+      </w:pPr>
+      <w:r>
+        <w:rPr>
+          <w:rFonts w:ascii="Times New Roman" w:hAnsi="Times New Roman" w:cs="Times New Roman"/>
+          <w:b/>
+          <w:bCs/>
+          <w:color w:val="000000" w:themeColor="text1"/>
+        </w:rPr>
+        <w:t>Ln 177 Should we be using sphagnum moss given the role of peatlands in carbon sequestration?</w:t>
+      </w:r>
+    </w:p>
+    <w:p>
+      <w:pPr>
+        <w:spacing w:line="360" w:lineRule="auto"/>
+        <w:rPr>
+          <w:rFonts w:ascii="Times New Roman" w:hAnsi="Times New Roman" w:cs="Times New Roman"/>
+          <w:color w:val="FF0000"/>
+        </w:rPr>
+      </w:pPr>
+      <w:r>
+        <w:rPr>
+          <w:rFonts w:ascii="Times New Roman" w:hAnsi="Times New Roman" w:cs="Times New Roman"/>
+          <w:color w:val="FF0000"/>
+        </w:rPr>
+        <w:t>Indeed, peatlands are a natural carbon sink for the planet and the harvesting of peat is not great for the environment. In hindsight, we ought to have chosen a more ecologically friendly substrate for the soil-less mix; however, peat moss does provide a useful substrate for enhancing water retention and maintaining organic matter in pots without adding supplemental fertilizer amendments as most commercial potting mixes have.</w:t>
+      </w:r>
+    </w:p>
+    <w:p>
+      <w:pPr>
+        <w:spacing w:line="360" w:lineRule="auto"/>
+        <w:rPr>
+          <w:rFonts w:ascii="Times New Roman" w:hAnsi="Times New Roman" w:cs="Times New Roman"/>
+          <w:b/>
+          <w:bCs/>
+          <w:color w:val="000000" w:themeColor="text1"/>
+        </w:rPr>
+      </w:pPr>
+    </w:p>
+    <w:p>
+      <w:pPr>
+        <w:spacing w:line="360" w:lineRule="auto"/>
+        <w:rPr>
+          <w:rFonts w:ascii="Times New Roman" w:hAnsi="Times New Roman" w:cs="Times New Roman"/>
+          <w:b/>
+          <w:bCs/>
+          <w:color w:val="000000" w:themeColor="text1"/>
+        </w:rPr>
+      </w:pPr>
+      <w:r>
+        <w:rPr>
+          <w:rFonts w:ascii="Times New Roman" w:hAnsi="Times New Roman" w:cs="Times New Roman"/>
+          <w:b/>
+          <w:bCs/>
+          <w:color w:val="000000" w:themeColor="text1"/>
+        </w:rPr>
+        <w:t>Ln 626-628 Not sure this sentence is necessary</w:t>
+      </w:r>
+    </w:p>
+    <w:p>
+      <w:pPr>
+        <w:spacing w:line="360" w:lineRule="auto"/>
+        <w:rPr>
+          <w:rFonts w:ascii="Times New Roman" w:hAnsi="Times New Roman" w:cs="Times New Roman"/>
+          <w:color w:val="FF0000"/>
+        </w:rPr>
+      </w:pPr>
+      <w:r>
+        <w:rPr>
+          <w:rFonts w:ascii="Times New Roman" w:hAnsi="Times New Roman" w:cs="Times New Roman"/>
+          <w:color w:val="FF0000"/>
+        </w:rPr>
+        <w:t>Sentence removed</w:t>
+      </w:r>
+      <w:r>
+        <w:rPr>
+          <w:rFonts w:ascii="Times New Roman" w:hAnsi="Times New Roman" w:cs="Times New Roman"/>
+          <w:color w:val="FF0000"/>
+        </w:rPr>
+        <w:t>.</w:t>
+      </w:r>
+    </w:p>
+    <w:p>
+      <w:pPr>
+        <w:spacing w:line="360" w:lineRule="auto"/>
+        <w:rPr>
+          <w:rFonts w:ascii="Times New Roman" w:hAnsi="Times New Roman" w:cs="Times New Roman"/>
+          <w:b/>
+          <w:bCs/>
+          <w:color w:val="000000" w:themeColor="text1"/>
+        </w:rPr>
+      </w:pPr>
+    </w:p>
+    <w:p>
+      <w:pPr>
+        <w:spacing w:line="360" w:lineRule="auto"/>
+        <w:rPr>
+          <w:rFonts w:ascii="Times New Roman" w:hAnsi="Times New Roman" w:cs="Times New Roman"/>
+          <w:b/>
+          <w:bCs/>
+          <w:color w:val="000000" w:themeColor="text1"/>
+        </w:rPr>
+      </w:pPr>
+      <w:r>
+        <w:rPr>
+          <w:rFonts w:ascii="Times New Roman" w:hAnsi="Times New Roman" w:cs="Times New Roman"/>
+          <w:b/>
+          <w:bCs/>
+          <w:color w:val="000000" w:themeColor="text1"/>
+        </w:rPr>
+        <w:t>Ln 629 Could mention that inoculation did strongly impact responses to N fertilization</w:t>
+      </w:r>
+    </w:p>
+    <w:p>
+      <w:pPr>
+        <w:spacing w:line="360" w:lineRule="auto"/>
+        <w:rPr>
+          <w:rFonts w:ascii="Times New Roman" w:hAnsi="Times New Roman" w:cs="Times New Roman"/>
+          <w:color w:val="FF0000"/>
+        </w:rPr>
+      </w:pPr>
+      <w:r>
+        <w:rPr>
+          <w:rFonts w:ascii="Times New Roman" w:hAnsi="Times New Roman" w:cs="Times New Roman"/>
+          <w:color w:val="FF0000"/>
+        </w:rPr>
+        <w:t xml:space="preserve">Sure! This has been added to the first sentence of this paragraph. The sentence now reads: </w:t>
+      </w:r>
+    </w:p>
+    <w:p>
+      <w:pPr>
+        <w:spacing w:line="360" w:lineRule="auto"/>
+        <w:rPr>
+          <w:rFonts w:ascii="Times New Roman" w:hAnsi="Times New Roman" w:cs="Times New Roman"/>
+          <w:color w:val="FF0000"/>
+        </w:rPr>
+      </w:pPr>
+    </w:p>
+    <w:p>
+      <w:pPr>
+        <w:spacing w:line="360" w:lineRule="auto"/>
+        <w:ind w:left="720"/>
+        <w:rPr>
+          <w:rFonts w:ascii="Times New Roman" w:hAnsi="Times New Roman" w:cs="Times New Roman"/>
+          <w:color w:val="FF0000"/>
+        </w:rPr>
+      </w:pPr>
+      <w:r>
+        <w:rPr>
+          <w:rFonts w:ascii="Times New Roman" w:hAnsi="Times New Roman" w:cs="Times New Roman"/>
+          <w:color w:val="FF0000"/>
+        </w:rPr>
+        <w:lastRenderedPageBreak/>
+        <w:t>“</w:t>
+      </w:r>
+      <w:r>
+        <w:rPr>
+          <w:rFonts w:ascii="Times New Roman" w:hAnsi="Times New Roman" w:cs="Times New Roman"/>
+          <w:color w:val="FF0000"/>
+        </w:rPr>
+        <w:t>Inoculation largely had no effect on leaf- or whole-plant responses to elevated CO2, but played a strong role in determining the effect of nitrogen fertilization on measured traits</w:t>
+      </w:r>
+      <w:r>
+        <w:rPr>
+          <w:rFonts w:ascii="Times New Roman" w:hAnsi="Times New Roman" w:cs="Times New Roman"/>
+          <w:color w:val="FF0000"/>
+        </w:rPr>
+        <w:t>”</w:t>
+      </w:r>
+    </w:p>
+    <w:p>
+      <w:pPr>
+        <w:spacing w:line="360" w:lineRule="auto"/>
+        <w:rPr>
+          <w:rFonts w:ascii="Times New Roman" w:hAnsi="Times New Roman" w:cs="Times New Roman"/>
+          <w:b/>
+          <w:bCs/>
+          <w:color w:val="000000" w:themeColor="text1"/>
+        </w:rPr>
+      </w:pPr>
+    </w:p>
+    <w:p>
+      <w:pPr>
+        <w:spacing w:line="360" w:lineRule="auto"/>
+        <w:rPr>
+          <w:rFonts w:ascii="Times New Roman" w:hAnsi="Times New Roman" w:cs="Times New Roman"/>
+          <w:color w:val="FF0000"/>
+        </w:rPr>
+      </w:pPr>
+      <w:r>
+        <w:rPr>
+          <w:rFonts w:ascii="Times New Roman" w:hAnsi="Times New Roman" w:cs="Times New Roman"/>
+          <w:b/>
+          <w:bCs/>
+          <w:color w:val="000000" w:themeColor="text1"/>
+        </w:rPr>
+        <w:t>Ln 718-741 Suggest breaking into 3 paragraphs</w:t>
       </w:r>
       <w:r>
         <w:rPr>
@@ -2313,335 +4807,232 @@
       <w:r>
         <w:rPr>
           <w:rFonts w:ascii="Times New Roman" w:hAnsi="Times New Roman" w:cs="Times New Roman"/>
-          <w:b/>
-          <w:bCs/>
-          <w:color w:val="000000" w:themeColor="text1"/>
-        </w:rPr>
-        <w:br/>
-        <w:t xml:space="preserve">Ln 100-103 Is coordination </w:t>
-      </w:r>
-      <w:proofErr w:type="gramStart"/>
-      <w:r>
-        <w:rPr>
-          <w:rFonts w:ascii="Times New Roman" w:hAnsi="Times New Roman" w:cs="Times New Roman"/>
-          <w:b/>
-          <w:bCs/>
-          <w:color w:val="000000" w:themeColor="text1"/>
-        </w:rPr>
-        <w:t>optimal?</w:t>
-      </w:r>
-      <w:proofErr w:type="gramEnd"/>
-      <w:r>
-        <w:rPr>
-          <w:rFonts w:ascii="Times New Roman" w:hAnsi="Times New Roman" w:cs="Times New Roman"/>
-          <w:b/>
-          <w:bCs/>
-          <w:color w:val="000000" w:themeColor="text1"/>
-        </w:rPr>
-        <w:t xml:space="preserve"> Has the reduction in </w:t>
-      </w:r>
-      <w:proofErr w:type="spellStart"/>
-      <w:r>
-        <w:rPr>
-          <w:rFonts w:ascii="Times New Roman" w:hAnsi="Times New Roman" w:cs="Times New Roman"/>
-          <w:b/>
-          <w:bCs/>
-          <w:color w:val="000000" w:themeColor="text1"/>
-        </w:rPr>
-        <w:t>Jmax:Vcmax</w:t>
-      </w:r>
-      <w:proofErr w:type="spellEnd"/>
-      <w:r>
-        <w:rPr>
-          <w:rFonts w:ascii="Times New Roman" w:hAnsi="Times New Roman" w:cs="Times New Roman"/>
-          <w:b/>
-          <w:bCs/>
-          <w:color w:val="000000" w:themeColor="text1"/>
-        </w:rPr>
-        <w:t xml:space="preserve"> predicted by eco-evo optimality been shown / quantified anywhere? Citation needed and ideally a comparison of the predicted J:V reduction to results obtained here. </w:t>
-      </w:r>
-      <w:r>
-        <w:rPr>
-          <w:rFonts w:ascii="Times New Roman" w:hAnsi="Times New Roman" w:cs="Times New Roman"/>
-          <w:b/>
-          <w:bCs/>
-          <w:color w:val="000000" w:themeColor="text1"/>
-        </w:rPr>
-        <w:br/>
-      </w:r>
-      <w:r>
-        <w:rPr>
-          <w:rFonts w:ascii="Times New Roman" w:hAnsi="Times New Roman" w:cs="Times New Roman"/>
-          <w:b/>
-          <w:bCs/>
-          <w:color w:val="000000" w:themeColor="text1"/>
-        </w:rPr>
-        <w:br/>
-        <w:t xml:space="preserve">Ln 163-165 I’m not sure I agree with this in an expanding system. See comment above and Norby 1996; </w:t>
-      </w:r>
-      <w:proofErr w:type="spellStart"/>
-      <w:r>
-        <w:rPr>
-          <w:rFonts w:ascii="Times New Roman" w:hAnsi="Times New Roman" w:cs="Times New Roman"/>
-          <w:b/>
-          <w:bCs/>
-          <w:color w:val="000000" w:themeColor="text1"/>
-        </w:rPr>
-        <w:t>Körner</w:t>
-      </w:r>
-      <w:proofErr w:type="spellEnd"/>
-      <w:r>
-        <w:rPr>
-          <w:rFonts w:ascii="Times New Roman" w:hAnsi="Times New Roman" w:cs="Times New Roman"/>
-          <w:b/>
-          <w:bCs/>
-          <w:color w:val="000000" w:themeColor="text1"/>
-        </w:rPr>
-        <w:t xml:space="preserve"> 2006 </w:t>
-      </w:r>
-      <w:proofErr w:type="spellStart"/>
-      <w:r>
-        <w:rPr>
-          <w:rFonts w:ascii="Times New Roman" w:hAnsi="Times New Roman" w:cs="Times New Roman"/>
-          <w:b/>
-          <w:bCs/>
-          <w:color w:val="000000" w:themeColor="text1"/>
-        </w:rPr>
-        <w:t>referneces</w:t>
-      </w:r>
-      <w:proofErr w:type="spellEnd"/>
-      <w:r>
-        <w:rPr>
-          <w:rFonts w:ascii="Times New Roman" w:hAnsi="Times New Roman" w:cs="Times New Roman"/>
-          <w:b/>
-          <w:bCs/>
-          <w:color w:val="000000" w:themeColor="text1"/>
-        </w:rPr>
-        <w:t>. </w:t>
-      </w:r>
-      <w:r>
-        <w:rPr>
-          <w:rFonts w:ascii="Times New Roman" w:hAnsi="Times New Roman" w:cs="Times New Roman"/>
-          <w:b/>
-          <w:bCs/>
-          <w:color w:val="000000" w:themeColor="text1"/>
-        </w:rPr>
-        <w:br/>
-      </w:r>
-      <w:r>
-        <w:rPr>
-          <w:rFonts w:ascii="Times New Roman" w:hAnsi="Times New Roman" w:cs="Times New Roman"/>
-          <w:b/>
-          <w:bCs/>
-          <w:color w:val="000000" w:themeColor="text1"/>
-        </w:rPr>
-        <w:br/>
-        <w:t>Ln 177 Should we be using sphagnum moss given the role of peatlands in carbon sequestration?</w:t>
-      </w:r>
-      <w:r>
-        <w:rPr>
-          <w:rFonts w:ascii="Times New Roman" w:hAnsi="Times New Roman" w:cs="Times New Roman"/>
-          <w:b/>
-          <w:bCs/>
-          <w:color w:val="000000" w:themeColor="text1"/>
-        </w:rPr>
-        <w:br/>
-      </w:r>
-      <w:r>
-        <w:rPr>
-          <w:rFonts w:ascii="Times New Roman" w:hAnsi="Times New Roman" w:cs="Times New Roman"/>
-          <w:b/>
-          <w:bCs/>
-          <w:color w:val="000000" w:themeColor="text1"/>
-        </w:rPr>
-        <w:br/>
-        <w:t>Ln 626-628 Not sure this sentence is necessary</w:t>
-      </w:r>
-      <w:r>
-        <w:rPr>
-          <w:rFonts w:ascii="Times New Roman" w:hAnsi="Times New Roman" w:cs="Times New Roman"/>
-          <w:b/>
-          <w:bCs/>
-          <w:color w:val="000000" w:themeColor="text1"/>
-        </w:rPr>
-        <w:br/>
-      </w:r>
-      <w:r>
-        <w:rPr>
-          <w:rFonts w:ascii="Times New Roman" w:hAnsi="Times New Roman" w:cs="Times New Roman"/>
-          <w:b/>
-          <w:bCs/>
-          <w:color w:val="000000" w:themeColor="text1"/>
-        </w:rPr>
-        <w:br/>
-        <w:t>Ln 629 Could mention that inoculation did strongly impact responses to N fertilization</w:t>
-      </w:r>
-      <w:r>
-        <w:rPr>
-          <w:rFonts w:ascii="Times New Roman" w:hAnsi="Times New Roman" w:cs="Times New Roman"/>
-          <w:b/>
-          <w:bCs/>
-          <w:color w:val="000000" w:themeColor="text1"/>
-        </w:rPr>
-        <w:br/>
-      </w:r>
-      <w:r>
-        <w:rPr>
-          <w:rFonts w:ascii="Times New Roman" w:hAnsi="Times New Roman" w:cs="Times New Roman"/>
-          <w:b/>
-          <w:bCs/>
-          <w:color w:val="000000" w:themeColor="text1"/>
-        </w:rPr>
-        <w:br/>
-        <w:t>Ln 718-741 Suggest breaking into 3 paragraphs</w:t>
-      </w:r>
-      <w:r>
-        <w:rPr>
-          <w:rFonts w:ascii="Times New Roman" w:hAnsi="Times New Roman" w:cs="Times New Roman"/>
-          <w:b/>
-          <w:bCs/>
-          <w:color w:val="000000" w:themeColor="text1"/>
-        </w:rPr>
-        <w:br/>
-      </w:r>
-    </w:p>
-    <w:p>
-      <w:pPr>
-        <w:spacing w:line="360" w:lineRule="auto"/>
-        <w:rPr>
-          <w:rFonts w:ascii="Times New Roman" w:hAnsi="Times New Roman" w:cs="Times New Roman"/>
-          <w:color w:val="000000" w:themeColor="text1"/>
-        </w:rPr>
-      </w:pPr>
-    </w:p>
-    <w:p>
-      <w:pPr>
-        <w:spacing w:line="360" w:lineRule="auto"/>
-        <w:rPr>
-          <w:rFonts w:ascii="Times New Roman" w:hAnsi="Times New Roman" w:cs="Times New Roman"/>
-          <w:b/>
-          <w:bCs/>
-          <w:color w:val="000000" w:themeColor="text1"/>
-        </w:rPr>
-      </w:pPr>
-      <w:r>
-        <w:rPr>
-          <w:rFonts w:ascii="Times New Roman" w:hAnsi="Times New Roman" w:cs="Times New Roman"/>
-          <w:b/>
-          <w:bCs/>
+          <w:color w:val="FF0000"/>
+        </w:rPr>
+        <w:t>The conclusions subsection of the Discussion section has been broken into three paragraphs. One paragraph focuses on leaf and whole-plant responses to elevated CO</w:t>
+      </w:r>
+      <w:r>
+        <w:rPr>
+          <w:rFonts w:ascii="Times New Roman" w:hAnsi="Times New Roman" w:cs="Times New Roman"/>
+          <w:color w:val="FF0000"/>
+          <w:vertAlign w:val="subscript"/>
+        </w:rPr>
+        <w:t>2</w:t>
+      </w:r>
+      <w:r>
+        <w:rPr>
+          <w:rFonts w:ascii="Times New Roman" w:hAnsi="Times New Roman" w:cs="Times New Roman"/>
+          <w:color w:val="FF0000"/>
+        </w:rPr>
+        <w:t>, one paragraph focuses on the largely null inoculation effects on plant responses to elevated CO</w:t>
+      </w:r>
+      <w:r>
+        <w:rPr>
+          <w:rFonts w:ascii="Times New Roman" w:hAnsi="Times New Roman" w:cs="Times New Roman"/>
+          <w:color w:val="FF0000"/>
+          <w:vertAlign w:val="subscript"/>
+        </w:rPr>
+        <w:t>2</w:t>
+      </w:r>
+      <w:r>
+        <w:rPr>
+          <w:rFonts w:ascii="Times New Roman" w:hAnsi="Times New Roman" w:cs="Times New Roman"/>
+          <w:color w:val="FF0000"/>
+        </w:rPr>
+        <w:t>, and the final paragraph discusses overall conclusions.</w:t>
+      </w:r>
+    </w:p>
+    <w:p>
+      <w:pPr>
+        <w:spacing w:line="360" w:lineRule="auto"/>
+        <w:rPr>
+          <w:rFonts w:ascii="Times New Roman" w:hAnsi="Times New Roman" w:cs="Times New Roman"/>
+          <w:color w:val="000000" w:themeColor="text1"/>
+        </w:rPr>
+      </w:pPr>
+    </w:p>
+    <w:p>
+      <w:pPr>
+        <w:spacing w:line="360" w:lineRule="auto"/>
+        <w:rPr>
+          <w:rFonts w:ascii="Times New Roman" w:hAnsi="Times New Roman" w:cs="Times New Roman"/>
+          <w:b/>
+          <w:bCs/>
+          <w:color w:val="000000" w:themeColor="text1"/>
+        </w:rPr>
+      </w:pPr>
+      <w:r>
+        <w:rPr>
+          <w:rFonts w:ascii="Times New Roman" w:hAnsi="Times New Roman" w:cs="Times New Roman"/>
+          <w:b/>
+          <w:bCs/>
+          <w:color w:val="000000" w:themeColor="text1"/>
+        </w:rPr>
+        <w:t>References from Reviewer 2</w:t>
+      </w:r>
+    </w:p>
+    <w:p>
+      <w:pPr>
+        <w:spacing w:line="360" w:lineRule="auto"/>
+        <w:rPr>
+          <w:rFonts w:ascii="Times New Roman" w:hAnsi="Times New Roman" w:cs="Times New Roman"/>
+          <w:color w:val="000000" w:themeColor="text1"/>
+        </w:rPr>
+      </w:pPr>
+      <w:r>
+        <w:rPr>
+          <w:rFonts w:ascii="Times New Roman" w:hAnsi="Times New Roman" w:cs="Times New Roman"/>
           <w:color w:val="000000" w:themeColor="text1"/>
         </w:rPr>
         <w:t>Burnham, K., Anderson, D., 2014. P values are only an index to evidence: 20th-vs. 21st-century statistical science. Ecology 95, 627–630. </w:t>
-      </w:r>
-      <w:hyperlink r:id="rId6" w:history="1">
-        <w:r>
-          <w:rPr>
-            <w:rStyle w:val="Hyperlink"/>
-            <w:rFonts w:ascii="Times New Roman" w:hAnsi="Times New Roman" w:cs="Times New Roman"/>
-            <w:b/>
-            <w:bCs/>
-          </w:rPr>
-          <w:t>https://doi.org/10.1890/13-1066.1</w:t>
-        </w:r>
-      </w:hyperlink>
-      <w:r>
-        <w:rPr>
-          <w:rFonts w:ascii="Times New Roman" w:hAnsi="Times New Roman" w:cs="Times New Roman"/>
-          <w:b/>
-          <w:bCs/>
-          <w:color w:val="000000" w:themeColor="text1"/>
-        </w:rPr>
-        <w:br/>
-        <w:t>Burnham, K.P., Anderson, D., 2002. Model Selection and Multi-Model Inference, 2nd ed. Springer, New York, NY.</w:t>
-      </w:r>
-      <w:r>
-        <w:rPr>
-          <w:rFonts w:ascii="Times New Roman" w:hAnsi="Times New Roman" w:cs="Times New Roman"/>
-          <w:b/>
-          <w:bCs/>
-          <w:color w:val="000000" w:themeColor="text1"/>
-        </w:rPr>
-        <w:br/>
-        <w:t xml:space="preserve">Iversen, C.M., 2010. Digging deeper: fine-root responses to rising atmospheric CO2 </w:t>
-      </w:r>
-      <w:r>
-        <w:rPr>
-          <w:rFonts w:ascii="Times New Roman" w:hAnsi="Times New Roman" w:cs="Times New Roman"/>
-          <w:b/>
-          <w:bCs/>
-          <w:color w:val="000000" w:themeColor="text1"/>
-        </w:rPr>
-        <w:lastRenderedPageBreak/>
-        <w:t>concentration in forested ecosystems. New Phytologist 186, 346–357. </w:t>
       </w:r>
       <w:hyperlink r:id="rId7" w:history="1">
         <w:r>
           <w:rPr>
             <w:rStyle w:val="Hyperlink"/>
             <w:rFonts w:ascii="Times New Roman" w:hAnsi="Times New Roman" w:cs="Times New Roman"/>
-            <w:b/>
-            <w:bCs/>
           </w:rPr>
-          <w:t>https://doi.org/10.1111/j.1469-8137.2009.03122.x</w:t>
+          <w:t>https://doi.org/10</w:t>
+        </w:r>
+        <w:r>
+          <w:rPr>
+            <w:rStyle w:val="Hyperlink"/>
+            <w:rFonts w:ascii="Times New Roman" w:hAnsi="Times New Roman" w:cs="Times New Roman"/>
+          </w:rPr>
+          <w:t>.</w:t>
+        </w:r>
+        <w:r>
+          <w:rPr>
+            <w:rStyle w:val="Hyperlink"/>
+            <w:rFonts w:ascii="Times New Roman" w:hAnsi="Times New Roman" w:cs="Times New Roman"/>
+          </w:rPr>
+          <w:t>1890/13-1066.1</w:t>
         </w:r>
       </w:hyperlink>
       <w:r>
         <w:rPr>
           <w:rFonts w:ascii="Times New Roman" w:hAnsi="Times New Roman" w:cs="Times New Roman"/>
-          <w:b/>
-          <w:bCs/>
           <w:color w:val="000000" w:themeColor="text1"/>
         </w:rPr>
         <w:br/>
       </w:r>
-      <w:proofErr w:type="spellStart"/>
-      <w:r>
-        <w:rPr>
-          <w:rFonts w:ascii="Times New Roman" w:hAnsi="Times New Roman" w:cs="Times New Roman"/>
-          <w:b/>
-          <w:bCs/>
-          <w:color w:val="000000" w:themeColor="text1"/>
-        </w:rPr>
-        <w:t>Körner</w:t>
-      </w:r>
-      <w:proofErr w:type="spellEnd"/>
-      <w:r>
-        <w:rPr>
-          <w:rFonts w:ascii="Times New Roman" w:hAnsi="Times New Roman" w:cs="Times New Roman"/>
-          <w:b/>
-          <w:bCs/>
-          <w:color w:val="000000" w:themeColor="text1"/>
-        </w:rPr>
-        <w:t>, C., 2006. Plant CO2 responses: an issue of definition, time and resource supply. New Phytologist 172, 393–411. </w:t>
+    </w:p>
+    <w:p>
+      <w:pPr>
+        <w:spacing w:line="360" w:lineRule="auto"/>
+        <w:rPr>
+          <w:rFonts w:ascii="Times New Roman" w:hAnsi="Times New Roman" w:cs="Times New Roman"/>
+          <w:color w:val="000000" w:themeColor="text1"/>
+        </w:rPr>
+      </w:pPr>
+      <w:r>
+        <w:rPr>
+          <w:rFonts w:ascii="Times New Roman" w:hAnsi="Times New Roman" w:cs="Times New Roman"/>
+          <w:color w:val="000000" w:themeColor="text1"/>
+        </w:rPr>
+        <w:t>Burnham, K.P., Anderson, D., 2002. Model Selection and Multi-Model Inference, 2nd ed. Springer, New York, NY.</w:t>
+      </w:r>
+      <w:r>
+        <w:rPr>
+          <w:rFonts w:ascii="Times New Roman" w:hAnsi="Times New Roman" w:cs="Times New Roman"/>
+          <w:color w:val="000000" w:themeColor="text1"/>
+        </w:rPr>
+        <w:br/>
+      </w:r>
+    </w:p>
+    <w:p>
+      <w:pPr>
+        <w:spacing w:line="360" w:lineRule="auto"/>
+        <w:rPr>
+          <w:rFonts w:ascii="Times New Roman" w:hAnsi="Times New Roman" w:cs="Times New Roman"/>
+          <w:color w:val="000000" w:themeColor="text1"/>
+        </w:rPr>
+      </w:pPr>
+      <w:r>
+        <w:rPr>
+          <w:rFonts w:ascii="Times New Roman" w:hAnsi="Times New Roman" w:cs="Times New Roman"/>
+          <w:color w:val="000000" w:themeColor="text1"/>
+        </w:rPr>
+        <w:t>Iversen, C.M., 2010. Digging deeper: fine-root responses to rising atmospheric CO2 concentration in forested ecosystems. New Phytologist 186, 346–357. </w:t>
       </w:r>
       <w:hyperlink r:id="rId8" w:history="1">
         <w:r>
           <w:rPr>
             <w:rStyle w:val="Hyperlink"/>
             <w:rFonts w:ascii="Times New Roman" w:hAnsi="Times New Roman" w:cs="Times New Roman"/>
-            <w:b/>
-            <w:bCs/>
           </w:rPr>
-          <w:t>https://doi.org/10.1111/j.1469-8137.2006.01886.x</w:t>
+          <w:t>https://doi.org/10.1111/j.1469-8137.2009.03122.x</w:t>
         </w:r>
       </w:hyperlink>
       <w:r>
         <w:rPr>
           <w:rFonts w:ascii="Times New Roman" w:hAnsi="Times New Roman" w:cs="Times New Roman"/>
-          <w:b/>
-          <w:bCs/>
           <w:color w:val="000000" w:themeColor="text1"/>
         </w:rPr>
         <w:br/>
-        <w:t>Norby, R.J., 1996. Forest canopy productivity index. Nature 381, 564–564. </w:t>
+      </w:r>
+    </w:p>
+    <w:p>
+      <w:pPr>
+        <w:spacing w:line="360" w:lineRule="auto"/>
+        <w:rPr>
+          <w:rFonts w:ascii="Times New Roman" w:hAnsi="Times New Roman" w:cs="Times New Roman"/>
+          <w:color w:val="000000" w:themeColor="text1"/>
+        </w:rPr>
+      </w:pPr>
+      <w:proofErr w:type="spellStart"/>
+      <w:r>
+        <w:rPr>
+          <w:rFonts w:ascii="Times New Roman" w:hAnsi="Times New Roman" w:cs="Times New Roman"/>
+          <w:color w:val="000000" w:themeColor="text1"/>
+        </w:rPr>
+        <w:t>Körner</w:t>
+      </w:r>
+      <w:proofErr w:type="spellEnd"/>
+      <w:r>
+        <w:rPr>
+          <w:rFonts w:ascii="Times New Roman" w:hAnsi="Times New Roman" w:cs="Times New Roman"/>
+          <w:color w:val="000000" w:themeColor="text1"/>
+        </w:rPr>
+        <w:t>, C., 2006. Plant CO2 responses: an issue of definition, time and resource supply. New Phytologist 172, 393–411. </w:t>
       </w:r>
       <w:hyperlink r:id="rId9" w:history="1">
         <w:r>
           <w:rPr>
             <w:rStyle w:val="Hyperlink"/>
             <w:rFonts w:ascii="Times New Roman" w:hAnsi="Times New Roman" w:cs="Times New Roman"/>
-            <w:b/>
-            <w:bCs/>
+          </w:rPr>
+          <w:t>https://doi.org/10.1111/j.1469-8137.2006.01886.x</w:t>
+        </w:r>
+      </w:hyperlink>
+      <w:r>
+        <w:rPr>
+          <w:rFonts w:ascii="Times New Roman" w:hAnsi="Times New Roman" w:cs="Times New Roman"/>
+          <w:color w:val="000000" w:themeColor="text1"/>
+        </w:rPr>
+        <w:br/>
+      </w:r>
+    </w:p>
+    <w:p>
+      <w:pPr>
+        <w:spacing w:line="360" w:lineRule="auto"/>
+        <w:rPr>
+          <w:rFonts w:ascii="Times New Roman" w:hAnsi="Times New Roman" w:cs="Times New Roman"/>
+          <w:color w:val="000000" w:themeColor="text1"/>
+        </w:rPr>
+      </w:pPr>
+      <w:r>
+        <w:rPr>
+          <w:rFonts w:ascii="Times New Roman" w:hAnsi="Times New Roman" w:cs="Times New Roman"/>
+          <w:color w:val="000000" w:themeColor="text1"/>
+        </w:rPr>
+        <w:t>Norby, R.J., 1996. Forest canopy productivity index. Nature 381, 564–564. </w:t>
+      </w:r>
+      <w:hyperlink r:id="rId10" w:history="1">
+        <w:r>
+          <w:rPr>
+            <w:rStyle w:val="Hyperlink"/>
+            <w:rFonts w:ascii="Times New Roman" w:hAnsi="Times New Roman" w:cs="Times New Roman"/>
           </w:rPr>
           <w:t>https://doi.org/10.1038/381564a0</w:t>
         </w:r>
@@ -3617,6 +6008,37 @@
       <w:shd w:val="clear" w:color="auto" w:fill="E1DFDD"/>
     </w:rPr>
   </w:style>
+  <w:style w:type="character" w:styleId="PlaceholderText">
+    <w:name w:val="Placeholder Text"/>
+    <w:basedOn w:val="DefaultParagraphFont"/>
+    <w:uiPriority w:val="99"/>
+    <w:semiHidden/>
+    <w:rsid w:val="00293A43"/>
+    <w:rPr>
+      <w:color w:val="666666"/>
+    </w:rPr>
+  </w:style>
+  <w:style w:type="table" w:styleId="TableGrid">
+    <w:name w:val="Table Grid"/>
+    <w:basedOn w:val="TableNormal"/>
+    <w:uiPriority w:val="39"/>
+    <w:rsid w:val="009A57C5"/>
+    <w:rPr>
+      <w:rFonts w:cs="Times New Roman (Body CS)"/>
+      <w:kern w:val="0"/>
+      <w14:ligatures w14:val="none"/>
+    </w:rPr>
+    <w:tblPr>
+      <w:tblBorders>
+        <w:top w:val="single" w:sz="4" w:space="0" w:color="auto"/>
+        <w:left w:val="single" w:sz="4" w:space="0" w:color="auto"/>
+        <w:bottom w:val="single" w:sz="4" w:space="0" w:color="auto"/>
+        <w:right w:val="single" w:sz="4" w:space="0" w:color="auto"/>
+        <w:insideH w:val="single" w:sz="4" w:space="0" w:color="auto"/>
+        <w:insideV w:val="single" w:sz="4" w:space="0" w:color="auto"/>
+      </w:tblBorders>
+    </w:tblPr>
+  </w:style>
 </w:styles>
 </file>
 
@@ -3679,13 +6101,6 @@
     <w:pitch w:val="variable"/>
     <w:sig w:usb0="20000287" w:usb1="00000003" w:usb2="00000000" w:usb3="00000000" w:csb0="0000019F" w:csb1="00000000"/>
   </w:font>
-  <w:font w:name="Helvetica Neue">
-    <w:panose1 w:val="02000503000000020004"/>
-    <w:charset w:val="00"/>
-    <w:family w:val="auto"/>
-    <w:pitch w:val="variable"/>
-    <w:sig w:usb0="E50002FF" w:usb1="500079DB" w:usb2="00000010" w:usb3="00000000" w:csb0="00000001" w:csb1="00000000"/>
-  </w:font>
   <w:font w:name="Times New Roman (Body CS)">
     <w:altName w:val="Times New Roman"/>
     <w:panose1 w:val="020B0604020202020204"/>
@@ -3714,8 +6129,11 @@
   <w:rsids>
     <w:rsidRoot w:val="00427250"/>
     <w:rsid w:val="00427250"/>
+    <w:rsid w:val="006D3DD0"/>
     <w:rsid w:val="00741166"/>
+    <w:rsid w:val="008D1C25"/>
     <w:rsid w:val="00E1003B"/>
+    <w:rsid w:val="00EE2AB7"/>
   </w:rsids>
   <m:mathPr>
     <m:mathFont m:val="Cambria Math"/>
@@ -4171,14 +6589,10 @@
     <w:basedOn w:val="DefaultParagraphFont"/>
     <w:uiPriority w:val="99"/>
     <w:semiHidden/>
-    <w:rsid w:val="00427250"/>
+    <w:rsid w:val="006D3DD0"/>
     <w:rPr>
-      <w:color w:val="808080"/>
+      <w:color w:val="666666"/>
     </w:rPr>
-  </w:style>
-  <w:style w:type="paragraph" w:customStyle="1" w:styleId="96C82BF5B006354F9159E645BBED5D35">
-    <w:name w:val="96C82BF5B006354F9159E645BBED5D35"/>
-    <w:rsid w:val="00427250"/>
   </w:style>
   <w:style w:type="paragraph" w:customStyle="1" w:styleId="E8E21E9103C8A14DBD67E726BF730441">
     <w:name w:val="E8E21E9103C8A14DBD67E726BF730441"/>
@@ -4487,4 +6901,40 @@
     </a:ext>
   </a:extLst>
 </a:theme>
+</file>
+
+<file path=word/webextensions/taskpanes.xml><?xml version="1.0" encoding="utf-8"?>
+<wetp:taskpanes xmlns:wetp="http://schemas.microsoft.com/office/webextensions/taskpanes/2010/11">
+  <wetp:taskpane dockstate="right" visibility="0" width="350" row="0">
+    <wetp:webextensionref xmlns:r="http://schemas.openxmlformats.org/officeDocument/2006/relationships" r:id="rId1"/>
+  </wetp:taskpane>
+</wetp:taskpanes>
+</file>
+
+<file path=word/webextensions/webextension1.xml><?xml version="1.0" encoding="utf-8"?>
+<we:webextension xmlns:we="http://schemas.microsoft.com/office/webextensions/webextension/2010/11" id="{2BBBC8DF-8628-8D42-9963-62F15A72F83A}">
+  <we:reference id="wa104382081" version="1.55.1.0" store="en-US" storeType="OMEX"/>
+  <we:alternateReferences>
+    <we:reference id="wa104382081" version="1.55.1.0" store="" storeType="OMEX"/>
+  </we:alternateReferences>
+  <we:properties>
+    <we:property name="MENDELEY_CITATIONS" value="[{&quot;citationID&quot;:&quot;MENDELEY_CITATION_af5888e3-83b1-4a95-b09b-caaec2b45ef6&quot;,&quot;properties&quot;:{&quot;noteIndex&quot;:0},&quot;isEdited&quot;:false,&quot;manualOverride&quot;:{&quot;isManuallyOverridden&quot;:false,&quot;citeprocText&quot;:&quot;(Sigurdsson &lt;i&gt;et al.&lt;/i&gt;, 2013)&quot;,&quot;manualOverrideText&quot;:&quot;&quot;},&quot;citationTag&quot;:&quot;MENDELEY_CITATION_v3_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&quot;,&quot;citationItems&quot;:[{&quot;id&quot;:&quot;263f6434-09c3-35db-afbd-0eb1f430473f&quot;,&quot;itemData&quot;:{&quot;type&quot;:&quot;article-journal&quot;,&quot;id&quot;:&quot;263f6434-09c3-35db-afbd-0eb1f430473f&quot;,&quot;title&quot;:&quot;Growth of mature boreal Norway spruce was not affected by elevated [CO 2] and/or air temperature unless nutrient availability was improved&quot;,&quot;author&quot;:[{&quot;family&quot;:&quot;Sigurdsson&quot;,&quot;given&quot;:&quot;Bjarni D.&quot;,&quot;parse-names&quot;:false,&quot;dropping-particle&quot;:&quot;&quot;,&quot;non-dropping-particle&quot;:&quot;&quot;},{&quot;family&quot;:&quot;Medhurst&quot;,&quot;given&quot;:&quot;Jane L.&quot;,&quot;parse-names&quot;:false,&quot;dropping-particle&quot;:&quot;&quot;,&quot;non-dropping-particle&quot;:&quot;&quot;},{&quot;family&quot;:&quot;Wallin&quot;,&quot;given&quot;:&quot;Göran&quot;,&quot;parse-names&quot;:false,&quot;dropping-particle&quot;:&quot;&quot;,&quot;non-dropping-particle&quot;:&quot;&quot;},{&quot;family&quot;:&quot;Eggertsson&quot;,&quot;given&quot;:&quot;Olafur&quot;,&quot;parse-names&quot;:false,&quot;dropping-particle&quot;:&quot;&quot;,&quot;non-dropping-particle&quot;:&quot;&quot;},{&quot;family&quot;:&quot;Linder&quot;,&quot;given&quot;:&quot;Sune&quot;,&quot;parse-names&quot;:false,&quot;dropping-particle&quot;:&quot;&quot;,&quot;non-dropping-particle&quot;:&quot;&quot;}],&quot;container-title&quot;:&quot;Tree Physiology&quot;,&quot;container-title-short&quot;:&quot;Tree Physiol&quot;,&quot;DOI&quot;:&quot;10.1093/treephys/tpt043&quot;,&quot;ISSN&quot;:&quot;0829318X&quot;,&quot;PMID&quot;:&quot;23878169&quot;,&quot;issued&quot;:{&quot;date-parts&quot;:[[2013]]},&quot;page&quot;:&quot;1192-1205&quot;,&quot;abstract&quot;:&quot;The growth responses of mature Norway spruce (Picea abies (L.) Karst.) trees exposed to elevated [CO2] (CE; 670-700ppm) and long-term optimized nutrient availability or elevated air temperature (T E; ±3.9°C) were studied in situ in northern Sweden in two 3year field experiments using 12 whole-tree chambers in ca. 40-year-old forest. The first experiment (Exp. I) studied the interactions between CE and nutrient availability and the second (Exp. II) between CE and T E. It should be noted that only air temperature was elevated in Exp. II, while soil temperature was maintained close to ambient. In Exp. I, C E significantly increased the mean annual height increment, stem volume and biomass increment during the treatment period (25, 28, and 22%, respectively) when nutrients were supplied. There was, however, no significant positive CE effect found at the low natural nutrient availability. In Exp. II, which was conducted at the natural site fertility, neither C E nor TE significantly affected height or stem increment. It is concluded that the low nutrient availability (mainly nitrogen) in the boreal forests is likely to restrict their response to the continuous rise in [CO2] and/or TE. © 2013 The Author.&quot;,&quot;issue&quot;:&quot;11&quot;,&quot;volume&quot;:&quot;33&quot;},&quot;isTemporary&quot;:false}]},{&quot;citationID&quot;:&quot;MENDELEY_CITATION_5fcd4027-bd12-48c2-aa41-0f1b55acd8b8&quot;,&quot;properties&quot;:{&quot;noteIndex&quot;:0},&quot;isEdited&quot;:false,&quot;manualOverride&quot;:{&quot;isManuallyOverridden&quot;:false,&quot;citeprocText&quot;:&quot;(Kenward &amp;#38; Roger, 1997)&quot;,&quot;manualOverrideText&quot;:&quot;&quot;},&quot;citationTag&quot;:&quot;MENDELEY_CITATION_v3_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&quot;,&quot;citationItems&quot;:[{&quot;id&quot;:&quot;05c9a479-6bd3-393d-9597-ca4ad36419fa&quot;,&quot;itemData&quot;:{&quot;type&quot;:&quot;article-journal&quot;,&quot;id&quot;:&quot;05c9a479-6bd3-393d-9597-ca4ad36419fa&quot;,&quot;title&quot;:&quot;Small sample inference for fixed effects from restricted maximum likelihood&quot;,&quot;author&quot;:[{&quot;family&quot;:&quot;Kenward&quot;,&quot;given&quot;:&quot;Michael G&quot;,&quot;parse-names&quot;:false,&quot;dropping-particle&quot;:&quot;&quot;,&quot;non-dropping-particle&quot;:&quot;&quot;},{&quot;family&quot;:&quot;Roger&quot;,&quot;given&quot;:&quot;James H&quot;,&quot;parse-names&quot;:false,&quot;dropping-particle&quot;:&quot;&quot;,&quot;non-dropping-particle&quot;:&quot;&quot;}],&quot;container-title&quot;:&quot;Biometrics&quot;,&quot;container-title-short&quot;:&quot;Biometrics&quot;,&quot;DOI&quot;:&quot;10.2307/2533558&quot;,&quot;ISSN&quot;:&quot;0006341X&quot;,&quot;URL&quot;:&quot;https://www.jstor.org/stable/2533558?origin=crossref&quot;,&quot;issued&quot;:{&quot;date-parts&quot;:[[1997,9]]},&quot;page&quot;:&quot;983&quot;,&quot;issue&quot;:&quot;3&quot;,&quot;volume&quot;:&quot;53&quot;},&quot;isTemporary&quot;:false}]}]"/>
+    <we:property name="MENDELEY_CITATIONS_LOCALE_CODE" value="&quot;en-GB&quot;"/>
+    <we:property name="MENDELEY_CITATIONS_STYLE" value="{&quot;id&quot;:&quot;https://www.zotero.org/styles/new-phytologist&quot;,&quot;title&quot;:&quot;New Phytologist&quot;,&quot;format&quot;:&quot;author-date&quot;,&quot;defaultLocale&quot;:&quot;en-GB&quot;,&quot;isLocaleCodeValid&quot;:true}"/>
+  </we:properties>
+  <we:bindings/>
+  <we:snapshot xmlns:r="http://schemas.openxmlformats.org/officeDocument/2006/relationships"/>
+</we:webextension>
+</file>
+
+<file path=customXml/item1.xml><?xml version="1.0" encoding="utf-8"?>
+<b:Sources xmlns:b="http://schemas.openxmlformats.org/officeDocument/2006/bibliography" xmlns="http://schemas.openxmlformats.org/officeDocument/2006/bibliography" SelectedStyle="/APASixthEditionOfficeOnline.xsl" StyleName="APA" Version="6"/>
+</file>
+
+<file path=customXml/itemProps1.xml><?xml version="1.0" encoding="utf-8"?>
+<ds:datastoreItem xmlns:ds="http://schemas.openxmlformats.org/officeDocument/2006/customXml" ds:itemID="{74664CD3-FD8D-8848-BA89-71C84BE44277}">
+  <ds:schemaRefs>
+    <ds:schemaRef ds:uri="http://schemas.openxmlformats.org/officeDocument/2006/bibliography"/>
+  </ds:schemaRefs>
+</ds:datastoreItem>
 </file>
--- a/working_drafts/jxb_submission/revision/NxCO2xI_rtr_v0.1.docx
+++ b/working_drafts/jxb_submission/revision/NxCO2xI_rtr_v0.1.docx
@@ -111,6 +111,7 @@
           <w:rFonts w:ascii="Times New Roman" w:hAnsi="Times New Roman" w:cs="Times New Roman"/>
         </w:rPr>
       </w:pPr>
+      <w:proofErr w:type="gramStart"/>
       <w:r>
         <w:rPr>
           <w:rFonts w:ascii="Times New Roman" w:hAnsi="Times New Roman" w:cs="Times New Roman"/>
@@ -128,7 +129,14 @@
         <w:rPr>
           <w:rFonts w:ascii="Times New Roman" w:hAnsi="Times New Roman" w:cs="Times New Roman"/>
         </w:rPr>
-        <w:t>, 2025</w:t>
+        <w:t>,</w:t>
+      </w:r>
+      <w:proofErr w:type="gramEnd"/>
+      <w:r>
+        <w:rPr>
+          <w:rFonts w:ascii="Times New Roman" w:hAnsi="Times New Roman" w:cs="Times New Roman"/>
+        </w:rPr>
+        <w:t xml:space="preserve"> 2025</w:t>
       </w:r>
     </w:p>
     <w:p>
@@ -653,7 +661,27 @@
           <w:bCs/>
           <w:color w:val="000000"/>
         </w:rPr>
-        <w:t>if you feel you will need longer please reply to this e-mail to let the editorial staff know.</w:t>
+        <w:t xml:space="preserve">if you feel you will need </w:t>
+      </w:r>
+      <w:proofErr w:type="gramStart"/>
+      <w:r>
+        <w:rPr>
+          <w:rFonts w:ascii="Times New Roman" w:hAnsi="Times New Roman" w:cs="Times New Roman"/>
+          <w:b/>
+          <w:bCs/>
+          <w:color w:val="000000"/>
+        </w:rPr>
+        <w:t>longer</w:t>
+      </w:r>
+      <w:proofErr w:type="gramEnd"/>
+      <w:r>
+        <w:rPr>
+          <w:rFonts w:ascii="Times New Roman" w:hAnsi="Times New Roman" w:cs="Times New Roman"/>
+          <w:b/>
+          <w:bCs/>
+          <w:color w:val="000000"/>
+        </w:rPr>
+        <w:t xml:space="preserve"> please reply to this e-mail to let the editorial staff know.</w:t>
       </w:r>
     </w:p>
     <w:p>
@@ -676,7 +704,15 @@
           <w:rFonts w:ascii="Times New Roman" w:hAnsi="Times New Roman" w:cs="Times New Roman"/>
           <w:color w:val="FF0000"/>
         </w:rPr>
-        <w:t xml:space="preserve"> considered the comments from reviewer 2 about pot size</w:t>
+        <w:t xml:space="preserve"> considered the comments from reviewer 2 about pot </w:t>
+      </w:r>
+      <w:proofErr w:type="gramStart"/>
+      <w:r>
+        <w:rPr>
+          <w:rFonts w:ascii="Times New Roman" w:hAnsi="Times New Roman" w:cs="Times New Roman"/>
+          <w:color w:val="FF0000"/>
+        </w:rPr>
+        <w:t>size</w:t>
       </w:r>
       <w:r>
         <w:rPr>
@@ -690,7 +726,15 @@
           <w:rFonts w:ascii="Times New Roman" w:hAnsi="Times New Roman" w:cs="Times New Roman"/>
           <w:color w:val="FF0000"/>
         </w:rPr>
-        <w:t xml:space="preserve"> and have decided to leave our existing treatment of this </w:t>
+        <w:t xml:space="preserve"> and</w:t>
+      </w:r>
+      <w:proofErr w:type="gramEnd"/>
+      <w:r>
+        <w:rPr>
+          <w:rFonts w:ascii="Times New Roman" w:hAnsi="Times New Roman" w:cs="Times New Roman"/>
+          <w:color w:val="FF0000"/>
+        </w:rPr>
+        <w:t xml:space="preserve"> have decided to leave our existing treatment of this </w:t>
       </w:r>
       <w:r>
         <w:rPr>
@@ -752,7 +796,47 @@
           <w:bCs/>
           <w:color w:val="000000" w:themeColor="text1"/>
         </w:rPr>
-        <w:t>In this study, the researchers used a nitrogen-fixing soybean plant to test two main hypotheses (nitrogen limitation and eco-evolutionary theories) that are used to explain the response of C3 plants to elevated CO2 with respect to leaf photosynthetic and respiratory traits as well as whole-plant productivity. In one group of plants they used non-inoculated plants and the second group of plants was inoculated with nitrogen-fixing bacteria. These two groups of plants received nine levels of nitrogen fertilization, and half of them were exposed to elevated CO2 of 1000 ppm and the second group at ambient CO2. The main findings of the study were that photosynthetic capacity (Vcmax and Jmax) acclimated with elevated CO2 by decreasing, regardless of the nitrogen fertilization treatments, supporting the eco-evolutionary (optimality theory), while at whole plant level, nitrogen fertilization enhanced leaf and biomass production, supporting the nitrogen limitation theory. In my opinion, this study was carefully designed to evaluate thoroughly these two theories that are often used interchangeably to explain both physiological and whole-plant responses to elevated CO2 therefore, I was impressed by this careful experimental design. The statistical models was also appropriate. However, throughout the method sections, the authors did not specify replicates used in N fertilization treatments, making it hard to fully understand the strength of the stats…My overall comments to the manuscript are rather minor and I believe this work will advance our understanding on the responses of plants to elevated CO2 in relation to nitrogen availability.</w:t>
+        <w:t xml:space="preserve">In this study, the researchers used a nitrogen-fixing soybean plant to test two main hypotheses (nitrogen limitation and eco-evolutionary theories) that are used to explain the response of C3 plants to elevated CO2 with respect to leaf photosynthetic and respiratory traits as well as whole-plant productivity. In one group of plants they used non-inoculated </w:t>
+      </w:r>
+      <w:proofErr w:type="gramStart"/>
+      <w:r>
+        <w:rPr>
+          <w:rFonts w:ascii="Times New Roman" w:hAnsi="Times New Roman" w:cs="Times New Roman"/>
+          <w:b/>
+          <w:bCs/>
+          <w:color w:val="000000" w:themeColor="text1"/>
+        </w:rPr>
+        <w:t>plants</w:t>
+      </w:r>
+      <w:proofErr w:type="gramEnd"/>
+      <w:r>
+        <w:rPr>
+          <w:rFonts w:ascii="Times New Roman" w:hAnsi="Times New Roman" w:cs="Times New Roman"/>
+          <w:b/>
+          <w:bCs/>
+          <w:color w:val="000000" w:themeColor="text1"/>
+        </w:rPr>
+        <w:t xml:space="preserve"> and the second group of plants was inoculated with nitrogen-fixing bacteria. These two groups of plants received nine levels of nitrogen fertilization, and half of them were exposed to elevated CO2 of 1000 ppm and the second group at ambient CO2. The main findings of the study were that photosynthetic capacity (Vcmax and Jmax) acclimated with elevated CO2 by decreasing, regardless of the nitrogen fertilization treatments, supporting the eco-evolutionary (optimality theory), while at whole plant level, nitrogen fertilization enhanced leaf and biomass production, supporting the nitrogen limitation theory. In my opinion, this study was carefully designed to evaluate thoroughly these two theories that are often used interchangeably to explain both physiological and whole-plant responses to elevated CO2 therefore, I was impressed by this careful experimental design. The statistical models </w:t>
+      </w:r>
+      <w:proofErr w:type="gramStart"/>
+      <w:r>
+        <w:rPr>
+          <w:rFonts w:ascii="Times New Roman" w:hAnsi="Times New Roman" w:cs="Times New Roman"/>
+          <w:b/>
+          <w:bCs/>
+          <w:color w:val="000000" w:themeColor="text1"/>
+        </w:rPr>
+        <w:t>was</w:t>
+      </w:r>
+      <w:proofErr w:type="gramEnd"/>
+      <w:r>
+        <w:rPr>
+          <w:rFonts w:ascii="Times New Roman" w:hAnsi="Times New Roman" w:cs="Times New Roman"/>
+          <w:b/>
+          <w:bCs/>
+          <w:color w:val="000000" w:themeColor="text1"/>
+        </w:rPr>
+        <w:t xml:space="preserve"> also appropriate. However, throughout the method sections, the authors did not specify replicates used in N fertilization treatments, making it hard to fully understand the strength of the stats…My overall comments to the manuscript are rather minor and I believe this work will advance our understanding on the responses of plants to elevated CO2 in relation to nitrogen availability.</w:t>
       </w:r>
     </w:p>
     <w:p>
@@ -1228,7 +1312,23 @@
           <w:rFonts w:ascii="Times New Roman" w:hAnsi="Times New Roman" w:cs="Times New Roman"/>
           <w:color w:val="FF0000"/>
         </w:rPr>
-        <w:t xml:space="preserve">, 2 inoculation, and 9 nitrogen fertilization treatments). Thus, four replicates were included in each unique </w:t>
+        <w:t xml:space="preserve">, 2 </w:t>
+      </w:r>
+      <w:proofErr w:type="gramStart"/>
+      <w:r>
+        <w:rPr>
+          <w:rFonts w:ascii="Times New Roman" w:hAnsi="Times New Roman" w:cs="Times New Roman"/>
+          <w:color w:val="FF0000"/>
+        </w:rPr>
+        <w:t>inoculation</w:t>
+      </w:r>
+      <w:proofErr w:type="gramEnd"/>
+      <w:r>
+        <w:rPr>
+          <w:rFonts w:ascii="Times New Roman" w:hAnsi="Times New Roman" w:cs="Times New Roman"/>
+          <w:color w:val="FF0000"/>
+        </w:rPr>
+        <w:t xml:space="preserve">, and 9 nitrogen fertilization treatments). Thus, four replicates were included in each unique </w:t>
       </w:r>
       <w:r>
         <w:rPr>
@@ -2323,7 +2423,27 @@
           <w:bCs/>
           <w:color w:val="000000" w:themeColor="text1"/>
         </w:rPr>
-        <w:t>Line 334: again you need to specify the exact number of replicates used to understand the power of the statistical analyses</w:t>
+        <w:t xml:space="preserve">Line 334: </w:t>
+      </w:r>
+      <w:proofErr w:type="gramStart"/>
+      <w:r>
+        <w:rPr>
+          <w:rFonts w:ascii="Times New Roman" w:hAnsi="Times New Roman" w:cs="Times New Roman"/>
+          <w:b/>
+          <w:bCs/>
+          <w:color w:val="000000" w:themeColor="text1"/>
+        </w:rPr>
+        <w:t>again</w:t>
+      </w:r>
+      <w:proofErr w:type="gramEnd"/>
+      <w:r>
+        <w:rPr>
+          <w:rFonts w:ascii="Times New Roman" w:hAnsi="Times New Roman" w:cs="Times New Roman"/>
+          <w:b/>
+          <w:bCs/>
+          <w:color w:val="000000" w:themeColor="text1"/>
+        </w:rPr>
+        <w:t xml:space="preserve"> you need to specify the exact number of replicates used to understand the power of the statistical analyses</w:t>
       </w:r>
     </w:p>
     <w:p>
@@ -3177,14 +3297,25 @@
           <w:color w:val="000000" w:themeColor="text1"/>
         </w:rPr>
       </w:pPr>
-      <w:r>
-        <w:rPr>
-          <w:rFonts w:ascii="Times New Roman" w:hAnsi="Times New Roman" w:cs="Times New Roman"/>
-          <w:b/>
-          <w:bCs/>
-          <w:color w:val="000000" w:themeColor="text1"/>
-        </w:rPr>
-        <w:t>Overall the study is well designed, executed, and fairly reported. I have a few overall questions/comments and several minor comments/questions.</w:t>
+      <w:proofErr w:type="gramStart"/>
+      <w:r>
+        <w:rPr>
+          <w:rFonts w:ascii="Times New Roman" w:hAnsi="Times New Roman" w:cs="Times New Roman"/>
+          <w:b/>
+          <w:bCs/>
+          <w:color w:val="000000" w:themeColor="text1"/>
+        </w:rPr>
+        <w:t>Overall</w:t>
+      </w:r>
+      <w:proofErr w:type="gramEnd"/>
+      <w:r>
+        <w:rPr>
+          <w:rFonts w:ascii="Times New Roman" w:hAnsi="Times New Roman" w:cs="Times New Roman"/>
+          <w:b/>
+          <w:bCs/>
+          <w:color w:val="000000" w:themeColor="text1"/>
+        </w:rPr>
+        <w:t xml:space="preserve"> the study is well designed, executed, and fairly reported. I have a few overall questions/comments and several minor comments/questions.</w:t>
       </w:r>
     </w:p>
     <w:p>
@@ -3245,7 +3376,21 @@
           <w:rFonts w:ascii="Times New Roman" w:hAnsi="Times New Roman" w:cs="Times New Roman"/>
           <w:color w:val="FF0000"/>
         </w:rPr>
-        <w:t xml:space="preserve"> our manuscript! This question about what eco-evolutionary optimality theory says about N fertilization outside of CO</w:t>
+        <w:t xml:space="preserve"> our manuscript</w:t>
+      </w:r>
+      <w:r>
+        <w:rPr>
+          <w:rFonts w:ascii="Times New Roman" w:hAnsi="Times New Roman" w:cs="Times New Roman"/>
+          <w:color w:val="FF0000"/>
+        </w:rPr>
+        <w:t>.</w:t>
+      </w:r>
+      <w:r>
+        <w:rPr>
+          <w:rFonts w:ascii="Times New Roman" w:hAnsi="Times New Roman" w:cs="Times New Roman"/>
+          <w:color w:val="FF0000"/>
+        </w:rPr>
+        <w:t xml:space="preserve"> This question about what eco-evolutionary optimality theory says about N fertilization outside of CO</w:t>
       </w:r>
       <w:r>
         <w:rPr>
@@ -3274,8 +3419,32 @@
           <w:rFonts w:ascii="Times New Roman" w:hAnsi="Times New Roman" w:cs="Times New Roman"/>
           <w:color w:val="FF0000"/>
         </w:rPr>
-        <w:t xml:space="preserve">, especially in the context of understanding how terrestrial biosphere models should link N cycle dynamics with photosynthesis. Eco-evolutionary optimality theory </w:t>
-      </w:r>
+        <w:t xml:space="preserve">, especially in the context of understanding how terrestrial biosphere models should link N cycle dynamics with photosynthesis. </w:t>
+      </w:r>
+      <w:r>
+        <w:rPr>
+          <w:rFonts w:ascii="Times New Roman" w:hAnsi="Times New Roman" w:cs="Times New Roman"/>
+          <w:color w:val="FF0000"/>
+        </w:rPr>
+        <w:t xml:space="preserve">At the leaf-level, eco-evolutionary optimality theory predicts that plants should exhibit strong positive effects of increasing nitrogen availability on photosynthetic traits when nitrogen availability is insufficient for satisfying the leaf-level demand for building and maintaining photosynthetic enzymes. However, such positive effects of nitrogen availability on photosynthetic traits are expected to diminish as nitrogen availability begins to exceed leaf-level demand for building and maintaining photosynthetic enzymes. In such cases where nitrogen availability exceeds leaf-level demand for photosynthetic enzymes, nitrogen taken up by plants should be allocated toward other structures, such as toward the construction of additional leaves or toward leaf structural tissue as a strategy to ward off herbivores or prolong leaf longevity. In this experiment, we observe consistent positive effects of N fertilization in uninoculated plants; however, note that there is some evidence of a saturation point for photosynthetic traits. This pattern suggests that plants were increasing nitrogen uptake with increasing N fertilization to satisfy leaf-level demand for building and maintaining photosynthetic enzymes, and this trend diminished as N fertilization approached the threshold where N availability satisfied or exceeded leaf-level demand for photosynthetic enzymes. In contrast, N fertilization effects on photosynthetic traits are absent in individuals that were able to </w:t>
+      </w:r>
+      <w:r>
+        <w:rPr>
+          <w:rFonts w:ascii="Times New Roman" w:hAnsi="Times New Roman" w:cs="Times New Roman"/>
+          <w:color w:val="FF0000"/>
+        </w:rPr>
+        <w:lastRenderedPageBreak/>
+        <w:t>acquire nitrogen through nitrogen fixation. In this scenario, plants are able to capture all of the N needed to satisfy demand, either through N fixation under low N fertilization or through direct uptake with increasing N fertilization. These are very interesting patterns and were one of the main reasons we decided to impose a nitrogen fixation manipulation in the experiment.</w:t>
+      </w:r>
+    </w:p>
+    <w:p>
+      <w:pPr>
+        <w:spacing w:line="360" w:lineRule="auto"/>
+        <w:rPr>
+          <w:rFonts w:ascii="Times New Roman" w:hAnsi="Times New Roman" w:cs="Times New Roman"/>
+          <w:color w:val="FF0000"/>
+        </w:rPr>
+      </w:pPr>
     </w:p>
     <w:p>
       <w:pPr>
@@ -3323,7 +3492,27 @@
           <w:bCs/>
           <w:color w:val="000000" w:themeColor="text1"/>
         </w:rPr>
-        <w:t xml:space="preserve"> is not linear, especially for the uninoculated treatment (Fig 3) – can this be accounted for in the statistical analysis and how does that modify interpretation of the root:shoot response? Should probably cite Iversen 2010 when mentioning the root response to CO2 literature. Also while I do find these results compelling, they are likely influenced by the fact that they are in pots and can expand resource capture volumes both above and below ground which can influence responses compared to more closed, less disturbed systems (Norby 1996; </w:t>
+        <w:t xml:space="preserve"> is not linear, especially for the uninoculated treatment (Fig 3) – can this be accounted for in the statistical analysis and how does that modify interpretation of the root:shoot response? Should probably cite Iversen 2010 when mentioning the root response to CO2 literature. </w:t>
+      </w:r>
+      <w:proofErr w:type="gramStart"/>
+      <w:r>
+        <w:rPr>
+          <w:rFonts w:ascii="Times New Roman" w:hAnsi="Times New Roman" w:cs="Times New Roman"/>
+          <w:b/>
+          <w:bCs/>
+          <w:color w:val="000000" w:themeColor="text1"/>
+        </w:rPr>
+        <w:t>Also</w:t>
+      </w:r>
+      <w:proofErr w:type="gramEnd"/>
+      <w:r>
+        <w:rPr>
+          <w:rFonts w:ascii="Times New Roman" w:hAnsi="Times New Roman" w:cs="Times New Roman"/>
+          <w:b/>
+          <w:bCs/>
+          <w:color w:val="000000" w:themeColor="text1"/>
+        </w:rPr>
+        <w:t xml:space="preserve"> while I do find these results compelling, they are likely influenced by the fact that they are in pots and can expand resource capture volumes both above and below ground which can influence responses compared to more closed, less disturbed systems (Norby 1996; </w:t>
       </w:r>
       <w:proofErr w:type="spellStart"/>
       <w:r>
@@ -3429,6 +3618,41 @@
           <w:rFonts w:ascii="Times New Roman" w:hAnsi="Times New Roman" w:cs="Times New Roman"/>
           <w:color w:val="FF0000"/>
         </w:rPr>
+        <w:t xml:space="preserve"> suggest</w:t>
+      </w:r>
+      <w:r>
+        <w:rPr>
+          <w:rFonts w:ascii="Times New Roman" w:hAnsi="Times New Roman" w:cs="Times New Roman"/>
+          <w:color w:val="FF0000"/>
+        </w:rPr>
+        <w:t xml:space="preserve"> a normal Gaussian distribution</w:t>
+      </w:r>
+      <w:r>
+        <w:rPr>
+          <w:rFonts w:ascii="Times New Roman" w:hAnsi="Times New Roman" w:cs="Times New Roman"/>
+          <w:color w:val="FF0000"/>
+        </w:rPr>
+        <w:t>,</w:t>
+      </w:r>
+      <w:r>
+        <w:rPr>
+          <w:rFonts w:ascii="Times New Roman" w:hAnsi="Times New Roman" w:cs="Times New Roman"/>
+          <w:color w:val="FF0000"/>
+        </w:rPr>
+        <w:t xml:space="preserve"> and we observe similar </w:t>
+      </w:r>
+      <w:r>
+        <w:rPr>
+          <w:rFonts w:ascii="Times New Roman" w:hAnsi="Times New Roman" w:cs="Times New Roman"/>
+          <w:color w:val="FF0000"/>
+        </w:rPr>
+        <w:t>patterns</w:t>
+      </w:r>
+      <w:r>
+        <w:rPr>
+          <w:rFonts w:ascii="Times New Roman" w:hAnsi="Times New Roman" w:cs="Times New Roman"/>
+          <w:color w:val="FF0000"/>
+        </w:rPr>
         <w:t xml:space="preserve"> </w:t>
       </w:r>
       <w:r>
@@ -3436,36 +3660,221 @@
           <w:rFonts w:ascii="Times New Roman" w:hAnsi="Times New Roman" w:cs="Times New Roman"/>
           <w:color w:val="FF0000"/>
         </w:rPr>
+        <w:t xml:space="preserve">emerge when fitting the data with a </w:t>
+      </w:r>
+      <w:r>
+        <w:rPr>
+          <w:rFonts w:ascii="Times New Roman" w:hAnsi="Times New Roman" w:cs="Times New Roman"/>
+          <w:color w:val="FF0000"/>
+        </w:rPr>
+        <w:t>general</w:t>
+      </w:r>
+      <w:r>
+        <w:rPr>
+          <w:rFonts w:ascii="Times New Roman" w:hAnsi="Times New Roman" w:cs="Times New Roman"/>
+          <w:color w:val="FF0000"/>
+        </w:rPr>
+        <w:t>ized</w:t>
+      </w:r>
+      <w:r>
+        <w:rPr>
+          <w:rFonts w:ascii="Times New Roman" w:hAnsi="Times New Roman" w:cs="Times New Roman"/>
+          <w:color w:val="FF0000"/>
+        </w:rPr>
+        <w:t xml:space="preserve"> additive model that </w:t>
+      </w:r>
+      <w:r>
+        <w:rPr>
+          <w:rFonts w:ascii="Times New Roman" w:hAnsi="Times New Roman" w:cs="Times New Roman"/>
+          <w:color w:val="FF0000"/>
+        </w:rPr>
+        <w:t>includes a</w:t>
+      </w:r>
+      <w:r>
+        <w:rPr>
+          <w:rFonts w:ascii="Times New Roman" w:hAnsi="Times New Roman" w:cs="Times New Roman"/>
+          <w:color w:val="FF0000"/>
+        </w:rPr>
+        <w:t xml:space="preserve"> smoothing term</w:t>
+      </w:r>
+      <w:r>
+        <w:rPr>
+          <w:rFonts w:ascii="Times New Roman" w:hAnsi="Times New Roman" w:cs="Times New Roman"/>
+          <w:color w:val="FF0000"/>
+        </w:rPr>
+        <w:t xml:space="preserve"> for nitrogen fertilization</w:t>
+      </w:r>
+      <w:r>
+        <w:rPr>
+          <w:rFonts w:ascii="Times New Roman" w:hAnsi="Times New Roman" w:cs="Times New Roman"/>
+          <w:color w:val="FF0000"/>
+        </w:rPr>
+        <w:t>.</w:t>
+      </w:r>
+    </w:p>
+    <w:p>
+      <w:pPr>
+        <w:spacing w:line="360" w:lineRule="auto"/>
+        <w:rPr>
+          <w:rFonts w:ascii="Times New Roman" w:hAnsi="Times New Roman" w:cs="Times New Roman"/>
+          <w:color w:val="FF0000"/>
+        </w:rPr>
+      </w:pPr>
+    </w:p>
+    <w:p>
+      <w:pPr>
+        <w:spacing w:line="360" w:lineRule="auto"/>
+        <w:rPr>
+          <w:rFonts w:ascii="Times New Roman" w:hAnsi="Times New Roman" w:cs="Times New Roman"/>
+          <w:color w:val="FF0000"/>
+        </w:rPr>
+      </w:pPr>
+      <w:r>
+        <w:rPr>
+          <w:rFonts w:ascii="Times New Roman" w:hAnsi="Times New Roman" w:cs="Times New Roman"/>
+          <w:color w:val="FF0000"/>
+        </w:rPr>
+        <w:t>We have added Iversen (2010) to the paragraph of the Introduction that summarizes leaf and whole-plant responses to elevated CO</w:t>
+      </w:r>
+      <w:r>
+        <w:rPr>
+          <w:rFonts w:ascii="Times New Roman" w:hAnsi="Times New Roman" w:cs="Times New Roman"/>
+          <w:color w:val="FF0000"/>
+          <w:vertAlign w:val="subscript"/>
+        </w:rPr>
+        <w:t>2</w:t>
+      </w:r>
+      <w:r>
+        <w:rPr>
+          <w:rFonts w:ascii="Times New Roman" w:hAnsi="Times New Roman" w:cs="Times New Roman"/>
+          <w:color w:val="FF0000"/>
+        </w:rPr>
+        <w:t>. However, as Iversen (2010) largely reviews belowground rooting depth responses to elevated CO</w:t>
+      </w:r>
+      <w:r>
+        <w:rPr>
+          <w:rFonts w:ascii="Times New Roman" w:hAnsi="Times New Roman" w:cs="Times New Roman"/>
+          <w:color w:val="FF0000"/>
+          <w:vertAlign w:val="subscript"/>
+        </w:rPr>
+        <w:t>2</w:t>
+      </w:r>
+      <w:r>
+        <w:rPr>
+          <w:rFonts w:ascii="Times New Roman" w:hAnsi="Times New Roman" w:cs="Times New Roman"/>
+          <w:color w:val="FF0000"/>
+        </w:rPr>
+        <w:t>, we find it more appropriate to contextualize the belowground carbon allocation results with Iversen et al. (2008). This manuscript shows that root biomass production doubled under elevated CO</w:t>
+      </w:r>
+      <w:r>
+        <w:rPr>
+          <w:rFonts w:ascii="Times New Roman" w:hAnsi="Times New Roman" w:cs="Times New Roman"/>
+          <w:color w:val="FF0000"/>
+          <w:vertAlign w:val="subscript"/>
+        </w:rPr>
+        <w:t>2</w:t>
+      </w:r>
+      <w:r>
+        <w:rPr>
+          <w:rFonts w:ascii="Times New Roman" w:hAnsi="Times New Roman" w:cs="Times New Roman"/>
+          <w:color w:val="FF0000"/>
+        </w:rPr>
+        <w:t>, a pattern that was associated with reduced fine-root turnover and accelerated fine root mortality that increased ecosystem C and N inputs.</w:t>
+      </w:r>
+    </w:p>
+    <w:p>
+      <w:pPr>
+        <w:spacing w:line="360" w:lineRule="auto"/>
+        <w:rPr>
+          <w:rFonts w:ascii="Times New Roman" w:hAnsi="Times New Roman" w:cs="Times New Roman"/>
+          <w:color w:val="FF0000"/>
+        </w:rPr>
+      </w:pPr>
+    </w:p>
+    <w:p>
+      <w:pPr>
+        <w:spacing w:line="360" w:lineRule="auto"/>
+        <w:rPr>
+          <w:rFonts w:ascii="Times New Roman" w:hAnsi="Times New Roman" w:cs="Times New Roman"/>
+          <w:color w:val="FF0000"/>
+        </w:rPr>
+      </w:pPr>
+      <w:r>
+        <w:rPr>
+          <w:rFonts w:ascii="Times New Roman" w:hAnsi="Times New Roman" w:cs="Times New Roman"/>
+          <w:color w:val="FF0000"/>
+        </w:rPr>
+        <w:t>Finally,</w:t>
+      </w:r>
+      <w:r>
+        <w:rPr>
+          <w:rFonts w:ascii="Times New Roman" w:hAnsi="Times New Roman" w:cs="Times New Roman"/>
+          <w:color w:val="FF0000"/>
+        </w:rPr>
+        <w:t xml:space="preserve"> we acknowledge the limitations of extrapolating these findings to natural systems. While this study does not aim to predict large-scale ecosystem responses, we have added a caveat at the </w:t>
+      </w:r>
+      <w:r>
+        <w:rPr>
+          <w:rFonts w:ascii="Times New Roman" w:hAnsi="Times New Roman" w:cs="Times New Roman"/>
+          <w:color w:val="FF0000"/>
+        </w:rPr>
         <w:lastRenderedPageBreak/>
-        <w:t>suggest</w:t>
-      </w:r>
-      <w:r>
-        <w:rPr>
-          <w:rFonts w:ascii="Times New Roman" w:hAnsi="Times New Roman" w:cs="Times New Roman"/>
-          <w:color w:val="FF0000"/>
-        </w:rPr>
-        <w:t xml:space="preserve"> a normal Gaussian distribution</w:t>
-      </w:r>
-      <w:r>
-        <w:rPr>
-          <w:rFonts w:ascii="Times New Roman" w:hAnsi="Times New Roman" w:cs="Times New Roman"/>
-          <w:color w:val="FF0000"/>
-        </w:rPr>
-        <w:t>,</w:t>
-      </w:r>
-      <w:r>
-        <w:rPr>
-          <w:rFonts w:ascii="Times New Roman" w:hAnsi="Times New Roman" w:cs="Times New Roman"/>
-          <w:color w:val="FF0000"/>
-        </w:rPr>
-        <w:t xml:space="preserve"> and we observe similar </w:t>
-      </w:r>
-      <w:r>
-        <w:rPr>
-          <w:rFonts w:ascii="Times New Roman" w:hAnsi="Times New Roman" w:cs="Times New Roman"/>
-          <w:color w:val="FF0000"/>
-        </w:rPr>
-        <w:t>patterns</w:t>
+        <w:t xml:space="preserve">end of the Discussion section emphasizing that a follow-up experiment in a natural setting would provide further insight into how the observed patterns might scale at the community or ecosystem level. This sentence starts on line </w:t>
+      </w:r>
+      <w:r>
+        <w:rPr>
+          <w:rFonts w:ascii="Times New Roman" w:hAnsi="Times New Roman" w:cs="Times New Roman"/>
+          <w:color w:val="FF0000"/>
+          <w:highlight w:val="yellow"/>
+        </w:rPr>
+        <w:t>XX</w:t>
+      </w:r>
+      <w:r>
+        <w:rPr>
+          <w:rFonts w:ascii="Times New Roman" w:hAnsi="Times New Roman" w:cs="Times New Roman"/>
+          <w:color w:val="FF0000"/>
+        </w:rPr>
+        <w:t xml:space="preserve">: </w:t>
+      </w:r>
+    </w:p>
+    <w:p>
+      <w:pPr>
+        <w:spacing w:line="360" w:lineRule="auto"/>
+        <w:rPr>
+          <w:rFonts w:ascii="Times New Roman" w:hAnsi="Times New Roman" w:cs="Times New Roman"/>
+          <w:color w:val="FF0000"/>
+        </w:rPr>
+      </w:pPr>
+    </w:p>
+    <w:p>
+      <w:pPr>
+        <w:spacing w:line="360" w:lineRule="auto"/>
+        <w:ind w:left="720"/>
+        <w:rPr>
+          <w:rFonts w:ascii="Times New Roman" w:hAnsi="Times New Roman" w:cs="Times New Roman"/>
+          <w:color w:val="FF0000"/>
+        </w:rPr>
+      </w:pPr>
+      <w:r>
+        <w:rPr>
+          <w:rFonts w:ascii="Times New Roman" w:hAnsi="Times New Roman" w:cs="Times New Roman"/>
+          <w:color w:val="FF0000"/>
+        </w:rPr>
+        <w:t>“</w:t>
+      </w:r>
+      <w:r>
+        <w:rPr>
+          <w:rFonts w:ascii="Times New Roman" w:hAnsi="Times New Roman" w:cs="Times New Roman"/>
+          <w:color w:val="FF0000"/>
+        </w:rPr>
+        <w:t xml:space="preserve">Importantly, there are inherent limitations </w:t>
+      </w:r>
+      <w:r>
+        <w:rPr>
+          <w:rFonts w:ascii="Times New Roman" w:hAnsi="Times New Roman" w:cs="Times New Roman"/>
+          <w:color w:val="FF0000"/>
+        </w:rPr>
+        <w:t>in</w:t>
       </w:r>
       <w:r>
         <w:rPr>
@@ -3479,49 +3888,79 @@
           <w:rFonts w:ascii="Times New Roman" w:hAnsi="Times New Roman" w:cs="Times New Roman"/>
           <w:color w:val="FF0000"/>
         </w:rPr>
-        <w:t xml:space="preserve">emerge when fitting the data with a </w:t>
-      </w:r>
-      <w:r>
-        <w:rPr>
-          <w:rFonts w:ascii="Times New Roman" w:hAnsi="Times New Roman" w:cs="Times New Roman"/>
-          <w:color w:val="FF0000"/>
-        </w:rPr>
-        <w:t>general</w:t>
-      </w:r>
-      <w:r>
-        <w:rPr>
-          <w:rFonts w:ascii="Times New Roman" w:hAnsi="Times New Roman" w:cs="Times New Roman"/>
-          <w:color w:val="FF0000"/>
-        </w:rPr>
-        <w:t>ized</w:t>
-      </w:r>
-      <w:r>
-        <w:rPr>
-          <w:rFonts w:ascii="Times New Roman" w:hAnsi="Times New Roman" w:cs="Times New Roman"/>
-          <w:color w:val="FF0000"/>
-        </w:rPr>
-        <w:t xml:space="preserve"> additive model that </w:t>
-      </w:r>
-      <w:r>
-        <w:rPr>
-          <w:rFonts w:ascii="Times New Roman" w:hAnsi="Times New Roman" w:cs="Times New Roman"/>
-          <w:color w:val="FF0000"/>
-        </w:rPr>
-        <w:t>includes a</w:t>
-      </w:r>
-      <w:r>
-        <w:rPr>
-          <w:rFonts w:ascii="Times New Roman" w:hAnsi="Times New Roman" w:cs="Times New Roman"/>
-          <w:color w:val="FF0000"/>
-        </w:rPr>
-        <w:t xml:space="preserve"> smoothing term</w:t>
-      </w:r>
-      <w:r>
-        <w:rPr>
-          <w:rFonts w:ascii="Times New Roman" w:hAnsi="Times New Roman" w:cs="Times New Roman"/>
-          <w:color w:val="FF0000"/>
-        </w:rPr>
-        <w:t xml:space="preserve"> for nitrogen fertilization</w:t>
+        <w:t xml:space="preserve">using </w:t>
+      </w:r>
+      <w:r>
+        <w:rPr>
+          <w:rFonts w:ascii="Times New Roman" w:hAnsi="Times New Roman" w:cs="Times New Roman"/>
+          <w:color w:val="FF0000"/>
+        </w:rPr>
+        <w:t>a pot experiment to</w:t>
+      </w:r>
+      <w:r>
+        <w:rPr>
+          <w:rFonts w:ascii="Times New Roman" w:hAnsi="Times New Roman" w:cs="Times New Roman"/>
+          <w:color w:val="FF0000"/>
+        </w:rPr>
+        <w:t xml:space="preserve"> make inferences about how nitrogen availability modifies community- or ecosystem-level responses to elevated CO</w:t>
+      </w:r>
+      <w:r>
+        <w:rPr>
+          <w:rFonts w:ascii="Times New Roman" w:hAnsi="Times New Roman" w:cs="Times New Roman"/>
+          <w:color w:val="FF0000"/>
+          <w:vertAlign w:val="subscript"/>
+        </w:rPr>
+        <w:t>2</w:t>
+      </w:r>
+      <w:r>
+        <w:rPr>
+          <w:rFonts w:ascii="Times New Roman" w:hAnsi="Times New Roman" w:cs="Times New Roman"/>
+          <w:color w:val="FF0000"/>
+        </w:rPr>
+        <w:t xml:space="preserve">. While we caution against using this study to make such extrapolations, a similar </w:t>
+      </w:r>
+      <w:r>
+        <w:rPr>
+          <w:rFonts w:ascii="Times New Roman" w:hAnsi="Times New Roman" w:cs="Times New Roman"/>
+          <w:color w:val="FF0000"/>
+        </w:rPr>
+        <w:t xml:space="preserve">conducted under field conditions would help validate the patterns observed here while also providing insight into how resource competition within and across species </w:t>
+      </w:r>
+      <w:r>
+        <w:rPr>
+          <w:rFonts w:ascii="Times New Roman" w:hAnsi="Times New Roman" w:cs="Times New Roman"/>
+          <w:color w:val="FF0000"/>
+        </w:rPr>
+        <w:t xml:space="preserve">may further shape plant responses to </w:t>
+      </w:r>
+      <w:r>
+        <w:rPr>
+          <w:rFonts w:ascii="Times New Roman" w:hAnsi="Times New Roman" w:cs="Times New Roman"/>
+          <w:color w:val="FF0000"/>
+        </w:rPr>
+        <w:t xml:space="preserve">nitrogen availability </w:t>
+      </w:r>
+      <w:r>
+        <w:rPr>
+          <w:rFonts w:ascii="Times New Roman" w:hAnsi="Times New Roman" w:cs="Times New Roman"/>
+          <w:color w:val="FF0000"/>
+        </w:rPr>
+        <w:t>and</w:t>
+      </w:r>
+      <w:r>
+        <w:rPr>
+          <w:rFonts w:ascii="Times New Roman" w:hAnsi="Times New Roman" w:cs="Times New Roman"/>
+          <w:color w:val="FF0000"/>
+        </w:rPr>
+        <w:t xml:space="preserve"> elevated CO</w:t>
+      </w:r>
+      <w:r>
+        <w:rPr>
+          <w:rFonts w:ascii="Times New Roman" w:hAnsi="Times New Roman" w:cs="Times New Roman"/>
+          <w:color w:val="FF0000"/>
+          <w:vertAlign w:val="subscript"/>
+        </w:rPr>
+        <w:t>2</w:t>
       </w:r>
       <w:r>
         <w:rPr>
@@ -3530,30 +3969,118 @@
         </w:rPr>
         <w:t>.</w:t>
       </w:r>
-    </w:p>
-    <w:p>
-      <w:pPr>
-        <w:spacing w:line="360" w:lineRule="auto"/>
-        <w:rPr>
-          <w:rFonts w:ascii="Times New Roman" w:hAnsi="Times New Roman" w:cs="Times New Roman"/>
-          <w:color w:val="FF0000"/>
-        </w:rPr>
-      </w:pPr>
-    </w:p>
-    <w:p>
-      <w:pPr>
-        <w:spacing w:line="360" w:lineRule="auto"/>
-        <w:rPr>
-          <w:rFonts w:ascii="Times New Roman" w:hAnsi="Times New Roman" w:cs="Times New Roman"/>
-          <w:color w:val="FF0000"/>
-        </w:rPr>
-      </w:pPr>
-      <w:r>
-        <w:rPr>
-          <w:rFonts w:ascii="Times New Roman" w:hAnsi="Times New Roman" w:cs="Times New Roman"/>
-          <w:color w:val="FF0000"/>
-        </w:rPr>
-        <w:t>We have added Iversen (2010) to the paragraph of the Introduction that summarizes leaf and whole-plant responses to elevated CO</w:t>
+      <w:r>
+        <w:rPr>
+          <w:rFonts w:ascii="Times New Roman" w:hAnsi="Times New Roman" w:cs="Times New Roman"/>
+          <w:color w:val="FF0000"/>
+        </w:rPr>
+        <w:t>”</w:t>
+      </w:r>
+    </w:p>
+    <w:p>
+      <w:pPr>
+        <w:spacing w:line="360" w:lineRule="auto"/>
+        <w:rPr>
+          <w:rFonts w:ascii="Times New Roman" w:hAnsi="Times New Roman" w:cs="Times New Roman"/>
+          <w:b/>
+          <w:bCs/>
+          <w:color w:val="000000" w:themeColor="text1"/>
+        </w:rPr>
+      </w:pPr>
+    </w:p>
+    <w:p>
+      <w:pPr>
+        <w:spacing w:line="360" w:lineRule="auto"/>
+        <w:rPr>
+          <w:rFonts w:ascii="Times New Roman" w:hAnsi="Times New Roman" w:cs="Times New Roman"/>
+          <w:b/>
+          <w:bCs/>
+          <w:color w:val="000000" w:themeColor="text1"/>
+        </w:rPr>
+      </w:pPr>
+      <w:r>
+        <w:rPr>
+          <w:rFonts w:ascii="Times New Roman" w:hAnsi="Times New Roman" w:cs="Times New Roman"/>
+          <w:b/>
+          <w:bCs/>
+          <w:color w:val="000000" w:themeColor="text1"/>
+        </w:rPr>
+        <w:t>While well</w:t>
+      </w:r>
+      <w:r>
+        <w:rPr>
+          <w:rFonts w:ascii="Times New Roman" w:hAnsi="Times New Roman" w:cs="Times New Roman"/>
+          <w:b/>
+          <w:bCs/>
+          <w:color w:val="000000" w:themeColor="text1"/>
+        </w:rPr>
+        <w:t>-</w:t>
+      </w:r>
+      <w:r>
+        <w:rPr>
+          <w:rFonts w:ascii="Times New Roman" w:hAnsi="Times New Roman" w:cs="Times New Roman"/>
+          <w:b/>
+          <w:bCs/>
+          <w:color w:val="000000" w:themeColor="text1"/>
+        </w:rPr>
+        <w:t xml:space="preserve">presented and executed, I find the statistics quite clunky. There are a huge number of individual statistical tests, in the region of 100, and all the inferences are based on these tests. A more robust approach would be to use model simplification and inference based on the minimum adequate models (Burnham &amp; Anderson 2002; 2014). Further I’m not sure why the emmeans package is necessary when all information on effect sizes can be calculated from the lmer models – is that how emmeans works? This suggested method doesn’t need to replace the existing </w:t>
+      </w:r>
+      <w:proofErr w:type="gramStart"/>
+      <w:r>
+        <w:rPr>
+          <w:rFonts w:ascii="Times New Roman" w:hAnsi="Times New Roman" w:cs="Times New Roman"/>
+          <w:b/>
+          <w:bCs/>
+          <w:color w:val="000000" w:themeColor="text1"/>
+        </w:rPr>
+        <w:t>method</w:t>
+      </w:r>
+      <w:proofErr w:type="gramEnd"/>
+      <w:r>
+        <w:rPr>
+          <w:rFonts w:ascii="Times New Roman" w:hAnsi="Times New Roman" w:cs="Times New Roman"/>
+          <w:b/>
+          <w:bCs/>
+          <w:color w:val="000000" w:themeColor="text1"/>
+        </w:rPr>
+        <w:t xml:space="preserve"> but I would like to hear why the current method is used over others and it would be good to at least test how the suggested method influences results.</w:t>
+      </w:r>
+    </w:p>
+    <w:p>
+      <w:pPr>
+        <w:spacing w:line="360" w:lineRule="auto"/>
+        <w:rPr>
+          <w:rFonts w:ascii="Times New Roman" w:hAnsi="Times New Roman" w:cs="Times New Roman"/>
+          <w:color w:val="FF0000"/>
+        </w:rPr>
+      </w:pPr>
+      <w:r>
+        <w:rPr>
+          <w:rFonts w:ascii="Times New Roman" w:hAnsi="Times New Roman" w:cs="Times New Roman"/>
+          <w:color w:val="FF0000"/>
+        </w:rPr>
+        <w:t xml:space="preserve">We appreciate the reviewer’s thoughtful comments regarding model selection and statistical inference. </w:t>
+      </w:r>
+      <w:r>
+        <w:rPr>
+          <w:rFonts w:ascii="Times New Roman" w:hAnsi="Times New Roman" w:cs="Times New Roman"/>
+          <w:color w:val="FF0000"/>
+        </w:rPr>
+        <w:t>While information-theoretic approaches can be valuable for identifying environmental covariates that drive trait variation across time and space, we argue that the full model presented in the manuscript</w:t>
+      </w:r>
+      <w:r>
+        <w:rPr>
+          <w:rFonts w:ascii="Times New Roman" w:hAnsi="Times New Roman" w:cs="Times New Roman"/>
+          <w:color w:val="FF0000"/>
+        </w:rPr>
+        <w:t xml:space="preserve"> already represents</w:t>
+      </w:r>
+      <w:r>
+        <w:rPr>
+          <w:rFonts w:ascii="Times New Roman" w:hAnsi="Times New Roman" w:cs="Times New Roman"/>
+          <w:color w:val="FF0000"/>
+        </w:rPr>
+        <w:t xml:space="preserve"> the minimum adequate model. Our experimental design was explicitly structured to test two existing hypotheses – the eco-evolutionary optimality and nitrogen limitation hypotheses – that explain the effects of elevated CO</w:t>
       </w:r>
       <w:r>
         <w:rPr>
@@ -3568,7 +4095,49 @@
           <w:rFonts w:ascii="Times New Roman" w:hAnsi="Times New Roman" w:cs="Times New Roman"/>
           <w:color w:val="FF0000"/>
         </w:rPr>
-        <w:t>. However, as Iversen (2010) largely reviews belowground rooting depth responses to elevated CO</w:t>
+        <w:t xml:space="preserve"> on leaf and whole-plant traits. </w:t>
+      </w:r>
+      <w:r>
+        <w:rPr>
+          <w:rFonts w:ascii="Times New Roman" w:hAnsi="Times New Roman" w:cs="Times New Roman"/>
+          <w:color w:val="FF0000"/>
+        </w:rPr>
+        <w:t>M</w:t>
+      </w:r>
+      <w:r>
+        <w:rPr>
+          <w:rFonts w:ascii="Times New Roman" w:hAnsi="Times New Roman" w:cs="Times New Roman"/>
+          <w:color w:val="FF0000"/>
+        </w:rPr>
+        <w:t>odel parsimony was not a design objective</w:t>
+      </w:r>
+      <w:r>
+        <w:rPr>
+          <w:rFonts w:ascii="Times New Roman" w:hAnsi="Times New Roman" w:cs="Times New Roman"/>
+          <w:color w:val="FF0000"/>
+        </w:rPr>
+        <w:t>; rather,</w:t>
+      </w:r>
+      <w:r>
+        <w:rPr>
+          <w:rFonts w:ascii="Times New Roman" w:hAnsi="Times New Roman" w:cs="Times New Roman"/>
+          <w:color w:val="FF0000"/>
+        </w:rPr>
+        <w:t xml:space="preserve"> retaining the full model is necessary</w:t>
+      </w:r>
+      <w:r>
+        <w:rPr>
+          <w:rFonts w:ascii="Times New Roman" w:hAnsi="Times New Roman" w:cs="Times New Roman"/>
+          <w:color w:val="FF0000"/>
+        </w:rPr>
+        <w:t xml:space="preserve"> for determining which of these two hypotheses explains plant responses </w:t>
+      </w:r>
+      <w:r>
+        <w:rPr>
+          <w:rFonts w:ascii="Times New Roman" w:hAnsi="Times New Roman" w:cs="Times New Roman"/>
+          <w:color w:val="FF0000"/>
+        </w:rPr>
+        <w:t>to elevated CO</w:t>
       </w:r>
       <w:r>
         <w:rPr>
@@ -3583,7 +4152,7 @@
           <w:rFonts w:ascii="Times New Roman" w:hAnsi="Times New Roman" w:cs="Times New Roman"/>
           <w:color w:val="FF0000"/>
         </w:rPr>
-        <w:t>, we find it more appropriate to contextualize the belowground carbon allocation results with Iversen et al. (2008). This manuscript shows that root biomass production doubled under elevated CO</w:t>
+        <w:t>. For example, the eco-evolutionary optimality theory predicts that photosynthetic capacity responses to elevated CO</w:t>
       </w:r>
       <w:r>
         <w:rPr>
@@ -3598,122 +4167,7 @@
           <w:rFonts w:ascii="Times New Roman" w:hAnsi="Times New Roman" w:cs="Times New Roman"/>
           <w:color w:val="FF0000"/>
         </w:rPr>
-        <w:t>, a pattern that was associated with reduced fine-root turnover and accelerated fine root mortality that increased ecosystem C and N inputs.</w:t>
-      </w:r>
-    </w:p>
-    <w:p>
-      <w:pPr>
-        <w:spacing w:line="360" w:lineRule="auto"/>
-        <w:rPr>
-          <w:rFonts w:ascii="Times New Roman" w:hAnsi="Times New Roman" w:cs="Times New Roman"/>
-          <w:color w:val="FF0000"/>
-        </w:rPr>
-      </w:pPr>
-    </w:p>
-    <w:p>
-      <w:pPr>
-        <w:spacing w:line="360" w:lineRule="auto"/>
-        <w:rPr>
-          <w:rFonts w:ascii="Times New Roman" w:hAnsi="Times New Roman" w:cs="Times New Roman"/>
-          <w:color w:val="FF0000"/>
-        </w:rPr>
-      </w:pPr>
-      <w:r>
-        <w:rPr>
-          <w:rFonts w:ascii="Times New Roman" w:hAnsi="Times New Roman" w:cs="Times New Roman"/>
-          <w:color w:val="FF0000"/>
-        </w:rPr>
-        <w:t>Finally,</w:t>
-      </w:r>
-      <w:r>
-        <w:rPr>
-          <w:rFonts w:ascii="Times New Roman" w:hAnsi="Times New Roman" w:cs="Times New Roman"/>
-          <w:color w:val="FF0000"/>
-        </w:rPr>
-        <w:t xml:space="preserve"> we acknowledge the limitations of extrapolating these findings to natural systems. While this study does not aim to predict large-scale ecosystem responses, we have added a caveat at the end of the Discussion section emphasizing that a follow-up experiment in a natural setting would provide further insight into how the observed patterns might scale at the community or ecosystem level. This sentence starts on line </w:t>
-      </w:r>
-      <w:r>
-        <w:rPr>
-          <w:rFonts w:ascii="Times New Roman" w:hAnsi="Times New Roman" w:cs="Times New Roman"/>
-          <w:color w:val="FF0000"/>
-          <w:highlight w:val="yellow"/>
-        </w:rPr>
-        <w:t>XX</w:t>
-      </w:r>
-      <w:r>
-        <w:rPr>
-          <w:rFonts w:ascii="Times New Roman" w:hAnsi="Times New Roman" w:cs="Times New Roman"/>
-          <w:color w:val="FF0000"/>
-        </w:rPr>
-        <w:t xml:space="preserve">: </w:t>
-      </w:r>
-    </w:p>
-    <w:p>
-      <w:pPr>
-        <w:spacing w:line="360" w:lineRule="auto"/>
-        <w:rPr>
-          <w:rFonts w:ascii="Times New Roman" w:hAnsi="Times New Roman" w:cs="Times New Roman"/>
-          <w:color w:val="FF0000"/>
-        </w:rPr>
-      </w:pPr>
-    </w:p>
-    <w:p>
-      <w:pPr>
-        <w:spacing w:line="360" w:lineRule="auto"/>
-        <w:ind w:left="720"/>
-        <w:rPr>
-          <w:rFonts w:ascii="Times New Roman" w:hAnsi="Times New Roman" w:cs="Times New Roman"/>
-          <w:color w:val="FF0000"/>
-        </w:rPr>
-      </w:pPr>
-      <w:r>
-        <w:rPr>
-          <w:rFonts w:ascii="Times New Roman" w:hAnsi="Times New Roman" w:cs="Times New Roman"/>
-          <w:color w:val="FF0000"/>
-        </w:rPr>
-        <w:t>“</w:t>
-      </w:r>
-      <w:r>
-        <w:rPr>
-          <w:rFonts w:ascii="Times New Roman" w:hAnsi="Times New Roman" w:cs="Times New Roman"/>
-          <w:color w:val="FF0000"/>
-        </w:rPr>
-        <w:t xml:space="preserve">Importantly, there are inherent limitations </w:t>
-      </w:r>
-      <w:r>
-        <w:rPr>
-          <w:rFonts w:ascii="Times New Roman" w:hAnsi="Times New Roman" w:cs="Times New Roman"/>
-          <w:color w:val="FF0000"/>
-        </w:rPr>
-        <w:t>in</w:t>
-      </w:r>
-      <w:r>
-        <w:rPr>
-          <w:rFonts w:ascii="Times New Roman" w:hAnsi="Times New Roman" w:cs="Times New Roman"/>
-          <w:color w:val="FF0000"/>
-        </w:rPr>
-        <w:t xml:space="preserve"> </w:t>
-      </w:r>
-      <w:r>
-        <w:rPr>
-          <w:rFonts w:ascii="Times New Roman" w:hAnsi="Times New Roman" w:cs="Times New Roman"/>
-          <w:color w:val="FF0000"/>
-        </w:rPr>
-        <w:t xml:space="preserve">using </w:t>
-      </w:r>
-      <w:r>
-        <w:rPr>
-          <w:rFonts w:ascii="Times New Roman" w:hAnsi="Times New Roman" w:cs="Times New Roman"/>
-          <w:color w:val="FF0000"/>
-        </w:rPr>
-        <w:t>a pot experiment to</w:t>
-      </w:r>
-      <w:r>
-        <w:rPr>
-          <w:rFonts w:ascii="Times New Roman" w:hAnsi="Times New Roman" w:cs="Times New Roman"/>
-          <w:color w:val="FF0000"/>
-        </w:rPr>
-        <w:t xml:space="preserve"> make inferences about how nitrogen availability modifies community- or ecosystem-level responses to elevated CO</w:t>
+        <w:t xml:space="preserve"> should be independent of nitrogen fertilization and inoculation treatments, while the nitrogen limitation hypothesis indicates that whole-plant responses to elevated CO</w:t>
       </w:r>
       <w:r>
         <w:rPr>
@@ -3728,262 +4182,15 @@
           <w:rFonts w:ascii="Times New Roman" w:hAnsi="Times New Roman" w:cs="Times New Roman"/>
           <w:color w:val="FF0000"/>
         </w:rPr>
-        <w:t xml:space="preserve">. While we caution against using this study to make such extrapolations, a similar </w:t>
-      </w:r>
-      <w:r>
-        <w:rPr>
-          <w:rFonts w:ascii="Times New Roman" w:hAnsi="Times New Roman" w:cs="Times New Roman"/>
-          <w:color w:val="FF0000"/>
-        </w:rPr>
-        <w:t xml:space="preserve">conducted under field conditions would help validate the patterns observed here while also providing insight into how resource competition within and across species </w:t>
-      </w:r>
-      <w:r>
-        <w:rPr>
-          <w:rFonts w:ascii="Times New Roman" w:hAnsi="Times New Roman" w:cs="Times New Roman"/>
-          <w:color w:val="FF0000"/>
-        </w:rPr>
-        <w:t xml:space="preserve">may further shape plant responses to </w:t>
-      </w:r>
-      <w:r>
-        <w:rPr>
-          <w:rFonts w:ascii="Times New Roman" w:hAnsi="Times New Roman" w:cs="Times New Roman"/>
-          <w:color w:val="FF0000"/>
-        </w:rPr>
-        <w:t xml:space="preserve">nitrogen availability </w:t>
-      </w:r>
-      <w:r>
-        <w:rPr>
-          <w:rFonts w:ascii="Times New Roman" w:hAnsi="Times New Roman" w:cs="Times New Roman"/>
-          <w:color w:val="FF0000"/>
-        </w:rPr>
-        <w:t>and</w:t>
-      </w:r>
-      <w:r>
-        <w:rPr>
-          <w:rFonts w:ascii="Times New Roman" w:hAnsi="Times New Roman" w:cs="Times New Roman"/>
-          <w:color w:val="FF0000"/>
-        </w:rPr>
-        <w:t xml:space="preserve"> elevated CO</w:t>
-      </w:r>
-      <w:r>
-        <w:rPr>
-          <w:rFonts w:ascii="Times New Roman" w:hAnsi="Times New Roman" w:cs="Times New Roman"/>
-          <w:color w:val="FF0000"/>
-          <w:vertAlign w:val="subscript"/>
-        </w:rPr>
-        <w:t>2</w:t>
-      </w:r>
-      <w:r>
-        <w:rPr>
-          <w:rFonts w:ascii="Times New Roman" w:hAnsi="Times New Roman" w:cs="Times New Roman"/>
-          <w:color w:val="FF0000"/>
-        </w:rPr>
-        <w:t>.</w:t>
-      </w:r>
-      <w:r>
-        <w:rPr>
-          <w:rFonts w:ascii="Times New Roman" w:hAnsi="Times New Roman" w:cs="Times New Roman"/>
-          <w:color w:val="FF0000"/>
-        </w:rPr>
-        <w:t>”</w:t>
-      </w:r>
-    </w:p>
-    <w:p>
-      <w:pPr>
-        <w:spacing w:line="360" w:lineRule="auto"/>
-        <w:rPr>
-          <w:rFonts w:ascii="Times New Roman" w:hAnsi="Times New Roman" w:cs="Times New Roman"/>
-          <w:b/>
-          <w:bCs/>
-          <w:color w:val="000000" w:themeColor="text1"/>
-        </w:rPr>
-      </w:pPr>
-    </w:p>
-    <w:p>
-      <w:pPr>
-        <w:spacing w:line="360" w:lineRule="auto"/>
-        <w:rPr>
-          <w:rFonts w:ascii="Times New Roman" w:hAnsi="Times New Roman" w:cs="Times New Roman"/>
-          <w:b/>
-          <w:bCs/>
-          <w:color w:val="000000" w:themeColor="text1"/>
-        </w:rPr>
-      </w:pPr>
-      <w:r>
-        <w:rPr>
-          <w:rFonts w:ascii="Times New Roman" w:hAnsi="Times New Roman" w:cs="Times New Roman"/>
-          <w:b/>
-          <w:bCs/>
-          <w:color w:val="000000" w:themeColor="text1"/>
-        </w:rPr>
-        <w:t>While well</w:t>
-      </w:r>
-      <w:r>
-        <w:rPr>
-          <w:rFonts w:ascii="Times New Roman" w:hAnsi="Times New Roman" w:cs="Times New Roman"/>
-          <w:b/>
-          <w:bCs/>
-          <w:color w:val="000000" w:themeColor="text1"/>
-        </w:rPr>
-        <w:t>-</w:t>
-      </w:r>
-      <w:r>
-        <w:rPr>
-          <w:rFonts w:ascii="Times New Roman" w:hAnsi="Times New Roman" w:cs="Times New Roman"/>
-          <w:b/>
-          <w:bCs/>
-          <w:color w:val="000000" w:themeColor="text1"/>
-        </w:rPr>
-        <w:t xml:space="preserve">presented and executed, I find the statistics quite clunky. There are a huge number of individual statistical tests, in the region of 100, and all the inferences are based on these tests. A more robust approach would be to use model simplification and inference based on the minimum adequate models (Burnham &amp; Anderson 2002; 2014). Further I’m not sure why the emmeans package is necessary when all information on effect sizes can be calculated from the lmer models – is that how emmeans works? This suggested method doesn’t need to replace the existing method but I would like to hear why the current </w:t>
-      </w:r>
-      <w:r>
-        <w:rPr>
-          <w:rFonts w:ascii="Times New Roman" w:hAnsi="Times New Roman" w:cs="Times New Roman"/>
-          <w:b/>
-          <w:bCs/>
-          <w:color w:val="000000" w:themeColor="text1"/>
+        <w:t xml:space="preserve"> should be </w:t>
+      </w:r>
+      <w:r>
+        <w:rPr>
+          <w:rFonts w:ascii="Times New Roman" w:hAnsi="Times New Roman" w:cs="Times New Roman"/>
+          <w:color w:val="FF0000"/>
         </w:rPr>
         <w:lastRenderedPageBreak/>
-        <w:t>method is used over others and it would be good to at least test how the suggested method influences results.</w:t>
-      </w:r>
-    </w:p>
-    <w:p>
-      <w:pPr>
-        <w:spacing w:line="360" w:lineRule="auto"/>
-        <w:rPr>
-          <w:rFonts w:ascii="Times New Roman" w:hAnsi="Times New Roman" w:cs="Times New Roman"/>
-          <w:color w:val="FF0000"/>
-        </w:rPr>
-      </w:pPr>
-      <w:r>
-        <w:rPr>
-          <w:rFonts w:ascii="Times New Roman" w:hAnsi="Times New Roman" w:cs="Times New Roman"/>
-          <w:color w:val="FF0000"/>
-        </w:rPr>
-        <w:t xml:space="preserve">We appreciate the reviewer’s thoughtful comments regarding model selection and statistical inference. </w:t>
-      </w:r>
-      <w:r>
-        <w:rPr>
-          <w:rFonts w:ascii="Times New Roman" w:hAnsi="Times New Roman" w:cs="Times New Roman"/>
-          <w:color w:val="FF0000"/>
-        </w:rPr>
-        <w:t>While information-theoretic approaches can be valuable for identifying environmental covariates that drive trait variation across time and space, we argue that the full model presented in the manuscript</w:t>
-      </w:r>
-      <w:r>
-        <w:rPr>
-          <w:rFonts w:ascii="Times New Roman" w:hAnsi="Times New Roman" w:cs="Times New Roman"/>
-          <w:color w:val="FF0000"/>
-        </w:rPr>
-        <w:t xml:space="preserve"> already represents</w:t>
-      </w:r>
-      <w:r>
-        <w:rPr>
-          <w:rFonts w:ascii="Times New Roman" w:hAnsi="Times New Roman" w:cs="Times New Roman"/>
-          <w:color w:val="FF0000"/>
-        </w:rPr>
-        <w:t xml:space="preserve"> the minimum adequate model. Our experimental design was explicitly structured to test two existing hypotheses – the eco-evolutionary optimality and nitrogen limitation hypotheses – that explain the effects of elevated CO</w:t>
-      </w:r>
-      <w:r>
-        <w:rPr>
-          <w:rFonts w:ascii="Times New Roman" w:hAnsi="Times New Roman" w:cs="Times New Roman"/>
-          <w:color w:val="FF0000"/>
-          <w:vertAlign w:val="subscript"/>
-        </w:rPr>
-        <w:t>2</w:t>
-      </w:r>
-      <w:r>
-        <w:rPr>
-          <w:rFonts w:ascii="Times New Roman" w:hAnsi="Times New Roman" w:cs="Times New Roman"/>
-          <w:color w:val="FF0000"/>
-        </w:rPr>
-        <w:t xml:space="preserve"> on leaf and whole-plant traits. </w:t>
-      </w:r>
-      <w:r>
-        <w:rPr>
-          <w:rFonts w:ascii="Times New Roman" w:hAnsi="Times New Roman" w:cs="Times New Roman"/>
-          <w:color w:val="FF0000"/>
-        </w:rPr>
-        <w:t>M</w:t>
-      </w:r>
-      <w:r>
-        <w:rPr>
-          <w:rFonts w:ascii="Times New Roman" w:hAnsi="Times New Roman" w:cs="Times New Roman"/>
-          <w:color w:val="FF0000"/>
-        </w:rPr>
-        <w:t>odel parsimony was not a design objective</w:t>
-      </w:r>
-      <w:r>
-        <w:rPr>
-          <w:rFonts w:ascii="Times New Roman" w:hAnsi="Times New Roman" w:cs="Times New Roman"/>
-          <w:color w:val="FF0000"/>
-        </w:rPr>
-        <w:t>; rather,</w:t>
-      </w:r>
-      <w:r>
-        <w:rPr>
-          <w:rFonts w:ascii="Times New Roman" w:hAnsi="Times New Roman" w:cs="Times New Roman"/>
-          <w:color w:val="FF0000"/>
-        </w:rPr>
-        <w:t xml:space="preserve"> retaining the full model is necessary</w:t>
-      </w:r>
-      <w:r>
-        <w:rPr>
-          <w:rFonts w:ascii="Times New Roman" w:hAnsi="Times New Roman" w:cs="Times New Roman"/>
-          <w:color w:val="FF0000"/>
-        </w:rPr>
-        <w:t xml:space="preserve"> for determining which of these two hypotheses explains plant responses </w:t>
-      </w:r>
-      <w:r>
-        <w:rPr>
-          <w:rFonts w:ascii="Times New Roman" w:hAnsi="Times New Roman" w:cs="Times New Roman"/>
-          <w:color w:val="FF0000"/>
-        </w:rPr>
-        <w:t>to elevated CO</w:t>
-      </w:r>
-      <w:r>
-        <w:rPr>
-          <w:rFonts w:ascii="Times New Roman" w:hAnsi="Times New Roman" w:cs="Times New Roman"/>
-          <w:color w:val="FF0000"/>
-          <w:vertAlign w:val="subscript"/>
-        </w:rPr>
-        <w:t>2</w:t>
-      </w:r>
-      <w:r>
-        <w:rPr>
-          <w:rFonts w:ascii="Times New Roman" w:hAnsi="Times New Roman" w:cs="Times New Roman"/>
-          <w:color w:val="FF0000"/>
-        </w:rPr>
-        <w:t>. For example, the eco-evolutionary optimality theory predicts that photosynthetic capacity responses to elevated CO</w:t>
-      </w:r>
-      <w:r>
-        <w:rPr>
-          <w:rFonts w:ascii="Times New Roman" w:hAnsi="Times New Roman" w:cs="Times New Roman"/>
-          <w:color w:val="FF0000"/>
-          <w:vertAlign w:val="subscript"/>
-        </w:rPr>
-        <w:t>2</w:t>
-      </w:r>
-      <w:r>
-        <w:rPr>
-          <w:rFonts w:ascii="Times New Roman" w:hAnsi="Times New Roman" w:cs="Times New Roman"/>
-          <w:color w:val="FF0000"/>
-        </w:rPr>
-        <w:t xml:space="preserve"> should be independent of nitrogen fertilization and inoculation treatments, while the nitrogen limitation hypothesis indicates that whole-plant responses to elevated CO</w:t>
-      </w:r>
-      <w:r>
-        <w:rPr>
-          <w:rFonts w:ascii="Times New Roman" w:hAnsi="Times New Roman" w:cs="Times New Roman"/>
-          <w:color w:val="FF0000"/>
-          <w:vertAlign w:val="subscript"/>
-        </w:rPr>
-        <w:t>2</w:t>
-      </w:r>
-      <w:r>
-        <w:rPr>
-          <w:rFonts w:ascii="Times New Roman" w:hAnsi="Times New Roman" w:cs="Times New Roman"/>
-          <w:color w:val="FF0000"/>
-        </w:rPr>
-        <w:t xml:space="preserve"> should be enhanced with increasing nitrogen fertilization</w:t>
+        <w:t>enhanced with increasing nitrogen fertilization</w:t>
       </w:r>
       <w:r>
         <w:rPr>
@@ -4423,7 +4630,27 @@
           <w:bCs/>
           <w:color w:val="000000" w:themeColor="text1"/>
         </w:rPr>
-        <w:t>Ln 100-103 Is coordination optimal? Has the reduction in Jmax:Vcmax predicted by eco-evo optimality been shown / quantified anywhere? Citation needed and ideally a comparison of the predicted J:V reduction to results obtained here.</w:t>
+        <w:t xml:space="preserve">Ln 100-103 Is coordination </w:t>
+      </w:r>
+      <w:proofErr w:type="gramStart"/>
+      <w:r>
+        <w:rPr>
+          <w:rFonts w:ascii="Times New Roman" w:hAnsi="Times New Roman" w:cs="Times New Roman"/>
+          <w:b/>
+          <w:bCs/>
+          <w:color w:val="000000" w:themeColor="text1"/>
+        </w:rPr>
+        <w:t>optimal?</w:t>
+      </w:r>
+      <w:proofErr w:type="gramEnd"/>
+      <w:r>
+        <w:rPr>
+          <w:rFonts w:ascii="Times New Roman" w:hAnsi="Times New Roman" w:cs="Times New Roman"/>
+          <w:b/>
+          <w:bCs/>
+          <w:color w:val="000000" w:themeColor="text1"/>
+        </w:rPr>
+        <w:t xml:space="preserve"> Has the reduction in Jmax:Vcmax predicted by eco-evo optimality been shown / quantified anywhere? Citation needed and ideally a comparison of the predicted J:V reduction to results obtained here.</w:t>
       </w:r>
     </w:p>
     <w:p>
@@ -4526,6 +4753,7 @@
           <w:bCs/>
           <w:color w:val="000000" w:themeColor="text1"/>
         </w:rPr>
+        <w:lastRenderedPageBreak/>
         <w:t xml:space="preserve">Ln 163-165 I’m not sure I agree with this in an expanding system. See comment above and Norby 1996; </w:t>
       </w:r>
       <w:proofErr w:type="spellStart"/>
@@ -4749,7 +4977,6 @@
           <w:rFonts w:ascii="Times New Roman" w:hAnsi="Times New Roman" w:cs="Times New Roman"/>
           <w:color w:val="FF0000"/>
         </w:rPr>
-        <w:lastRenderedPageBreak/>
         <w:t>“</w:t>
       </w:r>
       <w:r>
@@ -4892,21 +5119,7 @@
             <w:rStyle w:val="Hyperlink"/>
             <w:rFonts w:ascii="Times New Roman" w:hAnsi="Times New Roman" w:cs="Times New Roman"/>
           </w:rPr>
-          <w:t>https://doi.org/10</w:t>
-        </w:r>
-        <w:r>
-          <w:rPr>
-            <w:rStyle w:val="Hyperlink"/>
-            <w:rFonts w:ascii="Times New Roman" w:hAnsi="Times New Roman" w:cs="Times New Roman"/>
-          </w:rPr>
-          <w:t>.</w:t>
-        </w:r>
-        <w:r>
-          <w:rPr>
-            <w:rStyle w:val="Hyperlink"/>
-            <w:rFonts w:ascii="Times New Roman" w:hAnsi="Times New Roman" w:cs="Times New Roman"/>
-          </w:rPr>
-          <w:t>1890/13-1066.1</w:t>
+          <w:t>https://doi.org/10.1890/13-1066.1</w:t>
         </w:r>
       </w:hyperlink>
       <w:r>
@@ -4930,6 +5143,7 @@
           <w:rFonts w:ascii="Times New Roman" w:hAnsi="Times New Roman" w:cs="Times New Roman"/>
           <w:color w:val="000000" w:themeColor="text1"/>
         </w:rPr>
+        <w:lastRenderedPageBreak/>
         <w:t>Burnham, K.P., Anderson, D., 2002. Model Selection and Multi-Model Inference, 2nd ed. Springer, New York, NY.</w:t>
       </w:r>
       <w:r>
@@ -5649,6 +5863,7 @@
   <w:style w:type="character" w:default="1" w:styleId="DefaultParagraphFont">
     <w:name w:val="Default Paragraph Font"/>
     <w:uiPriority w:val="1"/>
+    <w:semiHidden/>
     <w:unhideWhenUsed/>
   </w:style>
   <w:style w:type="table" w:default="1" w:styleId="TableNormal">
@@ -6128,10 +6343,12 @@
   </w:compat>
   <w:rsids>
     <w:rsidRoot w:val="00427250"/>
+    <w:rsid w:val="00106EDA"/>
     <w:rsid w:val="00427250"/>
     <w:rsid w:val="006D3DD0"/>
     <w:rsid w:val="00741166"/>
     <w:rsid w:val="008D1C25"/>
+    <w:rsid w:val="00A5045F"/>
     <w:rsid w:val="00E1003B"/>
     <w:rsid w:val="00EE2AB7"/>
   </w:rsids>

--- a/working_drafts/jxb_submission/revision/NxCO2xI_rtr_v0.1.docx
+++ b/working_drafts/jxb_submission/revision/NxCO2xI_rtr_v0.1.docx
@@ -322,7 +322,19 @@
         <w:rPr>
           <w:rFonts w:ascii="Times New Roman" w:hAnsi="Times New Roman" w:cs="Times New Roman"/>
         </w:rPr>
-        <w:t>Finally, we have considered all of the line comments by both of the reviewers and find that these line revisions provide additional context and nuance that strengthens the main message of the paper.</w:t>
+        <w:t>Finally, we have considered all of the line comments by both of the reviewers</w:t>
+      </w:r>
+      <w:r>
+        <w:rPr>
+          <w:rFonts w:ascii="Times New Roman" w:hAnsi="Times New Roman" w:cs="Times New Roman"/>
+        </w:rPr>
+        <w:t>. These changes</w:t>
+      </w:r>
+      <w:r>
+        <w:rPr>
+          <w:rFonts w:ascii="Times New Roman" w:hAnsi="Times New Roman" w:cs="Times New Roman"/>
+        </w:rPr>
+        <w:t xml:space="preserve"> provide additional context and nuance that strengthens the main message of the paper.</w:t>
       </w:r>
     </w:p>
     <w:p>
@@ -392,14 +404,6 @@
         </w:rPr>
         <w:t xml:space="preserve">Sincerely, </w:t>
       </w:r>
-    </w:p>
-    <w:p>
-      <w:pPr>
-        <w:spacing w:after="120"/>
-        <w:rPr>
-          <w:rFonts w:ascii="Times New Roman" w:hAnsi="Times New Roman" w:cs="Times New Roman"/>
-        </w:rPr>
-      </w:pPr>
     </w:p>
     <w:p>
       <w:pPr>
@@ -704,266 +708,757 @@
           <w:rFonts w:ascii="Times New Roman" w:hAnsi="Times New Roman" w:cs="Times New Roman"/>
           <w:color w:val="FF0000"/>
         </w:rPr>
-        <w:t xml:space="preserve"> considered the comments from reviewer 2 about pot </w:t>
+        <w:t xml:space="preserve"> considered the comments from </w:t>
+      </w:r>
+      <w:r>
+        <w:rPr>
+          <w:rFonts w:ascii="Times New Roman" w:hAnsi="Times New Roman" w:cs="Times New Roman"/>
+          <w:color w:val="FF0000"/>
+        </w:rPr>
+        <w:t>the second reviewer</w:t>
+      </w:r>
+      <w:r>
+        <w:rPr>
+          <w:rFonts w:ascii="Times New Roman" w:hAnsi="Times New Roman" w:cs="Times New Roman"/>
+          <w:color w:val="FF0000"/>
+        </w:rPr>
+        <w:t xml:space="preserve"> about pot size and have </w:t>
+      </w:r>
+      <w:r>
+        <w:rPr>
+          <w:rFonts w:ascii="Times New Roman" w:hAnsi="Times New Roman" w:cs="Times New Roman"/>
+          <w:color w:val="FF0000"/>
+        </w:rPr>
+        <w:t xml:space="preserve">added a statement calling for future work using a similar experimental approach in natural settings. Additionally, we have considered the alternative statistical approach suggested from the second reviewer. However, have decided to not implement an information-theoretic approach to simplify models due to the </w:t>
+      </w:r>
+      <w:r>
+        <w:rPr>
+          <w:rFonts w:ascii="Times New Roman" w:hAnsi="Times New Roman" w:cs="Times New Roman"/>
+          <w:color w:val="FF0000"/>
+        </w:rPr>
+        <w:lastRenderedPageBreak/>
+        <w:t>hypothesis-driven approach of the study and the fact that null treatment responses are just as informative in making inferences about whether eco-evolutionary optimality or nitrogen limitation drives plant responses to elevated CO</w:t>
+      </w:r>
+      <w:r>
+        <w:rPr>
+          <w:rFonts w:ascii="Times New Roman" w:hAnsi="Times New Roman" w:cs="Times New Roman"/>
+          <w:color w:val="FF0000"/>
+          <w:vertAlign w:val="subscript"/>
+        </w:rPr>
+        <w:t>2</w:t>
+      </w:r>
+      <w:r>
+        <w:rPr>
+          <w:rFonts w:ascii="Times New Roman" w:hAnsi="Times New Roman" w:cs="Times New Roman"/>
+          <w:color w:val="FF0000"/>
+        </w:rPr>
+        <w:t xml:space="preserve">. Moreover, we contend that the minimum adequate model needed to test hypotheses is the full model presented in the manuscript. </w:t>
+      </w:r>
+      <w:r>
+        <w:rPr>
+          <w:rFonts w:ascii="Times New Roman" w:hAnsi="Times New Roman" w:cs="Times New Roman"/>
+          <w:color w:val="FF0000"/>
+        </w:rPr>
+        <w:t>Finally, we have made efforts to remove redundant keywords</w:t>
+      </w:r>
+      <w:r>
+        <w:rPr>
+          <w:rFonts w:ascii="Times New Roman" w:hAnsi="Times New Roman" w:cs="Times New Roman"/>
+          <w:color w:val="FF0000"/>
+        </w:rPr>
+        <w:t xml:space="preserve"> as requested from the Editor</w:t>
+      </w:r>
+      <w:r>
+        <w:rPr>
+          <w:rFonts w:ascii="Times New Roman" w:hAnsi="Times New Roman" w:cs="Times New Roman"/>
+          <w:color w:val="FF0000"/>
+        </w:rPr>
+        <w:t xml:space="preserve">. </w:t>
+      </w:r>
+      <w:r>
+        <w:rPr>
+          <w:rFonts w:ascii="Times New Roman" w:hAnsi="Times New Roman" w:cs="Times New Roman"/>
+          <w:color w:val="FF0000"/>
+        </w:rPr>
+        <w:t>We feel these changes have improved the interpretation of the paper and the clarity of the paper’s main message. Below, please find our responses to each of the reviewer’s comments.</w:t>
+      </w:r>
+    </w:p>
+    <w:p>
+      <w:pPr>
+        <w:spacing w:line="360" w:lineRule="auto"/>
+        <w:rPr>
+          <w:rFonts w:ascii="Times New Roman" w:hAnsi="Times New Roman" w:cs="Times New Roman"/>
+          <w:b/>
+          <w:bCs/>
+          <w:color w:val="000000" w:themeColor="text1"/>
+        </w:rPr>
+      </w:pPr>
+    </w:p>
+    <w:p>
+      <w:pPr>
+        <w:spacing w:line="360" w:lineRule="auto"/>
+        <w:rPr>
+          <w:rFonts w:ascii="Times New Roman" w:hAnsi="Times New Roman" w:cs="Times New Roman"/>
+          <w:b/>
+          <w:bCs/>
+          <w:color w:val="000000" w:themeColor="text1"/>
+        </w:rPr>
+      </w:pPr>
+      <w:r>
+        <w:rPr>
+          <w:rFonts w:ascii="Times New Roman" w:hAnsi="Times New Roman" w:cs="Times New Roman"/>
+          <w:b/>
+          <w:bCs/>
+          <w:color w:val="000000" w:themeColor="text1"/>
+        </w:rPr>
+        <w:t xml:space="preserve">Reviewer 1 </w:t>
+      </w:r>
+    </w:p>
+    <w:p>
+      <w:pPr>
+        <w:spacing w:line="360" w:lineRule="auto"/>
+        <w:rPr>
+          <w:rFonts w:ascii="Times New Roman" w:hAnsi="Times New Roman" w:cs="Times New Roman"/>
+          <w:b/>
+          <w:bCs/>
+          <w:color w:val="000000" w:themeColor="text1"/>
+        </w:rPr>
+      </w:pPr>
+      <w:r>
+        <w:rPr>
+          <w:rFonts w:ascii="Times New Roman" w:hAnsi="Times New Roman" w:cs="Times New Roman"/>
+          <w:b/>
+          <w:bCs/>
+          <w:color w:val="000000" w:themeColor="text1"/>
+        </w:rPr>
+        <w:t xml:space="preserve">In this study, the researchers used a nitrogen-fixing soybean plant to test two main hypotheses (nitrogen limitation and eco-evolutionary theories) that are used to explain the response of C3 plants to elevated CO2 with respect to leaf photosynthetic and respiratory traits as well as whole-plant productivity. In one group of plants they used non-inoculated </w:t>
       </w:r>
       <w:proofErr w:type="gramStart"/>
       <w:r>
         <w:rPr>
           <w:rFonts w:ascii="Times New Roman" w:hAnsi="Times New Roman" w:cs="Times New Roman"/>
-          <w:color w:val="FF0000"/>
-        </w:rPr>
-        <w:t>size</w:t>
-      </w:r>
-      <w:r>
-        <w:rPr>
-          <w:rFonts w:ascii="Times New Roman" w:hAnsi="Times New Roman" w:cs="Times New Roman"/>
-          <w:color w:val="FF0000"/>
-        </w:rPr>
-        <w:t>,</w:t>
-      </w:r>
-      <w:r>
-        <w:rPr>
-          <w:rFonts w:ascii="Times New Roman" w:hAnsi="Times New Roman" w:cs="Times New Roman"/>
-          <w:color w:val="FF0000"/>
-        </w:rPr>
-        <w:t xml:space="preserve"> and</w:t>
+          <w:b/>
+          <w:bCs/>
+          <w:color w:val="000000" w:themeColor="text1"/>
+        </w:rPr>
+        <w:t>plants</w:t>
       </w:r>
       <w:proofErr w:type="gramEnd"/>
       <w:r>
         <w:rPr>
           <w:rFonts w:ascii="Times New Roman" w:hAnsi="Times New Roman" w:cs="Times New Roman"/>
-          <w:color w:val="FF0000"/>
-        </w:rPr>
-        <w:t xml:space="preserve"> have decided to leave our existing treatment of this </w:t>
-      </w:r>
-      <w:r>
-        <w:rPr>
-          <w:rFonts w:ascii="Times New Roman" w:hAnsi="Times New Roman" w:cs="Times New Roman"/>
-          <w:color w:val="FF0000"/>
-        </w:rPr>
-        <w:t>point</w:t>
-      </w:r>
-      <w:r>
-        <w:rPr>
-          <w:rFonts w:ascii="Times New Roman" w:hAnsi="Times New Roman" w:cs="Times New Roman"/>
-          <w:color w:val="FF0000"/>
-        </w:rPr>
-        <w:t xml:space="preserve">. Finally, we have made efforts to remove redundant keywords. </w:t>
-      </w:r>
-      <w:r>
-        <w:rPr>
-          <w:rFonts w:ascii="Times New Roman" w:hAnsi="Times New Roman" w:cs="Times New Roman"/>
-          <w:color w:val="FF0000"/>
-        </w:rPr>
-        <w:t>We feel these changes have improved the interpretation of the paper and the clarity of the paper’s main message. Below, please find our responses to each of the reviewer’s comments.</w:t>
-      </w:r>
-    </w:p>
-    <w:p>
-      <w:pPr>
-        <w:spacing w:line="360" w:lineRule="auto"/>
-        <w:rPr>
-          <w:rFonts w:ascii="Times New Roman" w:hAnsi="Times New Roman" w:cs="Times New Roman"/>
-          <w:b/>
-          <w:bCs/>
-          <w:color w:val="000000" w:themeColor="text1"/>
-        </w:rPr>
-      </w:pPr>
-      <w:r>
-        <w:rPr>
-          <w:rFonts w:ascii="Times New Roman" w:hAnsi="Times New Roman" w:cs="Times New Roman"/>
-          <w:b/>
-          <w:bCs/>
-          <w:color w:val="000000" w:themeColor="text1"/>
+          <w:b/>
+          <w:bCs/>
+          <w:color w:val="000000" w:themeColor="text1"/>
+        </w:rPr>
+        <w:t xml:space="preserve"> and the second group of plants was inoculated with nitrogen-fixing bacteria. These two groups of plants received nine levels of nitrogen fertilization, and half of them were exposed to elevated CO2 of 1000 ppm and the second group at ambient CO2. The main findings of the study were that photosynthetic capacity (Vcmax and Jmax) acclimated with elevated CO2 by decreasing, regardless of the nitrogen fertilization treatments, supporting the eco-evolutionary (optimality theory), while at whole plant level, nitrogen fertilization enhanced leaf and biomass production, supporting the nitrogen limitation theory. In my opinion, this study was carefully designed to evaluate thoroughly these two theories that are often used interchangeably to explain both physiological and whole-plant responses to elevated CO2 therefore, I was impressed by this careful experimental design. The statistical models </w:t>
+      </w:r>
+      <w:proofErr w:type="gramStart"/>
+      <w:r>
+        <w:rPr>
+          <w:rFonts w:ascii="Times New Roman" w:hAnsi="Times New Roman" w:cs="Times New Roman"/>
+          <w:b/>
+          <w:bCs/>
+          <w:color w:val="000000" w:themeColor="text1"/>
+        </w:rPr>
+        <w:t>was</w:t>
+      </w:r>
+      <w:proofErr w:type="gramEnd"/>
+      <w:r>
+        <w:rPr>
+          <w:rFonts w:ascii="Times New Roman" w:hAnsi="Times New Roman" w:cs="Times New Roman"/>
+          <w:b/>
+          <w:bCs/>
+          <w:color w:val="000000" w:themeColor="text1"/>
+        </w:rPr>
+        <w:t xml:space="preserve"> also appropriate. However, throughout the method sections, the authors did not specify replicates used in N fertilization treatments, making it hard to fully understand the strength of the stats…My overall comments to the manuscript are rather minor and I believe this work will advance our understanding on the responses of plants to elevated CO2 in relation to nitrogen availability.</w:t>
+      </w:r>
+    </w:p>
+    <w:p>
+      <w:pPr>
+        <w:spacing w:line="360" w:lineRule="auto"/>
+        <w:rPr>
+          <w:rFonts w:ascii="Times New Roman" w:hAnsi="Times New Roman" w:cs="Times New Roman"/>
+          <w:b/>
+          <w:bCs/>
+          <w:color w:val="000000" w:themeColor="text1"/>
+        </w:rPr>
+      </w:pPr>
+      <w:r>
+        <w:rPr>
+          <w:rFonts w:ascii="Times New Roman" w:hAnsi="Times New Roman" w:cs="Times New Roman"/>
+          <w:color w:val="FF0000"/>
+        </w:rPr>
+        <w:t xml:space="preserve">Thank you for your positive comments about our paper. We agree that it is important to specify the replicates used in the N fertilization </w:t>
+      </w:r>
+      <w:r>
+        <w:rPr>
+          <w:rFonts w:ascii="Times New Roman" w:hAnsi="Times New Roman" w:cs="Times New Roman"/>
+          <w:color w:val="FF0000"/>
+        </w:rPr>
+        <w:t>treatments and</w:t>
+      </w:r>
+      <w:r>
+        <w:rPr>
+          <w:rFonts w:ascii="Times New Roman" w:hAnsi="Times New Roman" w:cs="Times New Roman"/>
+          <w:color w:val="FF0000"/>
+        </w:rPr>
+        <w:t xml:space="preserve"> have included </w:t>
+      </w:r>
+      <w:r>
+        <w:rPr>
+          <w:rFonts w:ascii="Times New Roman" w:hAnsi="Times New Roman" w:cs="Times New Roman"/>
+          <w:color w:val="FF0000"/>
+        </w:rPr>
+        <w:t xml:space="preserve">our response to this in one of the line comments below. To summarize our changes, the revised manuscript now includes an </w:t>
+      </w:r>
+      <w:r>
+        <w:rPr>
+          <w:rFonts w:ascii="Times New Roman" w:hAnsi="Times New Roman" w:cs="Times New Roman"/>
+          <w:color w:val="FF0000"/>
         </w:rPr>
         <w:lastRenderedPageBreak/>
-        <w:t xml:space="preserve">Reviewer 1 </w:t>
-      </w:r>
-    </w:p>
-    <w:p>
-      <w:pPr>
-        <w:spacing w:line="360" w:lineRule="auto"/>
-        <w:rPr>
-          <w:rFonts w:ascii="Times New Roman" w:hAnsi="Times New Roman" w:cs="Times New Roman"/>
-          <w:b/>
-          <w:bCs/>
-          <w:color w:val="000000" w:themeColor="text1"/>
-        </w:rPr>
-      </w:pPr>
-      <w:r>
-        <w:rPr>
-          <w:rFonts w:ascii="Times New Roman" w:hAnsi="Times New Roman" w:cs="Times New Roman"/>
-          <w:b/>
-          <w:bCs/>
-          <w:color w:val="000000" w:themeColor="text1"/>
-        </w:rPr>
-        <w:t xml:space="preserve">In this study, the researchers used a nitrogen-fixing soybean plant to test two main hypotheses (nitrogen limitation and eco-evolutionary theories) that are used to explain the response of C3 plants to elevated CO2 with respect to leaf photosynthetic and respiratory traits as well as whole-plant productivity. In one group of plants they used non-inoculated </w:t>
+        <w:t>explicit explanation of the replication scheme used for the N fertilization treatments</w:t>
+      </w:r>
+      <w:r>
+        <w:rPr>
+          <w:rFonts w:ascii="Times New Roman" w:hAnsi="Times New Roman" w:cs="Times New Roman"/>
+          <w:color w:val="FF0000"/>
+        </w:rPr>
+        <w:t xml:space="preserve"> and also includes citations </w:t>
+      </w:r>
+      <w:r>
+        <w:rPr>
+          <w:rFonts w:ascii="Times New Roman" w:hAnsi="Times New Roman" w:cs="Times New Roman"/>
+          <w:color w:val="FF0000"/>
+        </w:rPr>
+        <w:t xml:space="preserve">suggested in some of the </w:t>
+      </w:r>
+      <w:r>
+        <w:rPr>
+          <w:rFonts w:ascii="Times New Roman" w:hAnsi="Times New Roman" w:cs="Times New Roman"/>
+          <w:color w:val="FF0000"/>
+        </w:rPr>
+        <w:t>line comments</w:t>
+      </w:r>
+      <w:r>
+        <w:rPr>
+          <w:rFonts w:ascii="Times New Roman" w:hAnsi="Times New Roman" w:cs="Times New Roman"/>
+          <w:color w:val="FF0000"/>
+        </w:rPr>
+        <w:t xml:space="preserve"> (</w:t>
+      </w:r>
+      <w:r>
+        <w:rPr>
+          <w:rFonts w:ascii="Times New Roman" w:hAnsi="Times New Roman" w:cs="Times New Roman"/>
+          <w:color w:val="FF0000"/>
+        </w:rPr>
+        <w:t>Line 190 – 193</w:t>
+      </w:r>
+      <w:r>
+        <w:rPr>
+          <w:rFonts w:ascii="Times New Roman" w:hAnsi="Times New Roman" w:cs="Times New Roman"/>
+          <w:color w:val="FF0000"/>
+        </w:rPr>
+        <w:t>)</w:t>
+      </w:r>
+      <w:r>
+        <w:rPr>
+          <w:rFonts w:ascii="Times New Roman" w:hAnsi="Times New Roman" w:cs="Times New Roman"/>
+          <w:color w:val="FF0000"/>
+        </w:rPr>
+        <w:t xml:space="preserve"> below</w:t>
+      </w:r>
+      <w:r>
+        <w:rPr>
+          <w:rFonts w:ascii="Times New Roman" w:hAnsi="Times New Roman" w:cs="Times New Roman"/>
+          <w:color w:val="FF0000"/>
+        </w:rPr>
+        <w:t>.</w:t>
+      </w:r>
+    </w:p>
+    <w:p>
+      <w:pPr>
+        <w:spacing w:line="360" w:lineRule="auto"/>
+        <w:rPr>
+          <w:rFonts w:ascii="Times New Roman" w:hAnsi="Times New Roman" w:cs="Times New Roman"/>
+          <w:b/>
+          <w:bCs/>
+          <w:color w:val="000000" w:themeColor="text1"/>
+        </w:rPr>
+      </w:pPr>
+    </w:p>
+    <w:p>
+      <w:pPr>
+        <w:spacing w:line="360" w:lineRule="auto"/>
+        <w:rPr>
+          <w:rFonts w:ascii="Times New Roman" w:hAnsi="Times New Roman" w:cs="Times New Roman"/>
+          <w:b/>
+          <w:bCs/>
+          <w:color w:val="000000" w:themeColor="text1"/>
+        </w:rPr>
+      </w:pPr>
+      <w:r>
+        <w:rPr>
+          <w:rFonts w:ascii="Times New Roman" w:hAnsi="Times New Roman" w:cs="Times New Roman"/>
+          <w:b/>
+          <w:bCs/>
+          <w:color w:val="000000" w:themeColor="text1"/>
+        </w:rPr>
+        <w:t xml:space="preserve">Line 81 – 84: Please use these results from the </w:t>
+      </w:r>
+      <w:proofErr w:type="spellStart"/>
+      <w:r>
+        <w:rPr>
+          <w:rFonts w:ascii="Times New Roman" w:hAnsi="Times New Roman" w:cs="Times New Roman"/>
+          <w:b/>
+          <w:bCs/>
+          <w:color w:val="000000" w:themeColor="text1"/>
+        </w:rPr>
+        <w:t>Flakaliden</w:t>
+      </w:r>
+      <w:proofErr w:type="spellEnd"/>
+      <w:r>
+        <w:rPr>
+          <w:rFonts w:ascii="Times New Roman" w:hAnsi="Times New Roman" w:cs="Times New Roman"/>
+          <w:b/>
+          <w:bCs/>
+          <w:color w:val="000000" w:themeColor="text1"/>
+        </w:rPr>
+        <w:t xml:space="preserve"> experiment that demonstrated this empirically (Sigurdsson et al., 2013)</w:t>
+      </w:r>
+    </w:p>
+    <w:p>
+      <w:pPr>
+        <w:spacing w:line="360" w:lineRule="auto"/>
+        <w:rPr>
+          <w:rFonts w:ascii="Times New Roman" w:hAnsi="Times New Roman" w:cs="Times New Roman"/>
+          <w:color w:val="FF0000"/>
+        </w:rPr>
+      </w:pPr>
+      <w:r>
+        <w:rPr>
+          <w:rFonts w:ascii="Times New Roman" w:hAnsi="Times New Roman" w:cs="Times New Roman"/>
+          <w:color w:val="FF0000"/>
+        </w:rPr>
+        <w:t>Thank you for sharing this citation</w:t>
+      </w:r>
+      <w:r>
+        <w:rPr>
+          <w:rFonts w:ascii="Times New Roman" w:hAnsi="Times New Roman" w:cs="Times New Roman"/>
+          <w:color w:val="FF0000"/>
+        </w:rPr>
+        <w:t>.</w:t>
+      </w:r>
+      <w:r>
+        <w:rPr>
+          <w:rFonts w:ascii="Times New Roman" w:hAnsi="Times New Roman" w:cs="Times New Roman"/>
+          <w:color w:val="FF0000"/>
+        </w:rPr>
+        <w:t xml:space="preserve"> We have added Sigurdsson et al. (2013) here and have added this citation in the Discussion section to contextualize the</w:t>
+      </w:r>
+      <w:r>
+        <w:rPr>
+          <w:rFonts w:ascii="Times New Roman" w:hAnsi="Times New Roman" w:cs="Times New Roman"/>
+          <w:color w:val="FF0000"/>
+        </w:rPr>
+        <w:t xml:space="preserve"> observed null effect of </w:t>
+      </w:r>
+      <w:r>
+        <w:rPr>
+          <w:rFonts w:ascii="Times New Roman" w:hAnsi="Times New Roman" w:cs="Times New Roman"/>
+          <w:color w:val="FF0000"/>
+        </w:rPr>
+        <w:t>CO</w:t>
+      </w:r>
+      <w:r>
+        <w:rPr>
+          <w:rFonts w:ascii="Times New Roman" w:hAnsi="Times New Roman" w:cs="Times New Roman"/>
+          <w:color w:val="FF0000"/>
+          <w:vertAlign w:val="subscript"/>
+        </w:rPr>
+        <w:t>2</w:t>
+      </w:r>
+      <w:r>
+        <w:rPr>
+          <w:rFonts w:ascii="Times New Roman" w:hAnsi="Times New Roman" w:cs="Times New Roman"/>
+          <w:color w:val="FF0000"/>
+        </w:rPr>
+        <w:t xml:space="preserve"> treatment </w:t>
+      </w:r>
+      <w:r>
+        <w:rPr>
+          <w:rFonts w:ascii="Times New Roman" w:hAnsi="Times New Roman" w:cs="Times New Roman"/>
+          <w:color w:val="FF0000"/>
+        </w:rPr>
+        <w:t xml:space="preserve">on total biomass and total leaf area </w:t>
+      </w:r>
+      <w:r>
+        <w:rPr>
+          <w:rFonts w:ascii="Times New Roman" w:hAnsi="Times New Roman" w:cs="Times New Roman"/>
+          <w:color w:val="FF0000"/>
+        </w:rPr>
+        <w:t>under low nitrogen fertilizatio</w:t>
+      </w:r>
+      <w:r>
+        <w:rPr>
+          <w:rFonts w:ascii="Times New Roman" w:hAnsi="Times New Roman" w:cs="Times New Roman"/>
+          <w:color w:val="FF0000"/>
+        </w:rPr>
+        <w:t>n</w:t>
+      </w:r>
+      <w:r>
+        <w:rPr>
+          <w:rFonts w:ascii="Times New Roman" w:hAnsi="Times New Roman" w:cs="Times New Roman"/>
+          <w:color w:val="FF0000"/>
+        </w:rPr>
+        <w:t>.</w:t>
+      </w:r>
+    </w:p>
+    <w:p>
+      <w:pPr>
+        <w:spacing w:line="360" w:lineRule="auto"/>
+        <w:rPr>
+          <w:rFonts w:ascii="Times New Roman" w:hAnsi="Times New Roman" w:cs="Times New Roman"/>
+          <w:b/>
+          <w:bCs/>
+          <w:color w:val="000000" w:themeColor="text1"/>
+        </w:rPr>
+      </w:pPr>
+    </w:p>
+    <w:p>
+      <w:pPr>
+        <w:spacing w:line="360" w:lineRule="auto"/>
+        <w:rPr>
+          <w:rFonts w:ascii="Times New Roman" w:hAnsi="Times New Roman" w:cs="Times New Roman"/>
+          <w:b/>
+          <w:bCs/>
+          <w:color w:val="000000" w:themeColor="text1"/>
+        </w:rPr>
+      </w:pPr>
+      <w:r>
+        <w:rPr>
+          <w:rFonts w:ascii="Times New Roman" w:hAnsi="Times New Roman" w:cs="Times New Roman"/>
+          <w:b/>
+          <w:bCs/>
+          <w:color w:val="000000" w:themeColor="text1"/>
+        </w:rPr>
+        <w:t>Line 129 – 145: how does this study (Feng et al., 2015) fits into this discussion?</w:t>
+      </w:r>
+    </w:p>
+    <w:p>
+      <w:pPr>
+        <w:spacing w:line="360" w:lineRule="auto"/>
+        <w:rPr>
+          <w:rFonts w:ascii="Times New Roman" w:hAnsi="Times New Roman" w:cs="Times New Roman"/>
+          <w:color w:val="FF0000"/>
+        </w:rPr>
+      </w:pPr>
+      <w:r>
+        <w:rPr>
+          <w:rFonts w:ascii="Times New Roman" w:hAnsi="Times New Roman" w:cs="Times New Roman"/>
+          <w:color w:val="FF0000"/>
+        </w:rPr>
+        <w:t>Thank you for pointing out this paper to us.</w:t>
+      </w:r>
+      <w:r>
+        <w:rPr>
+          <w:rFonts w:ascii="Times New Roman" w:hAnsi="Times New Roman" w:cs="Times New Roman"/>
+          <w:color w:val="FF0000"/>
+        </w:rPr>
+        <w:t xml:space="preserve"> This paper shows that ANPP responses to elevated CO</w:t>
+      </w:r>
+      <w:r>
+        <w:rPr>
+          <w:rFonts w:ascii="Times New Roman" w:hAnsi="Times New Roman" w:cs="Times New Roman"/>
+          <w:color w:val="FF0000"/>
+          <w:vertAlign w:val="subscript"/>
+        </w:rPr>
+        <w:t>2</w:t>
+      </w:r>
+      <w:r>
+        <w:rPr>
+          <w:rFonts w:ascii="Times New Roman" w:hAnsi="Times New Roman" w:cs="Times New Roman"/>
+          <w:color w:val="FF0000"/>
+        </w:rPr>
+        <w:t xml:space="preserve"> are positively correlated with nitrogen acquisition and fits well within this paragraph.</w:t>
+      </w:r>
+      <w:r>
+        <w:rPr>
+          <w:rFonts w:ascii="Times New Roman" w:hAnsi="Times New Roman" w:cs="Times New Roman"/>
+          <w:color w:val="FF0000"/>
+        </w:rPr>
+        <w:t xml:space="preserve"> We have added a clause to the sentence starting on line </w:t>
+      </w:r>
+      <w:r>
+        <w:rPr>
+          <w:rFonts w:ascii="Times New Roman" w:hAnsi="Times New Roman" w:cs="Times New Roman"/>
+          <w:color w:val="FF0000"/>
+          <w:highlight w:val="yellow"/>
+        </w:rPr>
+        <w:t>XX</w:t>
+      </w:r>
+      <w:r>
+        <w:rPr>
+          <w:rFonts w:ascii="Times New Roman" w:hAnsi="Times New Roman" w:cs="Times New Roman"/>
+          <w:color w:val="FF0000"/>
+        </w:rPr>
+        <w:t xml:space="preserve"> to link whole-plant responses to elevated CO</w:t>
+      </w:r>
+      <w:r>
+        <w:rPr>
+          <w:rFonts w:ascii="Times New Roman" w:hAnsi="Times New Roman" w:cs="Times New Roman"/>
+          <w:color w:val="FF0000"/>
+          <w:vertAlign w:val="subscript"/>
+        </w:rPr>
+        <w:t>2</w:t>
+      </w:r>
+      <w:r>
+        <w:rPr>
+          <w:rFonts w:ascii="Times New Roman" w:hAnsi="Times New Roman" w:cs="Times New Roman"/>
+          <w:color w:val="FF0000"/>
+        </w:rPr>
+        <w:t xml:space="preserve"> with nutrient </w:t>
+      </w:r>
+      <w:r>
+        <w:rPr>
+          <w:rFonts w:ascii="Times New Roman" w:hAnsi="Times New Roman" w:cs="Times New Roman"/>
+          <w:color w:val="FF0000"/>
+        </w:rPr>
+        <w:t>uptake</w:t>
+      </w:r>
+      <w:r>
+        <w:rPr>
+          <w:rFonts w:ascii="Times New Roman" w:hAnsi="Times New Roman" w:cs="Times New Roman"/>
+          <w:color w:val="FF0000"/>
+        </w:rPr>
+        <w:t>. We have also added</w:t>
+      </w:r>
+      <w:r>
+        <w:rPr>
+          <w:rFonts w:ascii="Times New Roman" w:hAnsi="Times New Roman" w:cs="Times New Roman"/>
+          <w:color w:val="FF0000"/>
+        </w:rPr>
+        <w:t xml:space="preserve"> an</w:t>
+      </w:r>
+      <w:r>
+        <w:rPr>
+          <w:rFonts w:ascii="Times New Roman" w:hAnsi="Times New Roman" w:cs="Times New Roman"/>
+          <w:color w:val="FF0000"/>
+        </w:rPr>
+        <w:t xml:space="preserve"> additional citation to support this statement:</w:t>
+      </w:r>
+    </w:p>
+    <w:p>
+      <w:pPr>
+        <w:spacing w:line="360" w:lineRule="auto"/>
+        <w:rPr>
+          <w:rFonts w:ascii="Times New Roman" w:hAnsi="Times New Roman" w:cs="Times New Roman"/>
+          <w:color w:val="FF0000"/>
+        </w:rPr>
+      </w:pPr>
+    </w:p>
+    <w:p>
+      <w:pPr>
+        <w:spacing w:line="360" w:lineRule="auto"/>
+        <w:ind w:left="720"/>
+        <w:rPr>
+          <w:rFonts w:ascii="Times New Roman" w:hAnsi="Times New Roman" w:cs="Times New Roman"/>
+          <w:color w:val="FF0000"/>
+        </w:rPr>
+      </w:pPr>
+      <w:r>
+        <w:rPr>
+          <w:rFonts w:ascii="Times New Roman" w:hAnsi="Times New Roman" w:cs="Times New Roman"/>
+          <w:color w:val="FF0000"/>
+        </w:rPr>
+        <w:t>“</w:t>
+      </w:r>
+      <w:r>
+        <w:rPr>
+          <w:rFonts w:ascii="Times New Roman" w:hAnsi="Times New Roman" w:cs="Times New Roman"/>
+          <w:color w:val="FF0000"/>
+        </w:rPr>
+        <w:t>Therefore, considering nitrogen acquisition strategy is</w:t>
+      </w:r>
+      <w:r>
+        <w:rPr>
+          <w:rFonts w:ascii="Times New Roman" w:hAnsi="Times New Roman" w:cs="Times New Roman"/>
+          <w:color w:val="FF0000"/>
+        </w:rPr>
+        <w:t xml:space="preserve"> </w:t>
+      </w:r>
+      <w:r>
+        <w:rPr>
+          <w:rFonts w:ascii="Times New Roman" w:hAnsi="Times New Roman" w:cs="Times New Roman"/>
+          <w:color w:val="FF0000"/>
+        </w:rPr>
+        <w:t>important when examining plant responses to elevated CO2 across nitrogen availability gradients</w:t>
+      </w:r>
+      <w:r>
+        <w:rPr>
+          <w:rFonts w:ascii="Times New Roman" w:hAnsi="Times New Roman" w:cs="Times New Roman"/>
+          <w:color w:val="FF0000"/>
+        </w:rPr>
+        <w:t>, especially because whole-plant responses to elevated CO</w:t>
+      </w:r>
+      <w:r>
+        <w:rPr>
+          <w:rFonts w:ascii="Times New Roman" w:hAnsi="Times New Roman" w:cs="Times New Roman"/>
+          <w:color w:val="FF0000"/>
+          <w:vertAlign w:val="subscript"/>
+        </w:rPr>
+        <w:t>2</w:t>
+      </w:r>
+      <w:r>
+        <w:rPr>
+          <w:rFonts w:ascii="Times New Roman" w:hAnsi="Times New Roman" w:cs="Times New Roman"/>
+          <w:color w:val="FF0000"/>
+        </w:rPr>
+        <w:t xml:space="preserve"> are</w:t>
+      </w:r>
+      <w:r>
+        <w:rPr>
+          <w:rFonts w:ascii="Times New Roman" w:hAnsi="Times New Roman" w:cs="Times New Roman"/>
+          <w:color w:val="FF0000"/>
+        </w:rPr>
+        <w:t xml:space="preserve"> often</w:t>
+      </w:r>
+      <w:r>
+        <w:rPr>
+          <w:rFonts w:ascii="Times New Roman" w:hAnsi="Times New Roman" w:cs="Times New Roman"/>
+          <w:color w:val="FF0000"/>
+        </w:rPr>
+        <w:t xml:space="preserve"> </w:t>
+      </w:r>
+      <w:r>
+        <w:rPr>
+          <w:rFonts w:ascii="Times New Roman" w:hAnsi="Times New Roman" w:cs="Times New Roman"/>
+          <w:color w:val="FF0000"/>
+        </w:rPr>
+        <w:t>positively correlated</w:t>
+      </w:r>
+      <w:r>
+        <w:rPr>
+          <w:rFonts w:ascii="Times New Roman" w:hAnsi="Times New Roman" w:cs="Times New Roman"/>
+          <w:color w:val="FF0000"/>
+        </w:rPr>
+        <w:t xml:space="preserve"> with nitrogen </w:t>
+      </w:r>
+      <w:r>
+        <w:rPr>
+          <w:rFonts w:ascii="Times New Roman" w:hAnsi="Times New Roman" w:cs="Times New Roman"/>
+          <w:color w:val="FF0000"/>
+        </w:rPr>
+        <w:t xml:space="preserve">uptake </w:t>
+      </w:r>
+      <w:r>
+        <w:rPr>
+          <w:rFonts w:ascii="Times New Roman" w:hAnsi="Times New Roman" w:cs="Times New Roman"/>
+          <w:color w:val="FF0000"/>
+        </w:rPr>
+        <w:t>(Feng et al., 2015; Stocker et al., 2025).”</w:t>
+      </w:r>
+    </w:p>
+    <w:p>
+      <w:pPr>
+        <w:spacing w:line="360" w:lineRule="auto"/>
+        <w:rPr>
+          <w:rFonts w:ascii="Times New Roman" w:hAnsi="Times New Roman" w:cs="Times New Roman"/>
+          <w:b/>
+          <w:bCs/>
+          <w:color w:val="000000" w:themeColor="text1"/>
+        </w:rPr>
+      </w:pPr>
+    </w:p>
+    <w:p>
+      <w:pPr>
+        <w:spacing w:line="360" w:lineRule="auto"/>
+        <w:rPr>
+          <w:rFonts w:ascii="Times New Roman" w:hAnsi="Times New Roman" w:cs="Times New Roman"/>
+          <w:b/>
+          <w:bCs/>
+          <w:color w:val="000000" w:themeColor="text1"/>
+        </w:rPr>
+      </w:pPr>
+      <w:r>
+        <w:rPr>
+          <w:rFonts w:ascii="Times New Roman" w:hAnsi="Times New Roman" w:cs="Times New Roman"/>
+          <w:b/>
+          <w:bCs/>
+          <w:color w:val="000000" w:themeColor="text1"/>
+        </w:rPr>
+        <w:t>Line 190 – 193: You need to explicitly tell us how many plants received each fertilization treatment to understand the power of your analyses.</w:t>
+      </w:r>
+    </w:p>
+    <w:p>
+      <w:pPr>
+        <w:spacing w:line="360" w:lineRule="auto"/>
+        <w:rPr>
+          <w:rFonts w:ascii="Times New Roman" w:hAnsi="Times New Roman" w:cs="Times New Roman"/>
+          <w:color w:val="FF0000"/>
+        </w:rPr>
+      </w:pPr>
+      <w:r>
+        <w:rPr>
+          <w:rFonts w:ascii="Times New Roman" w:hAnsi="Times New Roman" w:cs="Times New Roman"/>
+          <w:color w:val="FF0000"/>
+        </w:rPr>
+        <w:t>We agree that it is important to explicitly specify the replication of each treatment group.</w:t>
+      </w:r>
+      <w:r>
+        <w:rPr>
+          <w:rFonts w:ascii="Times New Roman" w:hAnsi="Times New Roman" w:cs="Times New Roman"/>
+          <w:color w:val="FF0000"/>
+        </w:rPr>
+        <w:t xml:space="preserve"> 144 plants </w:t>
+      </w:r>
+      <w:proofErr w:type="spellStart"/>
+      <w:r>
+        <w:rPr>
+          <w:rFonts w:ascii="Times New Roman" w:hAnsi="Times New Roman" w:cs="Times New Roman"/>
+          <w:color w:val="FF0000"/>
+        </w:rPr>
+        <w:t>plants</w:t>
+      </w:r>
+      <w:proofErr w:type="spellEnd"/>
+      <w:r>
+        <w:rPr>
+          <w:rFonts w:ascii="Times New Roman" w:hAnsi="Times New Roman" w:cs="Times New Roman"/>
+          <w:color w:val="FF0000"/>
+        </w:rPr>
+        <w:t xml:space="preserve"> were grown in the experiment and were equally divided into 36 treatment combinations (2 CO</w:t>
+      </w:r>
+      <w:r>
+        <w:rPr>
+          <w:rFonts w:ascii="Times New Roman" w:hAnsi="Times New Roman" w:cs="Times New Roman"/>
+          <w:color w:val="FF0000"/>
+          <w:vertAlign w:val="subscript"/>
+        </w:rPr>
+        <w:t>2</w:t>
+      </w:r>
+      <w:r>
+        <w:rPr>
+          <w:rFonts w:ascii="Times New Roman" w:hAnsi="Times New Roman" w:cs="Times New Roman"/>
+          <w:color w:val="FF0000"/>
+        </w:rPr>
+        <w:t xml:space="preserve">, 2 </w:t>
       </w:r>
       <w:proofErr w:type="gramStart"/>
       <w:r>
         <w:rPr>
           <w:rFonts w:ascii="Times New Roman" w:hAnsi="Times New Roman" w:cs="Times New Roman"/>
-          <w:b/>
-          <w:bCs/>
-          <w:color w:val="000000" w:themeColor="text1"/>
-        </w:rPr>
-        <w:t>plants</w:t>
+          <w:color w:val="FF0000"/>
+        </w:rPr>
+        <w:t>inoculation</w:t>
       </w:r>
       <w:proofErr w:type="gramEnd"/>
       <w:r>
         <w:rPr>
           <w:rFonts w:ascii="Times New Roman" w:hAnsi="Times New Roman" w:cs="Times New Roman"/>
-          <w:b/>
-          <w:bCs/>
-          <w:color w:val="000000" w:themeColor="text1"/>
-        </w:rPr>
-        <w:t xml:space="preserve"> and the second group of plants was inoculated with nitrogen-fixing bacteria. These two groups of plants received nine levels of nitrogen fertilization, and half of them were exposed to elevated CO2 of 1000 ppm and the second group at ambient CO2. The main findings of the study were that photosynthetic capacity (Vcmax and Jmax) acclimated with elevated CO2 by decreasing, regardless of the nitrogen fertilization treatments, supporting the eco-evolutionary (optimality theory), while at whole plant level, nitrogen fertilization enhanced leaf and biomass production, supporting the nitrogen limitation theory. In my opinion, this study was carefully designed to evaluate thoroughly these two theories that are often used interchangeably to explain both physiological and whole-plant responses to elevated CO2 therefore, I was impressed by this careful experimental design. The statistical models </w:t>
-      </w:r>
-      <w:proofErr w:type="gramStart"/>
-      <w:r>
-        <w:rPr>
-          <w:rFonts w:ascii="Times New Roman" w:hAnsi="Times New Roman" w:cs="Times New Roman"/>
-          <w:b/>
-          <w:bCs/>
-          <w:color w:val="000000" w:themeColor="text1"/>
-        </w:rPr>
-        <w:t>was</w:t>
-      </w:r>
-      <w:proofErr w:type="gramEnd"/>
-      <w:r>
-        <w:rPr>
-          <w:rFonts w:ascii="Times New Roman" w:hAnsi="Times New Roman" w:cs="Times New Roman"/>
-          <w:b/>
-          <w:bCs/>
-          <w:color w:val="000000" w:themeColor="text1"/>
-        </w:rPr>
-        <w:t xml:space="preserve"> also appropriate. However, throughout the method sections, the authors did not specify replicates used in N fertilization treatments, making it hard to fully understand the strength of the stats…My overall comments to the manuscript are rather minor and I believe this work will advance our understanding on the responses of plants to elevated CO2 in relation to nitrogen availability.</w:t>
-      </w:r>
-    </w:p>
-    <w:p>
-      <w:pPr>
-        <w:spacing w:line="360" w:lineRule="auto"/>
-        <w:rPr>
-          <w:rFonts w:ascii="Times New Roman" w:hAnsi="Times New Roman" w:cs="Times New Roman"/>
-          <w:b/>
-          <w:bCs/>
-          <w:color w:val="000000" w:themeColor="text1"/>
-        </w:rPr>
-      </w:pPr>
-      <w:r>
-        <w:rPr>
-          <w:rFonts w:ascii="Times New Roman" w:hAnsi="Times New Roman" w:cs="Times New Roman"/>
-          <w:color w:val="FF0000"/>
-        </w:rPr>
-        <w:t xml:space="preserve">Thank you for your positive comments about our paper. We agree that it is important to specify the replicates used in the N fertilization </w:t>
-      </w:r>
-      <w:r>
-        <w:rPr>
-          <w:rFonts w:ascii="Times New Roman" w:hAnsi="Times New Roman" w:cs="Times New Roman"/>
-          <w:color w:val="FF0000"/>
-        </w:rPr>
-        <w:t>treatments and</w:t>
-      </w:r>
-      <w:r>
-        <w:rPr>
-          <w:rFonts w:ascii="Times New Roman" w:hAnsi="Times New Roman" w:cs="Times New Roman"/>
-          <w:color w:val="FF0000"/>
-        </w:rPr>
-        <w:t xml:space="preserve"> have included </w:t>
-      </w:r>
-      <w:r>
-        <w:rPr>
-          <w:rFonts w:ascii="Times New Roman" w:hAnsi="Times New Roman" w:cs="Times New Roman"/>
-          <w:color w:val="FF0000"/>
-        </w:rPr>
-        <w:t>our response to this in one of the line comments below. To summarize our changes, the revised manuscript now includes an explicit explanation of the replication scheme used for the N fertilization treatments</w:t>
-      </w:r>
-      <w:r>
-        <w:rPr>
-          <w:rFonts w:ascii="Times New Roman" w:hAnsi="Times New Roman" w:cs="Times New Roman"/>
-          <w:color w:val="FF0000"/>
-        </w:rPr>
-        <w:t xml:space="preserve"> and also includes citations </w:t>
-      </w:r>
-      <w:r>
-        <w:rPr>
-          <w:rFonts w:ascii="Times New Roman" w:hAnsi="Times New Roman" w:cs="Times New Roman"/>
-          <w:color w:val="FF0000"/>
-        </w:rPr>
-        <w:t>suggested in some of the line comments below.</w:t>
-      </w:r>
-    </w:p>
-    <w:p>
-      <w:pPr>
-        <w:spacing w:line="360" w:lineRule="auto"/>
-        <w:rPr>
-          <w:rFonts w:ascii="Times New Roman" w:hAnsi="Times New Roman" w:cs="Times New Roman"/>
-          <w:b/>
-          <w:bCs/>
-          <w:color w:val="000000" w:themeColor="text1"/>
-        </w:rPr>
-      </w:pPr>
-    </w:p>
-    <w:p>
-      <w:pPr>
-        <w:spacing w:line="360" w:lineRule="auto"/>
-        <w:rPr>
-          <w:rFonts w:ascii="Times New Roman" w:hAnsi="Times New Roman" w:cs="Times New Roman"/>
-          <w:b/>
-          <w:bCs/>
-          <w:color w:val="000000" w:themeColor="text1"/>
-        </w:rPr>
-      </w:pPr>
-      <w:r>
-        <w:rPr>
-          <w:rFonts w:ascii="Times New Roman" w:hAnsi="Times New Roman" w:cs="Times New Roman"/>
-          <w:b/>
-          <w:bCs/>
-          <w:color w:val="000000" w:themeColor="text1"/>
-        </w:rPr>
-        <w:t xml:space="preserve">Line 81 – 84: Please use these results from the </w:t>
-      </w:r>
-      <w:proofErr w:type="spellStart"/>
-      <w:r>
-        <w:rPr>
-          <w:rFonts w:ascii="Times New Roman" w:hAnsi="Times New Roman" w:cs="Times New Roman"/>
-          <w:b/>
-          <w:bCs/>
-          <w:color w:val="000000" w:themeColor="text1"/>
-        </w:rPr>
-        <w:t>Flakaliden</w:t>
-      </w:r>
-      <w:proofErr w:type="spellEnd"/>
-      <w:r>
-        <w:rPr>
-          <w:rFonts w:ascii="Times New Roman" w:hAnsi="Times New Roman" w:cs="Times New Roman"/>
-          <w:b/>
-          <w:bCs/>
-          <w:color w:val="000000" w:themeColor="text1"/>
-        </w:rPr>
-        <w:t xml:space="preserve"> experiment that demonstrated this empirically (Sigurdsson et al., 2013)</w:t>
-      </w:r>
-    </w:p>
-    <w:p>
-      <w:pPr>
-        <w:spacing w:line="360" w:lineRule="auto"/>
-        <w:rPr>
-          <w:rFonts w:ascii="Times New Roman" w:hAnsi="Times New Roman" w:cs="Times New Roman"/>
-          <w:color w:val="FF0000"/>
-        </w:rPr>
-      </w:pPr>
-      <w:r>
-        <w:rPr>
-          <w:rFonts w:ascii="Times New Roman" w:hAnsi="Times New Roman" w:cs="Times New Roman"/>
-          <w:color w:val="FF0000"/>
-        </w:rPr>
-        <w:t>Thank you for sharing this citation! We have added Sigurdsson et al. (2013) here and have added this citation in the Discussion section to contextualize the</w:t>
-      </w:r>
-      <w:r>
-        <w:rPr>
-          <w:rFonts w:ascii="Times New Roman" w:hAnsi="Times New Roman" w:cs="Times New Roman"/>
-          <w:color w:val="FF0000"/>
-        </w:rPr>
-        <w:t xml:space="preserve"> observed null effect of </w:t>
+          <w:color w:val="FF0000"/>
+        </w:rPr>
+        <w:t xml:space="preserve">, and 9 nitrogen fertilization treatments). Thus, four replicates were included in each unique </w:t>
       </w:r>
       <w:r>
         <w:rPr>
@@ -985,89 +1480,43 @@
           <w:rFonts w:ascii="Times New Roman" w:hAnsi="Times New Roman" w:cs="Times New Roman"/>
           <w:color w:val="FF0000"/>
         </w:rPr>
-        <w:t xml:space="preserve"> treatment </w:t>
-      </w:r>
-      <w:r>
-        <w:rPr>
-          <w:rFonts w:ascii="Times New Roman" w:hAnsi="Times New Roman" w:cs="Times New Roman"/>
-          <w:color w:val="FF0000"/>
-        </w:rPr>
-        <w:t xml:space="preserve">on total biomass and total leaf area </w:t>
-      </w:r>
-      <w:r>
-        <w:rPr>
-          <w:rFonts w:ascii="Times New Roman" w:hAnsi="Times New Roman" w:cs="Times New Roman"/>
-          <w:color w:val="FF0000"/>
-        </w:rPr>
-        <w:t>under low nitrogen fertilizatio</w:t>
-      </w:r>
-      <w:r>
-        <w:rPr>
-          <w:rFonts w:ascii="Times New Roman" w:hAnsi="Times New Roman" w:cs="Times New Roman"/>
-          <w:color w:val="FF0000"/>
-        </w:rPr>
-        <w:t>n</w:t>
-      </w:r>
-      <w:r>
-        <w:rPr>
-          <w:rFonts w:ascii="Times New Roman" w:hAnsi="Times New Roman" w:cs="Times New Roman"/>
-          <w:color w:val="FF0000"/>
-        </w:rPr>
-        <w:t>.</w:t>
-      </w:r>
-    </w:p>
-    <w:p>
-      <w:pPr>
-        <w:spacing w:line="360" w:lineRule="auto"/>
-        <w:rPr>
-          <w:rFonts w:ascii="Times New Roman" w:hAnsi="Times New Roman" w:cs="Times New Roman"/>
-          <w:b/>
-          <w:bCs/>
-          <w:color w:val="000000" w:themeColor="text1"/>
-        </w:rPr>
-      </w:pPr>
-    </w:p>
-    <w:p>
-      <w:pPr>
-        <w:spacing w:line="360" w:lineRule="auto"/>
-        <w:rPr>
-          <w:rFonts w:ascii="Times New Roman" w:hAnsi="Times New Roman" w:cs="Times New Roman"/>
-          <w:b/>
-          <w:bCs/>
-          <w:color w:val="000000" w:themeColor="text1"/>
-        </w:rPr>
-      </w:pPr>
-      <w:r>
-        <w:rPr>
-          <w:rFonts w:ascii="Times New Roman" w:hAnsi="Times New Roman" w:cs="Times New Roman"/>
-          <w:b/>
-          <w:bCs/>
-          <w:color w:val="000000" w:themeColor="text1"/>
-        </w:rPr>
-        <w:t>Line 129 – 145: how does this study (Feng et al., 2015) fits into this discussion?</w:t>
-      </w:r>
-    </w:p>
-    <w:p>
-      <w:pPr>
-        <w:spacing w:line="360" w:lineRule="auto"/>
-        <w:rPr>
-          <w:rFonts w:ascii="Times New Roman" w:hAnsi="Times New Roman" w:cs="Times New Roman"/>
-          <w:color w:val="FF0000"/>
-        </w:rPr>
-      </w:pPr>
-      <w:r>
-        <w:rPr>
-          <w:rFonts w:ascii="Times New Roman" w:hAnsi="Times New Roman" w:cs="Times New Roman"/>
-          <w:color w:val="FF0000"/>
-        </w:rPr>
-        <w:t>Thank you for pointing out this paper to us.</w:t>
-      </w:r>
-      <w:r>
-        <w:rPr>
-          <w:rFonts w:ascii="Times New Roman" w:hAnsi="Times New Roman" w:cs="Times New Roman"/>
-          <w:color w:val="FF0000"/>
-        </w:rPr>
-        <w:t xml:space="preserve"> This paper shows that ANPP responses to elevated CO</w:t>
+        <w:t>-by-inoculation-by-nitrogen fertilization treatment</w:t>
+      </w:r>
+      <w:r>
+        <w:rPr>
+          <w:rFonts w:ascii="Times New Roman" w:hAnsi="Times New Roman" w:cs="Times New Roman"/>
+          <w:color w:val="FF0000"/>
+        </w:rPr>
+        <w:t xml:space="preserve"> (as stated on line </w:t>
+      </w:r>
+      <w:r>
+        <w:rPr>
+          <w:rFonts w:ascii="Times New Roman" w:hAnsi="Times New Roman" w:cs="Times New Roman"/>
+          <w:color w:val="FF0000"/>
+          <w:highlight w:val="yellow"/>
+        </w:rPr>
+        <w:t>XX</w:t>
+      </w:r>
+      <w:r>
+        <w:rPr>
+          <w:rFonts w:ascii="Times New Roman" w:hAnsi="Times New Roman" w:cs="Times New Roman"/>
+          <w:color w:val="FF0000"/>
+        </w:rPr>
+        <w:t>)</w:t>
+      </w:r>
+      <w:r>
+        <w:rPr>
+          <w:rFonts w:ascii="Times New Roman" w:hAnsi="Times New Roman" w:cs="Times New Roman"/>
+          <w:color w:val="FF0000"/>
+        </w:rPr>
+        <w:t xml:space="preserve">. This replication scheme is sufficient to test our hypotheses with high confidence </w:t>
+      </w:r>
+      <w:r>
+        <w:rPr>
+          <w:rFonts w:ascii="Times New Roman" w:hAnsi="Times New Roman" w:cs="Times New Roman"/>
+          <w:color w:val="FF0000"/>
+        </w:rPr>
+        <w:t>given that the experiment was designed to evaluate nitrogen fertilization treatments as a continuous predictor of leaf and whole-plant responses to CO</w:t>
       </w:r>
       <w:r>
         <w:rPr>
@@ -1082,14 +1531,28 @@
           <w:rFonts w:ascii="Times New Roman" w:hAnsi="Times New Roman" w:cs="Times New Roman"/>
           <w:color w:val="FF0000"/>
         </w:rPr>
-        <w:t xml:space="preserve"> are positively correlated with nitrogen acquisition and fits well within this paragraph.</w:t>
-      </w:r>
-      <w:r>
-        <w:rPr>
-          <w:rFonts w:ascii="Times New Roman" w:hAnsi="Times New Roman" w:cs="Times New Roman"/>
-          <w:color w:val="FF0000"/>
-        </w:rPr>
-        <w:t xml:space="preserve"> We have added a clause to the sentence starting on line XX to link whole-plant responses to elevated CO</w:t>
+        <w:t xml:space="preserve"> treatments. </w:t>
+      </w:r>
+      <w:r>
+        <w:rPr>
+          <w:rFonts w:ascii="Times New Roman" w:hAnsi="Times New Roman" w:cs="Times New Roman"/>
+          <w:color w:val="FF0000"/>
+        </w:rPr>
+        <w:t>The slope that explain</w:t>
+      </w:r>
+      <w:r>
+        <w:rPr>
+          <w:rFonts w:ascii="Times New Roman" w:hAnsi="Times New Roman" w:cs="Times New Roman"/>
+          <w:color w:val="FF0000"/>
+        </w:rPr>
+        <w:t>ed</w:t>
+      </w:r>
+      <w:r>
+        <w:rPr>
+          <w:rFonts w:ascii="Times New Roman" w:hAnsi="Times New Roman" w:cs="Times New Roman"/>
+          <w:color w:val="FF0000"/>
+        </w:rPr>
+        <w:t xml:space="preserve"> the effects of nitrogen fertilization on each unique CO</w:t>
       </w:r>
       <w:r>
         <w:rPr>
@@ -1104,326 +1567,15 @@
           <w:rFonts w:ascii="Times New Roman" w:hAnsi="Times New Roman" w:cs="Times New Roman"/>
           <w:color w:val="FF0000"/>
         </w:rPr>
-        <w:t xml:space="preserve"> with nutrient </w:t>
-      </w:r>
-      <w:r>
-        <w:rPr>
-          <w:rFonts w:ascii="Times New Roman" w:hAnsi="Times New Roman" w:cs="Times New Roman"/>
-          <w:color w:val="FF0000"/>
-        </w:rPr>
-        <w:t>uptake</w:t>
-      </w:r>
-      <w:r>
-        <w:rPr>
-          <w:rFonts w:ascii="Times New Roman" w:hAnsi="Times New Roman" w:cs="Times New Roman"/>
-          <w:color w:val="FF0000"/>
-        </w:rPr>
-        <w:t>. We have also added</w:t>
-      </w:r>
-      <w:r>
-        <w:rPr>
-          <w:rFonts w:ascii="Times New Roman" w:hAnsi="Times New Roman" w:cs="Times New Roman"/>
-          <w:color w:val="FF0000"/>
-        </w:rPr>
-        <w:t xml:space="preserve"> an</w:t>
-      </w:r>
-      <w:r>
-        <w:rPr>
-          <w:rFonts w:ascii="Times New Roman" w:hAnsi="Times New Roman" w:cs="Times New Roman"/>
-          <w:color w:val="FF0000"/>
-        </w:rPr>
-        <w:t xml:space="preserve"> additional citation to support this statement:</w:t>
-      </w:r>
-    </w:p>
-    <w:p>
-      <w:pPr>
-        <w:spacing w:line="360" w:lineRule="auto"/>
-        <w:rPr>
-          <w:rFonts w:ascii="Times New Roman" w:hAnsi="Times New Roman" w:cs="Times New Roman"/>
-          <w:color w:val="FF0000"/>
-        </w:rPr>
-      </w:pPr>
-    </w:p>
-    <w:p>
-      <w:pPr>
-        <w:spacing w:line="360" w:lineRule="auto"/>
-        <w:ind w:left="720"/>
-        <w:rPr>
-          <w:rFonts w:ascii="Times New Roman" w:hAnsi="Times New Roman" w:cs="Times New Roman"/>
-          <w:color w:val="FF0000"/>
-        </w:rPr>
-      </w:pPr>
-      <w:r>
-        <w:rPr>
-          <w:rFonts w:ascii="Times New Roman" w:hAnsi="Times New Roman" w:cs="Times New Roman"/>
-          <w:color w:val="FF0000"/>
-        </w:rPr>
-        <w:t>“</w:t>
-      </w:r>
-      <w:r>
-        <w:rPr>
-          <w:rFonts w:ascii="Times New Roman" w:hAnsi="Times New Roman" w:cs="Times New Roman"/>
-          <w:color w:val="FF0000"/>
-        </w:rPr>
-        <w:t>Therefore, considering nitrogen acquisition strategy is</w:t>
-      </w:r>
-      <w:r>
-        <w:rPr>
-          <w:rFonts w:ascii="Times New Roman" w:hAnsi="Times New Roman" w:cs="Times New Roman"/>
-          <w:color w:val="FF0000"/>
-        </w:rPr>
-        <w:t xml:space="preserve"> </w:t>
-      </w:r>
-      <w:r>
-        <w:rPr>
-          <w:rFonts w:ascii="Times New Roman" w:hAnsi="Times New Roman" w:cs="Times New Roman"/>
-          <w:color w:val="FF0000"/>
-        </w:rPr>
-        <w:t>important when examining plant responses to elevated CO2 across nitrogen availability gradients</w:t>
-      </w:r>
-      <w:r>
-        <w:rPr>
-          <w:rFonts w:ascii="Times New Roman" w:hAnsi="Times New Roman" w:cs="Times New Roman"/>
-          <w:color w:val="FF0000"/>
-        </w:rPr>
-        <w:t>, especially because whole-plant responses to elevated CO</w:t>
-      </w:r>
-      <w:r>
-        <w:rPr>
-          <w:rFonts w:ascii="Times New Roman" w:hAnsi="Times New Roman" w:cs="Times New Roman"/>
-          <w:color w:val="FF0000"/>
-          <w:vertAlign w:val="subscript"/>
-        </w:rPr>
-        <w:t>2</w:t>
-      </w:r>
-      <w:r>
-        <w:rPr>
-          <w:rFonts w:ascii="Times New Roman" w:hAnsi="Times New Roman" w:cs="Times New Roman"/>
-          <w:color w:val="FF0000"/>
-        </w:rPr>
-        <w:t xml:space="preserve"> are</w:t>
-      </w:r>
-      <w:r>
-        <w:rPr>
-          <w:rFonts w:ascii="Times New Roman" w:hAnsi="Times New Roman" w:cs="Times New Roman"/>
-          <w:color w:val="FF0000"/>
-        </w:rPr>
-        <w:t xml:space="preserve"> often</w:t>
-      </w:r>
-      <w:r>
-        <w:rPr>
-          <w:rFonts w:ascii="Times New Roman" w:hAnsi="Times New Roman" w:cs="Times New Roman"/>
-          <w:color w:val="FF0000"/>
-        </w:rPr>
-        <w:t xml:space="preserve"> </w:t>
-      </w:r>
-      <w:r>
-        <w:rPr>
-          <w:rFonts w:ascii="Times New Roman" w:hAnsi="Times New Roman" w:cs="Times New Roman"/>
-          <w:color w:val="FF0000"/>
-        </w:rPr>
-        <w:t>positively correlated</w:t>
-      </w:r>
-      <w:r>
-        <w:rPr>
-          <w:rFonts w:ascii="Times New Roman" w:hAnsi="Times New Roman" w:cs="Times New Roman"/>
-          <w:color w:val="FF0000"/>
-        </w:rPr>
-        <w:t xml:space="preserve"> with nitrogen </w:t>
-      </w:r>
-      <w:r>
-        <w:rPr>
-          <w:rFonts w:ascii="Times New Roman" w:hAnsi="Times New Roman" w:cs="Times New Roman"/>
-          <w:color w:val="FF0000"/>
-        </w:rPr>
-        <w:t xml:space="preserve">uptake </w:t>
-      </w:r>
-      <w:r>
-        <w:rPr>
-          <w:rFonts w:ascii="Times New Roman" w:hAnsi="Times New Roman" w:cs="Times New Roman"/>
-          <w:color w:val="FF0000"/>
-        </w:rPr>
-        <w:t>(Feng et al., 2015; Stocker et al., 2025).”</w:t>
-      </w:r>
-    </w:p>
-    <w:p>
-      <w:pPr>
-        <w:spacing w:line="360" w:lineRule="auto"/>
-        <w:rPr>
-          <w:rFonts w:ascii="Times New Roman" w:hAnsi="Times New Roman" w:cs="Times New Roman"/>
-          <w:b/>
-          <w:bCs/>
-          <w:color w:val="000000" w:themeColor="text1"/>
-        </w:rPr>
-      </w:pPr>
-    </w:p>
-    <w:p>
-      <w:pPr>
-        <w:spacing w:line="360" w:lineRule="auto"/>
-        <w:rPr>
-          <w:rFonts w:ascii="Times New Roman" w:hAnsi="Times New Roman" w:cs="Times New Roman"/>
-          <w:b/>
-          <w:bCs/>
-          <w:color w:val="000000" w:themeColor="text1"/>
-        </w:rPr>
-      </w:pPr>
-      <w:r>
-        <w:rPr>
-          <w:rFonts w:ascii="Times New Roman" w:hAnsi="Times New Roman" w:cs="Times New Roman"/>
-          <w:b/>
-          <w:bCs/>
-          <w:color w:val="000000" w:themeColor="text1"/>
-        </w:rPr>
-        <w:t>Line 190 – 193: You need to explicitly tell us how many plants received each fertilization treatment to understand the power of your analyses.</w:t>
-      </w:r>
-    </w:p>
-    <w:p>
-      <w:pPr>
-        <w:spacing w:line="360" w:lineRule="auto"/>
-        <w:rPr>
-          <w:rFonts w:ascii="Times New Roman" w:hAnsi="Times New Roman" w:cs="Times New Roman"/>
-          <w:color w:val="FF0000"/>
-        </w:rPr>
-      </w:pPr>
-      <w:r>
-        <w:rPr>
-          <w:rFonts w:ascii="Times New Roman" w:hAnsi="Times New Roman" w:cs="Times New Roman"/>
-          <w:color w:val="FF0000"/>
-        </w:rPr>
-        <w:t>We agree that it is important to explicitly specify the replication of each treatment group.</w:t>
-      </w:r>
-      <w:r>
-        <w:rPr>
-          <w:rFonts w:ascii="Times New Roman" w:hAnsi="Times New Roman" w:cs="Times New Roman"/>
-          <w:color w:val="FF0000"/>
-        </w:rPr>
-        <w:t xml:space="preserve"> 144 plants total plants were grown in the experiment and were equally divided into 36 treatment combinations (2 CO</w:t>
-      </w:r>
-      <w:r>
-        <w:rPr>
-          <w:rFonts w:ascii="Times New Roman" w:hAnsi="Times New Roman" w:cs="Times New Roman"/>
-          <w:color w:val="FF0000"/>
-          <w:vertAlign w:val="subscript"/>
-        </w:rPr>
-        <w:t>2</w:t>
-      </w:r>
-      <w:r>
-        <w:rPr>
-          <w:rFonts w:ascii="Times New Roman" w:hAnsi="Times New Roman" w:cs="Times New Roman"/>
-          <w:color w:val="FF0000"/>
-        </w:rPr>
-        <w:t xml:space="preserve">, 2 </w:t>
-      </w:r>
-      <w:proofErr w:type="gramStart"/>
-      <w:r>
-        <w:rPr>
-          <w:rFonts w:ascii="Times New Roman" w:hAnsi="Times New Roman" w:cs="Times New Roman"/>
-          <w:color w:val="FF0000"/>
-        </w:rPr>
-        <w:t>inoculation</w:t>
-      </w:r>
-      <w:proofErr w:type="gramEnd"/>
-      <w:r>
-        <w:rPr>
-          <w:rFonts w:ascii="Times New Roman" w:hAnsi="Times New Roman" w:cs="Times New Roman"/>
-          <w:color w:val="FF0000"/>
-        </w:rPr>
-        <w:t xml:space="preserve">, and 9 nitrogen fertilization treatments). Thus, four replicates were included in each unique </w:t>
-      </w:r>
-      <w:r>
-        <w:rPr>
-          <w:rFonts w:ascii="Times New Roman" w:hAnsi="Times New Roman" w:cs="Times New Roman"/>
-          <w:color w:val="FF0000"/>
-        </w:rPr>
-        <w:t>CO</w:t>
-      </w:r>
-      <w:r>
-        <w:rPr>
-          <w:rFonts w:ascii="Times New Roman" w:hAnsi="Times New Roman" w:cs="Times New Roman"/>
-          <w:color w:val="FF0000"/>
-          <w:vertAlign w:val="subscript"/>
-        </w:rPr>
-        <w:t>2</w:t>
-      </w:r>
-      <w:r>
-        <w:rPr>
-          <w:rFonts w:ascii="Times New Roman" w:hAnsi="Times New Roman" w:cs="Times New Roman"/>
-          <w:color w:val="FF0000"/>
-        </w:rPr>
-        <w:t>-by-inoculation-by-nitrogen fertilization treatment</w:t>
-      </w:r>
-      <w:r>
-        <w:rPr>
-          <w:rFonts w:ascii="Times New Roman" w:hAnsi="Times New Roman" w:cs="Times New Roman"/>
-          <w:color w:val="FF0000"/>
-        </w:rPr>
-        <w:t xml:space="preserve"> (as stated on line </w:t>
-      </w:r>
-      <w:r>
-        <w:rPr>
-          <w:rFonts w:ascii="Times New Roman" w:hAnsi="Times New Roman" w:cs="Times New Roman"/>
-          <w:color w:val="FF0000"/>
-          <w:highlight w:val="yellow"/>
-        </w:rPr>
-        <w:t>XX</w:t>
-      </w:r>
-      <w:r>
-        <w:rPr>
-          <w:rFonts w:ascii="Times New Roman" w:hAnsi="Times New Roman" w:cs="Times New Roman"/>
-          <w:color w:val="FF0000"/>
-        </w:rPr>
-        <w:t>)</w:t>
-      </w:r>
-      <w:r>
-        <w:rPr>
-          <w:rFonts w:ascii="Times New Roman" w:hAnsi="Times New Roman" w:cs="Times New Roman"/>
-          <w:color w:val="FF0000"/>
-        </w:rPr>
-        <w:t xml:space="preserve">. This replication scheme is sufficient to test our hypotheses with high confidence </w:t>
-      </w:r>
-      <w:r>
-        <w:rPr>
-          <w:rFonts w:ascii="Times New Roman" w:hAnsi="Times New Roman" w:cs="Times New Roman"/>
-          <w:color w:val="FF0000"/>
-        </w:rPr>
-        <w:t>given that the experiment was designed to evaluate nitrogen fertilization treatments as a continuous predictor of leaf and whole-plant responses to CO</w:t>
-      </w:r>
-      <w:r>
-        <w:rPr>
-          <w:rFonts w:ascii="Times New Roman" w:hAnsi="Times New Roman" w:cs="Times New Roman"/>
-          <w:color w:val="FF0000"/>
-          <w:vertAlign w:val="subscript"/>
-        </w:rPr>
-        <w:t>2</w:t>
-      </w:r>
-      <w:r>
-        <w:rPr>
-          <w:rFonts w:ascii="Times New Roman" w:hAnsi="Times New Roman" w:cs="Times New Roman"/>
-          <w:color w:val="FF0000"/>
-        </w:rPr>
-        <w:t xml:space="preserve"> treatments. </w:t>
-      </w:r>
-      <w:r>
-        <w:rPr>
-          <w:rFonts w:ascii="Times New Roman" w:hAnsi="Times New Roman" w:cs="Times New Roman"/>
-          <w:color w:val="FF0000"/>
-        </w:rPr>
-        <w:t>Thus, the slope that explained the effects of nitrogen fertilization on each unique CO</w:t>
-      </w:r>
-      <w:r>
-        <w:rPr>
-          <w:rFonts w:ascii="Times New Roman" w:hAnsi="Times New Roman" w:cs="Times New Roman"/>
-          <w:color w:val="FF0000"/>
-          <w:vertAlign w:val="subscript"/>
-        </w:rPr>
-        <w:t>2</w:t>
-      </w:r>
-      <w:r>
-        <w:rPr>
-          <w:rFonts w:ascii="Times New Roman" w:hAnsi="Times New Roman" w:cs="Times New Roman"/>
-          <w:color w:val="FF0000"/>
-        </w:rPr>
-        <w:t xml:space="preserve">-by-inoculation combination was assessed and drawn using a maximum of 36 data points. However, it is important to note that we removed </w:t>
+        <w:t xml:space="preserve">-by-inoculation combination was assessed and drawn using a maximum of 36 data points. However, it is important to note that </w:t>
+      </w:r>
+      <w:r>
+        <w:rPr>
+          <w:rFonts w:ascii="Times New Roman" w:hAnsi="Times New Roman" w:cs="Times New Roman"/>
+          <w:color w:val="FF0000"/>
+        </w:rPr>
+        <w:lastRenderedPageBreak/>
+        <w:t xml:space="preserve">we removed </w:t>
       </w:r>
       <w:r>
         <w:rPr>
@@ -1444,7 +1596,14 @@
           <w:rFonts w:ascii="Times New Roman" w:hAnsi="Times New Roman" w:cs="Times New Roman"/>
           <w:color w:val="FF0000"/>
         </w:rPr>
-        <w:t xml:space="preserve">We have added </w:t>
+        <w:t>To explicitly define the replication of treatment combinations, w</w:t>
+      </w:r>
+      <w:r>
+        <w:rPr>
+          <w:rFonts w:ascii="Times New Roman" w:hAnsi="Times New Roman" w:cs="Times New Roman"/>
+          <w:color w:val="FF0000"/>
+        </w:rPr>
+        <w:t xml:space="preserve">e have added </w:t>
       </w:r>
       <w:r>
         <w:rPr>
@@ -1488,7 +1647,7 @@
           <w:rFonts w:ascii="Times New Roman" w:hAnsi="Times New Roman" w:cs="Times New Roman"/>
           <w:color w:val="FF0000"/>
         </w:rPr>
-        <w:t>: Table S3 now summarizes the sample size for each unique CO</w:t>
+        <w:t>: Table S3 summarizes the sample size for each unique CO</w:t>
       </w:r>
       <w:r>
         <w:rPr>
@@ -1503,7 +1662,7 @@
           <w:rFonts w:ascii="Times New Roman" w:hAnsi="Times New Roman" w:cs="Times New Roman"/>
           <w:color w:val="FF0000"/>
         </w:rPr>
-        <w:t>-by-inoculation-by-N fertilization combination (n ranging from 1 to 4 replicates), and Table S4 now summarizes the sample size for each unique CO</w:t>
+        <w:t>-by-inoculation-by-N fertilization combination (n ranging from 1 to 4 replicates), and Table S4 summarizes the sample size for each unique CO</w:t>
       </w:r>
       <w:r>
         <w:rPr>
@@ -1583,7 +1742,7 @@
           <w:color w:val="FF0000"/>
           <w:highlight w:val="yellow"/>
         </w:rPr>
-        <w:t xml:space="preserve">All supplement tables </w:t>
+        <w:t xml:space="preserve">All supplement tables that </w:t>
       </w:r>
       <w:r>
         <w:rPr>
@@ -1591,8 +1750,15 @@
           <w:color w:val="FF0000"/>
           <w:highlight w:val="yellow"/>
         </w:rPr>
-        <w:lastRenderedPageBreak/>
-        <w:t xml:space="preserve">that proceed Table S4 have been relabeled in the </w:t>
+        <w:t>follow</w:t>
+      </w:r>
+      <w:r>
+        <w:rPr>
+          <w:rFonts w:ascii="Times New Roman" w:hAnsi="Times New Roman" w:cs="Times New Roman"/>
+          <w:color w:val="FF0000"/>
+          <w:highlight w:val="yellow"/>
+        </w:rPr>
+        <w:t xml:space="preserve"> Table S4 have been relabeled in the </w:t>
       </w:r>
       <w:r>
         <w:rPr>
@@ -1628,6 +1794,17 @@
         </w:rPr>
         <w:t>.</w:t>
       </w:r>
+    </w:p>
+    <w:p>
+      <w:pPr>
+        <w:spacing w:line="360" w:lineRule="auto"/>
+        <w:rPr>
+          <w:rFonts w:ascii="Times New Roman" w:hAnsi="Times New Roman" w:cs="Times New Roman"/>
+          <w:b/>
+          <w:bCs/>
+          <w:color w:val="FF0000"/>
+        </w:rPr>
+      </w:pPr>
     </w:p>
     <w:p>
       <w:pPr>
@@ -2167,7 +2344,43 @@
           <w:rFonts w:ascii="Times New Roman" w:hAnsi="Times New Roman" w:cs="Times New Roman"/>
           <w:color w:val="FF0000"/>
         </w:rPr>
-        <w:t xml:space="preserve"> We have added a sentence to the end of this section that explicitly defines this:</w:t>
+        <w:t xml:space="preserve"> We have added a sentence to the end of this section</w:t>
+      </w:r>
+      <w:r>
+        <w:rPr>
+          <w:rFonts w:ascii="Times New Roman" w:hAnsi="Times New Roman" w:cs="Times New Roman"/>
+          <w:color w:val="FF0000"/>
+        </w:rPr>
+        <w:t xml:space="preserve"> on line </w:t>
+      </w:r>
+      <w:r>
+        <w:rPr>
+          <w:rFonts w:ascii="Times New Roman" w:hAnsi="Times New Roman" w:cs="Times New Roman"/>
+          <w:color w:val="FF0000"/>
+          <w:highlight w:val="yellow"/>
+        </w:rPr>
+        <w:t>XX</w:t>
+      </w:r>
+      <w:r>
+        <w:rPr>
+          <w:rFonts w:ascii="Times New Roman" w:hAnsi="Times New Roman" w:cs="Times New Roman"/>
+          <w:color w:val="FF0000"/>
+        </w:rPr>
+        <w:t xml:space="preserve"> that </w:t>
+      </w:r>
+      <w:r>
+        <w:rPr>
+          <w:rFonts w:ascii="Times New Roman" w:hAnsi="Times New Roman" w:cs="Times New Roman"/>
+          <w:color w:val="FF0000"/>
+        </w:rPr>
+        <w:t>clarifies</w:t>
+      </w:r>
+      <w:r>
+        <w:rPr>
+          <w:rFonts w:ascii="Times New Roman" w:hAnsi="Times New Roman" w:cs="Times New Roman"/>
+          <w:color w:val="FF0000"/>
+        </w:rPr>
+        <w:t xml:space="preserve"> this:</w:t>
       </w:r>
     </w:p>
     <w:p>
@@ -2293,7 +2506,15 @@
           <w:rFonts w:ascii="Times New Roman" w:hAnsi="Times New Roman" w:cs="Times New Roman"/>
           <w:color w:val="FF0000"/>
         </w:rPr>
-        <w:t xml:space="preserve"> induced with an increase in nighttime hours. While we held the number of nighttime hours constant throughout the experiment, the decision to have a long daylength was in part to further inhibit the onset of reproduction. The long daylength maximized the period in which plants could photosynthesize, increasing the amount of carbon assimilated per day and the amount of biomass that could accumulate across the 7-week growing period.</w:t>
+        <w:t xml:space="preserve"> induced with an increase in nighttime hours. While we held the number of nighttime hours constant throughout the experiment, the decision to have a long daylength was in part to further inhibit the onset of reproduction. The long daylength maximized the period in which plants could </w:t>
+      </w:r>
+      <w:r>
+        <w:rPr>
+          <w:rFonts w:ascii="Times New Roman" w:hAnsi="Times New Roman" w:cs="Times New Roman"/>
+          <w:color w:val="FF0000"/>
+        </w:rPr>
+        <w:lastRenderedPageBreak/>
+        <w:t>photosynthesize, increasing the amount of carbon assimilated per day and the amount of biomass that could accumulate across the 7-week growing period.</w:t>
       </w:r>
     </w:p>
     <w:p>
@@ -2533,7 +2754,42 @@
           <w:rFonts w:ascii="Times New Roman" w:hAnsi="Times New Roman" w:cs="Times New Roman"/>
           <w:color w:val="FF0000"/>
         </w:rPr>
-        <w:t>The reviewer is correct (pairwise comparisons indicate no difference between CO</w:t>
+        <w:t>Th</w:t>
+      </w:r>
+      <w:r>
+        <w:rPr>
+          <w:rFonts w:ascii="Times New Roman" w:hAnsi="Times New Roman" w:cs="Times New Roman"/>
+          <w:color w:val="FF0000"/>
+        </w:rPr>
+        <w:t>e</w:t>
+      </w:r>
+      <w:r>
+        <w:rPr>
+          <w:rFonts w:ascii="Times New Roman" w:hAnsi="Times New Roman" w:cs="Times New Roman"/>
+          <w:color w:val="FF0000"/>
+        </w:rPr>
+        <w:t xml:space="preserve"> interpretation</w:t>
+      </w:r>
+      <w:r>
+        <w:rPr>
+          <w:rFonts w:ascii="Times New Roman" w:hAnsi="Times New Roman" w:cs="Times New Roman"/>
+          <w:color w:val="FF0000"/>
+        </w:rPr>
+        <w:t xml:space="preserve"> in this sentence</w:t>
+      </w:r>
+      <w:r>
+        <w:rPr>
+          <w:rFonts w:ascii="Times New Roman" w:hAnsi="Times New Roman" w:cs="Times New Roman"/>
+          <w:color w:val="FF0000"/>
+        </w:rPr>
+        <w:t xml:space="preserve"> was</w:t>
+      </w:r>
+      <w:r>
+        <w:rPr>
+          <w:rFonts w:ascii="Times New Roman" w:hAnsi="Times New Roman" w:cs="Times New Roman"/>
+          <w:color w:val="FF0000"/>
+        </w:rPr>
+        <w:t xml:space="preserve"> based on the main effect of CO</w:t>
       </w:r>
       <w:r>
         <w:rPr>
@@ -2548,49 +2804,14 @@
           <w:rFonts w:ascii="Times New Roman" w:hAnsi="Times New Roman" w:cs="Times New Roman"/>
           <w:color w:val="FF0000"/>
         </w:rPr>
-        <w:t xml:space="preserve"> treatments under low N fertilization in uninoculated plants)</w:t>
-      </w:r>
-      <w:r>
-        <w:rPr>
-          <w:rFonts w:ascii="Times New Roman" w:hAnsi="Times New Roman" w:cs="Times New Roman"/>
-          <w:color w:val="FF0000"/>
-        </w:rPr>
-        <w:t>. Th</w:t>
-      </w:r>
-      <w:r>
-        <w:rPr>
-          <w:rFonts w:ascii="Times New Roman" w:hAnsi="Times New Roman" w:cs="Times New Roman"/>
-          <w:color w:val="FF0000"/>
-        </w:rPr>
-        <w:t>e</w:t>
-      </w:r>
-      <w:r>
-        <w:rPr>
-          <w:rFonts w:ascii="Times New Roman" w:hAnsi="Times New Roman" w:cs="Times New Roman"/>
-          <w:color w:val="FF0000"/>
-        </w:rPr>
-        <w:t xml:space="preserve"> interpretation</w:t>
-      </w:r>
-      <w:r>
-        <w:rPr>
-          <w:rFonts w:ascii="Times New Roman" w:hAnsi="Times New Roman" w:cs="Times New Roman"/>
-          <w:color w:val="FF0000"/>
-        </w:rPr>
-        <w:t xml:space="preserve"> in this sentence</w:t>
-      </w:r>
-      <w:r>
-        <w:rPr>
-          <w:rFonts w:ascii="Times New Roman" w:hAnsi="Times New Roman" w:cs="Times New Roman"/>
-          <w:color w:val="FF0000"/>
-        </w:rPr>
-        <w:t xml:space="preserve"> was</w:t>
-      </w:r>
-      <w:r>
-        <w:rPr>
-          <w:rFonts w:ascii="Times New Roman" w:hAnsi="Times New Roman" w:cs="Times New Roman"/>
-          <w:color w:val="FF0000"/>
-        </w:rPr>
-        <w:t xml:space="preserve"> based on the main effect of CO</w:t>
+        <w:t xml:space="preserve"> treatment on total leaf area and total biomass </w:t>
+      </w:r>
+      <w:r>
+        <w:rPr>
+          <w:rFonts w:ascii="Times New Roman" w:hAnsi="Times New Roman" w:cs="Times New Roman"/>
+          <w:color w:val="FF0000"/>
+        </w:rPr>
+        <w:t>showing a general positive effect of elevated CO</w:t>
       </w:r>
       <w:r>
         <w:rPr>
@@ -2605,14 +2826,21 @@
           <w:rFonts w:ascii="Times New Roman" w:hAnsi="Times New Roman" w:cs="Times New Roman"/>
           <w:color w:val="FF0000"/>
         </w:rPr>
-        <w:t xml:space="preserve"> treatment on total leaf area and total biomass </w:t>
-      </w:r>
-      <w:r>
-        <w:rPr>
-          <w:rFonts w:ascii="Times New Roman" w:hAnsi="Times New Roman" w:cs="Times New Roman"/>
-          <w:color w:val="FF0000"/>
-        </w:rPr>
-        <w:t>showing a general positive effect of elevated CO</w:t>
+        <w:t xml:space="preserve"> on total leaf area and total biomass when averaged across nitrogen fertilization and inoculation treatments</w:t>
+      </w:r>
+      <w:r>
+        <w:rPr>
+          <w:rFonts w:ascii="Times New Roman" w:hAnsi="Times New Roman" w:cs="Times New Roman"/>
+          <w:color w:val="FF0000"/>
+        </w:rPr>
+        <w:t xml:space="preserve">. </w:t>
+      </w:r>
+      <w:r>
+        <w:rPr>
+          <w:rFonts w:ascii="Times New Roman" w:hAnsi="Times New Roman" w:cs="Times New Roman"/>
+          <w:color w:val="FF0000"/>
+        </w:rPr>
+        <w:t>This paragraph discusses main effects of elevated CO</w:t>
       </w:r>
       <w:r>
         <w:rPr>
@@ -2627,21 +2855,7 @@
           <w:rFonts w:ascii="Times New Roman" w:hAnsi="Times New Roman" w:cs="Times New Roman"/>
           <w:color w:val="FF0000"/>
         </w:rPr>
-        <w:t xml:space="preserve"> on total leaf area and total biomass when averaged across nitrogen fertilization and inoculation treatments</w:t>
-      </w:r>
-      <w:r>
-        <w:rPr>
-          <w:rFonts w:ascii="Times New Roman" w:hAnsi="Times New Roman" w:cs="Times New Roman"/>
-          <w:color w:val="FF0000"/>
-        </w:rPr>
-        <w:t xml:space="preserve">. </w:t>
-      </w:r>
-      <w:r>
-        <w:rPr>
-          <w:rFonts w:ascii="Times New Roman" w:hAnsi="Times New Roman" w:cs="Times New Roman"/>
-          <w:color w:val="FF0000"/>
-        </w:rPr>
-        <w:t>This paragraph discusses main effects of elevated CO</w:t>
+        <w:t xml:space="preserve"> on whole-plant traits, with the subsequent paragraph discussing the stronger positive effects of elevated CO</w:t>
       </w:r>
       <w:r>
         <w:rPr>
@@ -2656,7 +2870,39 @@
           <w:rFonts w:ascii="Times New Roman" w:hAnsi="Times New Roman" w:cs="Times New Roman"/>
           <w:color w:val="FF0000"/>
         </w:rPr>
-        <w:t xml:space="preserve"> on whole-plant traits, with the subsequent paragraph discussing the stronger positive effects of elevated CO</w:t>
+        <w:t xml:space="preserve"> with increasing nitrogen fertilization. </w:t>
+      </w:r>
+    </w:p>
+    <w:p>
+      <w:pPr>
+        <w:spacing w:line="360" w:lineRule="auto"/>
+        <w:rPr>
+          <w:rFonts w:ascii="Times New Roman" w:hAnsi="Times New Roman" w:cs="Times New Roman"/>
+          <w:color w:val="FF0000"/>
+        </w:rPr>
+      </w:pPr>
+    </w:p>
+    <w:p>
+      <w:pPr>
+        <w:spacing w:line="360" w:lineRule="auto"/>
+        <w:rPr>
+          <w:rFonts w:ascii="Times New Roman" w:hAnsi="Times New Roman" w:cs="Times New Roman"/>
+          <w:color w:val="FF0000"/>
+        </w:rPr>
+      </w:pPr>
+      <w:r>
+        <w:rPr>
+          <w:rFonts w:ascii="Times New Roman" w:hAnsi="Times New Roman" w:cs="Times New Roman"/>
+          <w:color w:val="FF0000"/>
+        </w:rPr>
+        <w:t>T</w:t>
+      </w:r>
+      <w:r>
+        <w:rPr>
+          <w:rFonts w:ascii="Times New Roman" w:hAnsi="Times New Roman" w:cs="Times New Roman"/>
+          <w:color w:val="FF0000"/>
+        </w:rPr>
+        <w:t>he reviewer is correct that there does not seem to be a strong effect of elevated CO</w:t>
       </w:r>
       <w:r>
         <w:rPr>
@@ -2671,7 +2917,7 @@
           <w:rFonts w:ascii="Times New Roman" w:hAnsi="Times New Roman" w:cs="Times New Roman"/>
           <w:color w:val="FF0000"/>
         </w:rPr>
-        <w:t xml:space="preserve"> with increasing nitrogen fertilization. We think the null effect of elevated CO</w:t>
+        <w:t xml:space="preserve"> on total leaf area or total biomass under low N fertilization in the uninoculated plants. Indeed, while pairwise comparisons indicate that elevated CO</w:t>
       </w:r>
       <w:r>
         <w:rPr>
@@ -2686,7 +2932,116 @@
           <w:rFonts w:ascii="Times New Roman" w:hAnsi="Times New Roman" w:cs="Times New Roman"/>
           <w:color w:val="FF0000"/>
         </w:rPr>
-        <w:t xml:space="preserve"> is an interesting caveat to the observed responses and thank the reviewer for pointing this out, especially because it supports findings from Sigurdsson et al. (2013). We have added a sentence to the second paragraph of this section to </w:t>
+        <w:t xml:space="preserve"> increased total biomass in uninoculated individuals even under 0 ppm N (Tukey: </w:t>
+      </w:r>
+      <w:r>
+        <w:rPr>
+          <w:rFonts w:ascii="Times New Roman" w:hAnsi="Times New Roman" w:cs="Times New Roman"/>
+          <w:i/>
+          <w:iCs/>
+          <w:color w:val="FF0000"/>
+        </w:rPr>
+        <w:t>p</w:t>
+      </w:r>
+      <w:r>
+        <w:rPr>
+          <w:rFonts w:ascii="Times New Roman" w:hAnsi="Times New Roman" w:cs="Times New Roman"/>
+          <w:color w:val="FF0000"/>
+        </w:rPr>
+        <w:t>=0.005), there was no effect of elevated CO</w:t>
+      </w:r>
+      <w:r>
+        <w:rPr>
+          <w:rFonts w:ascii="Times New Roman" w:hAnsi="Times New Roman" w:cs="Times New Roman"/>
+          <w:color w:val="FF0000"/>
+          <w:vertAlign w:val="subscript"/>
+        </w:rPr>
+        <w:t>2</w:t>
+      </w:r>
+      <w:r>
+        <w:rPr>
+          <w:rFonts w:ascii="Times New Roman" w:hAnsi="Times New Roman" w:cs="Times New Roman"/>
+          <w:color w:val="FF0000"/>
+        </w:rPr>
+        <w:t xml:space="preserve"> on total leaf area when uninoculated individuals received 0 ppm N (Tukey: </w:t>
+      </w:r>
+      <w:r>
+        <w:rPr>
+          <w:rFonts w:ascii="Times New Roman" w:hAnsi="Times New Roman" w:cs="Times New Roman"/>
+          <w:i/>
+          <w:iCs/>
+          <w:color w:val="FF0000"/>
+        </w:rPr>
+        <w:t>p</w:t>
+      </w:r>
+      <w:r>
+        <w:rPr>
+          <w:rFonts w:ascii="Times New Roman" w:hAnsi="Times New Roman" w:cs="Times New Roman"/>
+          <w:color w:val="FF0000"/>
+        </w:rPr>
+        <w:t xml:space="preserve">=0.543), 35 ppm N (Tukey: </w:t>
+      </w:r>
+      <w:r>
+        <w:rPr>
+          <w:rFonts w:ascii="Times New Roman" w:hAnsi="Times New Roman" w:cs="Times New Roman"/>
+          <w:i/>
+          <w:iCs/>
+          <w:color w:val="FF0000"/>
+        </w:rPr>
+        <w:t>p</w:t>
+      </w:r>
+      <w:r>
+        <w:rPr>
+          <w:rFonts w:ascii="Times New Roman" w:hAnsi="Times New Roman" w:cs="Times New Roman"/>
+          <w:color w:val="FF0000"/>
+        </w:rPr>
+        <w:t xml:space="preserve">=0.310), or 70 ppm N (Tukey: </w:t>
+      </w:r>
+      <w:r>
+        <w:rPr>
+          <w:rFonts w:ascii="Times New Roman" w:hAnsi="Times New Roman" w:cs="Times New Roman"/>
+          <w:i/>
+          <w:iCs/>
+          <w:color w:val="FF0000"/>
+        </w:rPr>
+        <w:t>p</w:t>
+      </w:r>
+      <w:r>
+        <w:rPr>
+          <w:rFonts w:ascii="Times New Roman" w:hAnsi="Times New Roman" w:cs="Times New Roman"/>
+          <w:color w:val="FF0000"/>
+        </w:rPr>
+        <w:t>=0.135). We think the null effect of elevated CO</w:t>
+      </w:r>
+      <w:r>
+        <w:rPr>
+          <w:rFonts w:ascii="Times New Roman" w:hAnsi="Times New Roman" w:cs="Times New Roman"/>
+          <w:color w:val="FF0000"/>
+          <w:vertAlign w:val="subscript"/>
+        </w:rPr>
+        <w:t>2</w:t>
+      </w:r>
+      <w:r>
+        <w:rPr>
+          <w:rFonts w:ascii="Times New Roman" w:hAnsi="Times New Roman" w:cs="Times New Roman"/>
+          <w:color w:val="FF0000"/>
+        </w:rPr>
+        <w:t xml:space="preserve"> on total leaf area under low N </w:t>
+      </w:r>
+      <w:r>
+        <w:rPr>
+          <w:rFonts w:ascii="Times New Roman" w:hAnsi="Times New Roman" w:cs="Times New Roman"/>
+          <w:color w:val="FF0000"/>
+        </w:rPr>
+        <w:lastRenderedPageBreak/>
+        <w:t xml:space="preserve">fertilization is an interesting caveat to the observed responses and thank the reviewer for pointing it out, especially as it relates to the main findings from Sigurdsson et al. (2013). </w:t>
+      </w:r>
+      <w:r>
+        <w:rPr>
+          <w:rFonts w:ascii="Times New Roman" w:hAnsi="Times New Roman" w:cs="Times New Roman"/>
+          <w:color w:val="FF0000"/>
+        </w:rPr>
+        <w:t xml:space="preserve">We have added a sentence to the second paragraph of this section to </w:t>
       </w:r>
       <w:r>
         <w:rPr>
@@ -2735,6 +3090,7 @@
         <w:ind w:left="720"/>
         <w:rPr>
           <w:rFonts w:ascii="Times New Roman" w:hAnsi="Times New Roman" w:cs="Times New Roman"/>
+          <w:bCs/>
           <w:color w:val="FF0000"/>
         </w:rPr>
       </w:pPr>
@@ -2769,7 +3125,31 @@
           <w:bCs/>
           <w:color w:val="FF0000"/>
         </w:rPr>
-        <w:t xml:space="preserve"> treatment on total leaf area or total biomass under low nitrogen fertilization, supporting previous work showing that CO</w:t>
+        <w:t xml:space="preserve"> treatment </w:t>
+      </w:r>
+      <w:r>
+        <w:rPr>
+          <w:rFonts w:ascii="Times New Roman" w:hAnsi="Times New Roman" w:cs="Times New Roman"/>
+          <w:bCs/>
+          <w:color w:val="FF0000"/>
+        </w:rPr>
+        <w:t xml:space="preserve">on total leaf area </w:t>
+      </w:r>
+      <w:r>
+        <w:rPr>
+          <w:rFonts w:ascii="Times New Roman" w:hAnsi="Times New Roman" w:cs="Times New Roman"/>
+          <w:bCs/>
+          <w:color w:val="FF0000"/>
+        </w:rPr>
+        <w:t xml:space="preserve">in uninoculated individuals </w:t>
+      </w:r>
+      <w:r>
+        <w:rPr>
+          <w:rFonts w:ascii="Times New Roman" w:hAnsi="Times New Roman" w:cs="Times New Roman"/>
+          <w:bCs/>
+          <w:color w:val="FF0000"/>
+        </w:rPr>
+        <w:t>under low nitrogen fertilization, supporting previous work showing that CO</w:t>
       </w:r>
       <w:r>
         <w:rPr>
@@ -2857,6 +3237,81 @@
           <w:bCs/>
           <w:color w:val="FF0000"/>
         </w:rPr>
+        <w:t xml:space="preserve"> Similar effects of CO</w:t>
+      </w:r>
+      <w:r>
+        <w:rPr>
+          <w:rFonts w:ascii="Times New Roman" w:hAnsi="Times New Roman" w:cs="Times New Roman"/>
+          <w:bCs/>
+          <w:color w:val="FF0000"/>
+          <w:vertAlign w:val="subscript"/>
+        </w:rPr>
+        <w:t>2</w:t>
+      </w:r>
+      <w:r>
+        <w:rPr>
+          <w:rFonts w:ascii="Times New Roman" w:hAnsi="Times New Roman" w:cs="Times New Roman"/>
+          <w:bCs/>
+          <w:color w:val="FF0000"/>
+        </w:rPr>
+        <w:t xml:space="preserve"> treatment on total leaf area and total biomass under low nitrogen fertilization were likely due to plants being unable to satisfy demand for soil nitrogen</w:t>
+      </w:r>
+      <w:r>
+        <w:rPr>
+          <w:rFonts w:ascii="Times New Roman" w:hAnsi="Times New Roman" w:cs="Times New Roman"/>
+          <w:bCs/>
+          <w:color w:val="FF0000"/>
+        </w:rPr>
+        <w:t xml:space="preserve"> similarly between the two CO</w:t>
+      </w:r>
+      <w:r>
+        <w:rPr>
+          <w:rFonts w:ascii="Times New Roman" w:hAnsi="Times New Roman" w:cs="Times New Roman"/>
+          <w:bCs/>
+          <w:color w:val="FF0000"/>
+          <w:vertAlign w:val="subscript"/>
+        </w:rPr>
+        <w:t>2</w:t>
+      </w:r>
+      <w:r>
+        <w:rPr>
+          <w:rFonts w:ascii="Times New Roman" w:hAnsi="Times New Roman" w:cs="Times New Roman"/>
+          <w:bCs/>
+          <w:color w:val="FF0000"/>
+        </w:rPr>
+        <w:t xml:space="preserve"> treatments</w:t>
+      </w:r>
+      <w:r>
+        <w:rPr>
+          <w:rFonts w:ascii="Times New Roman" w:hAnsi="Times New Roman" w:cs="Times New Roman"/>
+          <w:bCs/>
+          <w:color w:val="FF0000"/>
+        </w:rPr>
+        <w:t>, as nitrogen fertilization enhanced positive effects of elevated CO</w:t>
+      </w:r>
+      <w:r>
+        <w:rPr>
+          <w:rFonts w:ascii="Times New Roman" w:hAnsi="Times New Roman" w:cs="Times New Roman"/>
+          <w:bCs/>
+          <w:color w:val="FF0000"/>
+          <w:vertAlign w:val="subscript"/>
+        </w:rPr>
+        <w:t>2</w:t>
+      </w:r>
+      <w:r>
+        <w:rPr>
+          <w:rFonts w:ascii="Times New Roman" w:hAnsi="Times New Roman" w:cs="Times New Roman"/>
+          <w:bCs/>
+          <w:color w:val="FF0000"/>
+        </w:rPr>
+        <w:t xml:space="preserve"> on total leaf area in inoculated individuals.</w:t>
+      </w:r>
+      <w:r>
+        <w:rPr>
+          <w:rFonts w:ascii="Times New Roman" w:hAnsi="Times New Roman" w:cs="Times New Roman"/>
+          <w:bCs/>
+          <w:color w:val="FF0000"/>
+        </w:rPr>
         <w:t>”</w:t>
       </w:r>
     </w:p>
@@ -2965,77 +3420,437 @@
           <w:rFonts w:ascii="Times New Roman" w:hAnsi="Times New Roman" w:cs="Times New Roman"/>
           <w:color w:val="000000" w:themeColor="text1"/>
         </w:rPr>
+        <w:t xml:space="preserve">Feng Z, </w:t>
+      </w:r>
+      <w:proofErr w:type="spellStart"/>
+      <w:r>
+        <w:rPr>
+          <w:rFonts w:ascii="Times New Roman" w:hAnsi="Times New Roman" w:cs="Times New Roman"/>
+          <w:color w:val="000000" w:themeColor="text1"/>
+        </w:rPr>
+        <w:t>Rütting</w:t>
+      </w:r>
+      <w:proofErr w:type="spellEnd"/>
+      <w:r>
+        <w:rPr>
+          <w:rFonts w:ascii="Times New Roman" w:hAnsi="Times New Roman" w:cs="Times New Roman"/>
+          <w:color w:val="000000" w:themeColor="text1"/>
+        </w:rPr>
+        <w:t xml:space="preserve"> T, </w:t>
+      </w:r>
+      <w:proofErr w:type="spellStart"/>
+      <w:r>
+        <w:rPr>
+          <w:rFonts w:ascii="Times New Roman" w:hAnsi="Times New Roman" w:cs="Times New Roman"/>
+          <w:color w:val="000000" w:themeColor="text1"/>
+        </w:rPr>
+        <w:t>Pleijel</w:t>
+      </w:r>
+      <w:proofErr w:type="spellEnd"/>
+      <w:r>
+        <w:rPr>
+          <w:rFonts w:ascii="Times New Roman" w:hAnsi="Times New Roman" w:cs="Times New Roman"/>
+          <w:color w:val="000000" w:themeColor="text1"/>
+        </w:rPr>
+        <w:t xml:space="preserve"> H, Wallin G, Reich PB, </w:t>
+      </w:r>
+      <w:proofErr w:type="spellStart"/>
+      <w:r>
+        <w:rPr>
+          <w:rFonts w:ascii="Times New Roman" w:hAnsi="Times New Roman" w:cs="Times New Roman"/>
+          <w:color w:val="000000" w:themeColor="text1"/>
+        </w:rPr>
+        <w:t>Kammann</w:t>
+      </w:r>
+      <w:proofErr w:type="spellEnd"/>
+      <w:r>
+        <w:rPr>
+          <w:rFonts w:ascii="Times New Roman" w:hAnsi="Times New Roman" w:cs="Times New Roman"/>
+          <w:color w:val="000000" w:themeColor="text1"/>
+        </w:rPr>
+        <w:t xml:space="preserve"> CI, Newton PCD, Kobayashi K, Luo Y, </w:t>
+      </w:r>
+      <w:proofErr w:type="spellStart"/>
+      <w:r>
+        <w:rPr>
+          <w:rFonts w:ascii="Times New Roman" w:hAnsi="Times New Roman" w:cs="Times New Roman"/>
+          <w:color w:val="000000" w:themeColor="text1"/>
+        </w:rPr>
+        <w:t>Uddling</w:t>
+      </w:r>
+      <w:proofErr w:type="spellEnd"/>
+      <w:r>
+        <w:rPr>
+          <w:rFonts w:ascii="Times New Roman" w:hAnsi="Times New Roman" w:cs="Times New Roman"/>
+          <w:color w:val="000000" w:themeColor="text1"/>
+        </w:rPr>
+        <w:t xml:space="preserve"> J. 2015. Constraints to nitrogen acquisition of terrestrial plants under elevated CO</w:t>
+      </w:r>
+      <w:r>
+        <w:rPr>
+          <w:rFonts w:ascii="Times New Roman" w:hAnsi="Times New Roman" w:cs="Times New Roman"/>
+          <w:color w:val="000000" w:themeColor="text1"/>
+          <w:vertAlign w:val="subscript"/>
+        </w:rPr>
+        <w:t>2</w:t>
+      </w:r>
+      <w:r>
+        <w:rPr>
+          <w:rFonts w:ascii="Times New Roman" w:hAnsi="Times New Roman" w:cs="Times New Roman"/>
+          <w:color w:val="000000" w:themeColor="text1"/>
+        </w:rPr>
+        <w:t>. Global Change Biology 21(8): 3152-3168.</w:t>
+      </w:r>
+    </w:p>
+    <w:p>
+      <w:pPr>
+        <w:spacing w:line="360" w:lineRule="auto"/>
+        <w:rPr>
+          <w:rFonts w:ascii="Times New Roman" w:hAnsi="Times New Roman" w:cs="Times New Roman"/>
+          <w:color w:val="000000" w:themeColor="text1"/>
+        </w:rPr>
+      </w:pPr>
+    </w:p>
+    <w:p>
+      <w:pPr>
+        <w:spacing w:line="360" w:lineRule="auto"/>
+        <w:rPr>
+          <w:rFonts w:ascii="Times New Roman" w:hAnsi="Times New Roman" w:cs="Times New Roman"/>
+          <w:color w:val="000000" w:themeColor="text1"/>
+        </w:rPr>
+      </w:pPr>
+      <w:r>
+        <w:rPr>
+          <w:rFonts w:ascii="Times New Roman" w:hAnsi="Times New Roman" w:cs="Times New Roman"/>
+          <w:color w:val="000000" w:themeColor="text1"/>
+        </w:rPr>
+        <w:t xml:space="preserve">Sigurdsson BD, Medhurst JL, Wallin G, </w:t>
+      </w:r>
+      <w:proofErr w:type="spellStart"/>
+      <w:r>
+        <w:rPr>
+          <w:rFonts w:ascii="Times New Roman" w:hAnsi="Times New Roman" w:cs="Times New Roman"/>
+          <w:color w:val="000000" w:themeColor="text1"/>
+        </w:rPr>
+        <w:t>Eggertsson</w:t>
+      </w:r>
+      <w:proofErr w:type="spellEnd"/>
+      <w:r>
+        <w:rPr>
+          <w:rFonts w:ascii="Times New Roman" w:hAnsi="Times New Roman" w:cs="Times New Roman"/>
+          <w:color w:val="000000" w:themeColor="text1"/>
+        </w:rPr>
+        <w:t xml:space="preserve"> O, Linder S. 2013. Growth of mature boreal Norway spruce was not affected by elevated [CO</w:t>
+      </w:r>
+      <w:r>
+        <w:rPr>
+          <w:rFonts w:ascii="Times New Roman" w:hAnsi="Times New Roman" w:cs="Times New Roman"/>
+          <w:color w:val="000000" w:themeColor="text1"/>
+          <w:vertAlign w:val="subscript"/>
+        </w:rPr>
+        <w:t>2</w:t>
+      </w:r>
+      <w:r>
+        <w:rPr>
+          <w:rFonts w:ascii="Times New Roman" w:hAnsi="Times New Roman" w:cs="Times New Roman"/>
+          <w:color w:val="000000" w:themeColor="text1"/>
+        </w:rPr>
+        <w:t>] and/or air temperature unless nutrient availability was improved. Tree Physiology 33(11): 1192-1205.</w:t>
+      </w:r>
+    </w:p>
+    <w:p>
+      <w:pPr>
+        <w:spacing w:line="360" w:lineRule="auto"/>
+        <w:rPr>
+          <w:rFonts w:ascii="Times New Roman" w:hAnsi="Times New Roman" w:cs="Times New Roman"/>
+          <w:b/>
+          <w:bCs/>
+          <w:color w:val="000000" w:themeColor="text1"/>
+        </w:rPr>
+      </w:pPr>
+    </w:p>
+    <w:p>
+      <w:pPr>
+        <w:spacing w:line="360" w:lineRule="auto"/>
+        <w:rPr>
+          <w:rFonts w:ascii="Times New Roman" w:hAnsi="Times New Roman" w:cs="Times New Roman"/>
+          <w:b/>
+          <w:bCs/>
+          <w:color w:val="000000" w:themeColor="text1"/>
+        </w:rPr>
+      </w:pPr>
+      <w:r>
+        <w:rPr>
+          <w:rFonts w:ascii="Times New Roman" w:hAnsi="Times New Roman" w:cs="Times New Roman"/>
+          <w:b/>
+          <w:bCs/>
+          <w:color w:val="000000" w:themeColor="text1"/>
+        </w:rPr>
+        <w:t>Reviewer 2</w:t>
+      </w:r>
+    </w:p>
+    <w:p>
+      <w:pPr>
+        <w:spacing w:line="360" w:lineRule="auto"/>
+        <w:rPr>
+          <w:rFonts w:ascii="Times New Roman" w:hAnsi="Times New Roman" w:cs="Times New Roman"/>
+          <w:b/>
+          <w:bCs/>
+          <w:color w:val="000000" w:themeColor="text1"/>
+        </w:rPr>
+      </w:pPr>
+    </w:p>
+    <w:p>
+      <w:pPr>
+        <w:spacing w:line="360" w:lineRule="auto"/>
+        <w:rPr>
+          <w:rFonts w:ascii="Times New Roman" w:hAnsi="Times New Roman" w:cs="Times New Roman"/>
+          <w:b/>
+          <w:bCs/>
+          <w:color w:val="000000" w:themeColor="text1"/>
+        </w:rPr>
+      </w:pPr>
+      <w:r>
+        <w:rPr>
+          <w:rFonts w:ascii="Times New Roman" w:hAnsi="Times New Roman" w:cs="Times New Roman"/>
+          <w:b/>
+          <w:bCs/>
+          <w:color w:val="000000" w:themeColor="text1"/>
+        </w:rPr>
         <w:lastRenderedPageBreak/>
-        <w:t xml:space="preserve">Feng Z, </w:t>
+        <w:t xml:space="preserve">Perkowski et </w:t>
       </w:r>
       <w:proofErr w:type="spellStart"/>
       <w:r>
         <w:rPr>
           <w:rFonts w:ascii="Times New Roman" w:hAnsi="Times New Roman" w:cs="Times New Roman"/>
-          <w:color w:val="000000" w:themeColor="text1"/>
-        </w:rPr>
-        <w:t>Rütting</w:t>
+          <w:b/>
+          <w:bCs/>
+          <w:color w:val="000000" w:themeColor="text1"/>
+        </w:rPr>
+        <w:t>al’s</w:t>
       </w:r>
       <w:proofErr w:type="spellEnd"/>
       <w:r>
         <w:rPr>
           <w:rFonts w:ascii="Times New Roman" w:hAnsi="Times New Roman" w:cs="Times New Roman"/>
-          <w:color w:val="000000" w:themeColor="text1"/>
-        </w:rPr>
-        <w:t xml:space="preserve"> T, </w:t>
+          <w:b/>
+          <w:bCs/>
+          <w:color w:val="000000" w:themeColor="text1"/>
+        </w:rPr>
+        <w:t xml:space="preserve"> manuscript present the results of a growth chamber study of the CO2 responses of soybean under varying nitrogen fertilization rates and inoculation or not with N-fixing </w:t>
       </w:r>
       <w:proofErr w:type="spellStart"/>
       <w:r>
         <w:rPr>
           <w:rFonts w:ascii="Times New Roman" w:hAnsi="Times New Roman" w:cs="Times New Roman"/>
-          <w:color w:val="000000" w:themeColor="text1"/>
-        </w:rPr>
-        <w:t>Pleijel</w:t>
+          <w:b/>
+          <w:bCs/>
+          <w:color w:val="000000" w:themeColor="text1"/>
+        </w:rPr>
+        <w:t>symiotic</w:t>
       </w:r>
       <w:proofErr w:type="spellEnd"/>
       <w:r>
         <w:rPr>
           <w:rFonts w:ascii="Times New Roman" w:hAnsi="Times New Roman" w:cs="Times New Roman"/>
-          <w:color w:val="000000" w:themeColor="text1"/>
-        </w:rPr>
-        <w:t xml:space="preserve"> H, Wallin G, Reich PB, </w:t>
-      </w:r>
-      <w:proofErr w:type="spellStart"/>
-      <w:r>
-        <w:rPr>
-          <w:rFonts w:ascii="Times New Roman" w:hAnsi="Times New Roman" w:cs="Times New Roman"/>
-          <w:color w:val="000000" w:themeColor="text1"/>
-        </w:rPr>
-        <w:t>Kammann</w:t>
-      </w:r>
-      <w:proofErr w:type="spellEnd"/>
-      <w:r>
-        <w:rPr>
-          <w:rFonts w:ascii="Times New Roman" w:hAnsi="Times New Roman" w:cs="Times New Roman"/>
-          <w:color w:val="000000" w:themeColor="text1"/>
-        </w:rPr>
-        <w:t xml:space="preserve"> CI, Newton PCD, Kobayashi K, Luo Y, </w:t>
-      </w:r>
-      <w:proofErr w:type="spellStart"/>
-      <w:r>
-        <w:rPr>
-          <w:rFonts w:ascii="Times New Roman" w:hAnsi="Times New Roman" w:cs="Times New Roman"/>
-          <w:color w:val="000000" w:themeColor="text1"/>
-        </w:rPr>
-        <w:t>Uddling</w:t>
-      </w:r>
-      <w:proofErr w:type="spellEnd"/>
-      <w:r>
-        <w:rPr>
-          <w:rFonts w:ascii="Times New Roman" w:hAnsi="Times New Roman" w:cs="Times New Roman"/>
-          <w:color w:val="000000" w:themeColor="text1"/>
-        </w:rPr>
-        <w:t xml:space="preserve"> J. 2015. Constraints to nitrogen acquisition of terrestrial plants under elevated CO</w:t>
-      </w:r>
-      <w:r>
-        <w:rPr>
-          <w:rFonts w:ascii="Times New Roman" w:hAnsi="Times New Roman" w:cs="Times New Roman"/>
-          <w:color w:val="000000" w:themeColor="text1"/>
+          <w:b/>
+          <w:bCs/>
+          <w:color w:val="000000" w:themeColor="text1"/>
+        </w:rPr>
+        <w:t xml:space="preserve"> bacteria. The study comprised 144 plants planted in 6 l pots and treated in 6 growth chambers. The goal was to evaluate three hypotheses related to eco-evo optimality versus nitrogen limitation hypotheses:</w:t>
+      </w:r>
+    </w:p>
+    <w:p>
+      <w:pPr>
+        <w:spacing w:line="360" w:lineRule="auto"/>
+        <w:rPr>
+          <w:rFonts w:ascii="Times New Roman" w:hAnsi="Times New Roman" w:cs="Times New Roman"/>
+          <w:b/>
+          <w:bCs/>
+          <w:color w:val="000000" w:themeColor="text1"/>
+        </w:rPr>
+      </w:pPr>
+      <w:r>
+        <w:rPr>
+          <w:rFonts w:ascii="Times New Roman" w:hAnsi="Times New Roman" w:cs="Times New Roman"/>
+          <w:b/>
+          <w:bCs/>
+          <w:color w:val="000000" w:themeColor="text1"/>
+        </w:rPr>
+        <w:t>“1) Leaf photosynthetic responses to elevated CO2 will be independent of nitrogen fertilization and inoculation treatment. Instead, elevated CO2 will decrease Vcmax more than Jmax, increasing the ratio of Jmax to Vcmax. This response will increase net photosynthesis rates under growth CO2 conditions by allowing rate-limiting steps to approach optimal coordination while enhancing photosynthetic nitrogen-use efficiency.</w:t>
+      </w:r>
+    </w:p>
+    <w:p>
+      <w:pPr>
+        <w:spacing w:line="360" w:lineRule="auto"/>
+        <w:rPr>
+          <w:rFonts w:ascii="Times New Roman" w:hAnsi="Times New Roman" w:cs="Times New Roman"/>
+          <w:b/>
+          <w:bCs/>
+          <w:color w:val="000000" w:themeColor="text1"/>
+        </w:rPr>
+      </w:pPr>
+      <w:r>
+        <w:rPr>
+          <w:rFonts w:ascii="Times New Roman" w:hAnsi="Times New Roman" w:cs="Times New Roman"/>
+          <w:b/>
+          <w:bCs/>
+          <w:color w:val="000000" w:themeColor="text1"/>
+        </w:rPr>
+        <w:t>2) Following the nitrogen limitation hypothesis, increasing nitrogen fertilization will enhance the positive effects of elevated CO2 on total leaf area and total biomass. This response will be due to increased belowground carbon allocation and nitrogen uptake and with increasing nitrogen fertilization that will be stronger under elevated CO2. Biomass responses to elevated CO2 will be driven by a greater increase in belowground biomass than aboveground biomass, as plants will invest in resource acquisition strategies to meet the increased whole-plant nitrogen demand for building new tissues.</w:t>
+      </w:r>
+    </w:p>
+    <w:p>
+      <w:pPr>
+        <w:spacing w:line="360" w:lineRule="auto"/>
+        <w:rPr>
+          <w:rFonts w:ascii="Times New Roman" w:hAnsi="Times New Roman" w:cs="Times New Roman"/>
+          <w:b/>
+          <w:bCs/>
+          <w:color w:val="000000" w:themeColor="text1"/>
+        </w:rPr>
+      </w:pPr>
+      <w:r>
+        <w:rPr>
+          <w:rFonts w:ascii="Times New Roman" w:hAnsi="Times New Roman" w:cs="Times New Roman"/>
+          <w:b/>
+          <w:bCs/>
+          <w:color w:val="000000" w:themeColor="text1"/>
+        </w:rPr>
+        <w:t>3) Following the nitrogen limitation hypothesis, inoculation with nitrogen-fixing bacteria will enhance positive whole-plant responses to elevated CO2. These responses will be strongest under low nitrogen availability, where inoculated plants will invest in nitrogen uptake through symbiotic nitrogen fixation over more costly direct uptake pathways. However, these patterns will diminish with increasing nitrogen fertilization as plants acquire more nitrogen through increasingly less costly direct uptake pathways.”</w:t>
+      </w:r>
+    </w:p>
+    <w:p>
+      <w:pPr>
+        <w:spacing w:line="360" w:lineRule="auto"/>
+        <w:rPr>
+          <w:rFonts w:ascii="Times New Roman" w:hAnsi="Times New Roman" w:cs="Times New Roman"/>
+          <w:b/>
+          <w:bCs/>
+          <w:color w:val="000000" w:themeColor="text1"/>
+        </w:rPr>
+      </w:pPr>
+    </w:p>
+    <w:p>
+      <w:pPr>
+        <w:spacing w:line="360" w:lineRule="auto"/>
+        <w:rPr>
+          <w:rFonts w:ascii="Times New Roman" w:hAnsi="Times New Roman" w:cs="Times New Roman"/>
+          <w:b/>
+          <w:bCs/>
+          <w:color w:val="000000" w:themeColor="text1"/>
+        </w:rPr>
+      </w:pPr>
+      <w:proofErr w:type="gramStart"/>
+      <w:r>
+        <w:rPr>
+          <w:rFonts w:ascii="Times New Roman" w:hAnsi="Times New Roman" w:cs="Times New Roman"/>
+          <w:b/>
+          <w:bCs/>
+          <w:color w:val="000000" w:themeColor="text1"/>
+        </w:rPr>
+        <w:t>Overall</w:t>
+      </w:r>
+      <w:proofErr w:type="gramEnd"/>
+      <w:r>
+        <w:rPr>
+          <w:rFonts w:ascii="Times New Roman" w:hAnsi="Times New Roman" w:cs="Times New Roman"/>
+          <w:b/>
+          <w:bCs/>
+          <w:color w:val="000000" w:themeColor="text1"/>
+        </w:rPr>
+        <w:t xml:space="preserve"> the study is well designed, executed, and fairly reported. I have a few overall questions/comments and several minor comments/questions.</w:t>
+      </w:r>
+    </w:p>
+    <w:p>
+      <w:pPr>
+        <w:spacing w:line="360" w:lineRule="auto"/>
+        <w:rPr>
+          <w:rFonts w:ascii="Times New Roman" w:hAnsi="Times New Roman" w:cs="Times New Roman"/>
+          <w:b/>
+          <w:bCs/>
+          <w:color w:val="000000" w:themeColor="text1"/>
+        </w:rPr>
+      </w:pPr>
+    </w:p>
+    <w:p>
+      <w:pPr>
+        <w:spacing w:line="360" w:lineRule="auto"/>
+        <w:rPr>
+          <w:rFonts w:ascii="Times New Roman" w:hAnsi="Times New Roman" w:cs="Times New Roman"/>
+          <w:b/>
+          <w:bCs/>
+          <w:color w:val="000000" w:themeColor="text1"/>
+        </w:rPr>
+      </w:pPr>
+      <w:r>
+        <w:rPr>
+          <w:rFonts w:ascii="Times New Roman" w:hAnsi="Times New Roman" w:cs="Times New Roman"/>
+          <w:b/>
+          <w:bCs/>
+          <w:color w:val="000000" w:themeColor="text1"/>
+        </w:rPr>
+        <w:t xml:space="preserve">I like the comparison and evaluation of the eco-evo optimality hypothesis with the nutrient limitation hypothesis and I find the leaf-scale vs plant-scale results compelling. I wonder though, what does eco-evo optimality theory say about N fertilization outside of CO2 treatment? Uninoculated treatments show increases in photosynthetic capacity across </w:t>
+      </w:r>
+      <w:r>
+        <w:rPr>
+          <w:rFonts w:ascii="Times New Roman" w:hAnsi="Times New Roman" w:cs="Times New Roman"/>
+          <w:b/>
+          <w:bCs/>
+          <w:color w:val="000000" w:themeColor="text1"/>
+        </w:rPr>
+        <w:lastRenderedPageBreak/>
+        <w:t>board with N fertilization (Fig &amp; table 2). How would this influence the discussion in the “Modeling implications” section?</w:t>
+      </w:r>
+    </w:p>
+    <w:p>
+      <w:pPr>
+        <w:spacing w:line="360" w:lineRule="auto"/>
+        <w:rPr>
+          <w:rFonts w:ascii="Times New Roman" w:hAnsi="Times New Roman" w:cs="Times New Roman"/>
+          <w:color w:val="FF0000"/>
+        </w:rPr>
+      </w:pPr>
+      <w:r>
+        <w:rPr>
+          <w:rFonts w:ascii="Times New Roman" w:hAnsi="Times New Roman" w:cs="Times New Roman"/>
+          <w:color w:val="FF0000"/>
+        </w:rPr>
+        <w:t xml:space="preserve">Thank you for your kind words </w:t>
+      </w:r>
+      <w:r>
+        <w:rPr>
+          <w:rFonts w:ascii="Times New Roman" w:hAnsi="Times New Roman" w:cs="Times New Roman"/>
+          <w:color w:val="FF0000"/>
+        </w:rPr>
+        <w:t>about</w:t>
+      </w:r>
+      <w:r>
+        <w:rPr>
+          <w:rFonts w:ascii="Times New Roman" w:hAnsi="Times New Roman" w:cs="Times New Roman"/>
+          <w:color w:val="FF0000"/>
+        </w:rPr>
+        <w:t xml:space="preserve"> our manuscript</w:t>
+      </w:r>
+      <w:r>
+        <w:rPr>
+          <w:rFonts w:ascii="Times New Roman" w:hAnsi="Times New Roman" w:cs="Times New Roman"/>
+          <w:color w:val="FF0000"/>
+        </w:rPr>
+        <w:t>.</w:t>
+      </w:r>
+      <w:r>
+        <w:rPr>
+          <w:rFonts w:ascii="Times New Roman" w:hAnsi="Times New Roman" w:cs="Times New Roman"/>
+          <w:color w:val="FF0000"/>
+        </w:rPr>
+        <w:t xml:space="preserve"> This question about what eco-evolutionary optimality theory says about N fertilization outside of CO</w:t>
+      </w:r>
+      <w:r>
+        <w:rPr>
+          <w:rFonts w:ascii="Times New Roman" w:hAnsi="Times New Roman" w:cs="Times New Roman"/>
+          <w:color w:val="FF0000"/>
           <w:vertAlign w:val="subscript"/>
         </w:rPr>
         <w:t>2</w:t>
@@ -3043,55 +3858,175 @@
       <w:r>
         <w:rPr>
           <w:rFonts w:ascii="Times New Roman" w:hAnsi="Times New Roman" w:cs="Times New Roman"/>
-          <w:color w:val="000000" w:themeColor="text1"/>
-        </w:rPr>
-        <w:t>. Global Change Biology 21(8): 3152-3168.</w:t>
-      </w:r>
-    </w:p>
-    <w:p>
-      <w:pPr>
-        <w:spacing w:line="360" w:lineRule="auto"/>
-        <w:rPr>
-          <w:rFonts w:ascii="Times New Roman" w:hAnsi="Times New Roman" w:cs="Times New Roman"/>
-          <w:color w:val="000000" w:themeColor="text1"/>
-        </w:rPr>
-      </w:pPr>
-    </w:p>
-    <w:p>
-      <w:pPr>
-        <w:spacing w:line="360" w:lineRule="auto"/>
-        <w:rPr>
-          <w:rFonts w:ascii="Times New Roman" w:hAnsi="Times New Roman" w:cs="Times New Roman"/>
-          <w:color w:val="000000" w:themeColor="text1"/>
-        </w:rPr>
-      </w:pPr>
-      <w:r>
-        <w:rPr>
-          <w:rFonts w:ascii="Times New Roman" w:hAnsi="Times New Roman" w:cs="Times New Roman"/>
-          <w:color w:val="000000" w:themeColor="text1"/>
-        </w:rPr>
-        <w:t xml:space="preserve">Sigurdsson BD, Medhurst JL, Wallin G, </w:t>
-      </w:r>
-      <w:proofErr w:type="spellStart"/>
-      <w:r>
-        <w:rPr>
-          <w:rFonts w:ascii="Times New Roman" w:hAnsi="Times New Roman" w:cs="Times New Roman"/>
-          <w:color w:val="000000" w:themeColor="text1"/>
-        </w:rPr>
-        <w:t>Eggertsson</w:t>
-      </w:r>
-      <w:proofErr w:type="spellEnd"/>
-      <w:r>
-        <w:rPr>
-          <w:rFonts w:ascii="Times New Roman" w:hAnsi="Times New Roman" w:cs="Times New Roman"/>
-          <w:color w:val="000000" w:themeColor="text1"/>
-        </w:rPr>
-        <w:t xml:space="preserve"> O, Linder S. 2013. Growth of mature boreal Norway spruce was not affected by elevated [CO</w:t>
-      </w:r>
-      <w:r>
-        <w:rPr>
-          <w:rFonts w:ascii="Times New Roman" w:hAnsi="Times New Roman" w:cs="Times New Roman"/>
-          <w:color w:val="000000" w:themeColor="text1"/>
+          <w:color w:val="FF0000"/>
+        </w:rPr>
+        <w:t xml:space="preserve"> treatments is very important, </w:t>
+      </w:r>
+      <w:r>
+        <w:rPr>
+          <w:rFonts w:ascii="Times New Roman" w:hAnsi="Times New Roman" w:cs="Times New Roman"/>
+          <w:color w:val="FF0000"/>
+        </w:rPr>
+        <w:t xml:space="preserve">particularly for </w:t>
+      </w:r>
+      <w:r>
+        <w:rPr>
+          <w:rFonts w:ascii="Times New Roman" w:hAnsi="Times New Roman" w:cs="Times New Roman"/>
+          <w:color w:val="FF0000"/>
+        </w:rPr>
+        <w:t>understanding how terrestrial biosphere models should link N cycle dynamics with photosynthesis</w:t>
+      </w:r>
+      <w:r>
+        <w:rPr>
+          <w:rFonts w:ascii="Times New Roman" w:hAnsi="Times New Roman" w:cs="Times New Roman"/>
+          <w:color w:val="FF0000"/>
+        </w:rPr>
+        <w:t xml:space="preserve"> and growth</w:t>
+      </w:r>
+      <w:r>
+        <w:rPr>
+          <w:rFonts w:ascii="Times New Roman" w:hAnsi="Times New Roman" w:cs="Times New Roman"/>
+          <w:color w:val="FF0000"/>
+        </w:rPr>
+        <w:t xml:space="preserve"> (as reviewed in</w:t>
+      </w:r>
+      <w:r>
+        <w:rPr>
+          <w:rFonts w:ascii="Times New Roman" w:hAnsi="Times New Roman" w:cs="Times New Roman"/>
+          <w:color w:val="FF0000"/>
+        </w:rPr>
+        <w:t xml:space="preserve"> </w:t>
+      </w:r>
+      <w:sdt>
+        <w:sdtPr>
+          <w:rPr>
+            <w:rFonts w:ascii="Times New Roman" w:hAnsi="Times New Roman" w:cs="Times New Roman"/>
+            <w:color w:val="000000"/>
+          </w:rPr>
+          <w:tag w:val="MENDELEY_CITATION_v3_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"/>
+          <w:id w:val="1358236408"/>
+          <w:placeholder>
+            <w:docPart w:val="DefaultPlaceholder_-1854013440"/>
+          </w:placeholder>
+        </w:sdtPr>
+        <w:sdtContent>
+          <w:r>
+            <w:rPr>
+              <w:rFonts w:eastAsia="Times New Roman"/>
+              <w:color w:val="000000"/>
+            </w:rPr>
+            <w:t xml:space="preserve">Stocker </w:t>
+          </w:r>
+          <w:r>
+            <w:rPr>
+              <w:rFonts w:eastAsia="Times New Roman"/>
+              <w:i/>
+              <w:iCs/>
+              <w:color w:val="000000"/>
+            </w:rPr>
+            <w:t>et al.</w:t>
+          </w:r>
+          <w:r>
+            <w:rPr>
+              <w:rFonts w:eastAsia="Times New Roman"/>
+              <w:color w:val="000000"/>
+            </w:rPr>
+            <w:t>, 2025)</w:t>
+          </w:r>
+        </w:sdtContent>
+      </w:sdt>
+      <w:r>
+        <w:rPr>
+          <w:rFonts w:ascii="Times New Roman" w:hAnsi="Times New Roman" w:cs="Times New Roman"/>
+          <w:color w:val="000000"/>
+        </w:rPr>
+        <w:t>.</w:t>
+      </w:r>
+    </w:p>
+    <w:p>
+      <w:pPr>
+        <w:spacing w:line="360" w:lineRule="auto"/>
+        <w:rPr>
+          <w:rFonts w:ascii="Times New Roman" w:hAnsi="Times New Roman" w:cs="Times New Roman"/>
+          <w:color w:val="FF0000"/>
+        </w:rPr>
+      </w:pPr>
+    </w:p>
+    <w:p>
+      <w:pPr>
+        <w:spacing w:line="360" w:lineRule="auto"/>
+        <w:rPr>
+          <w:rFonts w:ascii="Times New Roman" w:hAnsi="Times New Roman" w:cs="Times New Roman"/>
+          <w:color w:val="FF0000"/>
+        </w:rPr>
+      </w:pPr>
+      <w:r>
+        <w:rPr>
+          <w:rFonts w:ascii="Times New Roman" w:hAnsi="Times New Roman" w:cs="Times New Roman"/>
+          <w:color w:val="FF0000"/>
+        </w:rPr>
+        <w:t>E</w:t>
+      </w:r>
+      <w:r>
+        <w:rPr>
+          <w:rFonts w:ascii="Times New Roman" w:hAnsi="Times New Roman" w:cs="Times New Roman"/>
+          <w:color w:val="FF0000"/>
+        </w:rPr>
+        <w:t xml:space="preserve">co-evolutionary optimality theory </w:t>
+      </w:r>
+      <w:r>
+        <w:rPr>
+          <w:rFonts w:ascii="Times New Roman" w:hAnsi="Times New Roman" w:cs="Times New Roman"/>
+          <w:color w:val="FF0000"/>
+        </w:rPr>
+        <w:t>uses</w:t>
+      </w:r>
+      <w:r>
+        <w:rPr>
+          <w:rFonts w:ascii="Times New Roman" w:hAnsi="Times New Roman" w:cs="Times New Roman"/>
+          <w:color w:val="FF0000"/>
+        </w:rPr>
+        <w:t xml:space="preserve"> a demand-driven scheme for predicting photosynthesis,</w:t>
+      </w:r>
+      <w:r>
+        <w:rPr>
+          <w:rFonts w:ascii="Times New Roman" w:hAnsi="Times New Roman" w:cs="Times New Roman"/>
+          <w:color w:val="FF0000"/>
+        </w:rPr>
+        <w:t xml:space="preserve"> where investment in photosynthetic enzymes is </w:t>
+      </w:r>
+      <w:r>
+        <w:rPr>
+          <w:rFonts w:ascii="Times New Roman" w:hAnsi="Times New Roman" w:cs="Times New Roman"/>
+          <w:color w:val="FF0000"/>
+        </w:rPr>
+        <w:t>primarily</w:t>
+      </w:r>
+      <w:r>
+        <w:rPr>
+          <w:rFonts w:ascii="Times New Roman" w:hAnsi="Times New Roman" w:cs="Times New Roman"/>
+          <w:color w:val="FF0000"/>
+        </w:rPr>
+        <w:t xml:space="preserve"> determined </w:t>
+      </w:r>
+      <w:r>
+        <w:rPr>
+          <w:rFonts w:ascii="Times New Roman" w:hAnsi="Times New Roman" w:cs="Times New Roman"/>
+          <w:color w:val="FF0000"/>
+        </w:rPr>
+        <w:t>by</w:t>
+      </w:r>
+      <w:r>
+        <w:rPr>
+          <w:rFonts w:ascii="Times New Roman" w:hAnsi="Times New Roman" w:cs="Times New Roman"/>
+          <w:color w:val="FF0000"/>
+        </w:rPr>
+        <w:t xml:space="preserve"> environmental factors that influence the demand to build and maintain photosynthetic enzymes (e.g., CO</w:t>
+      </w:r>
+      <w:r>
+        <w:rPr>
+          <w:rFonts w:ascii="Times New Roman" w:hAnsi="Times New Roman" w:cs="Times New Roman"/>
+          <w:color w:val="FF0000"/>
           <w:vertAlign w:val="subscript"/>
         </w:rPr>
         <w:t>2</w:t>
@@ -3099,284 +4034,160 @@
       <w:r>
         <w:rPr>
           <w:rFonts w:ascii="Times New Roman" w:hAnsi="Times New Roman" w:cs="Times New Roman"/>
-          <w:color w:val="000000" w:themeColor="text1"/>
-        </w:rPr>
-        <w:t>] and/or air temperature unless nutrient availability was improved. Tree Physiology 33(11): 1192-1205.</w:t>
-      </w:r>
-    </w:p>
-    <w:p>
-      <w:pPr>
-        <w:spacing w:line="360" w:lineRule="auto"/>
-        <w:rPr>
-          <w:rFonts w:ascii="Times New Roman" w:hAnsi="Times New Roman" w:cs="Times New Roman"/>
-          <w:b/>
-          <w:bCs/>
-          <w:color w:val="000000" w:themeColor="text1"/>
-        </w:rPr>
-      </w:pPr>
-    </w:p>
-    <w:p>
-      <w:pPr>
-        <w:spacing w:line="360" w:lineRule="auto"/>
-        <w:rPr>
-          <w:rFonts w:ascii="Times New Roman" w:hAnsi="Times New Roman" w:cs="Times New Roman"/>
-          <w:b/>
-          <w:bCs/>
-          <w:color w:val="000000" w:themeColor="text1"/>
-        </w:rPr>
-      </w:pPr>
-      <w:r>
-        <w:rPr>
-          <w:rFonts w:ascii="Times New Roman" w:hAnsi="Times New Roman" w:cs="Times New Roman"/>
-          <w:b/>
-          <w:bCs/>
-          <w:color w:val="000000" w:themeColor="text1"/>
-        </w:rPr>
-        <w:t>Reviewer 2</w:t>
-      </w:r>
-    </w:p>
-    <w:p>
-      <w:pPr>
-        <w:spacing w:line="360" w:lineRule="auto"/>
-        <w:rPr>
-          <w:rFonts w:ascii="Times New Roman" w:hAnsi="Times New Roman" w:cs="Times New Roman"/>
-          <w:b/>
-          <w:bCs/>
-          <w:color w:val="000000" w:themeColor="text1"/>
-        </w:rPr>
-      </w:pPr>
-    </w:p>
-    <w:p>
-      <w:pPr>
-        <w:spacing w:line="360" w:lineRule="auto"/>
-        <w:rPr>
-          <w:rFonts w:ascii="Times New Roman" w:hAnsi="Times New Roman" w:cs="Times New Roman"/>
-          <w:b/>
-          <w:bCs/>
-          <w:color w:val="000000" w:themeColor="text1"/>
-        </w:rPr>
-      </w:pPr>
-      <w:r>
-        <w:rPr>
-          <w:rFonts w:ascii="Times New Roman" w:hAnsi="Times New Roman" w:cs="Times New Roman"/>
-          <w:b/>
-          <w:bCs/>
-          <w:color w:val="000000" w:themeColor="text1"/>
-        </w:rPr>
-        <w:t xml:space="preserve">Perkowski et </w:t>
-      </w:r>
-      <w:proofErr w:type="spellStart"/>
-      <w:r>
-        <w:rPr>
-          <w:rFonts w:ascii="Times New Roman" w:hAnsi="Times New Roman" w:cs="Times New Roman"/>
-          <w:b/>
-          <w:bCs/>
-          <w:color w:val="000000" w:themeColor="text1"/>
-        </w:rPr>
-        <w:t>al’s</w:t>
-      </w:r>
-      <w:proofErr w:type="spellEnd"/>
-      <w:r>
-        <w:rPr>
-          <w:rFonts w:ascii="Times New Roman" w:hAnsi="Times New Roman" w:cs="Times New Roman"/>
-          <w:b/>
-          <w:bCs/>
-          <w:color w:val="000000" w:themeColor="text1"/>
-        </w:rPr>
-        <w:t xml:space="preserve"> manuscript present the results of a growth chamber study of the CO2 responses of soybean under varying nitrogen fertilization rates and inoculation or not with N-fixing </w:t>
-      </w:r>
-      <w:proofErr w:type="spellStart"/>
-      <w:r>
-        <w:rPr>
-          <w:rFonts w:ascii="Times New Roman" w:hAnsi="Times New Roman" w:cs="Times New Roman"/>
-          <w:b/>
-          <w:bCs/>
-          <w:color w:val="000000" w:themeColor="text1"/>
-        </w:rPr>
-        <w:t>symiotic</w:t>
-      </w:r>
-      <w:proofErr w:type="spellEnd"/>
-      <w:r>
-        <w:rPr>
-          <w:rFonts w:ascii="Times New Roman" w:hAnsi="Times New Roman" w:cs="Times New Roman"/>
-          <w:b/>
-          <w:bCs/>
-          <w:color w:val="000000" w:themeColor="text1"/>
-        </w:rPr>
-        <w:t xml:space="preserve"> bacteria. The study comprised 144 plants planted in 6 l pots and treated in 6 growth chambers. The goal was to evaluate three hypotheses related to eco-evo optimality versus nitrogen limitation hypotheses:</w:t>
-      </w:r>
-    </w:p>
-    <w:p>
-      <w:pPr>
-        <w:spacing w:line="360" w:lineRule="auto"/>
-        <w:rPr>
-          <w:rFonts w:ascii="Times New Roman" w:hAnsi="Times New Roman" w:cs="Times New Roman"/>
-          <w:b/>
-          <w:bCs/>
-          <w:color w:val="000000" w:themeColor="text1"/>
-        </w:rPr>
-      </w:pPr>
-      <w:r>
-        <w:rPr>
-          <w:rFonts w:ascii="Times New Roman" w:hAnsi="Times New Roman" w:cs="Times New Roman"/>
-          <w:b/>
-          <w:bCs/>
-          <w:color w:val="000000" w:themeColor="text1"/>
-        </w:rPr>
-        <w:t>“1) Leaf photosynthetic responses to elevated CO2 will be independent of nitrogen fertilization and inoculation treatment. Instead, elevated CO2 will decrease Vcmax more than Jmax, increasing the ratio of Jmax to Vcmax. This response will increase net photosynthesis rates under growth CO2 conditions by allowing rate-limiting steps to approach optimal coordination while enhancing photosynthetic nitrogen-use efficiency.</w:t>
-      </w:r>
-    </w:p>
-    <w:p>
-      <w:pPr>
-        <w:spacing w:line="360" w:lineRule="auto"/>
-        <w:rPr>
-          <w:rFonts w:ascii="Times New Roman" w:hAnsi="Times New Roman" w:cs="Times New Roman"/>
-          <w:b/>
-          <w:bCs/>
-          <w:color w:val="000000" w:themeColor="text1"/>
-        </w:rPr>
-      </w:pPr>
-      <w:r>
-        <w:rPr>
-          <w:rFonts w:ascii="Times New Roman" w:hAnsi="Times New Roman" w:cs="Times New Roman"/>
-          <w:b/>
-          <w:bCs/>
-          <w:color w:val="000000" w:themeColor="text1"/>
-        </w:rPr>
-        <w:t>2) Following the nitrogen limitation hypothesis, increasing nitrogen fertilization will enhance the positive effects of elevated CO2 on total leaf area and total biomass. This response will be due to increased belowground carbon allocation and nitrogen uptake and with increasing nitrogen fertilization that will be stronger under elevated CO2. Biomass responses to elevated CO2 will be driven by a greater increase in belowground biomass than aboveground biomass, as plants will invest in resource acquisition strategies to meet the increased whole-plant nitrogen demand for building new tissues.</w:t>
-      </w:r>
-    </w:p>
-    <w:p>
-      <w:pPr>
-        <w:spacing w:line="360" w:lineRule="auto"/>
-        <w:rPr>
-          <w:rFonts w:ascii="Times New Roman" w:hAnsi="Times New Roman" w:cs="Times New Roman"/>
-          <w:b/>
-          <w:bCs/>
-          <w:color w:val="000000" w:themeColor="text1"/>
-        </w:rPr>
-      </w:pPr>
-      <w:r>
-        <w:rPr>
-          <w:rFonts w:ascii="Times New Roman" w:hAnsi="Times New Roman" w:cs="Times New Roman"/>
-          <w:b/>
-          <w:bCs/>
-          <w:color w:val="000000" w:themeColor="text1"/>
-        </w:rPr>
-        <w:t xml:space="preserve">3) Following the nitrogen limitation hypothesis, inoculation with nitrogen-fixing bacteria will enhance positive whole-plant responses to elevated CO2. These responses will be strongest under low nitrogen availability, where inoculated plants will invest in nitrogen uptake through symbiotic nitrogen fixation over more costly direct uptake pathways. </w:t>
-      </w:r>
-      <w:r>
-        <w:rPr>
-          <w:rFonts w:ascii="Times New Roman" w:hAnsi="Times New Roman" w:cs="Times New Roman"/>
-          <w:b/>
-          <w:bCs/>
-          <w:color w:val="000000" w:themeColor="text1"/>
-        </w:rPr>
-        <w:lastRenderedPageBreak/>
-        <w:t>However, these patterns will diminish with increasing nitrogen fertilization as plants acquire more nitrogen through increasingly less costly direct uptake pathways.”</w:t>
-      </w:r>
-    </w:p>
-    <w:p>
-      <w:pPr>
-        <w:spacing w:line="360" w:lineRule="auto"/>
-        <w:rPr>
-          <w:rFonts w:ascii="Times New Roman" w:hAnsi="Times New Roman" w:cs="Times New Roman"/>
-          <w:b/>
-          <w:bCs/>
-          <w:color w:val="000000" w:themeColor="text1"/>
-        </w:rPr>
-      </w:pPr>
-    </w:p>
-    <w:p>
-      <w:pPr>
-        <w:spacing w:line="360" w:lineRule="auto"/>
-        <w:rPr>
-          <w:rFonts w:ascii="Times New Roman" w:hAnsi="Times New Roman" w:cs="Times New Roman"/>
-          <w:b/>
-          <w:bCs/>
-          <w:color w:val="000000" w:themeColor="text1"/>
-        </w:rPr>
-      </w:pPr>
-      <w:proofErr w:type="gramStart"/>
-      <w:r>
-        <w:rPr>
-          <w:rFonts w:ascii="Times New Roman" w:hAnsi="Times New Roman" w:cs="Times New Roman"/>
-          <w:b/>
-          <w:bCs/>
-          <w:color w:val="000000" w:themeColor="text1"/>
-        </w:rPr>
-        <w:t>Overall</w:t>
-      </w:r>
-      <w:proofErr w:type="gramEnd"/>
-      <w:r>
-        <w:rPr>
-          <w:rFonts w:ascii="Times New Roman" w:hAnsi="Times New Roman" w:cs="Times New Roman"/>
-          <w:b/>
-          <w:bCs/>
-          <w:color w:val="000000" w:themeColor="text1"/>
-        </w:rPr>
-        <w:t xml:space="preserve"> the study is well designed, executed, and fairly reported. I have a few overall questions/comments and several minor comments/questions.</w:t>
-      </w:r>
-    </w:p>
-    <w:p>
-      <w:pPr>
-        <w:spacing w:line="360" w:lineRule="auto"/>
-        <w:rPr>
-          <w:rFonts w:ascii="Times New Roman" w:hAnsi="Times New Roman" w:cs="Times New Roman"/>
-          <w:b/>
-          <w:bCs/>
-          <w:color w:val="000000" w:themeColor="text1"/>
-        </w:rPr>
-      </w:pPr>
-    </w:p>
-    <w:p>
-      <w:pPr>
-        <w:spacing w:line="360" w:lineRule="auto"/>
-        <w:rPr>
-          <w:rFonts w:ascii="Times New Roman" w:hAnsi="Times New Roman" w:cs="Times New Roman"/>
-          <w:b/>
-          <w:bCs/>
-          <w:color w:val="000000" w:themeColor="text1"/>
-        </w:rPr>
-      </w:pPr>
-      <w:r>
-        <w:rPr>
-          <w:rFonts w:ascii="Times New Roman" w:hAnsi="Times New Roman" w:cs="Times New Roman"/>
-          <w:b/>
-          <w:bCs/>
-          <w:color w:val="000000" w:themeColor="text1"/>
-        </w:rPr>
-        <w:t>I like the comparison and evaluation of the eco-evo optimality hypothesis with the nutrient limitation hypothesis and I find the leaf-scale vs plant-scale results compelling. I wonder though, what does eco-evo optimality theory say about N fertilization outside of CO2 treatment? Uninoculated treatments show increases in photosynthetic capacity across board with N fertilization (Fig &amp; table 2). How would this influence the discussion in the “Modeling implications” section?</w:t>
-      </w:r>
-    </w:p>
-    <w:p>
-      <w:pPr>
-        <w:spacing w:line="360" w:lineRule="auto"/>
-        <w:rPr>
-          <w:rFonts w:ascii="Times New Roman" w:hAnsi="Times New Roman" w:cs="Times New Roman"/>
-          <w:color w:val="FF0000"/>
-        </w:rPr>
-      </w:pPr>
-      <w:r>
-        <w:rPr>
-          <w:rFonts w:ascii="Times New Roman" w:hAnsi="Times New Roman" w:cs="Times New Roman"/>
-          <w:color w:val="FF0000"/>
-        </w:rPr>
-        <w:t xml:space="preserve">Thank you for your kind words </w:t>
-      </w:r>
-      <w:r>
-        <w:rPr>
-          <w:rFonts w:ascii="Times New Roman" w:hAnsi="Times New Roman" w:cs="Times New Roman"/>
-          <w:color w:val="FF0000"/>
-        </w:rPr>
-        <w:t>about</w:t>
-      </w:r>
-      <w:r>
-        <w:rPr>
-          <w:rFonts w:ascii="Times New Roman" w:hAnsi="Times New Roman" w:cs="Times New Roman"/>
-          <w:color w:val="FF0000"/>
-        </w:rPr>
-        <w:t xml:space="preserve"> our manuscript</w:t>
+          <w:color w:val="FF0000"/>
+        </w:rPr>
+        <w:t xml:space="preserve">, temperature, light). However, </w:t>
+      </w:r>
+      <w:r>
+        <w:rPr>
+          <w:rFonts w:ascii="Times New Roman" w:hAnsi="Times New Roman" w:cs="Times New Roman"/>
+          <w:color w:val="FF0000"/>
+        </w:rPr>
+        <w:t xml:space="preserve">plants must be able to acquire sufficient nitrogen to satisfy this demand, making nitrogen availability a key regulator of patterns expected from eco-evolutionary optimality theory. </w:t>
+      </w:r>
+      <w:r>
+        <w:rPr>
+          <w:rFonts w:ascii="Times New Roman" w:hAnsi="Times New Roman" w:cs="Times New Roman"/>
+          <w:color w:val="FF0000"/>
+        </w:rPr>
+        <w:t>E</w:t>
+      </w:r>
+      <w:r>
+        <w:rPr>
+          <w:rFonts w:ascii="Times New Roman" w:hAnsi="Times New Roman" w:cs="Times New Roman"/>
+          <w:color w:val="FF0000"/>
+        </w:rPr>
+        <w:t xml:space="preserve">co-evolutionary optimality theory predicts that plants should </w:t>
+      </w:r>
+      <w:r>
+        <w:rPr>
+          <w:rFonts w:ascii="Times New Roman" w:hAnsi="Times New Roman" w:cs="Times New Roman"/>
+          <w:color w:val="FF0000"/>
+        </w:rPr>
+        <w:t>exhibit strong positive effects of increasing nitrogen availability on photosynthetic traits when nitrogen availability is insufficient for satisfying the leaf-level demand for building and maintaining photosynthetic enzymes.</w:t>
+      </w:r>
+      <w:r>
+        <w:rPr>
+          <w:rFonts w:ascii="Times New Roman" w:hAnsi="Times New Roman" w:cs="Times New Roman"/>
+          <w:color w:val="FF0000"/>
+        </w:rPr>
+        <w:t xml:space="preserve"> </w:t>
+      </w:r>
+      <w:r>
+        <w:rPr>
+          <w:rFonts w:ascii="Times New Roman" w:hAnsi="Times New Roman" w:cs="Times New Roman"/>
+          <w:color w:val="FF0000"/>
+        </w:rPr>
+        <w:t>However, such positive effects of nitrogen availability on photosynthetic traits are expected to diminish as nitrogen availability begins to</w:t>
+      </w:r>
+      <w:r>
+        <w:rPr>
+          <w:rFonts w:ascii="Times New Roman" w:hAnsi="Times New Roman" w:cs="Times New Roman"/>
+          <w:color w:val="FF0000"/>
+        </w:rPr>
+        <w:t xml:space="preserve"> approach</w:t>
+      </w:r>
+      <w:r>
+        <w:rPr>
+          <w:rFonts w:ascii="Times New Roman" w:hAnsi="Times New Roman" w:cs="Times New Roman"/>
+          <w:color w:val="FF0000"/>
+        </w:rPr>
+        <w:t xml:space="preserve"> leaf-level demand for building and maintaining photosynthetic enzymes. In such cases where nitrogen availability exceeds leaf-level demand for photosynthetic enzymes,</w:t>
+      </w:r>
+      <w:r>
+        <w:rPr>
+          <w:rFonts w:ascii="Times New Roman" w:hAnsi="Times New Roman" w:cs="Times New Roman"/>
+          <w:color w:val="FF0000"/>
+        </w:rPr>
+        <w:t xml:space="preserve"> the theory predicts that plants should allocate excess nitrogen not needed to satisfy leaf-level demand for photosynthesis toward the construction of other plant tissues, such as additional leaves. This leads to a tradeoff between investment in leaf quality (when nitrogen availability is insufficient for satisfying leaf demand for photosynthesis) and leaf quantity (when nitrogen availability exceeds demand for photosynthesis).</w:t>
+      </w:r>
+    </w:p>
+    <w:p>
+      <w:pPr>
+        <w:spacing w:line="360" w:lineRule="auto"/>
+        <w:rPr>
+          <w:rFonts w:ascii="Times New Roman" w:hAnsi="Times New Roman" w:cs="Times New Roman"/>
+          <w:color w:val="FF0000"/>
+        </w:rPr>
+      </w:pPr>
+    </w:p>
+    <w:p>
+      <w:pPr>
+        <w:spacing w:line="360" w:lineRule="auto"/>
+        <w:rPr>
+          <w:rFonts w:ascii="Times New Roman" w:hAnsi="Times New Roman" w:cs="Times New Roman"/>
+          <w:color w:val="FF0000"/>
+        </w:rPr>
+      </w:pPr>
+      <w:r>
+        <w:rPr>
+          <w:rFonts w:ascii="Times New Roman" w:hAnsi="Times New Roman" w:cs="Times New Roman"/>
+          <w:color w:val="FF0000"/>
+        </w:rPr>
+        <w:t xml:space="preserve">As the reviewer pointed out, </w:t>
+      </w:r>
+      <w:r>
+        <w:rPr>
+          <w:rFonts w:ascii="Times New Roman" w:hAnsi="Times New Roman" w:cs="Times New Roman"/>
+          <w:color w:val="FF0000"/>
+        </w:rPr>
+        <w:t>we observe</w:t>
+      </w:r>
+      <w:r>
+        <w:rPr>
+          <w:rFonts w:ascii="Times New Roman" w:hAnsi="Times New Roman" w:cs="Times New Roman"/>
+          <w:color w:val="FF0000"/>
+        </w:rPr>
+        <w:t>d</w:t>
+      </w:r>
+      <w:r>
+        <w:rPr>
+          <w:rFonts w:ascii="Times New Roman" w:hAnsi="Times New Roman" w:cs="Times New Roman"/>
+          <w:color w:val="FF0000"/>
+        </w:rPr>
+        <w:t xml:space="preserve"> </w:t>
+      </w:r>
+      <w:r>
+        <w:rPr>
+          <w:rFonts w:ascii="Times New Roman" w:hAnsi="Times New Roman" w:cs="Times New Roman"/>
+          <w:color w:val="FF0000"/>
+        </w:rPr>
+        <w:t xml:space="preserve">strong </w:t>
+      </w:r>
+      <w:r>
+        <w:rPr>
+          <w:rFonts w:ascii="Times New Roman" w:hAnsi="Times New Roman" w:cs="Times New Roman"/>
+          <w:color w:val="FF0000"/>
+        </w:rPr>
+        <w:t xml:space="preserve">positive effects of </w:t>
+      </w:r>
+      <w:r>
+        <w:rPr>
+          <w:rFonts w:ascii="Times New Roman" w:hAnsi="Times New Roman" w:cs="Times New Roman"/>
+          <w:color w:val="FF0000"/>
+        </w:rPr>
+        <w:t xml:space="preserve">increasing </w:t>
+      </w:r>
+      <w:r>
+        <w:rPr>
+          <w:rFonts w:ascii="Times New Roman" w:hAnsi="Times New Roman" w:cs="Times New Roman"/>
+          <w:color w:val="FF0000"/>
+        </w:rPr>
+        <w:t>N fertilization</w:t>
+      </w:r>
+      <w:r>
+        <w:rPr>
+          <w:rFonts w:ascii="Times New Roman" w:hAnsi="Times New Roman" w:cs="Times New Roman"/>
+          <w:color w:val="FF0000"/>
+        </w:rPr>
+        <w:t xml:space="preserve"> on leaf and whole-plant traits</w:t>
+      </w:r>
+      <w:r>
+        <w:rPr>
+          <w:rFonts w:ascii="Times New Roman" w:hAnsi="Times New Roman" w:cs="Times New Roman"/>
+          <w:color w:val="FF0000"/>
+        </w:rPr>
+        <w:t xml:space="preserve"> in uninoculated plants</w:t>
       </w:r>
       <w:r>
         <w:rPr>
@@ -3390,172 +4201,14 @@
           <w:rFonts w:ascii="Times New Roman" w:hAnsi="Times New Roman" w:cs="Times New Roman"/>
           <w:color w:val="FF0000"/>
         </w:rPr>
-        <w:t xml:space="preserve"> This question about what eco-evolutionary optimality theory says about N fertilization outside of CO</w:t>
-      </w:r>
-      <w:r>
-        <w:rPr>
-          <w:rFonts w:ascii="Times New Roman" w:hAnsi="Times New Roman" w:cs="Times New Roman"/>
-          <w:color w:val="FF0000"/>
-          <w:vertAlign w:val="subscript"/>
-        </w:rPr>
-        <w:t>2</w:t>
-      </w:r>
-      <w:r>
-        <w:rPr>
-          <w:rFonts w:ascii="Times New Roman" w:hAnsi="Times New Roman" w:cs="Times New Roman"/>
-          <w:color w:val="FF0000"/>
-        </w:rPr>
-        <w:t xml:space="preserve"> treatments is a very important </w:t>
-      </w:r>
-      <w:r>
-        <w:rPr>
-          <w:rFonts w:ascii="Times New Roman" w:hAnsi="Times New Roman" w:cs="Times New Roman"/>
-          <w:color w:val="FF0000"/>
-        </w:rPr>
-        <w:t>one</w:t>
-      </w:r>
-      <w:r>
-        <w:rPr>
-          <w:rFonts w:ascii="Times New Roman" w:hAnsi="Times New Roman" w:cs="Times New Roman"/>
-          <w:color w:val="FF0000"/>
-        </w:rPr>
-        <w:t xml:space="preserve">, especially in the context of understanding how terrestrial biosphere models should link N cycle dynamics with photosynthesis. </w:t>
-      </w:r>
-      <w:r>
-        <w:rPr>
-          <w:rFonts w:ascii="Times New Roman" w:hAnsi="Times New Roman" w:cs="Times New Roman"/>
-          <w:color w:val="FF0000"/>
-        </w:rPr>
-        <w:t xml:space="preserve">At the leaf-level, eco-evolutionary optimality theory predicts that plants should exhibit strong positive effects of increasing nitrogen availability on photosynthetic traits when nitrogen availability is insufficient for satisfying the leaf-level demand for building and maintaining photosynthetic enzymes. However, such positive effects of nitrogen availability on photosynthetic traits are expected to diminish as nitrogen availability begins to exceed leaf-level demand for building and maintaining photosynthetic enzymes. In such cases where nitrogen availability exceeds leaf-level demand for photosynthetic enzymes, nitrogen taken up by plants should be allocated toward other structures, such as toward the construction of additional leaves or toward leaf structural tissue as a strategy to ward off herbivores or prolong leaf longevity. In this experiment, we observe consistent positive effects of N fertilization in uninoculated plants; however, note that there is some evidence of a saturation point for photosynthetic traits. This pattern suggests that plants were increasing nitrogen uptake with increasing N fertilization to satisfy leaf-level demand for building and maintaining photosynthetic enzymes, and this trend diminished as N fertilization approached the threshold where N availability satisfied or exceeded leaf-level demand for photosynthetic enzymes. In contrast, N fertilization effects on photosynthetic traits are absent in individuals that were able to </w:t>
-      </w:r>
-      <w:r>
-        <w:rPr>
-          <w:rFonts w:ascii="Times New Roman" w:hAnsi="Times New Roman" w:cs="Times New Roman"/>
-          <w:color w:val="FF0000"/>
-        </w:rPr>
-        <w:lastRenderedPageBreak/>
-        <w:t>acquire nitrogen through nitrogen fixation. In this scenario, plants are able to capture all of the N needed to satisfy demand, either through N fixation under low N fertilization or through direct uptake with increasing N fertilization. These are very interesting patterns and were one of the main reasons we decided to impose a nitrogen fixation manipulation in the experiment.</w:t>
-      </w:r>
-    </w:p>
-    <w:p>
-      <w:pPr>
-        <w:spacing w:line="360" w:lineRule="auto"/>
-        <w:rPr>
-          <w:rFonts w:ascii="Times New Roman" w:hAnsi="Times New Roman" w:cs="Times New Roman"/>
-          <w:color w:val="FF0000"/>
-        </w:rPr>
-      </w:pPr>
-    </w:p>
-    <w:p>
-      <w:pPr>
-        <w:spacing w:line="360" w:lineRule="auto"/>
-        <w:rPr>
-          <w:rFonts w:ascii="Times New Roman" w:hAnsi="Times New Roman" w:cs="Times New Roman"/>
-          <w:color w:val="FF0000"/>
-        </w:rPr>
-      </w:pPr>
-    </w:p>
-    <w:p>
-      <w:pPr>
-        <w:spacing w:line="360" w:lineRule="auto"/>
-        <w:rPr>
-          <w:rFonts w:ascii="Times New Roman" w:hAnsi="Times New Roman" w:cs="Times New Roman"/>
-          <w:b/>
-          <w:bCs/>
-          <w:color w:val="000000" w:themeColor="text1"/>
-        </w:rPr>
-      </w:pPr>
-      <w:r>
-        <w:rPr>
-          <w:rFonts w:ascii="Times New Roman" w:hAnsi="Times New Roman" w:cs="Times New Roman"/>
-          <w:b/>
-          <w:bCs/>
-          <w:color w:val="000000" w:themeColor="text1"/>
-        </w:rPr>
-        <w:t xml:space="preserve">The root:shoot response to N </w:t>
-      </w:r>
-      <w:proofErr w:type="spellStart"/>
-      <w:r>
-        <w:rPr>
-          <w:rFonts w:ascii="Times New Roman" w:hAnsi="Times New Roman" w:cs="Times New Roman"/>
-          <w:b/>
-          <w:bCs/>
-          <w:color w:val="000000" w:themeColor="text1"/>
-        </w:rPr>
-        <w:t>fert</w:t>
-      </w:r>
-      <w:proofErr w:type="spellEnd"/>
-      <w:r>
-        <w:rPr>
-          <w:rFonts w:ascii="Times New Roman" w:hAnsi="Times New Roman" w:cs="Times New Roman"/>
-          <w:b/>
-          <w:bCs/>
-          <w:color w:val="000000" w:themeColor="text1"/>
-        </w:rPr>
-        <w:t xml:space="preserve"> is not linear, especially for the uninoculated treatment (Fig 3) – can this be accounted for in the statistical analysis and how does that modify interpretation of the root:shoot response? Should probably cite Iversen 2010 when mentioning the root response to CO2 literature. </w:t>
-      </w:r>
-      <w:proofErr w:type="gramStart"/>
-      <w:r>
-        <w:rPr>
-          <w:rFonts w:ascii="Times New Roman" w:hAnsi="Times New Roman" w:cs="Times New Roman"/>
-          <w:b/>
-          <w:bCs/>
-          <w:color w:val="000000" w:themeColor="text1"/>
-        </w:rPr>
-        <w:t>Also</w:t>
-      </w:r>
-      <w:proofErr w:type="gramEnd"/>
-      <w:r>
-        <w:rPr>
-          <w:rFonts w:ascii="Times New Roman" w:hAnsi="Times New Roman" w:cs="Times New Roman"/>
-          <w:b/>
-          <w:bCs/>
-          <w:color w:val="000000" w:themeColor="text1"/>
-        </w:rPr>
-        <w:t xml:space="preserve"> while I do find these results compelling, they are likely influenced by the fact that they are in pots and can expand resource capture volumes both above and below ground which can influence responses compared to more closed, less disturbed systems (Norby 1996; </w:t>
-      </w:r>
-      <w:proofErr w:type="spellStart"/>
-      <w:r>
-        <w:rPr>
-          <w:rFonts w:ascii="Times New Roman" w:hAnsi="Times New Roman" w:cs="Times New Roman"/>
-          <w:b/>
-          <w:bCs/>
-          <w:color w:val="000000" w:themeColor="text1"/>
-        </w:rPr>
-        <w:t>Körner</w:t>
-      </w:r>
-      <w:proofErr w:type="spellEnd"/>
-      <w:r>
-        <w:rPr>
-          <w:rFonts w:ascii="Times New Roman" w:hAnsi="Times New Roman" w:cs="Times New Roman"/>
-          <w:b/>
-          <w:bCs/>
-          <w:color w:val="000000" w:themeColor="text1"/>
-        </w:rPr>
-        <w:t xml:space="preserve"> 2006). This isn’t a deal breaker, just needs some discussion about how this might influence results and how to make inferences at a greater scale / more natural systems.</w:t>
-      </w:r>
-    </w:p>
-    <w:p>
-      <w:pPr>
-        <w:spacing w:line="360" w:lineRule="auto"/>
-        <w:rPr>
-          <w:rFonts w:ascii="Times New Roman" w:hAnsi="Times New Roman" w:cs="Times New Roman"/>
-          <w:color w:val="FF0000"/>
-        </w:rPr>
-      </w:pPr>
-      <w:r>
-        <w:rPr>
-          <w:rFonts w:ascii="Times New Roman" w:hAnsi="Times New Roman" w:cs="Times New Roman"/>
-          <w:color w:val="FF0000"/>
-        </w:rPr>
-        <w:t>Thank you for pointing this out</w:t>
-      </w:r>
-      <w:r>
-        <w:rPr>
-          <w:rFonts w:ascii="Times New Roman" w:hAnsi="Times New Roman" w:cs="Times New Roman"/>
-          <w:color w:val="FF0000"/>
-        </w:rPr>
-        <w:t>.</w:t>
+        <w:t xml:space="preserve"> This result was expected, as uninoculated plants are nitrogen-limited under low nitrogen fertilization treatments and cannot meet the leaf-level demand for photosynthetic enzymes. Interestingly, we found some evidence for diminishing return</w:t>
+      </w:r>
+      <w:r>
+        <w:rPr>
+          <w:rFonts w:ascii="Times New Roman" w:hAnsi="Times New Roman" w:cs="Times New Roman"/>
+          <w:color w:val="FF0000"/>
+        </w:rPr>
+        <w:t>s</w:t>
       </w:r>
       <w:r>
         <w:rPr>
@@ -3569,664 +4222,14 @@
           <w:rFonts w:ascii="Times New Roman" w:hAnsi="Times New Roman" w:cs="Times New Roman"/>
           <w:color w:val="FF0000"/>
         </w:rPr>
-        <w:t>We have accounted for the nonlinearity in the data distribution by imposing a natural-log transformation on the response variable</w:t>
-      </w:r>
-      <w:r>
-        <w:rPr>
-          <w:rFonts w:ascii="Times New Roman" w:hAnsi="Times New Roman" w:cs="Times New Roman"/>
-          <w:color w:val="FF0000"/>
-        </w:rPr>
-        <w:t xml:space="preserve"> before fitting the model</w:t>
-      </w:r>
-      <w:r>
-        <w:rPr>
-          <w:rFonts w:ascii="Times New Roman" w:hAnsi="Times New Roman" w:cs="Times New Roman"/>
-          <w:color w:val="FF0000"/>
-        </w:rPr>
-        <w:t xml:space="preserve">. The model </w:t>
-      </w:r>
-      <w:r>
-        <w:rPr>
-          <w:rFonts w:ascii="Times New Roman" w:hAnsi="Times New Roman" w:cs="Times New Roman"/>
-          <w:color w:val="FF0000"/>
-        </w:rPr>
-        <w:t>exhibits a poor fit at lower fertilization levels, likely due to the smaller sample size of uninoculated plants in these treatments due to unintended nodulation</w:t>
-      </w:r>
-      <w:r>
-        <w:rPr>
-          <w:rFonts w:ascii="Times New Roman" w:hAnsi="Times New Roman" w:cs="Times New Roman"/>
-          <w:color w:val="FF0000"/>
-        </w:rPr>
-        <w:t xml:space="preserve">. </w:t>
-      </w:r>
-      <w:r>
-        <w:rPr>
-          <w:rFonts w:ascii="Times New Roman" w:hAnsi="Times New Roman" w:cs="Times New Roman"/>
-          <w:color w:val="FF0000"/>
-        </w:rPr>
-        <w:t>However</w:t>
-      </w:r>
-      <w:r>
-        <w:rPr>
-          <w:rFonts w:ascii="Times New Roman" w:hAnsi="Times New Roman" w:cs="Times New Roman"/>
-          <w:color w:val="FF0000"/>
-        </w:rPr>
-        <w:t>, model residuals</w:t>
-      </w:r>
-      <w:r>
-        <w:rPr>
-          <w:rFonts w:ascii="Times New Roman" w:hAnsi="Times New Roman" w:cs="Times New Roman"/>
-          <w:color w:val="FF0000"/>
-        </w:rPr>
-        <w:t xml:space="preserve"> suggest</w:t>
-      </w:r>
-      <w:r>
-        <w:rPr>
-          <w:rFonts w:ascii="Times New Roman" w:hAnsi="Times New Roman" w:cs="Times New Roman"/>
-          <w:color w:val="FF0000"/>
-        </w:rPr>
-        <w:t xml:space="preserve"> a normal Gaussian distribution</w:t>
-      </w:r>
-      <w:r>
-        <w:rPr>
-          <w:rFonts w:ascii="Times New Roman" w:hAnsi="Times New Roman" w:cs="Times New Roman"/>
-          <w:color w:val="FF0000"/>
-        </w:rPr>
-        <w:t>,</w:t>
-      </w:r>
-      <w:r>
-        <w:rPr>
-          <w:rFonts w:ascii="Times New Roman" w:hAnsi="Times New Roman" w:cs="Times New Roman"/>
-          <w:color w:val="FF0000"/>
-        </w:rPr>
-        <w:t xml:space="preserve"> and we observe similar </w:t>
-      </w:r>
-      <w:r>
-        <w:rPr>
-          <w:rFonts w:ascii="Times New Roman" w:hAnsi="Times New Roman" w:cs="Times New Roman"/>
-          <w:color w:val="FF0000"/>
-        </w:rPr>
-        <w:t>patterns</w:t>
-      </w:r>
-      <w:r>
-        <w:rPr>
-          <w:rFonts w:ascii="Times New Roman" w:hAnsi="Times New Roman" w:cs="Times New Roman"/>
-          <w:color w:val="FF0000"/>
-        </w:rPr>
-        <w:t xml:space="preserve"> </w:t>
-      </w:r>
-      <w:r>
-        <w:rPr>
-          <w:rFonts w:ascii="Times New Roman" w:hAnsi="Times New Roman" w:cs="Times New Roman"/>
-          <w:color w:val="FF0000"/>
-        </w:rPr>
-        <w:t xml:space="preserve">emerge when fitting the data with a </w:t>
-      </w:r>
-      <w:r>
-        <w:rPr>
-          <w:rFonts w:ascii="Times New Roman" w:hAnsi="Times New Roman" w:cs="Times New Roman"/>
-          <w:color w:val="FF0000"/>
-        </w:rPr>
-        <w:t>general</w:t>
-      </w:r>
-      <w:r>
-        <w:rPr>
-          <w:rFonts w:ascii="Times New Roman" w:hAnsi="Times New Roman" w:cs="Times New Roman"/>
-          <w:color w:val="FF0000"/>
-        </w:rPr>
-        <w:t>ized</w:t>
-      </w:r>
-      <w:r>
-        <w:rPr>
-          <w:rFonts w:ascii="Times New Roman" w:hAnsi="Times New Roman" w:cs="Times New Roman"/>
-          <w:color w:val="FF0000"/>
-        </w:rPr>
-        <w:t xml:space="preserve"> additive model that </w:t>
-      </w:r>
-      <w:r>
-        <w:rPr>
-          <w:rFonts w:ascii="Times New Roman" w:hAnsi="Times New Roman" w:cs="Times New Roman"/>
-          <w:color w:val="FF0000"/>
-        </w:rPr>
-        <w:t>includes a</w:t>
-      </w:r>
-      <w:r>
-        <w:rPr>
-          <w:rFonts w:ascii="Times New Roman" w:hAnsi="Times New Roman" w:cs="Times New Roman"/>
-          <w:color w:val="FF0000"/>
-        </w:rPr>
-        <w:t xml:space="preserve"> smoothing term</w:t>
-      </w:r>
-      <w:r>
-        <w:rPr>
-          <w:rFonts w:ascii="Times New Roman" w:hAnsi="Times New Roman" w:cs="Times New Roman"/>
-          <w:color w:val="FF0000"/>
-        </w:rPr>
-        <w:t xml:space="preserve"> for nitrogen fertilization</w:t>
-      </w:r>
-      <w:r>
-        <w:rPr>
-          <w:rFonts w:ascii="Times New Roman" w:hAnsi="Times New Roman" w:cs="Times New Roman"/>
-          <w:color w:val="FF0000"/>
-        </w:rPr>
-        <w:t>.</w:t>
-      </w:r>
-    </w:p>
-    <w:p>
-      <w:pPr>
-        <w:spacing w:line="360" w:lineRule="auto"/>
-        <w:rPr>
-          <w:rFonts w:ascii="Times New Roman" w:hAnsi="Times New Roman" w:cs="Times New Roman"/>
-          <w:color w:val="FF0000"/>
-        </w:rPr>
-      </w:pPr>
-    </w:p>
-    <w:p>
-      <w:pPr>
-        <w:spacing w:line="360" w:lineRule="auto"/>
-        <w:rPr>
-          <w:rFonts w:ascii="Times New Roman" w:hAnsi="Times New Roman" w:cs="Times New Roman"/>
-          <w:color w:val="FF0000"/>
-        </w:rPr>
-      </w:pPr>
-      <w:r>
-        <w:rPr>
-          <w:rFonts w:ascii="Times New Roman" w:hAnsi="Times New Roman" w:cs="Times New Roman"/>
-          <w:color w:val="FF0000"/>
-        </w:rPr>
-        <w:t>We have added Iversen (2010) to the paragraph of the Introduction that summarizes leaf and whole-plant responses to elevated CO</w:t>
-      </w:r>
-      <w:r>
-        <w:rPr>
-          <w:rFonts w:ascii="Times New Roman" w:hAnsi="Times New Roman" w:cs="Times New Roman"/>
-          <w:color w:val="FF0000"/>
-          <w:vertAlign w:val="subscript"/>
-        </w:rPr>
-        <w:t>2</w:t>
-      </w:r>
-      <w:r>
-        <w:rPr>
-          <w:rFonts w:ascii="Times New Roman" w:hAnsi="Times New Roman" w:cs="Times New Roman"/>
-          <w:color w:val="FF0000"/>
-        </w:rPr>
-        <w:t>. However, as Iversen (2010) largely reviews belowground rooting depth responses to elevated CO</w:t>
-      </w:r>
-      <w:r>
-        <w:rPr>
-          <w:rFonts w:ascii="Times New Roman" w:hAnsi="Times New Roman" w:cs="Times New Roman"/>
-          <w:color w:val="FF0000"/>
-          <w:vertAlign w:val="subscript"/>
-        </w:rPr>
-        <w:t>2</w:t>
-      </w:r>
-      <w:r>
-        <w:rPr>
-          <w:rFonts w:ascii="Times New Roman" w:hAnsi="Times New Roman" w:cs="Times New Roman"/>
-          <w:color w:val="FF0000"/>
-        </w:rPr>
-        <w:t>, we find it more appropriate to contextualize the belowground carbon allocation results with Iversen et al. (2008). This manuscript shows that root biomass production doubled under elevated CO</w:t>
-      </w:r>
-      <w:r>
-        <w:rPr>
-          <w:rFonts w:ascii="Times New Roman" w:hAnsi="Times New Roman" w:cs="Times New Roman"/>
-          <w:color w:val="FF0000"/>
-          <w:vertAlign w:val="subscript"/>
-        </w:rPr>
-        <w:t>2</w:t>
-      </w:r>
-      <w:r>
-        <w:rPr>
-          <w:rFonts w:ascii="Times New Roman" w:hAnsi="Times New Roman" w:cs="Times New Roman"/>
-          <w:color w:val="FF0000"/>
-        </w:rPr>
-        <w:t>, a pattern that was associated with reduced fine-root turnover and accelerated fine root mortality that increased ecosystem C and N inputs.</w:t>
-      </w:r>
-    </w:p>
-    <w:p>
-      <w:pPr>
-        <w:spacing w:line="360" w:lineRule="auto"/>
-        <w:rPr>
-          <w:rFonts w:ascii="Times New Roman" w:hAnsi="Times New Roman" w:cs="Times New Roman"/>
-          <w:color w:val="FF0000"/>
-        </w:rPr>
-      </w:pPr>
-    </w:p>
-    <w:p>
-      <w:pPr>
-        <w:spacing w:line="360" w:lineRule="auto"/>
-        <w:rPr>
-          <w:rFonts w:ascii="Times New Roman" w:hAnsi="Times New Roman" w:cs="Times New Roman"/>
-          <w:color w:val="FF0000"/>
-        </w:rPr>
-      </w:pPr>
-      <w:r>
-        <w:rPr>
-          <w:rFonts w:ascii="Times New Roman" w:hAnsi="Times New Roman" w:cs="Times New Roman"/>
-          <w:color w:val="FF0000"/>
-        </w:rPr>
-        <w:t>Finally,</w:t>
-      </w:r>
-      <w:r>
-        <w:rPr>
-          <w:rFonts w:ascii="Times New Roman" w:hAnsi="Times New Roman" w:cs="Times New Roman"/>
-          <w:color w:val="FF0000"/>
-        </w:rPr>
-        <w:t xml:space="preserve"> we acknowledge the limitations of extrapolating these findings to natural systems. While this study does not aim to predict large-scale ecosystem responses, we have added a caveat at the </w:t>
-      </w:r>
-      <w:r>
-        <w:rPr>
-          <w:rFonts w:ascii="Times New Roman" w:hAnsi="Times New Roman" w:cs="Times New Roman"/>
-          <w:color w:val="FF0000"/>
-        </w:rPr>
-        <w:lastRenderedPageBreak/>
-        <w:t xml:space="preserve">end of the Discussion section emphasizing that a follow-up experiment in a natural setting would provide further insight into how the observed patterns might scale at the community or ecosystem level. This sentence starts on line </w:t>
-      </w:r>
-      <w:r>
-        <w:rPr>
-          <w:rFonts w:ascii="Times New Roman" w:hAnsi="Times New Roman" w:cs="Times New Roman"/>
-          <w:color w:val="FF0000"/>
-          <w:highlight w:val="yellow"/>
-        </w:rPr>
-        <w:t>XX</w:t>
-      </w:r>
-      <w:r>
-        <w:rPr>
-          <w:rFonts w:ascii="Times New Roman" w:hAnsi="Times New Roman" w:cs="Times New Roman"/>
-          <w:color w:val="FF0000"/>
-        </w:rPr>
-        <w:t xml:space="preserve">: </w:t>
-      </w:r>
-    </w:p>
-    <w:p>
-      <w:pPr>
-        <w:spacing w:line="360" w:lineRule="auto"/>
-        <w:rPr>
-          <w:rFonts w:ascii="Times New Roman" w:hAnsi="Times New Roman" w:cs="Times New Roman"/>
-          <w:color w:val="FF0000"/>
-        </w:rPr>
-      </w:pPr>
-    </w:p>
-    <w:p>
-      <w:pPr>
-        <w:spacing w:line="360" w:lineRule="auto"/>
-        <w:ind w:left="720"/>
-        <w:rPr>
-          <w:rFonts w:ascii="Times New Roman" w:hAnsi="Times New Roman" w:cs="Times New Roman"/>
-          <w:color w:val="FF0000"/>
-        </w:rPr>
-      </w:pPr>
-      <w:r>
-        <w:rPr>
-          <w:rFonts w:ascii="Times New Roman" w:hAnsi="Times New Roman" w:cs="Times New Roman"/>
-          <w:color w:val="FF0000"/>
-        </w:rPr>
-        <w:t>“</w:t>
-      </w:r>
-      <w:r>
-        <w:rPr>
-          <w:rFonts w:ascii="Times New Roman" w:hAnsi="Times New Roman" w:cs="Times New Roman"/>
-          <w:color w:val="FF0000"/>
-        </w:rPr>
-        <w:t xml:space="preserve">Importantly, there are inherent limitations </w:t>
-      </w:r>
-      <w:r>
-        <w:rPr>
-          <w:rFonts w:ascii="Times New Roman" w:hAnsi="Times New Roman" w:cs="Times New Roman"/>
-          <w:color w:val="FF0000"/>
-        </w:rPr>
-        <w:t>in</w:t>
-      </w:r>
-      <w:r>
-        <w:rPr>
-          <w:rFonts w:ascii="Times New Roman" w:hAnsi="Times New Roman" w:cs="Times New Roman"/>
-          <w:color w:val="FF0000"/>
-        </w:rPr>
-        <w:t xml:space="preserve"> </w:t>
-      </w:r>
-      <w:r>
-        <w:rPr>
-          <w:rFonts w:ascii="Times New Roman" w:hAnsi="Times New Roman" w:cs="Times New Roman"/>
-          <w:color w:val="FF0000"/>
-        </w:rPr>
-        <w:t xml:space="preserve">using </w:t>
-      </w:r>
-      <w:r>
-        <w:rPr>
-          <w:rFonts w:ascii="Times New Roman" w:hAnsi="Times New Roman" w:cs="Times New Roman"/>
-          <w:color w:val="FF0000"/>
-        </w:rPr>
-        <w:t>a pot experiment to</w:t>
-      </w:r>
-      <w:r>
-        <w:rPr>
-          <w:rFonts w:ascii="Times New Roman" w:hAnsi="Times New Roman" w:cs="Times New Roman"/>
-          <w:color w:val="FF0000"/>
-        </w:rPr>
-        <w:t xml:space="preserve"> make inferences about how nitrogen availability modifies community- or ecosystem-level responses to elevated CO</w:t>
-      </w:r>
-      <w:r>
-        <w:rPr>
-          <w:rFonts w:ascii="Times New Roman" w:hAnsi="Times New Roman" w:cs="Times New Roman"/>
-          <w:color w:val="FF0000"/>
-          <w:vertAlign w:val="subscript"/>
-        </w:rPr>
-        <w:t>2</w:t>
-      </w:r>
-      <w:r>
-        <w:rPr>
-          <w:rFonts w:ascii="Times New Roman" w:hAnsi="Times New Roman" w:cs="Times New Roman"/>
-          <w:color w:val="FF0000"/>
-        </w:rPr>
-        <w:t xml:space="preserve">. While we caution against using this study to make such extrapolations, a similar </w:t>
-      </w:r>
-      <w:r>
-        <w:rPr>
-          <w:rFonts w:ascii="Times New Roman" w:hAnsi="Times New Roman" w:cs="Times New Roman"/>
-          <w:color w:val="FF0000"/>
-        </w:rPr>
-        <w:t xml:space="preserve">conducted under field conditions would help validate the patterns observed here while also providing insight into how resource competition within and across species </w:t>
-      </w:r>
-      <w:r>
-        <w:rPr>
-          <w:rFonts w:ascii="Times New Roman" w:hAnsi="Times New Roman" w:cs="Times New Roman"/>
-          <w:color w:val="FF0000"/>
-        </w:rPr>
-        <w:t xml:space="preserve">may further shape plant responses to </w:t>
-      </w:r>
-      <w:r>
-        <w:rPr>
-          <w:rFonts w:ascii="Times New Roman" w:hAnsi="Times New Roman" w:cs="Times New Roman"/>
-          <w:color w:val="FF0000"/>
-        </w:rPr>
-        <w:t xml:space="preserve">nitrogen availability </w:t>
-      </w:r>
-      <w:r>
-        <w:rPr>
-          <w:rFonts w:ascii="Times New Roman" w:hAnsi="Times New Roman" w:cs="Times New Roman"/>
-          <w:color w:val="FF0000"/>
-        </w:rPr>
-        <w:t>and</w:t>
-      </w:r>
-      <w:r>
-        <w:rPr>
-          <w:rFonts w:ascii="Times New Roman" w:hAnsi="Times New Roman" w:cs="Times New Roman"/>
-          <w:color w:val="FF0000"/>
-        </w:rPr>
-        <w:t xml:space="preserve"> elevated CO</w:t>
-      </w:r>
-      <w:r>
-        <w:rPr>
-          <w:rFonts w:ascii="Times New Roman" w:hAnsi="Times New Roman" w:cs="Times New Roman"/>
-          <w:color w:val="FF0000"/>
-          <w:vertAlign w:val="subscript"/>
-        </w:rPr>
-        <w:t>2</w:t>
-      </w:r>
-      <w:r>
-        <w:rPr>
-          <w:rFonts w:ascii="Times New Roman" w:hAnsi="Times New Roman" w:cs="Times New Roman"/>
-          <w:color w:val="FF0000"/>
-        </w:rPr>
-        <w:t>.</w:t>
-      </w:r>
-      <w:r>
-        <w:rPr>
-          <w:rFonts w:ascii="Times New Roman" w:hAnsi="Times New Roman" w:cs="Times New Roman"/>
-          <w:color w:val="FF0000"/>
-        </w:rPr>
-        <w:t>”</w:t>
-      </w:r>
-    </w:p>
-    <w:p>
-      <w:pPr>
-        <w:spacing w:line="360" w:lineRule="auto"/>
-        <w:rPr>
-          <w:rFonts w:ascii="Times New Roman" w:hAnsi="Times New Roman" w:cs="Times New Roman"/>
-          <w:b/>
-          <w:bCs/>
-          <w:color w:val="000000" w:themeColor="text1"/>
-        </w:rPr>
-      </w:pPr>
-    </w:p>
-    <w:p>
-      <w:pPr>
-        <w:spacing w:line="360" w:lineRule="auto"/>
-        <w:rPr>
-          <w:rFonts w:ascii="Times New Roman" w:hAnsi="Times New Roman" w:cs="Times New Roman"/>
-          <w:b/>
-          <w:bCs/>
-          <w:color w:val="000000" w:themeColor="text1"/>
-        </w:rPr>
-      </w:pPr>
-      <w:r>
-        <w:rPr>
-          <w:rFonts w:ascii="Times New Roman" w:hAnsi="Times New Roman" w:cs="Times New Roman"/>
-          <w:b/>
-          <w:bCs/>
-          <w:color w:val="000000" w:themeColor="text1"/>
-        </w:rPr>
-        <w:t>While well</w:t>
-      </w:r>
-      <w:r>
-        <w:rPr>
-          <w:rFonts w:ascii="Times New Roman" w:hAnsi="Times New Roman" w:cs="Times New Roman"/>
-          <w:b/>
-          <w:bCs/>
-          <w:color w:val="000000" w:themeColor="text1"/>
-        </w:rPr>
-        <w:t>-</w:t>
-      </w:r>
-      <w:r>
-        <w:rPr>
-          <w:rFonts w:ascii="Times New Roman" w:hAnsi="Times New Roman" w:cs="Times New Roman"/>
-          <w:b/>
-          <w:bCs/>
-          <w:color w:val="000000" w:themeColor="text1"/>
-        </w:rPr>
-        <w:t xml:space="preserve">presented and executed, I find the statistics quite clunky. There are a huge number of individual statistical tests, in the region of 100, and all the inferences are based on these tests. A more robust approach would be to use model simplification and inference based on the minimum adequate models (Burnham &amp; Anderson 2002; 2014). Further I’m not sure why the emmeans package is necessary when all information on effect sizes can be calculated from the lmer models – is that how emmeans works? This suggested method doesn’t need to replace the existing </w:t>
-      </w:r>
-      <w:proofErr w:type="gramStart"/>
-      <w:r>
-        <w:rPr>
-          <w:rFonts w:ascii="Times New Roman" w:hAnsi="Times New Roman" w:cs="Times New Roman"/>
-          <w:b/>
-          <w:bCs/>
-          <w:color w:val="000000" w:themeColor="text1"/>
-        </w:rPr>
-        <w:t>method</w:t>
-      </w:r>
-      <w:proofErr w:type="gramEnd"/>
-      <w:r>
-        <w:rPr>
-          <w:rFonts w:ascii="Times New Roman" w:hAnsi="Times New Roman" w:cs="Times New Roman"/>
-          <w:b/>
-          <w:bCs/>
-          <w:color w:val="000000" w:themeColor="text1"/>
-        </w:rPr>
-        <w:t xml:space="preserve"> but I would like to hear why the current method is used over others and it would be good to at least test how the suggested method influences results.</w:t>
-      </w:r>
-    </w:p>
-    <w:p>
-      <w:pPr>
-        <w:spacing w:line="360" w:lineRule="auto"/>
-        <w:rPr>
-          <w:rFonts w:ascii="Times New Roman" w:hAnsi="Times New Roman" w:cs="Times New Roman"/>
-          <w:color w:val="FF0000"/>
-        </w:rPr>
-      </w:pPr>
-      <w:r>
-        <w:rPr>
-          <w:rFonts w:ascii="Times New Roman" w:hAnsi="Times New Roman" w:cs="Times New Roman"/>
-          <w:color w:val="FF0000"/>
-        </w:rPr>
-        <w:t xml:space="preserve">We appreciate the reviewer’s thoughtful comments regarding model selection and statistical inference. </w:t>
-      </w:r>
-      <w:r>
-        <w:rPr>
-          <w:rFonts w:ascii="Times New Roman" w:hAnsi="Times New Roman" w:cs="Times New Roman"/>
-          <w:color w:val="FF0000"/>
-        </w:rPr>
-        <w:t>While information-theoretic approaches can be valuable for identifying environmental covariates that drive trait variation across time and space, we argue that the full model presented in the manuscript</w:t>
-      </w:r>
-      <w:r>
-        <w:rPr>
-          <w:rFonts w:ascii="Times New Roman" w:hAnsi="Times New Roman" w:cs="Times New Roman"/>
-          <w:color w:val="FF0000"/>
-        </w:rPr>
-        <w:t xml:space="preserve"> already represents</w:t>
-      </w:r>
-      <w:r>
-        <w:rPr>
-          <w:rFonts w:ascii="Times New Roman" w:hAnsi="Times New Roman" w:cs="Times New Roman"/>
-          <w:color w:val="FF0000"/>
-        </w:rPr>
-        <w:t xml:space="preserve"> the minimum adequate model. Our experimental design was explicitly structured to test two existing hypotheses – the eco-evolutionary optimality and nitrogen limitation hypotheses – that explain the effects of elevated CO</w:t>
-      </w:r>
-      <w:r>
-        <w:rPr>
-          <w:rFonts w:ascii="Times New Roman" w:hAnsi="Times New Roman" w:cs="Times New Roman"/>
-          <w:color w:val="FF0000"/>
-          <w:vertAlign w:val="subscript"/>
-        </w:rPr>
-        <w:t>2</w:t>
-      </w:r>
-      <w:r>
-        <w:rPr>
-          <w:rFonts w:ascii="Times New Roman" w:hAnsi="Times New Roman" w:cs="Times New Roman"/>
-          <w:color w:val="FF0000"/>
-        </w:rPr>
-        <w:t xml:space="preserve"> on leaf and whole-plant traits. </w:t>
-      </w:r>
-      <w:r>
-        <w:rPr>
-          <w:rFonts w:ascii="Times New Roman" w:hAnsi="Times New Roman" w:cs="Times New Roman"/>
-          <w:color w:val="FF0000"/>
-        </w:rPr>
-        <w:t>M</w:t>
-      </w:r>
-      <w:r>
-        <w:rPr>
-          <w:rFonts w:ascii="Times New Roman" w:hAnsi="Times New Roman" w:cs="Times New Roman"/>
-          <w:color w:val="FF0000"/>
-        </w:rPr>
-        <w:t>odel parsimony was not a design objective</w:t>
-      </w:r>
-      <w:r>
-        <w:rPr>
-          <w:rFonts w:ascii="Times New Roman" w:hAnsi="Times New Roman" w:cs="Times New Roman"/>
-          <w:color w:val="FF0000"/>
-        </w:rPr>
-        <w:t>; rather,</w:t>
-      </w:r>
-      <w:r>
-        <w:rPr>
-          <w:rFonts w:ascii="Times New Roman" w:hAnsi="Times New Roman" w:cs="Times New Roman"/>
-          <w:color w:val="FF0000"/>
-        </w:rPr>
-        <w:t xml:space="preserve"> retaining the full model is necessary</w:t>
-      </w:r>
-      <w:r>
-        <w:rPr>
-          <w:rFonts w:ascii="Times New Roman" w:hAnsi="Times New Roman" w:cs="Times New Roman"/>
-          <w:color w:val="FF0000"/>
-        </w:rPr>
-        <w:t xml:space="preserve"> for determining which of these two hypotheses explains plant responses </w:t>
-      </w:r>
-      <w:r>
-        <w:rPr>
-          <w:rFonts w:ascii="Times New Roman" w:hAnsi="Times New Roman" w:cs="Times New Roman"/>
-          <w:color w:val="FF0000"/>
-        </w:rPr>
-        <w:t>to elevated CO</w:t>
-      </w:r>
-      <w:r>
-        <w:rPr>
-          <w:rFonts w:ascii="Times New Roman" w:hAnsi="Times New Roman" w:cs="Times New Roman"/>
-          <w:color w:val="FF0000"/>
-          <w:vertAlign w:val="subscript"/>
-        </w:rPr>
-        <w:t>2</w:t>
-      </w:r>
-      <w:r>
-        <w:rPr>
-          <w:rFonts w:ascii="Times New Roman" w:hAnsi="Times New Roman" w:cs="Times New Roman"/>
-          <w:color w:val="FF0000"/>
-        </w:rPr>
-        <w:t>. For example, the eco-evolutionary optimality theory predicts that photosynthetic capacity responses to elevated CO</w:t>
-      </w:r>
-      <w:r>
-        <w:rPr>
-          <w:rFonts w:ascii="Times New Roman" w:hAnsi="Times New Roman" w:cs="Times New Roman"/>
-          <w:color w:val="FF0000"/>
-          <w:vertAlign w:val="subscript"/>
-        </w:rPr>
-        <w:t>2</w:t>
-      </w:r>
-      <w:r>
-        <w:rPr>
-          <w:rFonts w:ascii="Times New Roman" w:hAnsi="Times New Roman" w:cs="Times New Roman"/>
-          <w:color w:val="FF0000"/>
-        </w:rPr>
-        <w:t xml:space="preserve"> should be independent of nitrogen fertilization and inoculation treatments, while the nitrogen limitation hypothesis indicates that whole-plant responses to elevated CO</w:t>
-      </w:r>
-      <w:r>
-        <w:rPr>
-          <w:rFonts w:ascii="Times New Roman" w:hAnsi="Times New Roman" w:cs="Times New Roman"/>
-          <w:color w:val="FF0000"/>
-          <w:vertAlign w:val="subscript"/>
-        </w:rPr>
-        <w:t>2</w:t>
-      </w:r>
-      <w:r>
-        <w:rPr>
-          <w:rFonts w:ascii="Times New Roman" w:hAnsi="Times New Roman" w:cs="Times New Roman"/>
-          <w:color w:val="FF0000"/>
-        </w:rPr>
-        <w:t xml:space="preserve"> should be </w:t>
-      </w:r>
-      <w:r>
-        <w:rPr>
-          <w:rFonts w:ascii="Times New Roman" w:hAnsi="Times New Roman" w:cs="Times New Roman"/>
-          <w:color w:val="FF0000"/>
-        </w:rPr>
-        <w:lastRenderedPageBreak/>
-        <w:t>enhanced with increasing nitrogen fertilization</w:t>
-      </w:r>
-      <w:r>
-        <w:rPr>
-          <w:rFonts w:ascii="Times New Roman" w:hAnsi="Times New Roman" w:cs="Times New Roman"/>
-          <w:color w:val="FF0000"/>
-        </w:rPr>
-        <w:t xml:space="preserve">. In this context, </w:t>
-      </w:r>
-      <w:r>
-        <w:rPr>
-          <w:rFonts w:ascii="Times New Roman" w:hAnsi="Times New Roman" w:cs="Times New Roman"/>
-          <w:color w:val="FF0000"/>
-        </w:rPr>
-        <w:t>the</w:t>
-      </w:r>
-      <w:r>
-        <w:rPr>
-          <w:rFonts w:ascii="Times New Roman" w:hAnsi="Times New Roman" w:cs="Times New Roman"/>
-          <w:color w:val="FF0000"/>
-        </w:rPr>
-        <w:t xml:space="preserve"> null interaction between nitrogen fertilization and CO</w:t>
-      </w:r>
-      <w:r>
-        <w:rPr>
-          <w:rFonts w:ascii="Times New Roman" w:hAnsi="Times New Roman" w:cs="Times New Roman"/>
-          <w:color w:val="FF0000"/>
-          <w:vertAlign w:val="subscript"/>
-        </w:rPr>
-        <w:t>2</w:t>
-      </w:r>
-      <w:r>
-        <w:rPr>
-          <w:rFonts w:ascii="Times New Roman" w:hAnsi="Times New Roman" w:cs="Times New Roman"/>
-          <w:color w:val="FF0000"/>
-        </w:rPr>
-        <w:t xml:space="preserve"> treatment on </w:t>
+        <w:t>of</w:t>
+      </w:r>
+      <w:r>
+        <w:rPr>
+          <w:rFonts w:ascii="Times New Roman" w:hAnsi="Times New Roman" w:cs="Times New Roman"/>
+          <w:color w:val="FF0000"/>
+        </w:rPr>
+        <w:t xml:space="preserve"> photosynthetic traits as nitrogen fertilization increased. For example, uninoculated plants demonstrated smaller increases in </w:t>
       </w:r>
       <w:r>
         <w:rPr>
@@ -4250,332 +4253,215 @@
           <w:rFonts w:ascii="Times New Roman" w:hAnsi="Times New Roman" w:cs="Times New Roman"/>
           <w:color w:val="FF0000"/>
         </w:rPr>
-        <w:t xml:space="preserve"> was expected and is as informative for hypothesis testing as </w:t>
-      </w:r>
-      <w:r>
-        <w:rPr>
-          <w:rFonts w:ascii="Times New Roman" w:hAnsi="Times New Roman" w:cs="Times New Roman"/>
-          <w:color w:val="FF0000"/>
-        </w:rPr>
-        <w:t>the</w:t>
-      </w:r>
-      <w:r>
-        <w:rPr>
-          <w:rFonts w:ascii="Times New Roman" w:hAnsi="Times New Roman" w:cs="Times New Roman"/>
-          <w:color w:val="FF0000"/>
-        </w:rPr>
-        <w:t xml:space="preserve"> significant interaction between </w:t>
-      </w:r>
-      <w:r>
-        <w:rPr>
-          <w:rFonts w:ascii="Times New Roman" w:hAnsi="Times New Roman" w:cs="Times New Roman"/>
-          <w:color w:val="FF0000"/>
-        </w:rPr>
-        <w:t>nitrogen fertilization and CO</w:t>
-      </w:r>
-      <w:r>
-        <w:rPr>
-          <w:rFonts w:ascii="Times New Roman" w:hAnsi="Times New Roman" w:cs="Times New Roman"/>
-          <w:color w:val="FF0000"/>
-          <w:vertAlign w:val="subscript"/>
-        </w:rPr>
-        <w:t>2</w:t>
-      </w:r>
-      <w:r>
-        <w:rPr>
-          <w:rFonts w:ascii="Times New Roman" w:hAnsi="Times New Roman" w:cs="Times New Roman"/>
-          <w:color w:val="FF0000"/>
-        </w:rPr>
-        <w:t xml:space="preserve"> treatment on total biomass. </w:t>
-      </w:r>
-      <w:r>
-        <w:rPr>
-          <w:rFonts w:ascii="Times New Roman" w:hAnsi="Times New Roman" w:cs="Times New Roman"/>
-          <w:color w:val="FF0000"/>
-        </w:rPr>
-        <w:t>Given this, model</w:t>
-      </w:r>
-      <w:r>
-        <w:rPr>
-          <w:rFonts w:ascii="Times New Roman" w:hAnsi="Times New Roman" w:cs="Times New Roman"/>
-          <w:color w:val="FF0000"/>
-        </w:rPr>
-        <w:t xml:space="preserve"> simplification </w:t>
-      </w:r>
-      <w:r>
-        <w:rPr>
-          <w:rFonts w:ascii="Times New Roman" w:hAnsi="Times New Roman" w:cs="Times New Roman"/>
-          <w:color w:val="FF0000"/>
-        </w:rPr>
-        <w:t>via stepwise reduction or AIC-based model selection could lead to the omission of null results</w:t>
-      </w:r>
-      <w:r>
-        <w:rPr>
-          <w:rFonts w:ascii="Times New Roman" w:hAnsi="Times New Roman" w:cs="Times New Roman"/>
-          <w:color w:val="FF0000"/>
-        </w:rPr>
-        <w:t xml:space="preserve"> that undermine our ability to test these two hypotheses</w:t>
-      </w:r>
-      <w:r>
-        <w:rPr>
-          <w:rFonts w:ascii="Times New Roman" w:hAnsi="Times New Roman" w:cs="Times New Roman"/>
-          <w:color w:val="FF0000"/>
-        </w:rPr>
-        <w:t>.</w:t>
-      </w:r>
-    </w:p>
-    <w:p>
-      <w:pPr>
-        <w:spacing w:line="360" w:lineRule="auto"/>
-        <w:rPr>
-          <w:rFonts w:ascii="Times New Roman" w:hAnsi="Times New Roman" w:cs="Times New Roman"/>
-          <w:color w:val="FF0000"/>
-        </w:rPr>
-      </w:pPr>
-    </w:p>
-    <w:p>
-      <w:pPr>
-        <w:spacing w:line="360" w:lineRule="auto"/>
-        <w:rPr>
-          <w:rFonts w:ascii="Times New Roman" w:hAnsi="Times New Roman" w:cs="Times New Roman"/>
-          <w:color w:val="FF0000"/>
-        </w:rPr>
-      </w:pPr>
-      <w:r>
-        <w:rPr>
-          <w:rFonts w:ascii="Times New Roman" w:hAnsi="Times New Roman" w:cs="Times New Roman"/>
-          <w:color w:val="FF0000"/>
-        </w:rPr>
-        <w:t xml:space="preserve">While effect sizes can </w:t>
-      </w:r>
-      <w:r>
-        <w:rPr>
-          <w:rFonts w:ascii="Times New Roman" w:hAnsi="Times New Roman" w:cs="Times New Roman"/>
-          <w:color w:val="FF0000"/>
-        </w:rPr>
-        <w:t>be extracted</w:t>
-      </w:r>
-      <w:r>
-        <w:rPr>
-          <w:rFonts w:ascii="Times New Roman" w:hAnsi="Times New Roman" w:cs="Times New Roman"/>
-          <w:color w:val="FF0000"/>
-        </w:rPr>
-        <w:t xml:space="preserve"> from regression model summaries,</w:t>
-      </w:r>
-      <w:r>
-        <w:rPr>
-          <w:rFonts w:ascii="Times New Roman" w:hAnsi="Times New Roman" w:cs="Times New Roman"/>
-          <w:color w:val="FF0000"/>
-        </w:rPr>
-        <w:t xml:space="preserve"> we use</w:t>
-      </w:r>
-      <w:r>
-        <w:rPr>
-          <w:rFonts w:ascii="Times New Roman" w:hAnsi="Times New Roman" w:cs="Times New Roman"/>
-          <w:color w:val="FF0000"/>
-        </w:rPr>
-        <w:t xml:space="preserve"> ‘emmeans’ to facilitate post-hoc comparisons in cases where significant treatment interactions occur. The function accounts for random effects and adjusts degrees of freedom for fixed effect</w:t>
-      </w:r>
-      <w:r>
-        <w:rPr>
-          <w:rFonts w:ascii="Times New Roman" w:hAnsi="Times New Roman" w:cs="Times New Roman"/>
-          <w:color w:val="FF0000"/>
-        </w:rPr>
-        <w:t>s</w:t>
-      </w:r>
-      <w:r>
-        <w:rPr>
-          <w:rFonts w:ascii="Times New Roman" w:hAnsi="Times New Roman" w:cs="Times New Roman"/>
-          <w:color w:val="FF0000"/>
-        </w:rPr>
-        <w:t xml:space="preserve"> using methods such as those described in Kenward &amp; Roger (1997). Given that interaction effects are central to </w:t>
-      </w:r>
-      <w:r>
-        <w:rPr>
-          <w:rFonts w:ascii="Times New Roman" w:hAnsi="Times New Roman" w:cs="Times New Roman"/>
-          <w:color w:val="FF0000"/>
-        </w:rPr>
-        <w:t>our</w:t>
-      </w:r>
-      <w:r>
-        <w:rPr>
-          <w:rFonts w:ascii="Times New Roman" w:hAnsi="Times New Roman" w:cs="Times New Roman"/>
-          <w:color w:val="FF0000"/>
-        </w:rPr>
-        <w:t xml:space="preserve"> experimental design, ‘emmeans’ provides a robust framework for comparing treatment combinations</w:t>
-      </w:r>
-      <w:r>
-        <w:rPr>
-          <w:rFonts w:ascii="Times New Roman" w:hAnsi="Times New Roman" w:cs="Times New Roman"/>
-          <w:color w:val="FF0000"/>
-        </w:rPr>
-        <w:t xml:space="preserve"> and is commonly used for interpreting pairwise comparisons in linear mixed-effect models</w:t>
-      </w:r>
-      <w:r>
-        <w:rPr>
-          <w:rFonts w:ascii="Times New Roman" w:hAnsi="Times New Roman" w:cs="Times New Roman"/>
-          <w:color w:val="FF0000"/>
-        </w:rPr>
-        <w:t>.</w:t>
-      </w:r>
-    </w:p>
-    <w:p>
-      <w:pPr>
-        <w:spacing w:line="360" w:lineRule="auto"/>
-        <w:rPr>
-          <w:rFonts w:ascii="Times New Roman" w:hAnsi="Times New Roman" w:cs="Times New Roman"/>
-          <w:color w:val="FF0000"/>
-        </w:rPr>
-      </w:pPr>
-    </w:p>
-    <w:p>
-      <w:pPr>
-        <w:spacing w:line="360" w:lineRule="auto"/>
-        <w:rPr>
-          <w:rFonts w:ascii="Times New Roman" w:hAnsi="Times New Roman" w:cs="Times New Roman"/>
-          <w:color w:val="FF0000"/>
-        </w:rPr>
-      </w:pPr>
-      <w:r>
-        <w:rPr>
-          <w:rFonts w:ascii="Times New Roman" w:hAnsi="Times New Roman" w:cs="Times New Roman"/>
-          <w:color w:val="FF0000"/>
-        </w:rPr>
-        <w:t xml:space="preserve">We appreciate the reviewer’s suggestion and acknowledge the value of alternative statistical approaches. However, given our study’s design and hypothesis-driven </w:t>
-      </w:r>
-      <w:r>
-        <w:rPr>
-          <w:rFonts w:ascii="Times New Roman" w:hAnsi="Times New Roman" w:cs="Times New Roman"/>
-          <w:color w:val="FF0000"/>
-        </w:rPr>
-        <w:t>framework</w:t>
-      </w:r>
-      <w:r>
-        <w:rPr>
-          <w:rFonts w:ascii="Times New Roman" w:hAnsi="Times New Roman" w:cs="Times New Roman"/>
-          <w:color w:val="FF0000"/>
-        </w:rPr>
-        <w:t xml:space="preserve">, we believe the current </w:t>
-      </w:r>
-      <w:r>
-        <w:rPr>
-          <w:rFonts w:ascii="Times New Roman" w:hAnsi="Times New Roman" w:cs="Times New Roman"/>
-          <w:color w:val="FF0000"/>
-        </w:rPr>
-        <w:t>approach</w:t>
-      </w:r>
-      <w:r>
-        <w:rPr>
-          <w:rFonts w:ascii="Times New Roman" w:hAnsi="Times New Roman" w:cs="Times New Roman"/>
-          <w:color w:val="FF0000"/>
-        </w:rPr>
-        <w:t xml:space="preserve"> is the most appropriate for addressing </w:t>
-      </w:r>
-      <w:r>
-        <w:rPr>
-          <w:rFonts w:ascii="Times New Roman" w:hAnsi="Times New Roman" w:cs="Times New Roman"/>
-          <w:color w:val="FF0000"/>
-        </w:rPr>
-        <w:t>our research questions</w:t>
-      </w:r>
-      <w:r>
-        <w:rPr>
-          <w:rFonts w:ascii="Times New Roman" w:hAnsi="Times New Roman" w:cs="Times New Roman"/>
-          <w:color w:val="FF0000"/>
-        </w:rPr>
-        <w:t>.</w:t>
-      </w:r>
-    </w:p>
-    <w:p>
-      <w:pPr>
-        <w:spacing w:line="360" w:lineRule="auto"/>
-        <w:rPr>
-          <w:rFonts w:ascii="Times New Roman" w:hAnsi="Times New Roman" w:cs="Times New Roman"/>
-          <w:b/>
-          <w:bCs/>
-          <w:color w:val="000000" w:themeColor="text1"/>
-        </w:rPr>
-      </w:pPr>
-    </w:p>
-    <w:p>
-      <w:pPr>
-        <w:spacing w:line="360" w:lineRule="auto"/>
-        <w:rPr>
-          <w:rFonts w:ascii="Times New Roman" w:hAnsi="Times New Roman" w:cs="Times New Roman"/>
-          <w:b/>
-          <w:bCs/>
-          <w:color w:val="000000" w:themeColor="text1"/>
-        </w:rPr>
-      </w:pPr>
-      <w:r>
-        <w:rPr>
-          <w:rFonts w:ascii="Times New Roman" w:hAnsi="Times New Roman" w:cs="Times New Roman"/>
-          <w:b/>
-          <w:bCs/>
-          <w:color w:val="000000" w:themeColor="text1"/>
-        </w:rPr>
-        <w:t>Minor questions/comments:</w:t>
-      </w:r>
-      <w:r>
-        <w:rPr>
-          <w:rFonts w:ascii="Times New Roman" w:hAnsi="Times New Roman" w:cs="Times New Roman"/>
-          <w:b/>
-          <w:bCs/>
-          <w:color w:val="000000" w:themeColor="text1"/>
-        </w:rPr>
-        <w:br/>
-        <w:t xml:space="preserve">There is an interaction of CO2 and N </w:t>
-      </w:r>
-      <w:proofErr w:type="spellStart"/>
-      <w:r>
-        <w:rPr>
-          <w:rFonts w:ascii="Times New Roman" w:hAnsi="Times New Roman" w:cs="Times New Roman"/>
-          <w:b/>
-          <w:bCs/>
-          <w:color w:val="000000" w:themeColor="text1"/>
-        </w:rPr>
-        <w:t>fert</w:t>
-      </w:r>
-      <w:proofErr w:type="spellEnd"/>
-      <w:r>
-        <w:rPr>
-          <w:rFonts w:ascii="Times New Roman" w:hAnsi="Times New Roman" w:cs="Times New Roman"/>
-          <w:b/>
-          <w:bCs/>
-          <w:color w:val="000000" w:themeColor="text1"/>
-        </w:rPr>
-        <w:t xml:space="preserve"> on Narea. I’m not sure I saw this mentioned / interpreted in the context of the hypotheses.</w:t>
-      </w:r>
-    </w:p>
-    <w:p>
-      <w:pPr>
-        <w:spacing w:line="360" w:lineRule="auto"/>
-        <w:rPr>
-          <w:rFonts w:ascii="Times New Roman" w:hAnsi="Times New Roman" w:cs="Times New Roman"/>
-          <w:color w:val="FF0000"/>
-        </w:rPr>
-      </w:pPr>
-      <w:r>
-        <w:rPr>
-          <w:rFonts w:ascii="Times New Roman" w:hAnsi="Times New Roman" w:cs="Times New Roman"/>
-          <w:color w:val="FF0000"/>
-        </w:rPr>
-        <w:t>The reviewer is correct – there is an interaction between CO</w:t>
-      </w:r>
-      <w:r>
-        <w:rPr>
-          <w:rFonts w:ascii="Times New Roman" w:hAnsi="Times New Roman" w:cs="Times New Roman"/>
-          <w:color w:val="FF0000"/>
-          <w:vertAlign w:val="subscript"/>
-        </w:rPr>
-        <w:t>2</w:t>
-      </w:r>
-      <w:r>
-        <w:rPr>
-          <w:rFonts w:ascii="Times New Roman" w:hAnsi="Times New Roman" w:cs="Times New Roman"/>
-          <w:color w:val="FF0000"/>
-        </w:rPr>
-        <w:t xml:space="preserve"> and N fertilization on </w:t>
+        <w:t xml:space="preserve"> between 350 and 630 ppm N</w:t>
+      </w:r>
+      <w:r>
+        <w:rPr>
+          <w:rFonts w:ascii="Times New Roman" w:hAnsi="Times New Roman" w:cs="Times New Roman"/>
+          <w:color w:val="FF0000"/>
+        </w:rPr>
+        <w:t xml:space="preserve"> ()</w:t>
+      </w:r>
+      <w:r>
+        <w:rPr>
+          <w:rFonts w:ascii="Times New Roman" w:hAnsi="Times New Roman" w:cs="Times New Roman"/>
+          <w:color w:val="FF0000"/>
+        </w:rPr>
+        <w:t xml:space="preserve"> </w:t>
+      </w:r>
+      <w:r>
+        <w:rPr>
+          <w:rFonts w:ascii="Times New Roman" w:hAnsi="Times New Roman" w:cs="Times New Roman"/>
+          <w:color w:val="FF0000"/>
+        </w:rPr>
+        <w:t xml:space="preserve">than between </w:t>
+      </w:r>
+      <w:r>
+        <w:rPr>
+          <w:rFonts w:ascii="Times New Roman" w:hAnsi="Times New Roman" w:cs="Times New Roman"/>
+          <w:color w:val="FF0000"/>
+        </w:rPr>
+        <w:t>0</w:t>
+      </w:r>
+      <w:r>
+        <w:rPr>
+          <w:rFonts w:ascii="Times New Roman" w:hAnsi="Times New Roman" w:cs="Times New Roman"/>
+          <w:color w:val="FF0000"/>
+        </w:rPr>
+        <w:t xml:space="preserve"> ppm N and </w:t>
+      </w:r>
+      <w:r>
+        <w:rPr>
+          <w:rFonts w:ascii="Times New Roman" w:hAnsi="Times New Roman" w:cs="Times New Roman"/>
+          <w:color w:val="FF0000"/>
+        </w:rPr>
+        <w:t xml:space="preserve">280 </w:t>
+      </w:r>
+      <w:r>
+        <w:rPr>
+          <w:rFonts w:ascii="Times New Roman" w:hAnsi="Times New Roman" w:cs="Times New Roman"/>
+          <w:color w:val="FF0000"/>
+        </w:rPr>
+        <w:t>ppm N</w:t>
+      </w:r>
+      <w:r>
+        <w:rPr>
+          <w:rFonts w:ascii="Times New Roman" w:hAnsi="Times New Roman" w:cs="Times New Roman"/>
+          <w:color w:val="FF0000"/>
+        </w:rPr>
+        <w:t xml:space="preserve"> ()</w:t>
+      </w:r>
+      <w:r>
+        <w:rPr>
+          <w:rFonts w:ascii="Times New Roman" w:hAnsi="Times New Roman" w:cs="Times New Roman"/>
+          <w:color w:val="FF0000"/>
+        </w:rPr>
+        <w:t xml:space="preserve">. This pattern suggests that plants reached a threshold </w:t>
+      </w:r>
+      <w:r>
+        <w:rPr>
+          <w:rFonts w:ascii="Times New Roman" w:hAnsi="Times New Roman" w:cs="Times New Roman"/>
+          <w:color w:val="FF0000"/>
+        </w:rPr>
+        <w:lastRenderedPageBreak/>
+        <w:t xml:space="preserve">where nitrogen fertilization satisfied or exceeded leaf-level demand for photosynthetic enzymes. In contrast, </w:t>
+      </w:r>
+      <w:r>
+        <w:rPr>
+          <w:rFonts w:ascii="Times New Roman" w:hAnsi="Times New Roman" w:cs="Times New Roman"/>
+          <w:color w:val="FF0000"/>
+        </w:rPr>
+        <w:t xml:space="preserve">N fertilization effects on photosynthetic traits </w:t>
+      </w:r>
+      <w:r>
+        <w:rPr>
+          <w:rFonts w:ascii="Times New Roman" w:hAnsi="Times New Roman" w:cs="Times New Roman"/>
+          <w:color w:val="FF0000"/>
+        </w:rPr>
+        <w:t>were</w:t>
+      </w:r>
+      <w:r>
+        <w:rPr>
+          <w:rFonts w:ascii="Times New Roman" w:hAnsi="Times New Roman" w:cs="Times New Roman"/>
+          <w:color w:val="FF0000"/>
+        </w:rPr>
+        <w:t xml:space="preserve"> absent in </w:t>
+      </w:r>
+      <w:r>
+        <w:rPr>
+          <w:rFonts w:ascii="Times New Roman" w:hAnsi="Times New Roman" w:cs="Times New Roman"/>
+          <w:color w:val="FF0000"/>
+        </w:rPr>
+        <w:t xml:space="preserve">inoculated </w:t>
+      </w:r>
+      <w:r>
+        <w:rPr>
+          <w:rFonts w:ascii="Times New Roman" w:hAnsi="Times New Roman" w:cs="Times New Roman"/>
+          <w:color w:val="FF0000"/>
+        </w:rPr>
+        <w:t xml:space="preserve">individuals. </w:t>
+      </w:r>
+      <w:r>
+        <w:rPr>
+          <w:rFonts w:ascii="Times New Roman" w:hAnsi="Times New Roman" w:cs="Times New Roman"/>
+          <w:color w:val="FF0000"/>
+        </w:rPr>
+        <w:t>These null responses suggest that</w:t>
+      </w:r>
+      <w:r>
+        <w:rPr>
+          <w:rFonts w:ascii="Times New Roman" w:hAnsi="Times New Roman" w:cs="Times New Roman"/>
+          <w:color w:val="FF0000"/>
+        </w:rPr>
+        <w:t xml:space="preserve"> inoculated</w:t>
+      </w:r>
+      <w:r>
+        <w:rPr>
+          <w:rFonts w:ascii="Times New Roman" w:hAnsi="Times New Roman" w:cs="Times New Roman"/>
+          <w:color w:val="FF0000"/>
+        </w:rPr>
+        <w:t xml:space="preserve"> </w:t>
+      </w:r>
+      <w:r>
+        <w:rPr>
+          <w:rFonts w:ascii="Times New Roman" w:hAnsi="Times New Roman" w:cs="Times New Roman"/>
+          <w:color w:val="FF0000"/>
+        </w:rPr>
+        <w:t xml:space="preserve">plants </w:t>
+      </w:r>
+      <w:r>
+        <w:rPr>
+          <w:rFonts w:ascii="Times New Roman" w:hAnsi="Times New Roman" w:cs="Times New Roman"/>
+          <w:color w:val="FF0000"/>
+        </w:rPr>
+        <w:t>we</w:t>
+      </w:r>
+      <w:r>
+        <w:rPr>
+          <w:rFonts w:ascii="Times New Roman" w:hAnsi="Times New Roman" w:cs="Times New Roman"/>
+          <w:color w:val="FF0000"/>
+        </w:rPr>
+        <w:t>re able to</w:t>
+      </w:r>
+      <w:r>
+        <w:rPr>
+          <w:rFonts w:ascii="Times New Roman" w:hAnsi="Times New Roman" w:cs="Times New Roman"/>
+          <w:color w:val="FF0000"/>
+        </w:rPr>
+        <w:t xml:space="preserve"> satisfy </w:t>
+      </w:r>
+      <w:r>
+        <w:rPr>
+          <w:rFonts w:ascii="Times New Roman" w:hAnsi="Times New Roman" w:cs="Times New Roman"/>
+          <w:color w:val="FF0000"/>
+        </w:rPr>
+        <w:t xml:space="preserve">leaf </w:t>
+      </w:r>
+      <w:r>
+        <w:rPr>
+          <w:rFonts w:ascii="Times New Roman" w:hAnsi="Times New Roman" w:cs="Times New Roman"/>
+          <w:color w:val="FF0000"/>
+        </w:rPr>
+        <w:t xml:space="preserve">demand for building and maintaining photosynthetic enzymes across the N fertilization gradient, </w:t>
+      </w:r>
+      <w:r>
+        <w:rPr>
+          <w:rFonts w:ascii="Times New Roman" w:hAnsi="Times New Roman" w:cs="Times New Roman"/>
+          <w:color w:val="FF0000"/>
+        </w:rPr>
+        <w:t>investing more heavily in symbiotic nitrogen-fixing bacteria under low N fertilization and increasing investment in direct uptake with increasing N fertilization.</w:t>
+      </w:r>
+    </w:p>
+    <w:p>
+      <w:pPr>
+        <w:spacing w:line="360" w:lineRule="auto"/>
+        <w:rPr>
+          <w:rFonts w:ascii="Times New Roman" w:hAnsi="Times New Roman" w:cs="Times New Roman"/>
+          <w:color w:val="FF0000"/>
+        </w:rPr>
+      </w:pPr>
+    </w:p>
+    <w:p>
+      <w:pPr>
+        <w:spacing w:line="360" w:lineRule="auto"/>
+        <w:rPr>
+          <w:rFonts w:ascii="Times New Roman" w:hAnsi="Times New Roman" w:cs="Times New Roman"/>
+          <w:color w:val="FF0000"/>
+        </w:rPr>
+      </w:pPr>
+      <w:r>
+        <w:rPr>
+          <w:rFonts w:ascii="Times New Roman" w:hAnsi="Times New Roman" w:cs="Times New Roman"/>
+          <w:color w:val="FF0000"/>
+        </w:rPr>
+        <w:t>These are very interesting patterns and were one of the main reasons we decided to impose a nitrogen fixation manipulation in the experiment.</w:t>
+      </w:r>
+      <w:r>
+        <w:rPr>
+          <w:rFonts w:ascii="Times New Roman" w:hAnsi="Times New Roman" w:cs="Times New Roman"/>
+          <w:color w:val="FF0000"/>
+        </w:rPr>
+        <w:t xml:space="preserve"> There are already comments about the role of N fertilization and inoculation status in the </w:t>
       </w:r>
       <w:r>
         <w:rPr>
@@ -4584,7 +4470,229 @@
           <w:iCs/>
           <w:color w:val="FF0000"/>
         </w:rPr>
-        <w:t>N</w:t>
+        <w:t>Modeling Implications</w:t>
+      </w:r>
+      <w:r>
+        <w:rPr>
+          <w:rFonts w:ascii="Times New Roman" w:hAnsi="Times New Roman" w:cs="Times New Roman"/>
+          <w:color w:val="FF0000"/>
+        </w:rPr>
+        <w:t xml:space="preserve"> sections of the Discussion, although we have added a few sentences that clarify the expected plant response to N fertilization via eco-evolutionary optimality theory.</w:t>
+      </w:r>
+    </w:p>
+    <w:p>
+      <w:pPr>
+        <w:spacing w:line="360" w:lineRule="auto"/>
+        <w:rPr>
+          <w:rFonts w:ascii="Times New Roman" w:hAnsi="Times New Roman" w:cs="Times New Roman"/>
+          <w:color w:val="FF0000"/>
+        </w:rPr>
+      </w:pPr>
+    </w:p>
+    <w:p>
+      <w:pPr>
+        <w:spacing w:line="360" w:lineRule="auto"/>
+        <w:rPr>
+          <w:rFonts w:ascii="Times New Roman" w:hAnsi="Times New Roman" w:cs="Times New Roman"/>
+          <w:b/>
+          <w:bCs/>
+          <w:color w:val="000000" w:themeColor="text1"/>
+        </w:rPr>
+      </w:pPr>
+      <w:r>
+        <w:rPr>
+          <w:rFonts w:ascii="Times New Roman" w:hAnsi="Times New Roman" w:cs="Times New Roman"/>
+          <w:b/>
+          <w:bCs/>
+          <w:color w:val="000000" w:themeColor="text1"/>
+        </w:rPr>
+        <w:t xml:space="preserve">The root:shoot response to N </w:t>
+      </w:r>
+      <w:proofErr w:type="spellStart"/>
+      <w:r>
+        <w:rPr>
+          <w:rFonts w:ascii="Times New Roman" w:hAnsi="Times New Roman" w:cs="Times New Roman"/>
+          <w:b/>
+          <w:bCs/>
+          <w:color w:val="000000" w:themeColor="text1"/>
+        </w:rPr>
+        <w:t>fert</w:t>
+      </w:r>
+      <w:proofErr w:type="spellEnd"/>
+      <w:r>
+        <w:rPr>
+          <w:rFonts w:ascii="Times New Roman" w:hAnsi="Times New Roman" w:cs="Times New Roman"/>
+          <w:b/>
+          <w:bCs/>
+          <w:color w:val="000000" w:themeColor="text1"/>
+        </w:rPr>
+        <w:t xml:space="preserve"> is not linear, especially for the uninoculated treatment (Fig 3) – can this be accounted for in the statistical analysis and how does that modify interpretation of the root:shoot response? Should probably cite Iversen 2010 when mentioning the root response to CO2 literature. </w:t>
+      </w:r>
+      <w:proofErr w:type="gramStart"/>
+      <w:r>
+        <w:rPr>
+          <w:rFonts w:ascii="Times New Roman" w:hAnsi="Times New Roman" w:cs="Times New Roman"/>
+          <w:b/>
+          <w:bCs/>
+          <w:color w:val="000000" w:themeColor="text1"/>
+        </w:rPr>
+        <w:t>Also</w:t>
+      </w:r>
+      <w:proofErr w:type="gramEnd"/>
+      <w:r>
+        <w:rPr>
+          <w:rFonts w:ascii="Times New Roman" w:hAnsi="Times New Roman" w:cs="Times New Roman"/>
+          <w:b/>
+          <w:bCs/>
+          <w:color w:val="000000" w:themeColor="text1"/>
+        </w:rPr>
+        <w:t xml:space="preserve"> while I do find these results compelling, they are likely influenced by the fact that they are in pots and can expand resource capture volumes both above and below ground which can influence responses compared to more closed, less disturbed systems (Norby 1996; </w:t>
+      </w:r>
+      <w:proofErr w:type="spellStart"/>
+      <w:r>
+        <w:rPr>
+          <w:rFonts w:ascii="Times New Roman" w:hAnsi="Times New Roman" w:cs="Times New Roman"/>
+          <w:b/>
+          <w:bCs/>
+          <w:color w:val="000000" w:themeColor="text1"/>
+        </w:rPr>
+        <w:t>Körner</w:t>
+      </w:r>
+      <w:proofErr w:type="spellEnd"/>
+      <w:r>
+        <w:rPr>
+          <w:rFonts w:ascii="Times New Roman" w:hAnsi="Times New Roman" w:cs="Times New Roman"/>
+          <w:b/>
+          <w:bCs/>
+          <w:color w:val="000000" w:themeColor="text1"/>
+        </w:rPr>
+        <w:t xml:space="preserve"> 2006). This isn’t a deal breaker, just needs some discussion about how this might influence results and how to make inferences at a greater scale / more natural systems.</w:t>
+      </w:r>
+    </w:p>
+    <w:p>
+      <w:pPr>
+        <w:spacing w:line="360" w:lineRule="auto"/>
+        <w:rPr>
+          <w:rFonts w:ascii="Times New Roman" w:hAnsi="Times New Roman" w:cs="Times New Roman"/>
+          <w:color w:val="FF0000"/>
+        </w:rPr>
+      </w:pPr>
+      <w:r>
+        <w:rPr>
+          <w:rFonts w:ascii="Times New Roman" w:hAnsi="Times New Roman" w:cs="Times New Roman"/>
+          <w:color w:val="FF0000"/>
+        </w:rPr>
+        <w:t>Thank you for pointing this out</w:t>
+      </w:r>
+      <w:r>
+        <w:rPr>
+          <w:rFonts w:ascii="Times New Roman" w:hAnsi="Times New Roman" w:cs="Times New Roman"/>
+          <w:color w:val="FF0000"/>
+        </w:rPr>
+        <w:t>.</w:t>
+      </w:r>
+      <w:r>
+        <w:rPr>
+          <w:rFonts w:ascii="Times New Roman" w:hAnsi="Times New Roman" w:cs="Times New Roman"/>
+          <w:color w:val="FF0000"/>
+        </w:rPr>
+        <w:t xml:space="preserve"> </w:t>
+      </w:r>
+      <w:r>
+        <w:rPr>
+          <w:rFonts w:ascii="Times New Roman" w:hAnsi="Times New Roman" w:cs="Times New Roman"/>
+          <w:color w:val="FF0000"/>
+        </w:rPr>
+        <w:t>We have accounted for the nonlinearity in the data distribution by imposing a natural-log transformation on the response variable</w:t>
+      </w:r>
+      <w:r>
+        <w:rPr>
+          <w:rFonts w:ascii="Times New Roman" w:hAnsi="Times New Roman" w:cs="Times New Roman"/>
+          <w:color w:val="FF0000"/>
+        </w:rPr>
+        <w:t xml:space="preserve"> before fitting the model</w:t>
+      </w:r>
+      <w:r>
+        <w:rPr>
+          <w:rFonts w:ascii="Times New Roman" w:hAnsi="Times New Roman" w:cs="Times New Roman"/>
+          <w:color w:val="FF0000"/>
+        </w:rPr>
+        <w:t xml:space="preserve">. The model </w:t>
+      </w:r>
+      <w:r>
+        <w:rPr>
+          <w:rFonts w:ascii="Times New Roman" w:hAnsi="Times New Roman" w:cs="Times New Roman"/>
+          <w:color w:val="FF0000"/>
+        </w:rPr>
+        <w:t>exhibits a poor</w:t>
+      </w:r>
+      <w:r>
+        <w:rPr>
+          <w:rFonts w:ascii="Times New Roman" w:hAnsi="Times New Roman" w:cs="Times New Roman"/>
+          <w:color w:val="FF0000"/>
+        </w:rPr>
+        <w:t>er</w:t>
+      </w:r>
+      <w:r>
+        <w:rPr>
+          <w:rFonts w:ascii="Times New Roman" w:hAnsi="Times New Roman" w:cs="Times New Roman"/>
+          <w:color w:val="FF0000"/>
+        </w:rPr>
+        <w:t xml:space="preserve"> fit at lower fertilization levels, likely due to the smaller sample size of uninoculated plants in these treatments due to unintended nodulation</w:t>
+      </w:r>
+      <w:r>
+        <w:rPr>
+          <w:rFonts w:ascii="Times New Roman" w:hAnsi="Times New Roman" w:cs="Times New Roman"/>
+          <w:color w:val="FF0000"/>
+        </w:rPr>
+        <w:t xml:space="preserve">. </w:t>
+      </w:r>
+      <w:r>
+        <w:rPr>
+          <w:rFonts w:ascii="Times New Roman" w:hAnsi="Times New Roman" w:cs="Times New Roman"/>
+          <w:color w:val="FF0000"/>
+        </w:rPr>
+        <w:t>However</w:t>
+      </w:r>
+      <w:r>
+        <w:rPr>
+          <w:rFonts w:ascii="Times New Roman" w:hAnsi="Times New Roman" w:cs="Times New Roman"/>
+          <w:color w:val="FF0000"/>
+        </w:rPr>
+        <w:t xml:space="preserve">, </w:t>
+      </w:r>
+      <w:r>
+        <w:rPr>
+          <w:rFonts w:ascii="Times New Roman" w:hAnsi="Times New Roman" w:cs="Times New Roman"/>
+          <w:color w:val="FF0000"/>
+        </w:rPr>
+        <w:t>the assumptions of linear mixed effects models (e.g., Gaussian distribution of model residuals, homogeneity of variance, etc.) are satisfied and we observe similar patterns when fitting the data with a generalized additive model that includes a smoothing term for nitrogen fertilization.</w:t>
+      </w:r>
+    </w:p>
+    <w:p>
+      <w:pPr>
+        <w:spacing w:line="360" w:lineRule="auto"/>
+        <w:rPr>
+          <w:rFonts w:ascii="Times New Roman" w:hAnsi="Times New Roman" w:cs="Times New Roman"/>
+          <w:color w:val="FF0000"/>
+        </w:rPr>
+      </w:pPr>
+    </w:p>
+    <w:p>
+      <w:pPr>
+        <w:spacing w:line="360" w:lineRule="auto"/>
+        <w:rPr>
+          <w:rFonts w:ascii="Times New Roman" w:hAnsi="Times New Roman" w:cs="Times New Roman"/>
+          <w:color w:val="FF0000"/>
+        </w:rPr>
+      </w:pPr>
+      <w:r>
+        <w:rPr>
+          <w:rFonts w:ascii="Times New Roman" w:hAnsi="Times New Roman" w:cs="Times New Roman"/>
+          <w:color w:val="FF0000"/>
+        </w:rPr>
+        <w:lastRenderedPageBreak/>
+        <w:t>We have added Iversen (2010) to the paragraph of the Introduction that summarizes leaf and whole-plant responses to elevated CO</w:t>
       </w:r>
       <w:r>
         <w:rPr>
@@ -4592,45 +4700,308 @@
           <w:color w:val="FF0000"/>
           <w:vertAlign w:val="subscript"/>
         </w:rPr>
-        <w:t>area</w:t>
-      </w:r>
-      <w:r>
-        <w:rPr>
-          <w:rFonts w:ascii="Times New Roman" w:hAnsi="Times New Roman" w:cs="Times New Roman"/>
-          <w:color w:val="FF0000"/>
-        </w:rPr>
-        <w:t xml:space="preserve"> and there is limited discussion about this. Eco-evolutionary optimality theory </w:t>
-      </w:r>
-    </w:p>
-    <w:p>
-      <w:pPr>
-        <w:spacing w:line="360" w:lineRule="auto"/>
-        <w:rPr>
-          <w:rFonts w:ascii="Times New Roman" w:hAnsi="Times New Roman" w:cs="Times New Roman"/>
-          <w:b/>
-          <w:bCs/>
-          <w:color w:val="000000" w:themeColor="text1"/>
-        </w:rPr>
-      </w:pPr>
-    </w:p>
-    <w:p>
-      <w:pPr>
-        <w:spacing w:line="360" w:lineRule="auto"/>
-        <w:rPr>
-          <w:rFonts w:ascii="Times New Roman" w:hAnsi="Times New Roman" w:cs="Times New Roman"/>
-          <w:b/>
-          <w:bCs/>
-          <w:color w:val="000000" w:themeColor="text1"/>
-        </w:rPr>
-      </w:pPr>
-      <w:r>
-        <w:rPr>
-          <w:rFonts w:ascii="Times New Roman" w:hAnsi="Times New Roman" w:cs="Times New Roman"/>
-          <w:b/>
-          <w:bCs/>
-          <w:color w:val="000000" w:themeColor="text1"/>
-        </w:rPr>
-        <w:t xml:space="preserve">Ln 100-103 Is coordination </w:t>
+        <w:t>2</w:t>
+      </w:r>
+      <w:r>
+        <w:rPr>
+          <w:rFonts w:ascii="Times New Roman" w:hAnsi="Times New Roman" w:cs="Times New Roman"/>
+          <w:color w:val="FF0000"/>
+        </w:rPr>
+        <w:t>. However, as Iversen (2010) largely reviews belowground rooting depth responses to elevated CO</w:t>
+      </w:r>
+      <w:r>
+        <w:rPr>
+          <w:rFonts w:ascii="Times New Roman" w:hAnsi="Times New Roman" w:cs="Times New Roman"/>
+          <w:color w:val="FF0000"/>
+          <w:vertAlign w:val="subscript"/>
+        </w:rPr>
+        <w:t>2</w:t>
+      </w:r>
+      <w:r>
+        <w:rPr>
+          <w:rFonts w:ascii="Times New Roman" w:hAnsi="Times New Roman" w:cs="Times New Roman"/>
+          <w:color w:val="FF0000"/>
+        </w:rPr>
+        <w:t>, we find it more appropriate to contextualize the belowground carbon allocation results with Iversen et al. (2008). This manuscript shows that root biomass production doubled under elevated CO</w:t>
+      </w:r>
+      <w:r>
+        <w:rPr>
+          <w:rFonts w:ascii="Times New Roman" w:hAnsi="Times New Roman" w:cs="Times New Roman"/>
+          <w:color w:val="FF0000"/>
+          <w:vertAlign w:val="subscript"/>
+        </w:rPr>
+        <w:t>2</w:t>
+      </w:r>
+      <w:r>
+        <w:rPr>
+          <w:rFonts w:ascii="Times New Roman" w:hAnsi="Times New Roman" w:cs="Times New Roman"/>
+          <w:color w:val="FF0000"/>
+        </w:rPr>
+        <w:t>, a pattern that was associated with reduced fine-root turnover and accelerated fine root mortality that increased ecosystem C and N inputs.</w:t>
+      </w:r>
+    </w:p>
+    <w:p>
+      <w:pPr>
+        <w:spacing w:line="360" w:lineRule="auto"/>
+        <w:rPr>
+          <w:rFonts w:ascii="Times New Roman" w:hAnsi="Times New Roman" w:cs="Times New Roman"/>
+          <w:color w:val="FF0000"/>
+        </w:rPr>
+      </w:pPr>
+    </w:p>
+    <w:p>
+      <w:pPr>
+        <w:spacing w:line="360" w:lineRule="auto"/>
+        <w:rPr>
+          <w:rFonts w:ascii="Times New Roman" w:hAnsi="Times New Roman" w:cs="Times New Roman"/>
+          <w:color w:val="FF0000"/>
+        </w:rPr>
+      </w:pPr>
+      <w:r>
+        <w:rPr>
+          <w:rFonts w:ascii="Times New Roman" w:hAnsi="Times New Roman" w:cs="Times New Roman"/>
+          <w:color w:val="FF0000"/>
+        </w:rPr>
+        <w:t>Finally,</w:t>
+      </w:r>
+      <w:r>
+        <w:rPr>
+          <w:rFonts w:ascii="Times New Roman" w:hAnsi="Times New Roman" w:cs="Times New Roman"/>
+          <w:color w:val="FF0000"/>
+        </w:rPr>
+        <w:t xml:space="preserve"> we acknowledge the limitations of extrapolating these findings to natural systems. While this study does not aim to predict large-scale ecosystem responses, we have added a caveat at the end of the Discussion section emphasizing that a follow-up experiment in a natural setting would provide further insight into how the observed patterns might scale at the community or ecosystem level. Th</w:t>
+      </w:r>
+      <w:r>
+        <w:rPr>
+          <w:rFonts w:ascii="Times New Roman" w:hAnsi="Times New Roman" w:cs="Times New Roman"/>
+          <w:color w:val="FF0000"/>
+        </w:rPr>
+        <w:t>ese</w:t>
+      </w:r>
+      <w:r>
+        <w:rPr>
+          <w:rFonts w:ascii="Times New Roman" w:hAnsi="Times New Roman" w:cs="Times New Roman"/>
+          <w:color w:val="FF0000"/>
+        </w:rPr>
+        <w:t xml:space="preserve"> sentence</w:t>
+      </w:r>
+      <w:r>
+        <w:rPr>
+          <w:rFonts w:ascii="Times New Roman" w:hAnsi="Times New Roman" w:cs="Times New Roman"/>
+          <w:color w:val="FF0000"/>
+        </w:rPr>
+        <w:t>s</w:t>
+      </w:r>
+      <w:r>
+        <w:rPr>
+          <w:rFonts w:ascii="Times New Roman" w:hAnsi="Times New Roman" w:cs="Times New Roman"/>
+          <w:color w:val="FF0000"/>
+        </w:rPr>
+        <w:t xml:space="preserve"> start on line </w:t>
+      </w:r>
+      <w:r>
+        <w:rPr>
+          <w:rFonts w:ascii="Times New Roman" w:hAnsi="Times New Roman" w:cs="Times New Roman"/>
+          <w:color w:val="FF0000"/>
+          <w:highlight w:val="yellow"/>
+        </w:rPr>
+        <w:t>XX</w:t>
+      </w:r>
+      <w:r>
+        <w:rPr>
+          <w:rFonts w:ascii="Times New Roman" w:hAnsi="Times New Roman" w:cs="Times New Roman"/>
+          <w:color w:val="FF0000"/>
+        </w:rPr>
+        <w:t xml:space="preserve">: </w:t>
+      </w:r>
+    </w:p>
+    <w:p>
+      <w:pPr>
+        <w:spacing w:line="360" w:lineRule="auto"/>
+        <w:rPr>
+          <w:rFonts w:ascii="Times New Roman" w:hAnsi="Times New Roman" w:cs="Times New Roman"/>
+          <w:color w:val="FF0000"/>
+        </w:rPr>
+      </w:pPr>
+    </w:p>
+    <w:p>
+      <w:pPr>
+        <w:spacing w:line="360" w:lineRule="auto"/>
+        <w:ind w:left="720"/>
+        <w:rPr>
+          <w:rFonts w:ascii="Times New Roman" w:hAnsi="Times New Roman" w:cs="Times New Roman"/>
+          <w:color w:val="FF0000"/>
+        </w:rPr>
+      </w:pPr>
+      <w:r>
+        <w:rPr>
+          <w:rFonts w:ascii="Times New Roman" w:hAnsi="Times New Roman" w:cs="Times New Roman"/>
+          <w:color w:val="FF0000"/>
+        </w:rPr>
+        <w:t>“</w:t>
+      </w:r>
+      <w:r>
+        <w:rPr>
+          <w:rFonts w:ascii="Times New Roman" w:hAnsi="Times New Roman" w:cs="Times New Roman"/>
+          <w:color w:val="FF0000"/>
+        </w:rPr>
+        <w:t xml:space="preserve">Importantly, there are inherent limitations </w:t>
+      </w:r>
+      <w:r>
+        <w:rPr>
+          <w:rFonts w:ascii="Times New Roman" w:hAnsi="Times New Roman" w:cs="Times New Roman"/>
+          <w:color w:val="FF0000"/>
+        </w:rPr>
+        <w:t>in</w:t>
+      </w:r>
+      <w:r>
+        <w:rPr>
+          <w:rFonts w:ascii="Times New Roman" w:hAnsi="Times New Roman" w:cs="Times New Roman"/>
+          <w:color w:val="FF0000"/>
+        </w:rPr>
+        <w:t xml:space="preserve"> </w:t>
+      </w:r>
+      <w:r>
+        <w:rPr>
+          <w:rFonts w:ascii="Times New Roman" w:hAnsi="Times New Roman" w:cs="Times New Roman"/>
+          <w:color w:val="FF0000"/>
+        </w:rPr>
+        <w:t xml:space="preserve">using </w:t>
+      </w:r>
+      <w:r>
+        <w:rPr>
+          <w:rFonts w:ascii="Times New Roman" w:hAnsi="Times New Roman" w:cs="Times New Roman"/>
+          <w:color w:val="FF0000"/>
+        </w:rPr>
+        <w:t>a pot experiment to</w:t>
+      </w:r>
+      <w:r>
+        <w:rPr>
+          <w:rFonts w:ascii="Times New Roman" w:hAnsi="Times New Roman" w:cs="Times New Roman"/>
+          <w:color w:val="FF0000"/>
+        </w:rPr>
+        <w:t xml:space="preserve"> make inferences about how nitrogen availability modifies community- or ecosystem-level responses to elevated CO</w:t>
+      </w:r>
+      <w:r>
+        <w:rPr>
+          <w:rFonts w:ascii="Times New Roman" w:hAnsi="Times New Roman" w:cs="Times New Roman"/>
+          <w:color w:val="FF0000"/>
+          <w:vertAlign w:val="subscript"/>
+        </w:rPr>
+        <w:t>2</w:t>
+      </w:r>
+      <w:r>
+        <w:rPr>
+          <w:rFonts w:ascii="Times New Roman" w:hAnsi="Times New Roman" w:cs="Times New Roman"/>
+          <w:color w:val="FF0000"/>
+        </w:rPr>
+        <w:t xml:space="preserve">. While we caution against using this study to make such extrapolations, a similar </w:t>
+      </w:r>
+      <w:r>
+        <w:rPr>
+          <w:rFonts w:ascii="Times New Roman" w:hAnsi="Times New Roman" w:cs="Times New Roman"/>
+          <w:color w:val="FF0000"/>
+        </w:rPr>
+        <w:t xml:space="preserve">conducted under field conditions would help validate the patterns observed here while also providing insight into how resource competition within and across species </w:t>
+      </w:r>
+      <w:r>
+        <w:rPr>
+          <w:rFonts w:ascii="Times New Roman" w:hAnsi="Times New Roman" w:cs="Times New Roman"/>
+          <w:color w:val="FF0000"/>
+        </w:rPr>
+        <w:t xml:space="preserve">may further shape plant responses to </w:t>
+      </w:r>
+      <w:r>
+        <w:rPr>
+          <w:rFonts w:ascii="Times New Roman" w:hAnsi="Times New Roman" w:cs="Times New Roman"/>
+          <w:color w:val="FF0000"/>
+        </w:rPr>
+        <w:t xml:space="preserve">nitrogen availability </w:t>
+      </w:r>
+      <w:r>
+        <w:rPr>
+          <w:rFonts w:ascii="Times New Roman" w:hAnsi="Times New Roman" w:cs="Times New Roman"/>
+          <w:color w:val="FF0000"/>
+        </w:rPr>
+        <w:t>and</w:t>
+      </w:r>
+      <w:r>
+        <w:rPr>
+          <w:rFonts w:ascii="Times New Roman" w:hAnsi="Times New Roman" w:cs="Times New Roman"/>
+          <w:color w:val="FF0000"/>
+        </w:rPr>
+        <w:t xml:space="preserve"> elevated CO</w:t>
+      </w:r>
+      <w:r>
+        <w:rPr>
+          <w:rFonts w:ascii="Times New Roman" w:hAnsi="Times New Roman" w:cs="Times New Roman"/>
+          <w:color w:val="FF0000"/>
+          <w:vertAlign w:val="subscript"/>
+        </w:rPr>
+        <w:t>2</w:t>
+      </w:r>
+      <w:r>
+        <w:rPr>
+          <w:rFonts w:ascii="Times New Roman" w:hAnsi="Times New Roman" w:cs="Times New Roman"/>
+          <w:color w:val="FF0000"/>
+        </w:rPr>
+        <w:t>.</w:t>
+      </w:r>
+      <w:r>
+        <w:rPr>
+          <w:rFonts w:ascii="Times New Roman" w:hAnsi="Times New Roman" w:cs="Times New Roman"/>
+          <w:color w:val="FF0000"/>
+        </w:rPr>
+        <w:t>”</w:t>
+      </w:r>
+    </w:p>
+    <w:p>
+      <w:pPr>
+        <w:spacing w:line="360" w:lineRule="auto"/>
+        <w:rPr>
+          <w:rFonts w:ascii="Times New Roman" w:hAnsi="Times New Roman" w:cs="Times New Roman"/>
+          <w:b/>
+          <w:bCs/>
+          <w:color w:val="000000" w:themeColor="text1"/>
+        </w:rPr>
+      </w:pPr>
+    </w:p>
+    <w:p>
+      <w:pPr>
+        <w:spacing w:line="360" w:lineRule="auto"/>
+        <w:rPr>
+          <w:rFonts w:ascii="Times New Roman" w:hAnsi="Times New Roman" w:cs="Times New Roman"/>
+          <w:b/>
+          <w:bCs/>
+          <w:color w:val="000000" w:themeColor="text1"/>
+        </w:rPr>
+      </w:pPr>
+      <w:r>
+        <w:rPr>
+          <w:rFonts w:ascii="Times New Roman" w:hAnsi="Times New Roman" w:cs="Times New Roman"/>
+          <w:b/>
+          <w:bCs/>
+          <w:color w:val="000000" w:themeColor="text1"/>
+        </w:rPr>
+        <w:t>While well</w:t>
+      </w:r>
+      <w:r>
+        <w:rPr>
+          <w:rFonts w:ascii="Times New Roman" w:hAnsi="Times New Roman" w:cs="Times New Roman"/>
+          <w:b/>
+          <w:bCs/>
+          <w:color w:val="000000" w:themeColor="text1"/>
+        </w:rPr>
+        <w:t>-</w:t>
+      </w:r>
+      <w:r>
+        <w:rPr>
+          <w:rFonts w:ascii="Times New Roman" w:hAnsi="Times New Roman" w:cs="Times New Roman"/>
+          <w:b/>
+          <w:bCs/>
+          <w:color w:val="000000" w:themeColor="text1"/>
+        </w:rPr>
+        <w:t xml:space="preserve">presented and executed, I find the statistics quite clunky. There are a huge number of individual statistical tests, in the region of 100, and all the inferences are based on these tests. A more robust approach would be to use model simplification and inference based on the minimum adequate models (Burnham &amp; Anderson 2002; 2014). Further I’m not sure why the emmeans package is necessary when all information on effect sizes can be calculated from the lmer models – is that how emmeans works? This suggested method doesn’t need to replace the existing </w:t>
       </w:r>
       <w:proofErr w:type="gramStart"/>
       <w:r>
@@ -4640,7 +5011,7 @@
           <w:bCs/>
           <w:color w:val="000000" w:themeColor="text1"/>
         </w:rPr>
-        <w:t>optimal?</w:t>
+        <w:t>method</w:t>
       </w:r>
       <w:proofErr w:type="gramEnd"/>
       <w:r>
@@ -4650,23 +5021,204 @@
           <w:bCs/>
           <w:color w:val="000000" w:themeColor="text1"/>
         </w:rPr>
-        <w:t xml:space="preserve"> Has the reduction in Jmax:Vcmax predicted by eco-evo optimality been shown / quantified anywhere? Citation needed and ideally a comparison of the predicted J:V reduction to results obtained here.</w:t>
-      </w:r>
-    </w:p>
-    <w:p>
-      <w:pPr>
-        <w:spacing w:line="360" w:lineRule="auto"/>
-        <w:rPr>
-          <w:rFonts w:ascii="Times New Roman" w:hAnsi="Times New Roman" w:cs="Times New Roman"/>
-          <w:color w:val="FF0000"/>
-        </w:rPr>
-      </w:pPr>
-      <w:r>
-        <w:rPr>
-          <w:rFonts w:ascii="Times New Roman" w:hAnsi="Times New Roman" w:cs="Times New Roman"/>
-          <w:color w:val="FF0000"/>
-        </w:rPr>
-        <w:t xml:space="preserve">The increase in </w:t>
+        <w:t xml:space="preserve"> but I would like to hear why the current method is used over others and it would be good to at least test how the suggested method influences results.</w:t>
+      </w:r>
+    </w:p>
+    <w:p>
+      <w:pPr>
+        <w:spacing w:line="360" w:lineRule="auto"/>
+        <w:rPr>
+          <w:rFonts w:ascii="Times New Roman" w:hAnsi="Times New Roman" w:cs="Times New Roman"/>
+          <w:color w:val="FF0000"/>
+        </w:rPr>
+      </w:pPr>
+      <w:r>
+        <w:rPr>
+          <w:rFonts w:ascii="Times New Roman" w:hAnsi="Times New Roman" w:cs="Times New Roman"/>
+          <w:color w:val="FF0000"/>
+        </w:rPr>
+        <w:t xml:space="preserve">We appreciate the reviewer’s thoughtful comments regarding model selection and statistical inference. </w:t>
+      </w:r>
+      <w:r>
+        <w:rPr>
+          <w:rFonts w:ascii="Times New Roman" w:hAnsi="Times New Roman" w:cs="Times New Roman"/>
+          <w:color w:val="FF0000"/>
+        </w:rPr>
+        <w:t xml:space="preserve">While information-theoretic approaches can be valuable for identifying environmental </w:t>
+      </w:r>
+      <w:r>
+        <w:rPr>
+          <w:rFonts w:ascii="Times New Roman" w:hAnsi="Times New Roman" w:cs="Times New Roman"/>
+          <w:color w:val="FF0000"/>
+        </w:rPr>
+        <w:lastRenderedPageBreak/>
+        <w:t>covariates that drive trait variation across time and space, we argue that the full model presented in the manuscript</w:t>
+      </w:r>
+      <w:r>
+        <w:rPr>
+          <w:rFonts w:ascii="Times New Roman" w:hAnsi="Times New Roman" w:cs="Times New Roman"/>
+          <w:color w:val="FF0000"/>
+        </w:rPr>
+        <w:t xml:space="preserve"> already represents</w:t>
+      </w:r>
+      <w:r>
+        <w:rPr>
+          <w:rFonts w:ascii="Times New Roman" w:hAnsi="Times New Roman" w:cs="Times New Roman"/>
+          <w:color w:val="FF0000"/>
+        </w:rPr>
+        <w:t xml:space="preserve"> the minimum adequate model. Our experimental design was explicitly structured to test two existing hypotheses – the eco-evolutionary optimality and nitrogen limitation hypotheses – that explain the effects of elevated CO</w:t>
+      </w:r>
+      <w:r>
+        <w:rPr>
+          <w:rFonts w:ascii="Times New Roman" w:hAnsi="Times New Roman" w:cs="Times New Roman"/>
+          <w:color w:val="FF0000"/>
+          <w:vertAlign w:val="subscript"/>
+        </w:rPr>
+        <w:t>2</w:t>
+      </w:r>
+      <w:r>
+        <w:rPr>
+          <w:rFonts w:ascii="Times New Roman" w:hAnsi="Times New Roman" w:cs="Times New Roman"/>
+          <w:color w:val="FF0000"/>
+        </w:rPr>
+        <w:t xml:space="preserve"> on leaf and whole-plant traits. </w:t>
+      </w:r>
+      <w:r>
+        <w:rPr>
+          <w:rFonts w:ascii="Times New Roman" w:hAnsi="Times New Roman" w:cs="Times New Roman"/>
+          <w:color w:val="FF0000"/>
+        </w:rPr>
+        <w:t>M</w:t>
+      </w:r>
+      <w:r>
+        <w:rPr>
+          <w:rFonts w:ascii="Times New Roman" w:hAnsi="Times New Roman" w:cs="Times New Roman"/>
+          <w:color w:val="FF0000"/>
+        </w:rPr>
+        <w:t>odel parsimony was not a design objective</w:t>
+      </w:r>
+      <w:r>
+        <w:rPr>
+          <w:rFonts w:ascii="Times New Roman" w:hAnsi="Times New Roman" w:cs="Times New Roman"/>
+          <w:color w:val="FF0000"/>
+        </w:rPr>
+        <w:t xml:space="preserve">, and </w:t>
+      </w:r>
+      <w:r>
+        <w:rPr>
+          <w:rFonts w:ascii="Times New Roman" w:hAnsi="Times New Roman" w:cs="Times New Roman"/>
+          <w:color w:val="FF0000"/>
+        </w:rPr>
+        <w:t>retaining the full model is necessary</w:t>
+      </w:r>
+      <w:r>
+        <w:rPr>
+          <w:rFonts w:ascii="Times New Roman" w:hAnsi="Times New Roman" w:cs="Times New Roman"/>
+          <w:color w:val="FF0000"/>
+        </w:rPr>
+        <w:t xml:space="preserve"> for </w:t>
+      </w:r>
+      <w:r>
+        <w:rPr>
+          <w:rFonts w:ascii="Times New Roman" w:hAnsi="Times New Roman" w:cs="Times New Roman"/>
+          <w:color w:val="FF0000"/>
+        </w:rPr>
+        <w:t xml:space="preserve">making inferences about </w:t>
+      </w:r>
+      <w:r>
+        <w:rPr>
+          <w:rFonts w:ascii="Times New Roman" w:hAnsi="Times New Roman" w:cs="Times New Roman"/>
+          <w:color w:val="FF0000"/>
+        </w:rPr>
+        <w:t xml:space="preserve">which of these two hypotheses explains plant responses </w:t>
+      </w:r>
+      <w:r>
+        <w:rPr>
+          <w:rFonts w:ascii="Times New Roman" w:hAnsi="Times New Roman" w:cs="Times New Roman"/>
+          <w:color w:val="FF0000"/>
+        </w:rPr>
+        <w:t>to elevated CO</w:t>
+      </w:r>
+      <w:r>
+        <w:rPr>
+          <w:rFonts w:ascii="Times New Roman" w:hAnsi="Times New Roman" w:cs="Times New Roman"/>
+          <w:color w:val="FF0000"/>
+          <w:vertAlign w:val="subscript"/>
+        </w:rPr>
+        <w:t>2</w:t>
+      </w:r>
+      <w:r>
+        <w:rPr>
+          <w:rFonts w:ascii="Times New Roman" w:hAnsi="Times New Roman" w:cs="Times New Roman"/>
+          <w:color w:val="FF0000"/>
+        </w:rPr>
+        <w:t>. For example, the eco-evolutionary optimality theory predicts that photosynthetic capacity responses to elevated CO</w:t>
+      </w:r>
+      <w:r>
+        <w:rPr>
+          <w:rFonts w:ascii="Times New Roman" w:hAnsi="Times New Roman" w:cs="Times New Roman"/>
+          <w:color w:val="FF0000"/>
+          <w:vertAlign w:val="subscript"/>
+        </w:rPr>
+        <w:t>2</w:t>
+      </w:r>
+      <w:r>
+        <w:rPr>
+          <w:rFonts w:ascii="Times New Roman" w:hAnsi="Times New Roman" w:cs="Times New Roman"/>
+          <w:color w:val="FF0000"/>
+        </w:rPr>
+        <w:t xml:space="preserve"> should be independent of nitrogen fertilization and inoculation treatments, while the nitrogen limitation hypothesis indicates that whole-plant responses to elevated CO</w:t>
+      </w:r>
+      <w:r>
+        <w:rPr>
+          <w:rFonts w:ascii="Times New Roman" w:hAnsi="Times New Roman" w:cs="Times New Roman"/>
+          <w:color w:val="FF0000"/>
+          <w:vertAlign w:val="subscript"/>
+        </w:rPr>
+        <w:t>2</w:t>
+      </w:r>
+      <w:r>
+        <w:rPr>
+          <w:rFonts w:ascii="Times New Roman" w:hAnsi="Times New Roman" w:cs="Times New Roman"/>
+          <w:color w:val="FF0000"/>
+        </w:rPr>
+        <w:t xml:space="preserve"> should be enhanced with increasing nitrogen fertilization</w:t>
+      </w:r>
+      <w:r>
+        <w:rPr>
+          <w:rFonts w:ascii="Times New Roman" w:hAnsi="Times New Roman" w:cs="Times New Roman"/>
+          <w:color w:val="FF0000"/>
+        </w:rPr>
+        <w:t xml:space="preserve">. In this context, </w:t>
+      </w:r>
+      <w:r>
+        <w:rPr>
+          <w:rFonts w:ascii="Times New Roman" w:hAnsi="Times New Roman" w:cs="Times New Roman"/>
+          <w:color w:val="FF0000"/>
+        </w:rPr>
+        <w:t>the</w:t>
+      </w:r>
+      <w:r>
+        <w:rPr>
+          <w:rFonts w:ascii="Times New Roman" w:hAnsi="Times New Roman" w:cs="Times New Roman"/>
+          <w:color w:val="FF0000"/>
+        </w:rPr>
+        <w:t xml:space="preserve"> null interaction between nitrogen fertilization and CO</w:t>
+      </w:r>
+      <w:r>
+        <w:rPr>
+          <w:rFonts w:ascii="Times New Roman" w:hAnsi="Times New Roman" w:cs="Times New Roman"/>
+          <w:color w:val="FF0000"/>
+          <w:vertAlign w:val="subscript"/>
+        </w:rPr>
+        <w:t>2</w:t>
+      </w:r>
+      <w:r>
+        <w:rPr>
+          <w:rFonts w:ascii="Times New Roman" w:hAnsi="Times New Roman" w:cs="Times New Roman"/>
+          <w:color w:val="FF0000"/>
+        </w:rPr>
+        <w:t xml:space="preserve"> treatment on </w:t>
       </w:r>
       <w:r>
         <w:rPr>
@@ -4675,7 +5227,7 @@
           <w:iCs/>
           <w:color w:val="FF0000"/>
         </w:rPr>
-        <w:t>J</w:t>
+        <w:t>V</w:t>
       </w:r>
       <w:r>
         <w:rPr>
@@ -4683,14 +5235,392 @@
           <w:color w:val="FF0000"/>
           <w:vertAlign w:val="subscript"/>
         </w:rPr>
-        <w:t>max25</w:t>
-      </w:r>
-      <w:r>
-        <w:rPr>
-          <w:rFonts w:ascii="Times New Roman" w:hAnsi="Times New Roman" w:cs="Times New Roman"/>
-          <w:color w:val="FF0000"/>
-        </w:rPr>
-        <w:t>:</w:t>
+        <w:t>cmax25</w:t>
+      </w:r>
+      <w:r>
+        <w:rPr>
+          <w:rFonts w:ascii="Times New Roman" w:hAnsi="Times New Roman" w:cs="Times New Roman"/>
+          <w:color w:val="FF0000"/>
+        </w:rPr>
+        <w:t xml:space="preserve"> was expected and is as informative for hypothesis testing as </w:t>
+      </w:r>
+      <w:r>
+        <w:rPr>
+          <w:rFonts w:ascii="Times New Roman" w:hAnsi="Times New Roman" w:cs="Times New Roman"/>
+          <w:color w:val="FF0000"/>
+        </w:rPr>
+        <w:t>the</w:t>
+      </w:r>
+      <w:r>
+        <w:rPr>
+          <w:rFonts w:ascii="Times New Roman" w:hAnsi="Times New Roman" w:cs="Times New Roman"/>
+          <w:color w:val="FF0000"/>
+        </w:rPr>
+        <w:t xml:space="preserve"> significant interaction between </w:t>
+      </w:r>
+      <w:r>
+        <w:rPr>
+          <w:rFonts w:ascii="Times New Roman" w:hAnsi="Times New Roman" w:cs="Times New Roman"/>
+          <w:color w:val="FF0000"/>
+        </w:rPr>
+        <w:t>nitrogen fertilization and CO</w:t>
+      </w:r>
+      <w:r>
+        <w:rPr>
+          <w:rFonts w:ascii="Times New Roman" w:hAnsi="Times New Roman" w:cs="Times New Roman"/>
+          <w:color w:val="FF0000"/>
+          <w:vertAlign w:val="subscript"/>
+        </w:rPr>
+        <w:t>2</w:t>
+      </w:r>
+      <w:r>
+        <w:rPr>
+          <w:rFonts w:ascii="Times New Roman" w:hAnsi="Times New Roman" w:cs="Times New Roman"/>
+          <w:color w:val="FF0000"/>
+        </w:rPr>
+        <w:t xml:space="preserve"> treatment on total biomass. </w:t>
+      </w:r>
+      <w:r>
+        <w:rPr>
+          <w:rFonts w:ascii="Times New Roman" w:hAnsi="Times New Roman" w:cs="Times New Roman"/>
+          <w:color w:val="FF0000"/>
+        </w:rPr>
+        <w:t>Thus</w:t>
+      </w:r>
+      <w:r>
+        <w:rPr>
+          <w:rFonts w:ascii="Times New Roman" w:hAnsi="Times New Roman" w:cs="Times New Roman"/>
+          <w:color w:val="FF0000"/>
+        </w:rPr>
+        <w:t>, model</w:t>
+      </w:r>
+      <w:r>
+        <w:rPr>
+          <w:rFonts w:ascii="Times New Roman" w:hAnsi="Times New Roman" w:cs="Times New Roman"/>
+          <w:color w:val="FF0000"/>
+        </w:rPr>
+        <w:t xml:space="preserve"> simplification </w:t>
+      </w:r>
+      <w:r>
+        <w:rPr>
+          <w:rFonts w:ascii="Times New Roman" w:hAnsi="Times New Roman" w:cs="Times New Roman"/>
+          <w:color w:val="FF0000"/>
+        </w:rPr>
+        <w:t xml:space="preserve">via stepwise reduction or AIC-based model selection could lead to the omission of null </w:t>
+      </w:r>
+      <w:r>
+        <w:rPr>
+          <w:rFonts w:ascii="Times New Roman" w:hAnsi="Times New Roman" w:cs="Times New Roman"/>
+          <w:color w:val="FF0000"/>
+        </w:rPr>
+        <w:t xml:space="preserve">model terms </w:t>
+      </w:r>
+      <w:r>
+        <w:rPr>
+          <w:rFonts w:ascii="Times New Roman" w:hAnsi="Times New Roman" w:cs="Times New Roman"/>
+          <w:color w:val="FF0000"/>
+        </w:rPr>
+        <w:t>that</w:t>
+      </w:r>
+      <w:r>
+        <w:rPr>
+          <w:rFonts w:ascii="Times New Roman" w:hAnsi="Times New Roman" w:cs="Times New Roman"/>
+          <w:color w:val="FF0000"/>
+        </w:rPr>
+        <w:t xml:space="preserve"> would</w:t>
+      </w:r>
+      <w:r>
+        <w:rPr>
+          <w:rFonts w:ascii="Times New Roman" w:hAnsi="Times New Roman" w:cs="Times New Roman"/>
+          <w:color w:val="FF0000"/>
+        </w:rPr>
+        <w:t xml:space="preserve"> undermine our ability to test these two hypotheses</w:t>
+      </w:r>
+      <w:r>
+        <w:rPr>
+          <w:rFonts w:ascii="Times New Roman" w:hAnsi="Times New Roman" w:cs="Times New Roman"/>
+          <w:color w:val="FF0000"/>
+        </w:rPr>
+        <w:t>.</w:t>
+      </w:r>
+    </w:p>
+    <w:p>
+      <w:pPr>
+        <w:spacing w:line="360" w:lineRule="auto"/>
+        <w:rPr>
+          <w:rFonts w:ascii="Times New Roman" w:hAnsi="Times New Roman" w:cs="Times New Roman"/>
+          <w:color w:val="FF0000"/>
+        </w:rPr>
+      </w:pPr>
+    </w:p>
+    <w:p>
+      <w:pPr>
+        <w:spacing w:line="360" w:lineRule="auto"/>
+        <w:rPr>
+          <w:rFonts w:ascii="Times New Roman" w:hAnsi="Times New Roman" w:cs="Times New Roman"/>
+          <w:color w:val="FF0000"/>
+        </w:rPr>
+      </w:pPr>
+      <w:r>
+        <w:rPr>
+          <w:rFonts w:ascii="Times New Roman" w:hAnsi="Times New Roman" w:cs="Times New Roman"/>
+          <w:color w:val="FF0000"/>
+        </w:rPr>
+        <w:t xml:space="preserve">While effect sizes can </w:t>
+      </w:r>
+      <w:r>
+        <w:rPr>
+          <w:rFonts w:ascii="Times New Roman" w:hAnsi="Times New Roman" w:cs="Times New Roman"/>
+          <w:color w:val="FF0000"/>
+        </w:rPr>
+        <w:t>be extracted</w:t>
+      </w:r>
+      <w:r>
+        <w:rPr>
+          <w:rFonts w:ascii="Times New Roman" w:hAnsi="Times New Roman" w:cs="Times New Roman"/>
+          <w:color w:val="FF0000"/>
+        </w:rPr>
+        <w:t xml:space="preserve"> from regression model summaries,</w:t>
+      </w:r>
+      <w:r>
+        <w:rPr>
+          <w:rFonts w:ascii="Times New Roman" w:hAnsi="Times New Roman" w:cs="Times New Roman"/>
+          <w:color w:val="FF0000"/>
+        </w:rPr>
+        <w:t xml:space="preserve"> we use</w:t>
+      </w:r>
+      <w:r>
+        <w:rPr>
+          <w:rFonts w:ascii="Times New Roman" w:hAnsi="Times New Roman" w:cs="Times New Roman"/>
+          <w:color w:val="FF0000"/>
+        </w:rPr>
+        <w:t xml:space="preserve"> ‘emmeans’ to facilitate post-hoc comparisons in cases where significant treatment interactions occur. The function accounts for random effects and adjusts degrees of freedom for fixed effect</w:t>
+      </w:r>
+      <w:r>
+        <w:rPr>
+          <w:rFonts w:ascii="Times New Roman" w:hAnsi="Times New Roman" w:cs="Times New Roman"/>
+          <w:color w:val="FF0000"/>
+        </w:rPr>
+        <w:t>s</w:t>
+      </w:r>
+      <w:r>
+        <w:rPr>
+          <w:rFonts w:ascii="Times New Roman" w:hAnsi="Times New Roman" w:cs="Times New Roman"/>
+          <w:color w:val="FF0000"/>
+        </w:rPr>
+        <w:t xml:space="preserve"> using methods such as those described in Kenward &amp; Roger (1997). Given that interaction effects are central to </w:t>
+      </w:r>
+      <w:r>
+        <w:rPr>
+          <w:rFonts w:ascii="Times New Roman" w:hAnsi="Times New Roman" w:cs="Times New Roman"/>
+          <w:color w:val="FF0000"/>
+        </w:rPr>
+        <w:t>our</w:t>
+      </w:r>
+      <w:r>
+        <w:rPr>
+          <w:rFonts w:ascii="Times New Roman" w:hAnsi="Times New Roman" w:cs="Times New Roman"/>
+          <w:color w:val="FF0000"/>
+        </w:rPr>
+        <w:t xml:space="preserve"> experimental design</w:t>
+      </w:r>
+      <w:r>
+        <w:rPr>
+          <w:rFonts w:ascii="Times New Roman" w:hAnsi="Times New Roman" w:cs="Times New Roman"/>
+          <w:color w:val="FF0000"/>
+        </w:rPr>
+        <w:t xml:space="preserve"> and hypotheses</w:t>
+      </w:r>
+      <w:r>
+        <w:rPr>
+          <w:rFonts w:ascii="Times New Roman" w:hAnsi="Times New Roman" w:cs="Times New Roman"/>
+          <w:color w:val="FF0000"/>
+        </w:rPr>
+        <w:t>, ‘emmeans’ provides a robust framework for comparing treatment combinations</w:t>
+      </w:r>
+      <w:r>
+        <w:rPr>
+          <w:rFonts w:ascii="Times New Roman" w:hAnsi="Times New Roman" w:cs="Times New Roman"/>
+          <w:color w:val="FF0000"/>
+        </w:rPr>
+        <w:t xml:space="preserve"> and is commonly used for interpreting pairwise comparisons in linear mixed-effect models</w:t>
+      </w:r>
+      <w:r>
+        <w:rPr>
+          <w:rFonts w:ascii="Times New Roman" w:hAnsi="Times New Roman" w:cs="Times New Roman"/>
+          <w:color w:val="FF0000"/>
+        </w:rPr>
+        <w:t>.</w:t>
+      </w:r>
+    </w:p>
+    <w:p>
+      <w:pPr>
+        <w:spacing w:line="360" w:lineRule="auto"/>
+        <w:rPr>
+          <w:rFonts w:ascii="Times New Roman" w:hAnsi="Times New Roman" w:cs="Times New Roman"/>
+          <w:color w:val="FF0000"/>
+        </w:rPr>
+      </w:pPr>
+    </w:p>
+    <w:p>
+      <w:pPr>
+        <w:spacing w:line="360" w:lineRule="auto"/>
+        <w:rPr>
+          <w:rFonts w:ascii="Times New Roman" w:hAnsi="Times New Roman" w:cs="Times New Roman"/>
+          <w:color w:val="FF0000"/>
+        </w:rPr>
+      </w:pPr>
+      <w:r>
+        <w:rPr>
+          <w:rFonts w:ascii="Times New Roman" w:hAnsi="Times New Roman" w:cs="Times New Roman"/>
+          <w:color w:val="FF0000"/>
+        </w:rPr>
+        <w:t xml:space="preserve">We appreciate the reviewer’s suggestion and acknowledge the value of alternative statistical approaches. However, given our study’s design and hypothesis-driven </w:t>
+      </w:r>
+      <w:r>
+        <w:rPr>
+          <w:rFonts w:ascii="Times New Roman" w:hAnsi="Times New Roman" w:cs="Times New Roman"/>
+          <w:color w:val="FF0000"/>
+        </w:rPr>
+        <w:t>framework</w:t>
+      </w:r>
+      <w:r>
+        <w:rPr>
+          <w:rFonts w:ascii="Times New Roman" w:hAnsi="Times New Roman" w:cs="Times New Roman"/>
+          <w:color w:val="FF0000"/>
+        </w:rPr>
+        <w:t xml:space="preserve">, we believe the current </w:t>
+      </w:r>
+      <w:r>
+        <w:rPr>
+          <w:rFonts w:ascii="Times New Roman" w:hAnsi="Times New Roman" w:cs="Times New Roman"/>
+          <w:color w:val="FF0000"/>
+        </w:rPr>
+        <w:t>approach</w:t>
+      </w:r>
+      <w:r>
+        <w:rPr>
+          <w:rFonts w:ascii="Times New Roman" w:hAnsi="Times New Roman" w:cs="Times New Roman"/>
+          <w:color w:val="FF0000"/>
+        </w:rPr>
+        <w:t xml:space="preserve"> is the most appropriate for addressing </w:t>
+      </w:r>
+      <w:r>
+        <w:rPr>
+          <w:rFonts w:ascii="Times New Roman" w:hAnsi="Times New Roman" w:cs="Times New Roman"/>
+          <w:color w:val="FF0000"/>
+        </w:rPr>
+        <w:t>our research questions</w:t>
+      </w:r>
+      <w:r>
+        <w:rPr>
+          <w:rFonts w:ascii="Times New Roman" w:hAnsi="Times New Roman" w:cs="Times New Roman"/>
+          <w:color w:val="FF0000"/>
+        </w:rPr>
+        <w:t>.</w:t>
+      </w:r>
+    </w:p>
+    <w:p>
+      <w:pPr>
+        <w:spacing w:line="360" w:lineRule="auto"/>
+        <w:rPr>
+          <w:rFonts w:ascii="Times New Roman" w:hAnsi="Times New Roman" w:cs="Times New Roman"/>
+          <w:b/>
+          <w:bCs/>
+          <w:color w:val="000000" w:themeColor="text1"/>
+        </w:rPr>
+      </w:pPr>
+    </w:p>
+    <w:p>
+      <w:pPr>
+        <w:spacing w:line="360" w:lineRule="auto"/>
+        <w:rPr>
+          <w:rFonts w:ascii="Times New Roman" w:hAnsi="Times New Roman" w:cs="Times New Roman"/>
+          <w:b/>
+          <w:bCs/>
+          <w:color w:val="000000" w:themeColor="text1"/>
+        </w:rPr>
+      </w:pPr>
+      <w:r>
+        <w:rPr>
+          <w:rFonts w:ascii="Times New Roman" w:hAnsi="Times New Roman" w:cs="Times New Roman"/>
+          <w:b/>
+          <w:bCs/>
+          <w:color w:val="000000" w:themeColor="text1"/>
+        </w:rPr>
+        <w:t>Minor questions/comments:</w:t>
+      </w:r>
+    </w:p>
+    <w:p>
+      <w:pPr>
+        <w:spacing w:line="360" w:lineRule="auto"/>
+        <w:rPr>
+          <w:rFonts w:ascii="Times New Roman" w:hAnsi="Times New Roman" w:cs="Times New Roman"/>
+          <w:b/>
+          <w:bCs/>
+          <w:color w:val="000000" w:themeColor="text1"/>
+        </w:rPr>
+      </w:pPr>
+      <w:r>
+        <w:rPr>
+          <w:rFonts w:ascii="Times New Roman" w:hAnsi="Times New Roman" w:cs="Times New Roman"/>
+          <w:b/>
+          <w:bCs/>
+          <w:color w:val="000000" w:themeColor="text1"/>
+        </w:rPr>
+        <w:t xml:space="preserve">There is an interaction of CO2 and N </w:t>
+      </w:r>
+      <w:proofErr w:type="spellStart"/>
+      <w:r>
+        <w:rPr>
+          <w:rFonts w:ascii="Times New Roman" w:hAnsi="Times New Roman" w:cs="Times New Roman"/>
+          <w:b/>
+          <w:bCs/>
+          <w:color w:val="000000" w:themeColor="text1"/>
+        </w:rPr>
+        <w:t>fert</w:t>
+      </w:r>
+      <w:proofErr w:type="spellEnd"/>
+      <w:r>
+        <w:rPr>
+          <w:rFonts w:ascii="Times New Roman" w:hAnsi="Times New Roman" w:cs="Times New Roman"/>
+          <w:b/>
+          <w:bCs/>
+          <w:color w:val="000000" w:themeColor="text1"/>
+        </w:rPr>
+        <w:t xml:space="preserve"> on Narea. I’m not sure I saw this mentioned / interpreted in the context of the hypotheses.</w:t>
+      </w:r>
+    </w:p>
+    <w:p>
+      <w:pPr>
+        <w:spacing w:line="360" w:lineRule="auto"/>
+        <w:rPr>
+          <w:rFonts w:ascii="Times New Roman" w:hAnsi="Times New Roman" w:cs="Times New Roman"/>
+          <w:color w:val="FF0000"/>
+        </w:rPr>
+      </w:pPr>
+      <w:r>
+        <w:rPr>
+          <w:rFonts w:ascii="Times New Roman" w:hAnsi="Times New Roman" w:cs="Times New Roman"/>
+          <w:color w:val="FF0000"/>
+        </w:rPr>
+        <w:lastRenderedPageBreak/>
+        <w:t>The reviewer is correct – there is an interaction between CO</w:t>
+      </w:r>
+      <w:r>
+        <w:rPr>
+          <w:rFonts w:ascii="Times New Roman" w:hAnsi="Times New Roman" w:cs="Times New Roman"/>
+          <w:color w:val="FF0000"/>
+          <w:vertAlign w:val="subscript"/>
+        </w:rPr>
+        <w:t>2</w:t>
+      </w:r>
+      <w:r>
+        <w:rPr>
+          <w:rFonts w:ascii="Times New Roman" w:hAnsi="Times New Roman" w:cs="Times New Roman"/>
+          <w:color w:val="FF0000"/>
+        </w:rPr>
+        <w:t xml:space="preserve"> and N fertilization on </w:t>
       </w:r>
       <w:r>
         <w:rPr>
@@ -4699,6 +5629,121 @@
           <w:iCs/>
           <w:color w:val="FF0000"/>
         </w:rPr>
+        <w:t>N</w:t>
+      </w:r>
+      <w:r>
+        <w:rPr>
+          <w:rFonts w:ascii="Times New Roman" w:hAnsi="Times New Roman" w:cs="Times New Roman"/>
+          <w:color w:val="FF0000"/>
+          <w:vertAlign w:val="subscript"/>
+        </w:rPr>
+        <w:t>area</w:t>
+      </w:r>
+      <w:r>
+        <w:rPr>
+          <w:rFonts w:ascii="Times New Roman" w:hAnsi="Times New Roman" w:cs="Times New Roman"/>
+          <w:color w:val="FF0000"/>
+        </w:rPr>
+        <w:t xml:space="preserve"> and there is limited discussion about this. Eco-evolutionary optimality theory </w:t>
+      </w:r>
+    </w:p>
+    <w:p>
+      <w:pPr>
+        <w:spacing w:line="360" w:lineRule="auto"/>
+        <w:rPr>
+          <w:rFonts w:ascii="Times New Roman" w:hAnsi="Times New Roman" w:cs="Times New Roman"/>
+          <w:b/>
+          <w:bCs/>
+          <w:color w:val="000000" w:themeColor="text1"/>
+        </w:rPr>
+      </w:pPr>
+    </w:p>
+    <w:p>
+      <w:pPr>
+        <w:spacing w:line="360" w:lineRule="auto"/>
+        <w:rPr>
+          <w:rFonts w:ascii="Times New Roman" w:hAnsi="Times New Roman" w:cs="Times New Roman"/>
+          <w:b/>
+          <w:bCs/>
+          <w:color w:val="000000" w:themeColor="text1"/>
+        </w:rPr>
+      </w:pPr>
+      <w:r>
+        <w:rPr>
+          <w:rFonts w:ascii="Times New Roman" w:hAnsi="Times New Roman" w:cs="Times New Roman"/>
+          <w:b/>
+          <w:bCs/>
+          <w:color w:val="000000" w:themeColor="text1"/>
+        </w:rPr>
+        <w:t xml:space="preserve">Ln 100-103 Is coordination </w:t>
+      </w:r>
+      <w:proofErr w:type="gramStart"/>
+      <w:r>
+        <w:rPr>
+          <w:rFonts w:ascii="Times New Roman" w:hAnsi="Times New Roman" w:cs="Times New Roman"/>
+          <w:b/>
+          <w:bCs/>
+          <w:color w:val="000000" w:themeColor="text1"/>
+        </w:rPr>
+        <w:t>optimal?</w:t>
+      </w:r>
+      <w:proofErr w:type="gramEnd"/>
+      <w:r>
+        <w:rPr>
+          <w:rFonts w:ascii="Times New Roman" w:hAnsi="Times New Roman" w:cs="Times New Roman"/>
+          <w:b/>
+          <w:bCs/>
+          <w:color w:val="000000" w:themeColor="text1"/>
+        </w:rPr>
+        <w:t xml:space="preserve"> Has the reduction in Jmax:Vcmax predicted by eco-evo optimality been shown / quantified anywhere? Citation needed and ideally a comparison of the predicted J:V reduction to results obtained here.</w:t>
+      </w:r>
+    </w:p>
+    <w:p>
+      <w:pPr>
+        <w:spacing w:line="360" w:lineRule="auto"/>
+        <w:rPr>
+          <w:rFonts w:ascii="Times New Roman" w:hAnsi="Times New Roman" w:cs="Times New Roman"/>
+          <w:color w:val="FF0000"/>
+        </w:rPr>
+      </w:pPr>
+      <w:r>
+        <w:rPr>
+          <w:rFonts w:ascii="Times New Roman" w:hAnsi="Times New Roman" w:cs="Times New Roman"/>
+          <w:color w:val="FF0000"/>
+        </w:rPr>
+        <w:t xml:space="preserve">The increase in </w:t>
+      </w:r>
+      <w:r>
+        <w:rPr>
+          <w:rFonts w:ascii="Times New Roman" w:hAnsi="Times New Roman" w:cs="Times New Roman"/>
+          <w:i/>
+          <w:iCs/>
+          <w:color w:val="FF0000"/>
+        </w:rPr>
+        <w:t>J</w:t>
+      </w:r>
+      <w:r>
+        <w:rPr>
+          <w:rFonts w:ascii="Times New Roman" w:hAnsi="Times New Roman" w:cs="Times New Roman"/>
+          <w:color w:val="FF0000"/>
+          <w:vertAlign w:val="subscript"/>
+        </w:rPr>
+        <w:t>max25</w:t>
+      </w:r>
+      <w:r>
+        <w:rPr>
+          <w:rFonts w:ascii="Times New Roman" w:hAnsi="Times New Roman" w:cs="Times New Roman"/>
+          <w:color w:val="FF0000"/>
+        </w:rPr>
+        <w:t>:</w:t>
+      </w:r>
+      <w:r>
+        <w:rPr>
+          <w:rFonts w:ascii="Times New Roman" w:hAnsi="Times New Roman" w:cs="Times New Roman"/>
+          <w:i/>
+          <w:iCs/>
+          <w:color w:val="FF0000"/>
+        </w:rPr>
         <w:t>V</w:t>
       </w:r>
       <w:r>
@@ -4753,290 +5798,330 @@
           <w:bCs/>
           <w:color w:val="000000" w:themeColor="text1"/>
         </w:rPr>
+        <w:t xml:space="preserve">Ln 163-165 I’m not sure I agree with this in an expanding system. See comment above and Norby 1996; </w:t>
+      </w:r>
+      <w:proofErr w:type="spellStart"/>
+      <w:r>
+        <w:rPr>
+          <w:rFonts w:ascii="Times New Roman" w:hAnsi="Times New Roman" w:cs="Times New Roman"/>
+          <w:b/>
+          <w:bCs/>
+          <w:color w:val="000000" w:themeColor="text1"/>
+        </w:rPr>
+        <w:t>Körner</w:t>
+      </w:r>
+      <w:proofErr w:type="spellEnd"/>
+      <w:r>
+        <w:rPr>
+          <w:rFonts w:ascii="Times New Roman" w:hAnsi="Times New Roman" w:cs="Times New Roman"/>
+          <w:b/>
+          <w:bCs/>
+          <w:color w:val="000000" w:themeColor="text1"/>
+        </w:rPr>
+        <w:t xml:space="preserve"> 2006 refere</w:t>
+      </w:r>
+      <w:r>
+        <w:rPr>
+          <w:rFonts w:ascii="Times New Roman" w:hAnsi="Times New Roman" w:cs="Times New Roman"/>
+          <w:b/>
+          <w:bCs/>
+          <w:color w:val="000000" w:themeColor="text1"/>
+        </w:rPr>
+        <w:t>n</w:t>
+      </w:r>
+      <w:r>
+        <w:rPr>
+          <w:rFonts w:ascii="Times New Roman" w:hAnsi="Times New Roman" w:cs="Times New Roman"/>
+          <w:b/>
+          <w:bCs/>
+          <w:color w:val="000000" w:themeColor="text1"/>
+        </w:rPr>
+        <w:t>ces.</w:t>
+      </w:r>
+    </w:p>
+    <w:p>
+      <w:pPr>
+        <w:spacing w:line="360" w:lineRule="auto"/>
+        <w:rPr>
+          <w:rFonts w:ascii="Times New Roman" w:hAnsi="Times New Roman" w:cs="Times New Roman"/>
+          <w:color w:val="FF0000"/>
+        </w:rPr>
+      </w:pPr>
+      <w:r>
+        <w:rPr>
+          <w:rFonts w:ascii="Times New Roman" w:hAnsi="Times New Roman" w:cs="Times New Roman"/>
+          <w:color w:val="FF0000"/>
+        </w:rPr>
+        <w:t>Sure.</w:t>
+      </w:r>
+    </w:p>
+    <w:p>
+      <w:pPr>
+        <w:spacing w:line="360" w:lineRule="auto"/>
+        <w:rPr>
+          <w:rFonts w:ascii="Times New Roman" w:hAnsi="Times New Roman" w:cs="Times New Roman"/>
+          <w:b/>
+          <w:bCs/>
+          <w:color w:val="000000" w:themeColor="text1"/>
+        </w:rPr>
+      </w:pPr>
+    </w:p>
+    <w:p>
+      <w:pPr>
+        <w:spacing w:line="360" w:lineRule="auto"/>
+        <w:rPr>
+          <w:rFonts w:ascii="Times New Roman" w:hAnsi="Times New Roman" w:cs="Times New Roman"/>
+          <w:b/>
+          <w:bCs/>
+          <w:color w:val="000000" w:themeColor="text1"/>
+        </w:rPr>
+      </w:pPr>
+      <w:r>
+        <w:rPr>
+          <w:rFonts w:ascii="Times New Roman" w:hAnsi="Times New Roman" w:cs="Times New Roman"/>
+          <w:b/>
+          <w:bCs/>
+          <w:color w:val="000000" w:themeColor="text1"/>
+        </w:rPr>
+        <w:t>Ln 177 Should we be using sphagnum moss given the role of peatlands in carbon sequestration?</w:t>
+      </w:r>
+    </w:p>
+    <w:p>
+      <w:pPr>
+        <w:spacing w:line="360" w:lineRule="auto"/>
+        <w:rPr>
+          <w:rFonts w:ascii="Times New Roman" w:hAnsi="Times New Roman" w:cs="Times New Roman"/>
+          <w:color w:val="FF0000"/>
+        </w:rPr>
+      </w:pPr>
+      <w:r>
+        <w:rPr>
+          <w:rFonts w:ascii="Times New Roman" w:hAnsi="Times New Roman" w:cs="Times New Roman"/>
+          <w:color w:val="FF0000"/>
+        </w:rPr>
+        <w:t xml:space="preserve">Indeed, peatlands are a natural carbon sink for the planet and the harvesting of </w:t>
+      </w:r>
+      <w:r>
+        <w:rPr>
+          <w:rFonts w:ascii="Times New Roman" w:hAnsi="Times New Roman" w:cs="Times New Roman"/>
+          <w:color w:val="FF0000"/>
+        </w:rPr>
+        <w:t>sphagnum moss</w:t>
+      </w:r>
+      <w:r>
+        <w:rPr>
+          <w:rFonts w:ascii="Times New Roman" w:hAnsi="Times New Roman" w:cs="Times New Roman"/>
+          <w:color w:val="FF0000"/>
+        </w:rPr>
+        <w:t xml:space="preserve"> is </w:t>
+      </w:r>
+      <w:r>
+        <w:rPr>
+          <w:rFonts w:ascii="Times New Roman" w:hAnsi="Times New Roman" w:cs="Times New Roman"/>
+          <w:color w:val="FF0000"/>
+        </w:rPr>
+        <w:t xml:space="preserve">an unsustainable choice. </w:t>
+      </w:r>
+      <w:r>
+        <w:rPr>
+          <w:rFonts w:ascii="Times New Roman" w:hAnsi="Times New Roman" w:cs="Times New Roman"/>
+          <w:color w:val="FF0000"/>
+        </w:rPr>
+        <w:t>In hindsight, we ought to have chosen a more ecologically friendly substrate for the soil-less mix; however, peat moss does provide a useful substrate for enhancing water retention and maintaining organic matter in pots without adding supplemental fertilizer amendments as most commercial potting mixes have.</w:t>
+      </w:r>
+    </w:p>
+    <w:p>
+      <w:pPr>
+        <w:spacing w:line="360" w:lineRule="auto"/>
+        <w:rPr>
+          <w:rFonts w:ascii="Times New Roman" w:hAnsi="Times New Roman" w:cs="Times New Roman"/>
+          <w:b/>
+          <w:bCs/>
+          <w:color w:val="000000" w:themeColor="text1"/>
+        </w:rPr>
+      </w:pPr>
+    </w:p>
+    <w:p>
+      <w:pPr>
+        <w:spacing w:line="360" w:lineRule="auto"/>
+        <w:rPr>
+          <w:rFonts w:ascii="Times New Roman" w:hAnsi="Times New Roman" w:cs="Times New Roman"/>
+          <w:b/>
+          <w:bCs/>
+          <w:color w:val="000000" w:themeColor="text1"/>
+        </w:rPr>
+      </w:pPr>
+      <w:r>
+        <w:rPr>
+          <w:rFonts w:ascii="Times New Roman" w:hAnsi="Times New Roman" w:cs="Times New Roman"/>
+          <w:b/>
+          <w:bCs/>
+          <w:color w:val="000000" w:themeColor="text1"/>
+        </w:rPr>
+        <w:t>Ln 626-628 Not sure this sentence is necessary</w:t>
+      </w:r>
+    </w:p>
+    <w:p>
+      <w:pPr>
+        <w:spacing w:line="360" w:lineRule="auto"/>
+        <w:rPr>
+          <w:rFonts w:ascii="Times New Roman" w:hAnsi="Times New Roman" w:cs="Times New Roman"/>
+          <w:color w:val="FF0000"/>
+        </w:rPr>
+      </w:pPr>
+      <w:r>
+        <w:rPr>
+          <w:rFonts w:ascii="Times New Roman" w:hAnsi="Times New Roman" w:cs="Times New Roman"/>
+          <w:color w:val="FF0000"/>
+        </w:rPr>
+        <w:t>Sentence removed</w:t>
+      </w:r>
+      <w:r>
+        <w:rPr>
+          <w:rFonts w:ascii="Times New Roman" w:hAnsi="Times New Roman" w:cs="Times New Roman"/>
+          <w:color w:val="FF0000"/>
+        </w:rPr>
+        <w:t>.</w:t>
+      </w:r>
+    </w:p>
+    <w:p>
+      <w:pPr>
+        <w:spacing w:line="360" w:lineRule="auto"/>
+        <w:rPr>
+          <w:rFonts w:ascii="Times New Roman" w:hAnsi="Times New Roman" w:cs="Times New Roman"/>
+          <w:b/>
+          <w:bCs/>
+          <w:color w:val="000000" w:themeColor="text1"/>
+        </w:rPr>
+      </w:pPr>
+    </w:p>
+    <w:p>
+      <w:pPr>
+        <w:spacing w:line="360" w:lineRule="auto"/>
+        <w:rPr>
+          <w:rFonts w:ascii="Times New Roman" w:hAnsi="Times New Roman" w:cs="Times New Roman"/>
+          <w:b/>
+          <w:bCs/>
+          <w:color w:val="000000" w:themeColor="text1"/>
+        </w:rPr>
+      </w:pPr>
+      <w:r>
+        <w:rPr>
+          <w:rFonts w:ascii="Times New Roman" w:hAnsi="Times New Roman" w:cs="Times New Roman"/>
+          <w:b/>
+          <w:bCs/>
+          <w:color w:val="000000" w:themeColor="text1"/>
+        </w:rPr>
+        <w:t>Ln 629 Could mention that inoculation did strongly impact responses to N fertilization</w:t>
+      </w:r>
+    </w:p>
+    <w:p>
+      <w:pPr>
+        <w:spacing w:line="360" w:lineRule="auto"/>
+        <w:rPr>
+          <w:rFonts w:ascii="Times New Roman" w:hAnsi="Times New Roman" w:cs="Times New Roman"/>
+          <w:color w:val="FF0000"/>
+        </w:rPr>
+      </w:pPr>
+      <w:r>
+        <w:rPr>
+          <w:rFonts w:ascii="Times New Roman" w:hAnsi="Times New Roman" w:cs="Times New Roman"/>
+          <w:color w:val="FF0000"/>
+        </w:rPr>
+        <w:t xml:space="preserve">Sure! This has been added to the first sentence of this paragraph. The sentence now reads: </w:t>
+      </w:r>
+    </w:p>
+    <w:p>
+      <w:pPr>
+        <w:spacing w:line="360" w:lineRule="auto"/>
+        <w:rPr>
+          <w:rFonts w:ascii="Times New Roman" w:hAnsi="Times New Roman" w:cs="Times New Roman"/>
+          <w:color w:val="FF0000"/>
+        </w:rPr>
+      </w:pPr>
+    </w:p>
+    <w:p>
+      <w:pPr>
+        <w:spacing w:line="360" w:lineRule="auto"/>
+        <w:ind w:left="720"/>
+        <w:rPr>
+          <w:rFonts w:ascii="Times New Roman" w:hAnsi="Times New Roman" w:cs="Times New Roman"/>
+          <w:color w:val="FF0000"/>
+        </w:rPr>
+      </w:pPr>
+      <w:r>
+        <w:rPr>
+          <w:rFonts w:ascii="Times New Roman" w:hAnsi="Times New Roman" w:cs="Times New Roman"/>
+          <w:color w:val="FF0000"/>
+        </w:rPr>
+        <w:t>“</w:t>
+      </w:r>
+      <w:r>
+        <w:rPr>
+          <w:rFonts w:ascii="Times New Roman" w:hAnsi="Times New Roman" w:cs="Times New Roman"/>
+          <w:color w:val="FF0000"/>
+        </w:rPr>
+        <w:t>Inoculation largely had no effect on leaf- or whole-plant responses to elevated CO2, but played a strong role in determining the effect of nitrogen fertilization on measured traits</w:t>
+      </w:r>
+      <w:r>
+        <w:rPr>
+          <w:rFonts w:ascii="Times New Roman" w:hAnsi="Times New Roman" w:cs="Times New Roman"/>
+          <w:color w:val="FF0000"/>
+        </w:rPr>
+        <w:t>”</w:t>
+      </w:r>
+    </w:p>
+    <w:p>
+      <w:pPr>
+        <w:spacing w:line="360" w:lineRule="auto"/>
+        <w:rPr>
+          <w:rFonts w:ascii="Times New Roman" w:hAnsi="Times New Roman" w:cs="Times New Roman"/>
+          <w:b/>
+          <w:bCs/>
+          <w:color w:val="000000" w:themeColor="text1"/>
+        </w:rPr>
+      </w:pPr>
+    </w:p>
+    <w:p>
+      <w:pPr>
+        <w:spacing w:line="360" w:lineRule="auto"/>
+        <w:rPr>
+          <w:rFonts w:ascii="Times New Roman" w:hAnsi="Times New Roman" w:cs="Times New Roman"/>
+          <w:color w:val="FF0000"/>
+        </w:rPr>
+      </w:pPr>
+      <w:r>
+        <w:rPr>
+          <w:rFonts w:ascii="Times New Roman" w:hAnsi="Times New Roman" w:cs="Times New Roman"/>
+          <w:b/>
+          <w:bCs/>
+          <w:color w:val="000000" w:themeColor="text1"/>
+        </w:rPr>
+        <w:t>Ln 718-741 Suggest breaking into 3 paragraphs</w:t>
+      </w:r>
+      <w:r>
+        <w:rPr>
+          <w:rFonts w:ascii="Times New Roman" w:hAnsi="Times New Roman" w:cs="Times New Roman"/>
+          <w:b/>
+          <w:bCs/>
+          <w:color w:val="000000" w:themeColor="text1"/>
+        </w:rPr>
+        <w:br/>
+      </w:r>
+      <w:r>
+        <w:rPr>
+          <w:rFonts w:ascii="Times New Roman" w:hAnsi="Times New Roman" w:cs="Times New Roman"/>
+          <w:color w:val="FF0000"/>
+        </w:rPr>
+        <w:t xml:space="preserve">The conclusions subsection of the Discussion section has been broken into three paragraphs. One </w:t>
+      </w:r>
+      <w:r>
+        <w:rPr>
+          <w:rFonts w:ascii="Times New Roman" w:hAnsi="Times New Roman" w:cs="Times New Roman"/>
+          <w:color w:val="FF0000"/>
+        </w:rPr>
         <w:lastRenderedPageBreak/>
-        <w:t xml:space="preserve">Ln 163-165 I’m not sure I agree with this in an expanding system. See comment above and Norby 1996; </w:t>
-      </w:r>
-      <w:proofErr w:type="spellStart"/>
-      <w:r>
-        <w:rPr>
-          <w:rFonts w:ascii="Times New Roman" w:hAnsi="Times New Roman" w:cs="Times New Roman"/>
-          <w:b/>
-          <w:bCs/>
-          <w:color w:val="000000" w:themeColor="text1"/>
-        </w:rPr>
-        <w:t>Körner</w:t>
-      </w:r>
-      <w:proofErr w:type="spellEnd"/>
-      <w:r>
-        <w:rPr>
-          <w:rFonts w:ascii="Times New Roman" w:hAnsi="Times New Roman" w:cs="Times New Roman"/>
-          <w:b/>
-          <w:bCs/>
-          <w:color w:val="000000" w:themeColor="text1"/>
-        </w:rPr>
-        <w:t xml:space="preserve"> 2006 refere</w:t>
-      </w:r>
-      <w:r>
-        <w:rPr>
-          <w:rFonts w:ascii="Times New Roman" w:hAnsi="Times New Roman" w:cs="Times New Roman"/>
-          <w:b/>
-          <w:bCs/>
-          <w:color w:val="000000" w:themeColor="text1"/>
-        </w:rPr>
-        <w:t>n</w:t>
-      </w:r>
-      <w:r>
-        <w:rPr>
-          <w:rFonts w:ascii="Times New Roman" w:hAnsi="Times New Roman" w:cs="Times New Roman"/>
-          <w:b/>
-          <w:bCs/>
-          <w:color w:val="000000" w:themeColor="text1"/>
-        </w:rPr>
-        <w:t>ces.</w:t>
-      </w:r>
-    </w:p>
-    <w:p>
-      <w:pPr>
-        <w:spacing w:line="360" w:lineRule="auto"/>
-        <w:rPr>
-          <w:rFonts w:ascii="Times New Roman" w:hAnsi="Times New Roman" w:cs="Times New Roman"/>
-          <w:b/>
-          <w:bCs/>
-          <w:color w:val="000000" w:themeColor="text1"/>
-        </w:rPr>
-      </w:pPr>
-    </w:p>
-    <w:p>
-      <w:pPr>
-        <w:spacing w:line="360" w:lineRule="auto"/>
-        <w:rPr>
-          <w:rFonts w:ascii="Times New Roman" w:hAnsi="Times New Roman" w:cs="Times New Roman"/>
-          <w:b/>
-          <w:bCs/>
-          <w:color w:val="000000" w:themeColor="text1"/>
-        </w:rPr>
-      </w:pPr>
-    </w:p>
-    <w:p>
-      <w:pPr>
-        <w:spacing w:line="360" w:lineRule="auto"/>
-        <w:rPr>
-          <w:rFonts w:ascii="Times New Roman" w:hAnsi="Times New Roman" w:cs="Times New Roman"/>
-          <w:b/>
-          <w:bCs/>
-          <w:color w:val="000000" w:themeColor="text1"/>
-        </w:rPr>
-      </w:pPr>
-      <w:r>
-        <w:rPr>
-          <w:rFonts w:ascii="Times New Roman" w:hAnsi="Times New Roman" w:cs="Times New Roman"/>
-          <w:b/>
-          <w:bCs/>
-          <w:color w:val="000000" w:themeColor="text1"/>
-        </w:rPr>
-        <w:t>Ln 177 Should we be using sphagnum moss given the role of peatlands in carbon sequestration?</w:t>
-      </w:r>
-    </w:p>
-    <w:p>
-      <w:pPr>
-        <w:spacing w:line="360" w:lineRule="auto"/>
-        <w:rPr>
-          <w:rFonts w:ascii="Times New Roman" w:hAnsi="Times New Roman" w:cs="Times New Roman"/>
-          <w:color w:val="FF0000"/>
-        </w:rPr>
-      </w:pPr>
-      <w:r>
-        <w:rPr>
-          <w:rFonts w:ascii="Times New Roman" w:hAnsi="Times New Roman" w:cs="Times New Roman"/>
-          <w:color w:val="FF0000"/>
-        </w:rPr>
-        <w:t>Indeed, peatlands are a natural carbon sink for the planet and the harvesting of peat is not great for the environment. In hindsight, we ought to have chosen a more ecologically friendly substrate for the soil-less mix; however, peat moss does provide a useful substrate for enhancing water retention and maintaining organic matter in pots without adding supplemental fertilizer amendments as most commercial potting mixes have.</w:t>
-      </w:r>
-    </w:p>
-    <w:p>
-      <w:pPr>
-        <w:spacing w:line="360" w:lineRule="auto"/>
-        <w:rPr>
-          <w:rFonts w:ascii="Times New Roman" w:hAnsi="Times New Roman" w:cs="Times New Roman"/>
-          <w:b/>
-          <w:bCs/>
-          <w:color w:val="000000" w:themeColor="text1"/>
-        </w:rPr>
-      </w:pPr>
-    </w:p>
-    <w:p>
-      <w:pPr>
-        <w:spacing w:line="360" w:lineRule="auto"/>
-        <w:rPr>
-          <w:rFonts w:ascii="Times New Roman" w:hAnsi="Times New Roman" w:cs="Times New Roman"/>
-          <w:b/>
-          <w:bCs/>
-          <w:color w:val="000000" w:themeColor="text1"/>
-        </w:rPr>
-      </w:pPr>
-      <w:r>
-        <w:rPr>
-          <w:rFonts w:ascii="Times New Roman" w:hAnsi="Times New Roman" w:cs="Times New Roman"/>
-          <w:b/>
-          <w:bCs/>
-          <w:color w:val="000000" w:themeColor="text1"/>
-        </w:rPr>
-        <w:t>Ln 626-628 Not sure this sentence is necessary</w:t>
-      </w:r>
-    </w:p>
-    <w:p>
-      <w:pPr>
-        <w:spacing w:line="360" w:lineRule="auto"/>
-        <w:rPr>
-          <w:rFonts w:ascii="Times New Roman" w:hAnsi="Times New Roman" w:cs="Times New Roman"/>
-          <w:color w:val="FF0000"/>
-        </w:rPr>
-      </w:pPr>
-      <w:r>
-        <w:rPr>
-          <w:rFonts w:ascii="Times New Roman" w:hAnsi="Times New Roman" w:cs="Times New Roman"/>
-          <w:color w:val="FF0000"/>
-        </w:rPr>
-        <w:t>Sentence removed</w:t>
-      </w:r>
-      <w:r>
-        <w:rPr>
-          <w:rFonts w:ascii="Times New Roman" w:hAnsi="Times New Roman" w:cs="Times New Roman"/>
-          <w:color w:val="FF0000"/>
-        </w:rPr>
-        <w:t>.</w:t>
-      </w:r>
-    </w:p>
-    <w:p>
-      <w:pPr>
-        <w:spacing w:line="360" w:lineRule="auto"/>
-        <w:rPr>
-          <w:rFonts w:ascii="Times New Roman" w:hAnsi="Times New Roman" w:cs="Times New Roman"/>
-          <w:b/>
-          <w:bCs/>
-          <w:color w:val="000000" w:themeColor="text1"/>
-        </w:rPr>
-      </w:pPr>
-    </w:p>
-    <w:p>
-      <w:pPr>
-        <w:spacing w:line="360" w:lineRule="auto"/>
-        <w:rPr>
-          <w:rFonts w:ascii="Times New Roman" w:hAnsi="Times New Roman" w:cs="Times New Roman"/>
-          <w:b/>
-          <w:bCs/>
-          <w:color w:val="000000" w:themeColor="text1"/>
-        </w:rPr>
-      </w:pPr>
-      <w:r>
-        <w:rPr>
-          <w:rFonts w:ascii="Times New Roman" w:hAnsi="Times New Roman" w:cs="Times New Roman"/>
-          <w:b/>
-          <w:bCs/>
-          <w:color w:val="000000" w:themeColor="text1"/>
-        </w:rPr>
-        <w:t>Ln 629 Could mention that inoculation did strongly impact responses to N fertilization</w:t>
-      </w:r>
-    </w:p>
-    <w:p>
-      <w:pPr>
-        <w:spacing w:line="360" w:lineRule="auto"/>
-        <w:rPr>
-          <w:rFonts w:ascii="Times New Roman" w:hAnsi="Times New Roman" w:cs="Times New Roman"/>
-          <w:color w:val="FF0000"/>
-        </w:rPr>
-      </w:pPr>
-      <w:r>
-        <w:rPr>
-          <w:rFonts w:ascii="Times New Roman" w:hAnsi="Times New Roman" w:cs="Times New Roman"/>
-          <w:color w:val="FF0000"/>
-        </w:rPr>
-        <w:t xml:space="preserve">Sure! This has been added to the first sentence of this paragraph. The sentence now reads: </w:t>
-      </w:r>
-    </w:p>
-    <w:p>
-      <w:pPr>
-        <w:spacing w:line="360" w:lineRule="auto"/>
-        <w:rPr>
-          <w:rFonts w:ascii="Times New Roman" w:hAnsi="Times New Roman" w:cs="Times New Roman"/>
-          <w:color w:val="FF0000"/>
-        </w:rPr>
-      </w:pPr>
-    </w:p>
-    <w:p>
-      <w:pPr>
-        <w:spacing w:line="360" w:lineRule="auto"/>
-        <w:ind w:left="720"/>
-        <w:rPr>
-          <w:rFonts w:ascii="Times New Roman" w:hAnsi="Times New Roman" w:cs="Times New Roman"/>
-          <w:color w:val="FF0000"/>
-        </w:rPr>
-      </w:pPr>
-      <w:r>
-        <w:rPr>
-          <w:rFonts w:ascii="Times New Roman" w:hAnsi="Times New Roman" w:cs="Times New Roman"/>
-          <w:color w:val="FF0000"/>
-        </w:rPr>
-        <w:t>“</w:t>
-      </w:r>
-      <w:r>
-        <w:rPr>
-          <w:rFonts w:ascii="Times New Roman" w:hAnsi="Times New Roman" w:cs="Times New Roman"/>
-          <w:color w:val="FF0000"/>
-        </w:rPr>
-        <w:t>Inoculation largely had no effect on leaf- or whole-plant responses to elevated CO2, but played a strong role in determining the effect of nitrogen fertilization on measured traits</w:t>
-      </w:r>
-      <w:r>
-        <w:rPr>
-          <w:rFonts w:ascii="Times New Roman" w:hAnsi="Times New Roman" w:cs="Times New Roman"/>
-          <w:color w:val="FF0000"/>
-        </w:rPr>
-        <w:t>”</w:t>
-      </w:r>
-    </w:p>
-    <w:p>
-      <w:pPr>
-        <w:spacing w:line="360" w:lineRule="auto"/>
-        <w:rPr>
-          <w:rFonts w:ascii="Times New Roman" w:hAnsi="Times New Roman" w:cs="Times New Roman"/>
-          <w:b/>
-          <w:bCs/>
-          <w:color w:val="000000" w:themeColor="text1"/>
-        </w:rPr>
-      </w:pPr>
-    </w:p>
-    <w:p>
-      <w:pPr>
-        <w:spacing w:line="360" w:lineRule="auto"/>
-        <w:rPr>
-          <w:rFonts w:ascii="Times New Roman" w:hAnsi="Times New Roman" w:cs="Times New Roman"/>
-          <w:color w:val="FF0000"/>
-        </w:rPr>
-      </w:pPr>
-      <w:r>
-        <w:rPr>
-          <w:rFonts w:ascii="Times New Roman" w:hAnsi="Times New Roman" w:cs="Times New Roman"/>
-          <w:b/>
-          <w:bCs/>
-          <w:color w:val="000000" w:themeColor="text1"/>
-        </w:rPr>
-        <w:t>Ln 718-741 Suggest breaking into 3 paragraphs</w:t>
-      </w:r>
-      <w:r>
-        <w:rPr>
-          <w:rFonts w:ascii="Times New Roman" w:hAnsi="Times New Roman" w:cs="Times New Roman"/>
-          <w:b/>
-          <w:bCs/>
-          <w:color w:val="000000" w:themeColor="text1"/>
-        </w:rPr>
-        <w:br/>
-      </w:r>
-      <w:r>
-        <w:rPr>
-          <w:rFonts w:ascii="Times New Roman" w:hAnsi="Times New Roman" w:cs="Times New Roman"/>
-          <w:color w:val="FF0000"/>
-        </w:rPr>
-        <w:t>The conclusions subsection of the Discussion section has been broken into three paragraphs. One paragraph focuses on leaf and whole-plant responses to elevated CO</w:t>
+        <w:t>paragraph focuses on leaf and whole-plant responses to elevated CO</w:t>
       </w:r>
       <w:r>
         <w:rPr>
@@ -5143,7 +6228,6 @@
           <w:rFonts w:ascii="Times New Roman" w:hAnsi="Times New Roman" w:cs="Times New Roman"/>
           <w:color w:val="000000" w:themeColor="text1"/>
         </w:rPr>
-        <w:lastRenderedPageBreak/>
         <w:t>Burnham, K.P., Anderson, D., 2002. Model Selection and Multi-Model Inference, 2nd ed. Springer, New York, NY.</w:t>
       </w:r>
       <w:r>
@@ -5230,10 +6314,6 @@
     <w:p>
       <w:pPr>
         <w:spacing w:line="360" w:lineRule="auto"/>
-        <w:rPr>
-          <w:rFonts w:ascii="Times New Roman" w:hAnsi="Times New Roman" w:cs="Times New Roman"/>
-          <w:color w:val="000000" w:themeColor="text1"/>
-        </w:rPr>
       </w:pPr>
       <w:r>
         <w:rPr>
@@ -5252,6 +6332,156 @@
         </w:r>
       </w:hyperlink>
     </w:p>
+    <w:p>
+      <w:pPr>
+        <w:spacing w:line="360" w:lineRule="auto"/>
+      </w:pPr>
+    </w:p>
+    <w:p>
+      <w:pPr>
+        <w:spacing w:line="360" w:lineRule="auto"/>
+        <w:rPr>
+          <w:rFonts w:ascii="Times New Roman" w:hAnsi="Times New Roman" w:cs="Times New Roman"/>
+          <w:color w:val="FF0000"/>
+        </w:rPr>
+      </w:pPr>
+      <w:r>
+        <w:rPr>
+          <w:rFonts w:ascii="Times New Roman" w:hAnsi="Times New Roman" w:cs="Times New Roman"/>
+          <w:b/>
+          <w:bCs/>
+          <w:color w:val="FF0000"/>
+        </w:rPr>
+        <w:t>Response References</w:t>
+      </w:r>
+    </w:p>
+    <w:sdt>
+      <w:sdtPr>
+        <w:rPr>
+          <w:rFonts w:ascii="Times New Roman" w:hAnsi="Times New Roman" w:cs="Times New Roman"/>
+          <w:color w:val="000000"/>
+        </w:rPr>
+        <w:tag w:val="MENDELEY_BIBLIOGRAPHY"/>
+        <w:id w:val="-998190009"/>
+        <w:placeholder>
+          <w:docPart w:val="DefaultPlaceholder_-1854013440"/>
+        </w:placeholder>
+      </w:sdtPr>
+      <w:sdtContent>
+        <w:p>
+          <w:pPr>
+            <w:divId w:val="1133140173"/>
+            <w:rPr>
+              <w:rFonts w:eastAsia="Times New Roman"/>
+              <w:kern w:val="0"/>
+              <w14:ligatures w14:val="none"/>
+            </w:rPr>
+          </w:pPr>
+          <w:r>
+            <w:rPr>
+              <w:rFonts w:eastAsia="Times New Roman"/>
+              <w:b/>
+              <w:bCs/>
+            </w:rPr>
+            <w:t xml:space="preserve">Sigurdsson BD, Medhurst JL, Wallin G, </w:t>
+          </w:r>
+          <w:proofErr w:type="spellStart"/>
+          <w:r>
+            <w:rPr>
+              <w:rFonts w:eastAsia="Times New Roman"/>
+              <w:b/>
+              <w:bCs/>
+            </w:rPr>
+            <w:t>Eggertsson</w:t>
+          </w:r>
+          <w:proofErr w:type="spellEnd"/>
+          <w:r>
+            <w:rPr>
+              <w:rFonts w:eastAsia="Times New Roman"/>
+              <w:b/>
+              <w:bCs/>
+            </w:rPr>
+            <w:t xml:space="preserve"> O, Linder S</w:t>
+          </w:r>
+          <w:r>
+            <w:rPr>
+              <w:rFonts w:eastAsia="Times New Roman"/>
+            </w:rPr>
+            <w:t xml:space="preserve">. </w:t>
+          </w:r>
+          <w:r>
+            <w:rPr>
+              <w:rFonts w:eastAsia="Times New Roman"/>
+              <w:b/>
+              <w:bCs/>
+            </w:rPr>
+            <w:t>2013</w:t>
+          </w:r>
+          <w:r>
+            <w:rPr>
+              <w:rFonts w:eastAsia="Times New Roman"/>
+            </w:rPr>
+            <w:t>. Growth of mature boreal Norway spruce was not affected by elevated [CO</w:t>
+          </w:r>
+          <w:r>
+            <w:rPr>
+              <w:rFonts w:eastAsia="Times New Roman"/>
+              <w:vertAlign w:val="subscript"/>
+            </w:rPr>
+            <w:t>2</w:t>
+          </w:r>
+          <w:r>
+            <w:rPr>
+              <w:rFonts w:eastAsia="Times New Roman"/>
+            </w:rPr>
+            <w:t xml:space="preserve">] and/or air temperature unless nutrient availability was improved. </w:t>
+          </w:r>
+          <w:r>
+            <w:rPr>
+              <w:rFonts w:eastAsia="Times New Roman"/>
+              <w:i/>
+              <w:iCs/>
+            </w:rPr>
+            <w:t>Tree Physiology</w:t>
+          </w:r>
+          <w:r>
+            <w:rPr>
+              <w:rFonts w:eastAsia="Times New Roman"/>
+            </w:rPr>
+            <w:t xml:space="preserve"> </w:t>
+          </w:r>
+          <w:r>
+            <w:rPr>
+              <w:rFonts w:eastAsia="Times New Roman"/>
+              <w:b/>
+              <w:bCs/>
+            </w:rPr>
+            <w:t>33</w:t>
+          </w:r>
+          <w:r>
+            <w:rPr>
+              <w:rFonts w:eastAsia="Times New Roman"/>
+            </w:rPr>
+            <w:t>: 1192–1205.</w:t>
+          </w:r>
+        </w:p>
+        <w:p>
+          <w:pPr>
+            <w:spacing w:line="360" w:lineRule="auto"/>
+            <w:rPr>
+              <w:rFonts w:ascii="Times New Roman" w:hAnsi="Times New Roman" w:cs="Times New Roman"/>
+              <w:color w:val="000000" w:themeColor="text1"/>
+            </w:rPr>
+          </w:pPr>
+          <w:r>
+            <w:rPr>
+              <w:rFonts w:eastAsia="Times New Roman"/>
+            </w:rPr>
+            <w:t> </w:t>
+          </w:r>
+        </w:p>
+      </w:sdtContent>
+    </w:sdt>
     <w:sectPr>
       <w:pgSz w:w="12240" w:h="15840"/>
       <w:pgMar w:top="1440" w:right="1440" w:bottom="1440" w:left="1440" w:header="720" w:footer="720" w:gutter="0"/>
@@ -6254,6 +7484,73 @@
       </w:tblBorders>
     </w:tblPr>
   </w:style>
+  <w:style w:type="character" w:styleId="CommentReference">
+    <w:name w:val="annotation reference"/>
+    <w:basedOn w:val="DefaultParagraphFont"/>
+    <w:uiPriority w:val="99"/>
+    <w:semiHidden/>
+    <w:unhideWhenUsed/>
+    <w:rsid w:val="008543F8"/>
+    <w:rPr>
+      <w:sz w:val="16"/>
+      <w:szCs w:val="16"/>
+    </w:rPr>
+  </w:style>
+  <w:style w:type="paragraph" w:styleId="CommentText">
+    <w:name w:val="annotation text"/>
+    <w:basedOn w:val="Normal"/>
+    <w:link w:val="CommentTextChar"/>
+    <w:uiPriority w:val="99"/>
+    <w:semiHidden/>
+    <w:unhideWhenUsed/>
+    <w:rsid w:val="008543F8"/>
+    <w:rPr>
+      <w:sz w:val="20"/>
+      <w:szCs w:val="20"/>
+    </w:rPr>
+  </w:style>
+  <w:style w:type="character" w:customStyle="1" w:styleId="CommentTextChar">
+    <w:name w:val="Comment Text Char"/>
+    <w:basedOn w:val="DefaultParagraphFont"/>
+    <w:link w:val="CommentText"/>
+    <w:uiPriority w:val="99"/>
+    <w:semiHidden/>
+    <w:rsid w:val="008543F8"/>
+    <w:rPr>
+      <w:rFonts w:asciiTheme="minorHAnsi" w:hAnsiTheme="minorHAnsi" w:cstheme="minorBidi"/>
+      <w:sz w:val="20"/>
+      <w:szCs w:val="20"/>
+    </w:rPr>
+  </w:style>
+  <w:style w:type="paragraph" w:styleId="CommentSubject">
+    <w:name w:val="annotation subject"/>
+    <w:basedOn w:val="CommentText"/>
+    <w:next w:val="CommentText"/>
+    <w:link w:val="CommentSubjectChar"/>
+    <w:uiPriority w:val="99"/>
+    <w:semiHidden/>
+    <w:unhideWhenUsed/>
+    <w:rsid w:val="008543F8"/>
+    <w:rPr>
+      <w:b/>
+      <w:bCs/>
+    </w:rPr>
+  </w:style>
+  <w:style w:type="character" w:customStyle="1" w:styleId="CommentSubjectChar">
+    <w:name w:val="Comment Subject Char"/>
+    <w:basedOn w:val="CommentTextChar"/>
+    <w:link w:val="CommentSubject"/>
+    <w:uiPriority w:val="99"/>
+    <w:semiHidden/>
+    <w:rsid w:val="008543F8"/>
+    <w:rPr>
+      <w:rFonts w:asciiTheme="minorHAnsi" w:hAnsiTheme="minorHAnsi" w:cstheme="minorBidi"/>
+      <w:b/>
+      <w:bCs/>
+      <w:sz w:val="20"/>
+      <w:szCs w:val="20"/>
+    </w:rPr>
+  </w:style>
 </w:styles>
 </file>
 
@@ -6280,6 +7577,32 @@
           <w:pPr>
             <w:pStyle w:val="E8E21E9103C8A14DBD67E726BF730441"/>
           </w:pPr>
+          <w:r>
+            <w:rPr>
+              <w:rStyle w:val="PlaceholderText"/>
+            </w:rPr>
+            <w:t>Click or tap here to enter text.</w:t>
+          </w:r>
+        </w:p>
+      </w:docPartBody>
+    </w:docPart>
+    <w:docPart>
+      <w:docPartPr>
+        <w:name w:val="DefaultPlaceholder_-1854013440"/>
+        <w:category>
+          <w:name w:val="General"/>
+          <w:gallery w:val="placeholder"/>
+        </w:category>
+        <w:types>
+          <w:type w:val="bbPlcHdr"/>
+        </w:types>
+        <w:behaviors>
+          <w:behavior w:val="content"/>
+        </w:behaviors>
+        <w:guid w:val="{B4620BEF-0BCD-5441-A65B-13010B0DF764}"/>
+      </w:docPartPr>
+      <w:docPartBody>
+        <w:p>
           <w:r>
             <w:rPr>
               <w:rStyle w:val="PlaceholderText"/>
@@ -6344,11 +7667,14 @@
   <w:rsids>
     <w:rsidRoot w:val="00427250"/>
     <w:rsid w:val="00106EDA"/>
+    <w:rsid w:val="002219C6"/>
     <w:rsid w:val="00427250"/>
     <w:rsid w:val="006D3DD0"/>
     <w:rsid w:val="00741166"/>
     <w:rsid w:val="008D1C25"/>
+    <w:rsid w:val="00963945"/>
     <w:rsid w:val="00A5045F"/>
+    <w:rsid w:val="00C872CF"/>
     <w:rsid w:val="00E1003B"/>
     <w:rsid w:val="00EE2AB7"/>
   </w:rsids>
@@ -6806,7 +8132,7 @@
     <w:basedOn w:val="DefaultParagraphFont"/>
     <w:uiPriority w:val="99"/>
     <w:semiHidden/>
-    <w:rsid w:val="006D3DD0"/>
+    <w:rsid w:val="002219C6"/>
     <w:rPr>
       <w:color w:val="666666"/>
     </w:rPr>
@@ -7135,7 +8461,7 @@
     <we:reference id="wa104382081" version="1.55.1.0" store="" storeType="OMEX"/>
   </we:alternateReferences>
   <we:properties>
-    <we:property name="MENDELEY_CITATIONS" value="[{&quot;citationID&quot;:&quot;MENDELEY_CITATION_af5888e3-83b1-4a95-b09b-caaec2b45ef6&quot;,&quot;properties&quot;:{&quot;noteIndex&quot;:0},&quot;isEdited&quot;:false,&quot;manualOverride&quot;:{&quot;isManuallyOverridden&quot;:false,&quot;citeprocText&quot;:&quot;(Sigurdsson &lt;i&gt;et al.&lt;/i&gt;, 2013)&quot;,&quot;manualOverrideText&quot;:&quot;&quot;},&quot;citationTag&quot;:&quot;MENDELEY_CITATION_v3_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&quot;,&quot;citationItems&quot;:[{&quot;id&quot;:&quot;263f6434-09c3-35db-afbd-0eb1f430473f&quot;,&quot;itemData&quot;:{&quot;type&quot;:&quot;article-journal&quot;,&quot;id&quot;:&quot;263f6434-09c3-35db-afbd-0eb1f430473f&quot;,&quot;title&quot;:&quot;Growth of mature boreal Norway spruce was not affected by elevated [CO 2] and/or air temperature unless nutrient availability was improved&quot;,&quot;author&quot;:[{&quot;family&quot;:&quot;Sigurdsson&quot;,&quot;given&quot;:&quot;Bjarni D.&quot;,&quot;parse-names&quot;:false,&quot;dropping-particle&quot;:&quot;&quot;,&quot;non-dropping-particle&quot;:&quot;&quot;},{&quot;family&quot;:&quot;Medhurst&quot;,&quot;given&quot;:&quot;Jane L.&quot;,&quot;parse-names&quot;:false,&quot;dropping-particle&quot;:&quot;&quot;,&quot;non-dropping-particle&quot;:&quot;&quot;},{&quot;family&quot;:&quot;Wallin&quot;,&quot;given&quot;:&quot;Göran&quot;,&quot;parse-names&quot;:false,&quot;dropping-particle&quot;:&quot;&quot;,&quot;non-dropping-particle&quot;:&quot;&quot;},{&quot;family&quot;:&quot;Eggertsson&quot;,&quot;given&quot;:&quot;Olafur&quot;,&quot;parse-names&quot;:false,&quot;dropping-particle&quot;:&quot;&quot;,&quot;non-dropping-particle&quot;:&quot;&quot;},{&quot;family&quot;:&quot;Linder&quot;,&quot;given&quot;:&quot;Sune&quot;,&quot;parse-names&quot;:false,&quot;dropping-particle&quot;:&quot;&quot;,&quot;non-dropping-particle&quot;:&quot;&quot;}],&quot;container-title&quot;:&quot;Tree Physiology&quot;,&quot;container-title-short&quot;:&quot;Tree Physiol&quot;,&quot;DOI&quot;:&quot;10.1093/treephys/tpt043&quot;,&quot;ISSN&quot;:&quot;0829318X&quot;,&quot;PMID&quot;:&quot;23878169&quot;,&quot;issued&quot;:{&quot;date-parts&quot;:[[2013]]},&quot;page&quot;:&quot;1192-1205&quot;,&quot;abstract&quot;:&quot;The growth responses of mature Norway spruce (Picea abies (L.) Karst.) trees exposed to elevated [CO2] (CE; 670-700ppm) and long-term optimized nutrient availability or elevated air temperature (T E; ±3.9°C) were studied in situ in northern Sweden in two 3year field experiments using 12 whole-tree chambers in ca. 40-year-old forest. The first experiment (Exp. I) studied the interactions between CE and nutrient availability and the second (Exp. II) between CE and T E. It should be noted that only air temperature was elevated in Exp. II, while soil temperature was maintained close to ambient. In Exp. I, C E significantly increased the mean annual height increment, stem volume and biomass increment during the treatment period (25, 28, and 22%, respectively) when nutrients were supplied. There was, however, no significant positive CE effect found at the low natural nutrient availability. In Exp. II, which was conducted at the natural site fertility, neither C E nor TE significantly affected height or stem increment. It is concluded that the low nutrient availability (mainly nitrogen) in the boreal forests is likely to restrict their response to the continuous rise in [CO2] and/or TE. © 2013 The Author.&quot;,&quot;issue&quot;:&quot;11&quot;,&quot;volume&quot;:&quot;33&quot;},&quot;isTemporary&quot;:false}]},{&quot;citationID&quot;:&quot;MENDELEY_CITATION_5fcd4027-bd12-48c2-aa41-0f1b55acd8b8&quot;,&quot;properties&quot;:{&quot;noteIndex&quot;:0},&quot;isEdited&quot;:false,&quot;manualOverride&quot;:{&quot;isManuallyOverridden&quot;:false,&quot;citeprocText&quot;:&quot;(Kenward &amp;#38; Roger, 1997)&quot;,&quot;manualOverrideText&quot;:&quot;&quot;},&quot;citationTag&quot;:&quot;MENDELEY_CITATION_v3_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&quot;,&quot;citationItems&quot;:[{&quot;id&quot;:&quot;05c9a479-6bd3-393d-9597-ca4ad36419fa&quot;,&quot;itemData&quot;:{&quot;type&quot;:&quot;article-journal&quot;,&quot;id&quot;:&quot;05c9a479-6bd3-393d-9597-ca4ad36419fa&quot;,&quot;title&quot;:&quot;Small sample inference for fixed effects from restricted maximum likelihood&quot;,&quot;author&quot;:[{&quot;family&quot;:&quot;Kenward&quot;,&quot;given&quot;:&quot;Michael G&quot;,&quot;parse-names&quot;:false,&quot;dropping-particle&quot;:&quot;&quot;,&quot;non-dropping-particle&quot;:&quot;&quot;},{&quot;family&quot;:&quot;Roger&quot;,&quot;given&quot;:&quot;James H&quot;,&quot;parse-names&quot;:false,&quot;dropping-particle&quot;:&quot;&quot;,&quot;non-dropping-particle&quot;:&quot;&quot;}],&quot;container-title&quot;:&quot;Biometrics&quot;,&quot;container-title-short&quot;:&quot;Biometrics&quot;,&quot;DOI&quot;:&quot;10.2307/2533558&quot;,&quot;ISSN&quot;:&quot;0006341X&quot;,&quot;URL&quot;:&quot;https://www.jstor.org/stable/2533558?origin=crossref&quot;,&quot;issued&quot;:{&quot;date-parts&quot;:[[1997,9]]},&quot;page&quot;:&quot;983&quot;,&quot;issue&quot;:&quot;3&quot;,&quot;volume&quot;:&quot;53&quot;},&quot;isTemporary&quot;:false}]}]"/>
+    <we:property name="MENDELEY_CITATIONS" value="[{&quot;citationID&quot;:&quot;MENDELEY_CITATION_af5888e3-83b1-4a95-b09b-caaec2b45ef6&quot;,&quot;properties&quot;:{&quot;noteIndex&quot;:0},&quot;isEdited&quot;:false,&quot;manualOverride&quot;:{&quot;isManuallyOverridden&quot;:false,&quot;citeprocText&quot;:&quot;(Sigurdsson &lt;i&gt;et al.&lt;/i&gt;, 2013)&quot;,&quot;manualOverrideText&quot;:&quot;&quot;},&quot;citationTag&quot;:&quot;MENDELEY_CITATION_v3_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&quot;,&quot;citationItems&quot;:[{&quot;id&quot;:&quot;263f6434-09c3-35db-afbd-0eb1f430473f&quot;,&quot;itemData&quot;:{&quot;type&quot;:&quot;article-journal&quot;,&quot;id&quot;:&quot;263f6434-09c3-35db-afbd-0eb1f430473f&quot;,&quot;title&quot;:&quot;Growth of mature boreal Norway spruce was not affected by elevated [CO 2] and/or air temperature unless nutrient availability was improved&quot;,&quot;author&quot;:[{&quot;family&quot;:&quot;Sigurdsson&quot;,&quot;given&quot;:&quot;Bjarni D.&quot;,&quot;parse-names&quot;:false,&quot;dropping-particle&quot;:&quot;&quot;,&quot;non-dropping-particle&quot;:&quot;&quot;},{&quot;family&quot;:&quot;Medhurst&quot;,&quot;given&quot;:&quot;Jane L.&quot;,&quot;parse-names&quot;:false,&quot;dropping-particle&quot;:&quot;&quot;,&quot;non-dropping-particle&quot;:&quot;&quot;},{&quot;family&quot;:&quot;Wallin&quot;,&quot;given&quot;:&quot;Göran&quot;,&quot;parse-names&quot;:false,&quot;dropping-particle&quot;:&quot;&quot;,&quot;non-dropping-particle&quot;:&quot;&quot;},{&quot;family&quot;:&quot;Eggertsson&quot;,&quot;given&quot;:&quot;Olafur&quot;,&quot;parse-names&quot;:false,&quot;dropping-particle&quot;:&quot;&quot;,&quot;non-dropping-particle&quot;:&quot;&quot;},{&quot;family&quot;:&quot;Linder&quot;,&quot;given&quot;:&quot;Sune&quot;,&quot;parse-names&quot;:false,&quot;dropping-particle&quot;:&quot;&quot;,&quot;non-dropping-particle&quot;:&quot;&quot;}],&quot;container-title&quot;:&quot;Tree Physiology&quot;,&quot;container-title-short&quot;:&quot;Tree Physiol&quot;,&quot;DOI&quot;:&quot;10.1093/treephys/tpt043&quot;,&quot;ISSN&quot;:&quot;0829318X&quot;,&quot;PMID&quot;:&quot;23878169&quot;,&quot;issued&quot;:{&quot;date-parts&quot;:[[2013]]},&quot;page&quot;:&quot;1192-1205&quot;,&quot;abstract&quot;:&quot;The growth responses of mature Norway spruce (Picea abies (L.) Karst.) trees exposed to elevated [CO2] (CE; 670-700ppm) and long-term optimized nutrient availability or elevated air temperature (T E; ±3.9°C) were studied in situ in northern Sweden in two 3year field experiments using 12 whole-tree chambers in ca. 40-year-old forest. The first experiment (Exp. I) studied the interactions between CE and nutrient availability and the second (Exp. II) between CE and T E. It should be noted that only air temperature was elevated in Exp. II, while soil temperature was maintained close to ambient. In Exp. I, C E significantly increased the mean annual height increment, stem volume and biomass increment during the treatment period (25, 28, and 22%, respectively) when nutrients were supplied. There was, however, no significant positive CE effect found at the low natural nutrient availability. In Exp. II, which was conducted at the natural site fertility, neither C E nor TE significantly affected height or stem increment. It is concluded that the low nutrient availability (mainly nitrogen) in the boreal forests is likely to restrict their response to the continuous rise in [CO2] and/or TE. © 2013 The Author.&quot;,&quot;issue&quot;:&quot;11&quot;,&quot;volume&quot;:&quot;33&quot;},&quot;isTemporary&quot;:false}]},{&quot;citationID&quot;:&quot;MENDELEY_CITATION_f5a79d59-c874-40d3-8c3e-b7cb5fccd086&quot;,&quot;properties&quot;:{&quot;noteIndex&quot;:0},&quot;isEdited&quot;:false,&quot;manualOverride&quot;:{&quot;isManuallyOverridden&quot;:false,&quot;citeprocText&quot;:&quot;(Stocker &lt;i&gt;et al.&lt;/i&gt;, 2025)&quot;,&quot;manualOverrideText&quot;:&quot;&quot;},&quot;citationTag&quot;:&quot;MENDELEY_CITATION_v3_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&quot;,&quot;citationItems&quot;:[{&quot;id&quot;:&quot;4fafcbe8-5e96-38e8-a5fb-39ce1f25f697&quot;,&quot;itemData&quot;:{&quot;type&quot;:&quot;article-journal&quot;,&quot;id&quot;:&quot;4fafcbe8-5e96-38e8-a5fb-39ce1f25f697&quot;,&quot;title&quot;:&quot;Empirical evidence and theoretical understanding of ecosystem carbon and nitrogen cycle interactions&quot;,&quot;author&quot;:[{&quot;family&quot;:&quot;Stocker&quot;,&quot;given&quot;:&quot;Benjamin D&quot;,&quot;parse-names&quot;:false,&quot;dropping-particle&quot;:&quot;&quot;,&quot;non-dropping-particle&quot;:&quot;&quot;},{&quot;family&quot;:&quot;Dong&quot;,&quot;given&quot;:&quot;Ning&quot;,&quot;parse-names&quot;:false,&quot;dropping-particle&quot;:&quot;&quot;,&quot;non-dropping-particle&quot;:&quot;&quot;},{&quot;family&quot;:&quot;Perkowski&quot;,&quot;given&quot;:&quot;Evan A&quot;,&quot;parse-names&quot;:false,&quot;dropping-particle&quot;:&quot;&quot;,&quot;non-dropping-particle&quot;:&quot;&quot;},{&quot;family&quot;:&quot;Schneider&quot;,&quot;given&quot;:&quot;Pascal D&quot;,&quot;parse-names&quot;:false,&quot;dropping-particle&quot;:&quot;&quot;,&quot;non-dropping-particle&quot;:&quot;&quot;},{&quot;family&quot;:&quot;Xu&quot;,&quot;given&quot;:&quot;Huiying&quot;,&quot;parse-names&quot;:false,&quot;dropping-particle&quot;:&quot;&quot;,&quot;non-dropping-particle&quot;:&quot;&quot;},{&quot;family&quot;:&quot;Boer&quot;,&quot;given&quot;:&quot;Hugo J&quot;,&quot;parse-names&quot;:false,&quot;dropping-particle&quot;:&quot;&quot;,&quot;non-dropping-particle&quot;:&quot;de&quot;},{&quot;family&quot;:&quot;Rebel&quot;,&quot;given&quot;:&quot;Karin T&quot;,&quot;parse-names&quot;:false,&quot;dropping-particle&quot;:&quot;&quot;,&quot;non-dropping-particle&quot;:&quot;&quot;},{&quot;family&quot;:&quot;Smith&quot;,&quot;given&quot;:&quot;Nicholas G&quot;,&quot;parse-names&quot;:false,&quot;dropping-particle&quot;:&quot;&quot;,&quot;non-dropping-particle&quot;:&quot;&quot;},{&quot;family&quot;:&quot;Sundert&quot;,&quot;given&quot;:&quot;Kevin&quot;,&quot;parse-names&quot;:false,&quot;dropping-particle&quot;:&quot;&quot;,&quot;non-dropping-particle&quot;:&quot;Van&quot;},{&quot;family&quot;:&quot;Wang&quot;,&quot;given&quot;:&quot;Han&quot;,&quot;parse-names&quot;:false,&quot;dropping-particle&quot;:&quot;&quot;,&quot;non-dropping-particle&quot;:&quot;&quot;},{&quot;family&quot;:&quot;Jones&quot;,&quot;given&quot;:&quot;Sarah E&quot;,&quot;parse-names&quot;:false,&quot;dropping-particle&quot;:&quot;&quot;,&quot;non-dropping-particle&quot;:&quot;&quot;},{&quot;family&quot;:&quot;Prentice&quot;,&quot;given&quot;:&quot;Iain Colin&quot;,&quot;parse-names&quot;:false,&quot;dropping-particle&quot;:&quot;&quot;,&quot;non-dropping-particle&quot;:&quot;&quot;},{&quot;family&quot;:&quot;Harrison&quot;,&quot;given&quot;:&quot;Sandy P&quot;,&quot;parse-names&quot;:false,&quot;dropping-particle&quot;:&quot;&quot;,&quot;non-dropping-particle&quot;:&quot;&quot;}],&quot;container-title&quot;:&quot;New Phytologist&quot;,&quot;DOI&quot;:&quot;10.1111/nph.20178&quot;,&quot;ISSN&quot;:&quot;0028-646X&quot;,&quot;URL&quot;:&quot;https://nph.onlinelibrary.wiley.com/doi/10.1111/nph.20178&quot;,&quot;issued&quot;:{&quot;date-parts&quot;:[[2025,1,23]]},&quot;page&quot;:&quot;49-68&quot;,&quot;abstract&quot;:&quot;Interactions between carbon (C) and nitrogen (N) cycles in terrestrial ecosystems are simulated in advanced vegetation models, yet methodologies vary widely, leading to divergent simulations of past land C balance trends. This underscores the need to reassess our understanding of ecosystem processes, given recent theoretical advancements and empirical data. We review current knowledge, emphasising evidence from experiments and trait data compilations for vegetation responses to CO 2 and N input, alongside theoretical and ecological principles for modelling. N fertilisation increases leaf N content but inconsistently enhances leaf‐level photosynthetic capacity. Whole‐plant responses include increased leaf area and biomass, with reduced root allocation and increased aboveground biomass. Elevated atmospheric CO 2 also boosts leaf area and biomass but intensifies belowground allocation, depleting soil N and likely reducing N losses. Global leaf traits data confirm these findings, indicating that soil N availability influences leaf N content more than photosynthetic capacity. A demonstration model based on the functional balance hypothesis accurately predicts responses to N and CO 2 fertilisation on tissue allocation, growth and biomass, offering a path to reduce uncertainty in global C cycle projections.&quot;,&quot;issue&quot;:&quot;1&quot;,&quot;volume&quot;:&quot;245&quot;,&quot;container-title-short&quot;:&quot;&quot;},&quot;isTemporary&quot;:false}]}]"/>
     <we:property name="MENDELEY_CITATIONS_LOCALE_CODE" value="&quot;en-GB&quot;"/>
     <we:property name="MENDELEY_CITATIONS_STYLE" value="{&quot;id&quot;:&quot;https://www.zotero.org/styles/new-phytologist&quot;,&quot;title&quot;:&quot;New Phytologist&quot;,&quot;format&quot;:&quot;author-date&quot;,&quot;defaultLocale&quot;:&quot;en-GB&quot;,&quot;isLocaleCodeValid&quot;:true}"/>
   </we:properties>

--- a/working_drafts/jxb_submission/revision/NxCO2xI_rtr_v0.1.docx
+++ b/working_drafts/jxb_submission/revision/NxCO2xI_rtr_v0.1.docx
@@ -111,6 +111,7 @@
           <w:rFonts w:cs="Times New Roman"/>
         </w:rPr>
       </w:pPr>
+      <w:proofErr w:type="gramStart"/>
       <w:r>
         <w:rPr>
           <w:rFonts w:cs="Times New Roman"/>
@@ -128,7 +129,14 @@
         <w:rPr>
           <w:rFonts w:cs="Times New Roman"/>
         </w:rPr>
-        <w:t>, 2025</w:t>
+        <w:t>,</w:t>
+      </w:r>
+      <w:proofErr w:type="gramEnd"/>
+      <w:r>
+        <w:rPr>
+          <w:rFonts w:cs="Times New Roman"/>
+        </w:rPr>
+        <w:t xml:space="preserve"> 2025</w:t>
       </w:r>
     </w:p>
     <w:p>
@@ -313,7 +321,7 @@
         <w:rPr>
           <w:rFonts w:cs="Times New Roman"/>
         </w:rPr>
-        <w:t>their overall positive remarks on our study. In response</w:t>
+        <w:t>their positive remarks on our study. In response</w:t>
       </w:r>
       <w:r>
         <w:rPr>
@@ -494,14 +502,6 @@
         <w:lastRenderedPageBreak/>
         <w:t>Response to Editor and Reviewer Feedback</w:t>
       </w:r>
-    </w:p>
-    <w:p>
-      <w:pPr>
-        <w:spacing w:after="120" w:line="360" w:lineRule="auto"/>
-        <w:rPr>
-          <w:rFonts w:cs="Times New Roman"/>
-        </w:rPr>
-      </w:pPr>
     </w:p>
     <w:p>
       <w:pPr>
@@ -689,7 +689,27 @@
           <w:bCs/>
           <w:color w:val="000000"/>
         </w:rPr>
-        <w:t>if you feel you will need longer please reply to this e-mail to let the editorial staff know.</w:t>
+        <w:t xml:space="preserve">if you feel you will need </w:t>
+      </w:r>
+      <w:proofErr w:type="gramStart"/>
+      <w:r>
+        <w:rPr>
+          <w:rFonts w:cs="Times New Roman"/>
+          <w:b/>
+          <w:bCs/>
+          <w:color w:val="000000"/>
+        </w:rPr>
+        <w:t>longer</w:t>
+      </w:r>
+      <w:proofErr w:type="gramEnd"/>
+      <w:r>
+        <w:rPr>
+          <w:rFonts w:cs="Times New Roman"/>
+          <w:b/>
+          <w:bCs/>
+          <w:color w:val="000000"/>
+        </w:rPr>
+        <w:t xml:space="preserve"> please reply to this e-mail to let the editorial staff know.</w:t>
       </w:r>
     </w:p>
     <w:p>
@@ -733,7 +753,22 @@
           <w:rFonts w:cs="Times New Roman"/>
           <w:color w:val="FF0000"/>
         </w:rPr>
-        <w:t xml:space="preserve">added a statement calling for future work using a similar experimental approach in natural settings. Additionally, we have considered the alternative statistical approach suggested from the second reviewer. However, have decided to not implement an information-theoretic approach to simplify models due to the </w:t>
+        <w:t>added a statement calling for future work using a similar experimental approach in natural settings. Additionally, we have considered the alternative statistical approach suggested from the second reviewer. However, have decided to not implement an information-theoretic approach to simplify models due to the fact that null treatment responses are just as informative in making inferences about whether eco-evolutionary optimality or nitrogen limitation drives plant responses to elevated CO</w:t>
+      </w:r>
+      <w:r>
+        <w:rPr>
+          <w:rFonts w:cs="Times New Roman"/>
+          <w:color w:val="FF0000"/>
+          <w:vertAlign w:val="subscript"/>
+        </w:rPr>
+        <w:t>2</w:t>
+      </w:r>
+      <w:r>
+        <w:rPr>
+          <w:rFonts w:cs="Times New Roman"/>
+          <w:color w:val="FF0000"/>
+        </w:rPr>
+        <w:t xml:space="preserve"> as </w:t>
       </w:r>
       <w:r>
         <w:rPr>
@@ -741,29 +776,28 @@
           <w:color w:val="FF0000"/>
         </w:rPr>
         <w:lastRenderedPageBreak/>
-        <w:t>fact that null treatment responses are just as informative in making inferences about whether eco-evolutionary optimality or nitrogen limitation drives plant responses to elevated CO</w:t>
-      </w:r>
-      <w:r>
-        <w:rPr>
-          <w:rFonts w:cs="Times New Roman"/>
-          <w:color w:val="FF0000"/>
-          <w:vertAlign w:val="subscript"/>
-        </w:rPr>
-        <w:t>2</w:t>
-      </w:r>
-      <w:r>
-        <w:rPr>
-          <w:rFonts w:cs="Times New Roman"/>
-          <w:color w:val="FF0000"/>
-        </w:rPr>
-        <w:t xml:space="preserve"> as significant treatment responses</w:t>
-      </w:r>
-      <w:r>
-        <w:rPr>
-          <w:rFonts w:cs="Times New Roman"/>
-          <w:color w:val="FF0000"/>
-        </w:rPr>
-        <w:t xml:space="preserve">. Moreover, we contend that the minimum adequate model needed to test hypotheses is the full model presented in the manuscript. </w:t>
+        <w:t>significant treatment responses</w:t>
+      </w:r>
+      <w:r>
+        <w:rPr>
+          <w:rFonts w:cs="Times New Roman"/>
+          <w:color w:val="FF0000"/>
+        </w:rPr>
+        <w:t xml:space="preserve">. </w:t>
+      </w:r>
+      <w:r>
+        <w:rPr>
+          <w:rFonts w:cs="Times New Roman"/>
+          <w:color w:val="FF0000"/>
+        </w:rPr>
+        <w:t>W</w:t>
+      </w:r>
+      <w:r>
+        <w:rPr>
+          <w:rFonts w:cs="Times New Roman"/>
+          <w:color w:val="FF0000"/>
+        </w:rPr>
+        <w:t xml:space="preserve">e contend that the minimum adequate model needed to test hypotheses is the full model presented in the manuscript. </w:t>
       </w:r>
       <w:r>
         <w:rPr>
@@ -791,7 +825,7 @@
           <w:rFonts w:cs="Times New Roman"/>
           <w:color w:val="FF0000"/>
         </w:rPr>
-        <w:t>We feel these changes have improved the interpretation of the paper and the clarity of the paper’s main message. Below, please find our responses to each of the reviewer’s comments.</w:t>
+        <w:t>We feel these changes have improved the interpretation and clarity of the paper’s main message. Below, please find our responses to each of the reviewer’s comments.</w:t>
       </w:r>
     </w:p>
     <w:p>
@@ -842,7 +876,47 @@
           <w:bCs/>
           <w:color w:val="000000" w:themeColor="text1"/>
         </w:rPr>
-        <w:t>In this study, the researchers used a nitrogen-fixing soybean plant to test two main hypotheses (nitrogen limitation and eco-evolutionary theories) that are used to explain the response of C3 plants to elevated CO2 with respect to leaf photosynthetic and respiratory traits as well as whole-plant productivity. In one group of plants they used non-inoculated plants and the second group of plants was inoculated with nitrogen-fixing bacteria. These two groups of plants received nine levels of nitrogen fertilization, and half of them were exposed to elevated CO2 of 1000 ppm and the second group at ambient CO2. The main findings of the study were that photosynthetic capacity (Vcmax and Jmax) acclimated with elevated CO2 by decreasing, regardless of the nitrogen fertilization treatments, supporting the eco-evolutionary (optimality theory), while at whole plant level, nitrogen fertilization enhanced leaf and biomass production, supporting the nitrogen limitation theory. In my opinion, this study was carefully designed to evaluate thoroughly these two theories that are often used interchangeably to explain both physiological and whole-plant responses to elevated CO2 therefore, I was impressed by this careful experimental design. The statistical models was also appropriate. However, throughout the method sections, the authors did not specify replicates used in N fertilization treatments, making it hard to fully understand the strength of the stats…My overall comments to the manuscript are rather minor and I believe this work will advance our understanding on the responses of plants to elevated CO2 in relation to nitrogen availability.</w:t>
+        <w:t xml:space="preserve">In this study, the researchers used a nitrogen-fixing soybean plant to test two main hypotheses (nitrogen limitation and eco-evolutionary theories) that are used to explain the response of C3 plants to elevated CO2 with respect to leaf photosynthetic and respiratory traits as well as whole-plant productivity. In one group of plants they used non-inoculated </w:t>
+      </w:r>
+      <w:proofErr w:type="gramStart"/>
+      <w:r>
+        <w:rPr>
+          <w:rFonts w:cs="Times New Roman"/>
+          <w:b/>
+          <w:bCs/>
+          <w:color w:val="000000" w:themeColor="text1"/>
+        </w:rPr>
+        <w:t>plants</w:t>
+      </w:r>
+      <w:proofErr w:type="gramEnd"/>
+      <w:r>
+        <w:rPr>
+          <w:rFonts w:cs="Times New Roman"/>
+          <w:b/>
+          <w:bCs/>
+          <w:color w:val="000000" w:themeColor="text1"/>
+        </w:rPr>
+        <w:t xml:space="preserve"> and the second group of plants was inoculated with nitrogen-fixing bacteria. These two groups of plants received nine levels of nitrogen fertilization, and half of them were exposed to elevated CO2 of 1000 ppm and the second group at ambient CO2. The main findings of the study were that photosynthetic capacity (Vcmax and Jmax) acclimated with elevated CO2 by decreasing, regardless of the nitrogen fertilization treatments, supporting the eco-evolutionary (optimality theory), while at whole plant level, nitrogen fertilization enhanced leaf and biomass production, supporting the nitrogen limitation theory. In my opinion, this study was carefully designed to evaluate thoroughly these two theories that are often used interchangeably to explain both physiological and whole-plant responses to elevated CO2 therefore, I was impressed by this careful experimental design. The statistical models </w:t>
+      </w:r>
+      <w:proofErr w:type="gramStart"/>
+      <w:r>
+        <w:rPr>
+          <w:rFonts w:cs="Times New Roman"/>
+          <w:b/>
+          <w:bCs/>
+          <w:color w:val="000000" w:themeColor="text1"/>
+        </w:rPr>
+        <w:t>was</w:t>
+      </w:r>
+      <w:proofErr w:type="gramEnd"/>
+      <w:r>
+        <w:rPr>
+          <w:rFonts w:cs="Times New Roman"/>
+          <w:b/>
+          <w:bCs/>
+          <w:color w:val="000000" w:themeColor="text1"/>
+        </w:rPr>
+        <w:t xml:space="preserve"> also appropriate. However, throughout the method sections, the authors did not specify replicates used in N fertilization treatments, making it hard to fully understand the strength of the stats…My overall comments to the manuscript are rather minor and I believe this work will advance our understanding on the responses of plants to elevated CO2 in relation to nitrogen availability.</w:t>
       </w:r>
     </w:p>
     <w:p>
@@ -895,7 +969,21 @@
           <w:rFonts w:cs="Times New Roman"/>
           <w:color w:val="FF0000"/>
         </w:rPr>
-        <w:t xml:space="preserve">our response to this in one of the line comments below. To summarize our changes, the revised manuscript now </w:t>
+        <w:t xml:space="preserve">our response to this in one of the line comments below. To summarize our changes, the revised manuscript now includes an explicit explanation of the replication scheme used for the </w:t>
+      </w:r>
+      <w:r>
+        <w:rPr>
+          <w:rFonts w:cs="Times New Roman"/>
+          <w:color w:val="FF0000"/>
+        </w:rPr>
+        <w:t>nitrogen</w:t>
+      </w:r>
+      <w:r>
+        <w:rPr>
+          <w:rFonts w:cs="Times New Roman"/>
+          <w:color w:val="FF0000"/>
+        </w:rPr>
+        <w:t xml:space="preserve"> fertilization </w:t>
       </w:r>
       <w:r>
         <w:rPr>
@@ -903,21 +991,7 @@
           <w:color w:val="FF0000"/>
         </w:rPr>
         <w:lastRenderedPageBreak/>
-        <w:t xml:space="preserve">includes an explicit explanation of the replication scheme used for the </w:t>
-      </w:r>
-      <w:r>
-        <w:rPr>
-          <w:rFonts w:cs="Times New Roman"/>
-          <w:color w:val="FF0000"/>
-        </w:rPr>
-        <w:t>nitrogen</w:t>
-      </w:r>
-      <w:r>
-        <w:rPr>
-          <w:rFonts w:cs="Times New Roman"/>
-          <w:color w:val="FF0000"/>
-        </w:rPr>
-        <w:t xml:space="preserve"> fertilization treatments</w:t>
+        <w:t>treatments</w:t>
       </w:r>
       <w:r>
         <w:rPr>
@@ -1013,7 +1087,27 @@
           <w:bCs/>
           <w:color w:val="000000" w:themeColor="text1"/>
         </w:rPr>
-        <w:t>Line 81 – 84: Please use these results from the Flakaliden experiment that demonstrated this empirically (Sigurdsson et al., 2013)</w:t>
+        <w:t xml:space="preserve">Line 81 – 84: Please use these results from the </w:t>
+      </w:r>
+      <w:proofErr w:type="spellStart"/>
+      <w:r>
+        <w:rPr>
+          <w:rFonts w:cs="Times New Roman"/>
+          <w:b/>
+          <w:bCs/>
+          <w:color w:val="000000" w:themeColor="text1"/>
+        </w:rPr>
+        <w:t>Flakaliden</w:t>
+      </w:r>
+      <w:proofErr w:type="spellEnd"/>
+      <w:r>
+        <w:rPr>
+          <w:rFonts w:cs="Times New Roman"/>
+          <w:b/>
+          <w:bCs/>
+          <w:color w:val="000000" w:themeColor="text1"/>
+        </w:rPr>
+        <w:t xml:space="preserve"> experiment that demonstrated this empirically (Sigurdsson et al., 2013)</w:t>
       </w:r>
     </w:p>
     <w:p>
@@ -1079,7 +1173,7 @@
           <w:rFonts w:cs="Times New Roman"/>
           <w:color w:val="FF0000"/>
         </w:rPr>
-        <w:t xml:space="preserve">on total biomass and total leaf area </w:t>
+        <w:t xml:space="preserve">on total leaf area </w:t>
       </w:r>
       <w:r>
         <w:rPr>
@@ -1552,7 +1646,14 @@
           <w:rFonts w:cs="Times New Roman"/>
           <w:color w:val="FF0000"/>
         </w:rPr>
-        <w:t xml:space="preserve">-by-inoculation combination </w:t>
+        <w:t xml:space="preserve">-by-inoculation combination was assessed and drawn using a maximum of 36 data points. However, we removed </w:t>
+      </w:r>
+      <w:r>
+        <w:rPr>
+          <w:rFonts w:cs="Times New Roman"/>
+          <w:color w:val="FF0000"/>
+        </w:rPr>
+        <w:t xml:space="preserve">16 </w:t>
       </w:r>
       <w:r>
         <w:rPr>
@@ -1560,20 +1661,6 @@
           <w:color w:val="FF0000"/>
         </w:rPr>
         <w:lastRenderedPageBreak/>
-        <w:t xml:space="preserve">was assessed and drawn using a maximum of 36 data points. However, we removed </w:t>
-      </w:r>
-      <w:r>
-        <w:rPr>
-          <w:rFonts w:cs="Times New Roman"/>
-          <w:color w:val="FF0000"/>
-        </w:rPr>
-        <w:t xml:space="preserve">16 </w:t>
-      </w:r>
-      <w:r>
-        <w:rPr>
-          <w:rFonts w:cs="Times New Roman"/>
-          <w:color w:val="FF0000"/>
-        </w:rPr>
         <w:t xml:space="preserve">uninoculated individuals who had formed root nodules. </w:t>
       </w:r>
       <w:r>
@@ -1654,7 +1741,21 @@
           <w:rFonts w:cs="Times New Roman"/>
           <w:color w:val="FF0000"/>
         </w:rPr>
-        <w:t>-by-inoculation-by-N fertilization combination (</w:t>
+        <w:t>-by-inoculation-by-</w:t>
+      </w:r>
+      <w:r>
+        <w:rPr>
+          <w:rFonts w:cs="Times New Roman"/>
+          <w:color w:val="FF0000"/>
+        </w:rPr>
+        <w:t>nitrogen</w:t>
+      </w:r>
+      <w:r>
+        <w:rPr>
+          <w:rFonts w:cs="Times New Roman"/>
+          <w:color w:val="FF0000"/>
+        </w:rPr>
+        <w:t xml:space="preserve"> fertilization combination (</w:t>
       </w:r>
       <w:r>
         <w:rPr>
@@ -1732,7 +1833,7 @@
           <w:rFonts w:cs="Times New Roman"/>
           <w:color w:val="FF0000"/>
         </w:rPr>
-        <w:t xml:space="preserve">. Table S4 clarifies the exact number of data points used to fit </w:t>
+        <w:t xml:space="preserve">. Table S4 clarifies the number of data points used to fit </w:t>
       </w:r>
       <w:r>
         <w:rPr>
@@ -2598,7 +2699,7 @@
           <w:rFonts w:cs="Times New Roman"/>
           <w:color w:val="FF0000"/>
         </w:rPr>
-        <w:t xml:space="preserve"> is also often classified as a short-day crop species, meaning that flowering and the onset </w:t>
+        <w:t xml:space="preserve"> is also often classified as a short-day crop species, meaning that flowering and the onset of reproduction can be induced with an increase in nighttime duration. Thus, the long </w:t>
       </w:r>
       <w:r>
         <w:rPr>
@@ -2606,7 +2707,7 @@
           <w:color w:val="FF0000"/>
         </w:rPr>
         <w:lastRenderedPageBreak/>
-        <w:t xml:space="preserve">of reproduction can be induced with an increase in nighttime duration. Thus, the long photoperiod also allowed us to inhibit the onset of reproduction, further maximizing biomass accumulation during the growth period by maximizing the time experimental plants spent in their vegetative growth phase. A shorter daylength may have resulted in the experiment needing to be harvested earlier, but we do not suspect that any changes to photoperiod would have modified our results. </w:t>
+        <w:t xml:space="preserve">photoperiod also allowed us to inhibit the onset of reproduction, further maximizing biomass accumulation during the growth period by maximizing the time experimental plants spent in their vegetative growth phase. A shorter daylength may have resulted in the experiment needing to be harvested earlier, but we do not suspect that any changes to photoperiod would have modified our results. </w:t>
       </w:r>
     </w:p>
     <w:p>
@@ -2736,7 +2837,27 @@
           <w:bCs/>
           <w:color w:val="000000" w:themeColor="text1"/>
         </w:rPr>
-        <w:t>Line 334: again you need to specify the exact number of replicates used to understand the power of the statistical analyses</w:t>
+        <w:t xml:space="preserve">Line 334: </w:t>
+      </w:r>
+      <w:proofErr w:type="gramStart"/>
+      <w:r>
+        <w:rPr>
+          <w:rFonts w:cs="Times New Roman"/>
+          <w:b/>
+          <w:bCs/>
+          <w:color w:val="000000" w:themeColor="text1"/>
+        </w:rPr>
+        <w:t>again</w:t>
+      </w:r>
+      <w:proofErr w:type="gramEnd"/>
+      <w:r>
+        <w:rPr>
+          <w:rFonts w:cs="Times New Roman"/>
+          <w:b/>
+          <w:bCs/>
+          <w:color w:val="000000" w:themeColor="text1"/>
+        </w:rPr>
+        <w:t xml:space="preserve"> you need to specify the exact number of replicates used to understand the power of the statistical analyses</w:t>
       </w:r>
     </w:p>
     <w:p>
@@ -2989,7 +3110,22 @@
           <w:rFonts w:cs="Times New Roman"/>
           <w:color w:val="FF0000"/>
         </w:rPr>
-        <w:t xml:space="preserve"> on total leaf area or total biomass under low N fertilization in the uninoculated plants. Indeed, while pairwise </w:t>
+        <w:t xml:space="preserve"> on total leaf area or total biomass under low N fertilization in the uninoculated plants. Indeed, while pairwise comparisons indicate that elevated CO</w:t>
+      </w:r>
+      <w:r>
+        <w:rPr>
+          <w:rFonts w:cs="Times New Roman"/>
+          <w:color w:val="FF0000"/>
+          <w:vertAlign w:val="subscript"/>
+        </w:rPr>
+        <w:t>2</w:t>
+      </w:r>
+      <w:r>
+        <w:rPr>
+          <w:rFonts w:cs="Times New Roman"/>
+          <w:color w:val="FF0000"/>
+        </w:rPr>
+        <w:t xml:space="preserve"> increased total biomass in uninoculated individuals even </w:t>
       </w:r>
       <w:r>
         <w:rPr>
@@ -2997,22 +3133,7 @@
           <w:color w:val="FF0000"/>
         </w:rPr>
         <w:lastRenderedPageBreak/>
-        <w:t>comparisons indicate that elevated CO</w:t>
-      </w:r>
-      <w:r>
-        <w:rPr>
-          <w:rFonts w:cs="Times New Roman"/>
-          <w:color w:val="FF0000"/>
-          <w:vertAlign w:val="subscript"/>
-        </w:rPr>
-        <w:t>2</w:t>
-      </w:r>
-      <w:r>
-        <w:rPr>
-          <w:rFonts w:cs="Times New Roman"/>
-          <w:color w:val="FF0000"/>
-        </w:rPr>
-        <w:t xml:space="preserve"> increased total biomass in uninoculated individuals even under 0 ppm N (Tukey: </w:t>
+        <w:t xml:space="preserve">under 0 ppm N (Tukey: </w:t>
       </w:r>
       <w:r>
         <w:rPr>
@@ -3326,7 +3447,23 @@
           <w:bCs/>
           <w:color w:val="FF0000"/>
         </w:rPr>
-        <w:t xml:space="preserve"> treatment on total leaf area and total biomass under low nitrogen fertilization were likely due to plants being unable to satisfy demand for soil nitrogen</w:t>
+        <w:t xml:space="preserve"> treatment on total leaf area under low nitrogen fertilization </w:t>
+      </w:r>
+      <w:r>
+        <w:rPr>
+          <w:rFonts w:cs="Times New Roman"/>
+          <w:bCs/>
+          <w:color w:val="FF0000"/>
+        </w:rPr>
+        <w:t>may have been</w:t>
+      </w:r>
+      <w:r>
+        <w:rPr>
+          <w:rFonts w:cs="Times New Roman"/>
+          <w:bCs/>
+          <w:color w:val="FF0000"/>
+        </w:rPr>
+        <w:t xml:space="preserve"> due to plants being unable to satisfy demand for soil nitrogen</w:t>
       </w:r>
       <w:r>
         <w:rPr>
@@ -3475,7 +3612,71 @@
           <w:rFonts w:cs="Times New Roman"/>
           <w:color w:val="000000" w:themeColor="text1"/>
         </w:rPr>
-        <w:t>Feng Z, Rütting T, Pleijel H, Wallin G, Reich PB, Kammann CI, Newton PCD, Kobayashi K, Luo Y, Uddling J. 2015. Constraints to nitrogen acquisition of terrestrial plants under elevated CO</w:t>
+        <w:t xml:space="preserve">Feng Z, </w:t>
+      </w:r>
+      <w:proofErr w:type="spellStart"/>
+      <w:r>
+        <w:rPr>
+          <w:rFonts w:cs="Times New Roman"/>
+          <w:color w:val="000000" w:themeColor="text1"/>
+        </w:rPr>
+        <w:t>Rütting</w:t>
+      </w:r>
+      <w:proofErr w:type="spellEnd"/>
+      <w:r>
+        <w:rPr>
+          <w:rFonts w:cs="Times New Roman"/>
+          <w:color w:val="000000" w:themeColor="text1"/>
+        </w:rPr>
+        <w:t xml:space="preserve"> T, </w:t>
+      </w:r>
+      <w:proofErr w:type="spellStart"/>
+      <w:r>
+        <w:rPr>
+          <w:rFonts w:cs="Times New Roman"/>
+          <w:color w:val="000000" w:themeColor="text1"/>
+        </w:rPr>
+        <w:t>Pleijel</w:t>
+      </w:r>
+      <w:proofErr w:type="spellEnd"/>
+      <w:r>
+        <w:rPr>
+          <w:rFonts w:cs="Times New Roman"/>
+          <w:color w:val="000000" w:themeColor="text1"/>
+        </w:rPr>
+        <w:t xml:space="preserve"> H, Wallin G, Reich PB, </w:t>
+      </w:r>
+      <w:proofErr w:type="spellStart"/>
+      <w:r>
+        <w:rPr>
+          <w:rFonts w:cs="Times New Roman"/>
+          <w:color w:val="000000" w:themeColor="text1"/>
+        </w:rPr>
+        <w:t>Kammann</w:t>
+      </w:r>
+      <w:proofErr w:type="spellEnd"/>
+      <w:r>
+        <w:rPr>
+          <w:rFonts w:cs="Times New Roman"/>
+          <w:color w:val="000000" w:themeColor="text1"/>
+        </w:rPr>
+        <w:t xml:space="preserve"> CI, Newton PCD, Kobayashi K, Luo Y, </w:t>
+      </w:r>
+      <w:proofErr w:type="spellStart"/>
+      <w:r>
+        <w:rPr>
+          <w:rFonts w:cs="Times New Roman"/>
+          <w:color w:val="000000" w:themeColor="text1"/>
+        </w:rPr>
+        <w:t>Uddling</w:t>
+      </w:r>
+      <w:proofErr w:type="spellEnd"/>
+      <w:r>
+        <w:rPr>
+          <w:rFonts w:cs="Times New Roman"/>
+          <w:color w:val="000000" w:themeColor="text1"/>
+        </w:rPr>
+        <w:t xml:space="preserve"> J. 2015. Constraints to nitrogen acquisition of terrestrial plants under elevated CO</w:t>
       </w:r>
       <w:r>
         <w:rPr>
@@ -3515,7 +3716,23 @@
           <w:rFonts w:cs="Times New Roman"/>
           <w:color w:val="000000" w:themeColor="text1"/>
         </w:rPr>
-        <w:t>Sigurdsson BD, Medhurst JL, Wallin G, Eggertsson O, Linder S. 2013. Growth of mature boreal Norway spruce was not affected by elevated [CO</w:t>
+        <w:t xml:space="preserve">Sigurdsson BD, Medhurst JL, Wallin G, </w:t>
+      </w:r>
+      <w:proofErr w:type="spellStart"/>
+      <w:r>
+        <w:rPr>
+          <w:rFonts w:cs="Times New Roman"/>
+          <w:color w:val="000000" w:themeColor="text1"/>
+        </w:rPr>
+        <w:t>Eggertsson</w:t>
+      </w:r>
+      <w:proofErr w:type="spellEnd"/>
+      <w:r>
+        <w:rPr>
+          <w:rFonts w:cs="Times New Roman"/>
+          <w:color w:val="000000" w:themeColor="text1"/>
+        </w:rPr>
+        <w:t xml:space="preserve"> O, Linder S. 2013. Growth of mature boreal Norway spruce was not affected by elevated [CO</w:t>
       </w:r>
       <w:r>
         <w:rPr>
@@ -3561,171 +3778,221 @@
           <w:bCs/>
           <w:color w:val="000000" w:themeColor="text1"/>
         </w:rPr>
+        <w:t>Reviewer 2</w:t>
+      </w:r>
+    </w:p>
+    <w:p>
+      <w:pPr>
+        <w:spacing w:line="360" w:lineRule="auto"/>
+        <w:rPr>
+          <w:rFonts w:cs="Times New Roman"/>
+          <w:b/>
+          <w:bCs/>
+          <w:color w:val="000000" w:themeColor="text1"/>
+        </w:rPr>
+      </w:pPr>
+    </w:p>
+    <w:p>
+      <w:pPr>
+        <w:spacing w:line="360" w:lineRule="auto"/>
+        <w:rPr>
+          <w:rFonts w:cs="Times New Roman"/>
+          <w:b/>
+          <w:bCs/>
+          <w:color w:val="000000" w:themeColor="text1"/>
+        </w:rPr>
+      </w:pPr>
+      <w:r>
+        <w:rPr>
+          <w:rFonts w:cs="Times New Roman"/>
+          <w:b/>
+          <w:bCs/>
+          <w:color w:val="000000" w:themeColor="text1"/>
+        </w:rPr>
+        <w:t xml:space="preserve">Perkowski et </w:t>
+      </w:r>
+      <w:proofErr w:type="spellStart"/>
+      <w:r>
+        <w:rPr>
+          <w:rFonts w:cs="Times New Roman"/>
+          <w:b/>
+          <w:bCs/>
+          <w:color w:val="000000" w:themeColor="text1"/>
+        </w:rPr>
+        <w:t>al’s</w:t>
+      </w:r>
+      <w:proofErr w:type="spellEnd"/>
+      <w:r>
+        <w:rPr>
+          <w:rFonts w:cs="Times New Roman"/>
+          <w:b/>
+          <w:bCs/>
+          <w:color w:val="000000" w:themeColor="text1"/>
+        </w:rPr>
+        <w:t xml:space="preserve"> manuscript present the results of a growth chamber study of the CO2 responses of soybean under varying nitrogen fertilization rates and inoculation or not with N-fixing </w:t>
+      </w:r>
+      <w:proofErr w:type="spellStart"/>
+      <w:r>
+        <w:rPr>
+          <w:rFonts w:cs="Times New Roman"/>
+          <w:b/>
+          <w:bCs/>
+          <w:color w:val="000000" w:themeColor="text1"/>
+        </w:rPr>
+        <w:t>symiotic</w:t>
+      </w:r>
+      <w:proofErr w:type="spellEnd"/>
+      <w:r>
+        <w:rPr>
+          <w:rFonts w:cs="Times New Roman"/>
+          <w:b/>
+          <w:bCs/>
+          <w:color w:val="000000" w:themeColor="text1"/>
+        </w:rPr>
+        <w:t xml:space="preserve"> bacteria. The study comprised 144 plants planted in 6 l pots and treated in 6 growth chambers. The goal was to evaluate three hypotheses related to eco-evo optimality versus nitrogen limitation hypotheses:</w:t>
+      </w:r>
+    </w:p>
+    <w:p>
+      <w:pPr>
+        <w:spacing w:line="360" w:lineRule="auto"/>
+        <w:rPr>
+          <w:rFonts w:cs="Times New Roman"/>
+          <w:b/>
+          <w:bCs/>
+          <w:color w:val="000000" w:themeColor="text1"/>
+        </w:rPr>
+      </w:pPr>
+      <w:r>
+        <w:rPr>
+          <w:rFonts w:cs="Times New Roman"/>
+          <w:b/>
+          <w:bCs/>
+          <w:color w:val="000000" w:themeColor="text1"/>
+        </w:rPr>
+        <w:t>“1) Leaf photosynthetic responses to elevated CO2 will be independent of nitrogen fertilization and inoculation treatment. Instead, elevated CO2 will decrease Vcmax more than Jmax, increasing the ratio of Jmax to Vcmax. This response will increase net photosynthesis rates under growth CO2 conditions by allowing rate-limiting steps to approach optimal coordination while enhancing photosynthetic nitrogen-use efficiency.</w:t>
+      </w:r>
+    </w:p>
+    <w:p>
+      <w:pPr>
+        <w:spacing w:line="360" w:lineRule="auto"/>
+        <w:rPr>
+          <w:rFonts w:cs="Times New Roman"/>
+          <w:b/>
+          <w:bCs/>
+          <w:color w:val="000000" w:themeColor="text1"/>
+        </w:rPr>
+      </w:pPr>
+      <w:r>
+        <w:rPr>
+          <w:rFonts w:cs="Times New Roman"/>
+          <w:b/>
+          <w:bCs/>
+          <w:color w:val="000000" w:themeColor="text1"/>
+        </w:rPr>
+        <w:t>2) Following the nitrogen limitation hypothesis, increasing nitrogen fertilization will enhance the positive effects of elevated CO2 on total leaf area and total biomass. This response will be due to increased belowground carbon allocation and nitrogen uptake and with increasing nitrogen fertilization that will be stronger under elevated CO2. Biomass responses to elevated CO2 will be driven by a greater increase in belowground biomass than aboveground biomass, as plants will invest in resource acquisition strategies to meet the increased whole-plant nitrogen demand for building new tissues.</w:t>
+      </w:r>
+    </w:p>
+    <w:p>
+      <w:pPr>
+        <w:spacing w:line="360" w:lineRule="auto"/>
+        <w:rPr>
+          <w:rFonts w:cs="Times New Roman"/>
+          <w:b/>
+          <w:bCs/>
+          <w:color w:val="000000" w:themeColor="text1"/>
+        </w:rPr>
+      </w:pPr>
+      <w:r>
+        <w:rPr>
+          <w:rFonts w:cs="Times New Roman"/>
+          <w:b/>
+          <w:bCs/>
+          <w:color w:val="000000" w:themeColor="text1"/>
+        </w:rPr>
+        <w:t>3) Following the nitrogen limitation hypothesis, inoculation with nitrogen-fixing bacteria will enhance positive whole-plant responses to elevated CO2. These responses will be strongest under low nitrogen availability, where inoculated plants will invest in nitrogen uptake through symbiotic nitrogen fixation over more costly direct uptake pathways. However, these patterns will diminish with increasing nitrogen fertilization as plants acquire more nitrogen through increasingly less costly direct uptake pathways.”</w:t>
+      </w:r>
+    </w:p>
+    <w:p>
+      <w:pPr>
+        <w:spacing w:line="360" w:lineRule="auto"/>
+        <w:rPr>
+          <w:rFonts w:cs="Times New Roman"/>
+          <w:b/>
+          <w:bCs/>
+          <w:color w:val="000000" w:themeColor="text1"/>
+        </w:rPr>
+      </w:pPr>
+    </w:p>
+    <w:p>
+      <w:pPr>
+        <w:spacing w:line="360" w:lineRule="auto"/>
+        <w:rPr>
+          <w:rFonts w:cs="Times New Roman"/>
+          <w:b/>
+          <w:bCs/>
+          <w:color w:val="000000" w:themeColor="text1"/>
+        </w:rPr>
+      </w:pPr>
+      <w:proofErr w:type="gramStart"/>
+      <w:r>
+        <w:rPr>
+          <w:rFonts w:cs="Times New Roman"/>
+          <w:b/>
+          <w:bCs/>
+          <w:color w:val="000000" w:themeColor="text1"/>
+        </w:rPr>
+        <w:t>Overall</w:t>
+      </w:r>
+      <w:proofErr w:type="gramEnd"/>
+      <w:r>
+        <w:rPr>
+          <w:rFonts w:cs="Times New Roman"/>
+          <w:b/>
+          <w:bCs/>
+          <w:color w:val="000000" w:themeColor="text1"/>
+        </w:rPr>
+        <w:t xml:space="preserve"> the study is well designed, executed, and fairly reported. I have a few overall questions/comments and several minor comments/questions.</w:t>
+      </w:r>
+    </w:p>
+    <w:p>
+      <w:pPr>
+        <w:spacing w:line="360" w:lineRule="auto"/>
+        <w:rPr>
+          <w:rFonts w:cs="Times New Roman"/>
+          <w:b/>
+          <w:bCs/>
+          <w:color w:val="000000" w:themeColor="text1"/>
+        </w:rPr>
+      </w:pPr>
+    </w:p>
+    <w:p>
+      <w:pPr>
+        <w:spacing w:line="360" w:lineRule="auto"/>
+        <w:rPr>
+          <w:rFonts w:cs="Times New Roman"/>
+          <w:b/>
+          <w:bCs/>
+          <w:color w:val="000000" w:themeColor="text1"/>
+        </w:rPr>
+      </w:pPr>
+      <w:r>
+        <w:rPr>
+          <w:rFonts w:cs="Times New Roman"/>
+          <w:b/>
+          <w:bCs/>
+          <w:color w:val="000000" w:themeColor="text1"/>
+        </w:rPr>
+        <w:t xml:space="preserve">I like the comparison and evaluation of the eco-evo optimality hypothesis with the nutrient limitation hypothesis and I find the leaf-scale vs plant-scale results compelling. I wonder though, what does eco-evo optimality theory say about N fertilization outside of CO2 </w:t>
+      </w:r>
+      <w:r>
+        <w:rPr>
+          <w:rFonts w:cs="Times New Roman"/>
+          <w:b/>
+          <w:bCs/>
+          <w:color w:val="000000" w:themeColor="text1"/>
+        </w:rPr>
         <w:lastRenderedPageBreak/>
-        <w:t>Reviewer 2</w:t>
-      </w:r>
-    </w:p>
-    <w:p>
-      <w:pPr>
-        <w:spacing w:line="360" w:lineRule="auto"/>
-        <w:rPr>
-          <w:rFonts w:cs="Times New Roman"/>
-          <w:b/>
-          <w:bCs/>
-          <w:color w:val="000000" w:themeColor="text1"/>
-        </w:rPr>
-      </w:pPr>
-    </w:p>
-    <w:p>
-      <w:pPr>
-        <w:spacing w:line="360" w:lineRule="auto"/>
-        <w:rPr>
-          <w:rFonts w:cs="Times New Roman"/>
-          <w:b/>
-          <w:bCs/>
-          <w:color w:val="000000" w:themeColor="text1"/>
-        </w:rPr>
-      </w:pPr>
-      <w:r>
-        <w:rPr>
-          <w:rFonts w:cs="Times New Roman"/>
-          <w:b/>
-          <w:bCs/>
-          <w:color w:val="000000" w:themeColor="text1"/>
-        </w:rPr>
-        <w:t>Perkowski et al’s manuscript present the results of a growth chamber study of the CO2 responses of soybean under varying nitrogen fertilization rates and inoculation or not with N-fixing symiotic bacteria. The study comprised 144 plants planted in 6 l pots and treated in 6 growth chambers. The goal was to evaluate three hypotheses related to eco-evo optimality versus nitrogen limitation hypotheses:</w:t>
-      </w:r>
-    </w:p>
-    <w:p>
-      <w:pPr>
-        <w:spacing w:line="360" w:lineRule="auto"/>
-        <w:rPr>
-          <w:rFonts w:cs="Times New Roman"/>
-          <w:b/>
-          <w:bCs/>
-          <w:color w:val="000000" w:themeColor="text1"/>
-        </w:rPr>
-      </w:pPr>
-      <w:r>
-        <w:rPr>
-          <w:rFonts w:cs="Times New Roman"/>
-          <w:b/>
-          <w:bCs/>
-          <w:color w:val="000000" w:themeColor="text1"/>
-        </w:rPr>
-        <w:t>“1) Leaf photosynthetic responses to elevated CO2 will be independent of nitrogen fertilization and inoculation treatment. Instead, elevated CO2 will decrease Vcmax more than Jmax, increasing the ratio of Jmax to Vcmax. This response will increase net photosynthesis rates under growth CO2 conditions by allowing rate-limiting steps to approach optimal coordination while enhancing photosynthetic nitrogen-use efficiency.</w:t>
-      </w:r>
-    </w:p>
-    <w:p>
-      <w:pPr>
-        <w:spacing w:line="360" w:lineRule="auto"/>
-        <w:rPr>
-          <w:rFonts w:cs="Times New Roman"/>
-          <w:b/>
-          <w:bCs/>
-          <w:color w:val="000000" w:themeColor="text1"/>
-        </w:rPr>
-      </w:pPr>
-      <w:r>
-        <w:rPr>
-          <w:rFonts w:cs="Times New Roman"/>
-          <w:b/>
-          <w:bCs/>
-          <w:color w:val="000000" w:themeColor="text1"/>
-        </w:rPr>
-        <w:t>2) Following the nitrogen limitation hypothesis, increasing nitrogen fertilization will enhance the positive effects of elevated CO2 on total leaf area and total biomass. This response will be due to increased belowground carbon allocation and nitrogen uptake and with increasing nitrogen fertilization that will be stronger under elevated CO2. Biomass responses to elevated CO2 will be driven by a greater increase in belowground biomass than aboveground biomass, as plants will invest in resource acquisition strategies to meet the increased whole-plant nitrogen demand for building new tissues.</w:t>
-      </w:r>
-    </w:p>
-    <w:p>
-      <w:pPr>
-        <w:spacing w:line="360" w:lineRule="auto"/>
-        <w:rPr>
-          <w:rFonts w:cs="Times New Roman"/>
-          <w:b/>
-          <w:bCs/>
-          <w:color w:val="000000" w:themeColor="text1"/>
-        </w:rPr>
-      </w:pPr>
-      <w:r>
-        <w:rPr>
-          <w:rFonts w:cs="Times New Roman"/>
-          <w:b/>
-          <w:bCs/>
-          <w:color w:val="000000" w:themeColor="text1"/>
-        </w:rPr>
-        <w:t>3) Following the nitrogen limitation hypothesis, inoculation with nitrogen-fixing bacteria will enhance positive whole-plant responses to elevated CO2. These responses will be strongest under low nitrogen availability, where inoculated plants will invest in nitrogen uptake through symbiotic nitrogen fixation over more costly direct uptake pathways. However, these patterns will diminish with increasing nitrogen fertilization as plants acquire more nitrogen through increasingly less costly direct uptake pathways.”</w:t>
-      </w:r>
-    </w:p>
-    <w:p>
-      <w:pPr>
-        <w:spacing w:line="360" w:lineRule="auto"/>
-        <w:rPr>
-          <w:rFonts w:cs="Times New Roman"/>
-          <w:b/>
-          <w:bCs/>
-          <w:color w:val="000000" w:themeColor="text1"/>
-        </w:rPr>
-      </w:pPr>
-    </w:p>
-    <w:p>
-      <w:pPr>
-        <w:spacing w:line="360" w:lineRule="auto"/>
-        <w:rPr>
-          <w:rFonts w:cs="Times New Roman"/>
-          <w:b/>
-          <w:bCs/>
-          <w:color w:val="000000" w:themeColor="text1"/>
-        </w:rPr>
-      </w:pPr>
-      <w:r>
-        <w:rPr>
-          <w:rFonts w:cs="Times New Roman"/>
-          <w:b/>
-          <w:bCs/>
-          <w:color w:val="000000" w:themeColor="text1"/>
-        </w:rPr>
-        <w:t>Overall the study is well designed, executed, and fairly reported. I have a few overall questions/comments and several minor comments/questions.</w:t>
-      </w:r>
-    </w:p>
-    <w:p>
-      <w:pPr>
-        <w:spacing w:line="360" w:lineRule="auto"/>
-        <w:rPr>
-          <w:rFonts w:cs="Times New Roman"/>
-          <w:b/>
-          <w:bCs/>
-          <w:color w:val="000000" w:themeColor="text1"/>
-        </w:rPr>
-      </w:pPr>
-    </w:p>
-    <w:p>
-      <w:pPr>
-        <w:spacing w:line="360" w:lineRule="auto"/>
-        <w:rPr>
-          <w:rFonts w:cs="Times New Roman"/>
-          <w:b/>
-          <w:bCs/>
-          <w:color w:val="000000" w:themeColor="text1"/>
-        </w:rPr>
-      </w:pPr>
-      <w:r>
-        <w:rPr>
-          <w:rFonts w:cs="Times New Roman"/>
-          <w:b/>
-          <w:bCs/>
-          <w:color w:val="000000" w:themeColor="text1"/>
-        </w:rPr>
-        <w:t xml:space="preserve">I like the comparison and evaluation of the eco-evo optimality hypothesis with the nutrient limitation hypothesis and I find the leaf-scale vs plant-scale results compelling. I wonder </w:t>
-      </w:r>
-      <w:r>
-        <w:rPr>
-          <w:rFonts w:cs="Times New Roman"/>
-          <w:b/>
-          <w:bCs/>
-          <w:color w:val="000000" w:themeColor="text1"/>
-        </w:rPr>
-        <w:lastRenderedPageBreak/>
-        <w:t>though, what does eco-evo optimality theory say about N fertilization outside of CO2 treatment? Uninoculated treatments show increases in photosynthetic capacity across board with N fertilization (Fig &amp; table 2). How would this influence the discussion in the “Modeling implications” section?</w:t>
+        <w:t>treatment? Uninoculated treatments show increases in photosynthetic capacity across board with N fertilization (Fig &amp; table 2). How would this influence the discussion in the “Modeling implications” section?</w:t>
       </w:r>
     </w:p>
     <w:p>
@@ -3867,7 +4134,7 @@
         <w:sdtPr>
           <w:rPr>
             <w:rFonts w:cs="Times New Roman"/>
-            <w:color w:val="000000"/>
+            <w:color w:val="FF0000"/>
           </w:rPr>
           <w:tag w:val="MENDELEY_CITATION_v3_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"/>
           <w:id w:val="1358236408"/>
@@ -3879,7 +4146,7 @@
           <w:r>
             <w:rPr>
               <w:rFonts w:eastAsia="Times New Roman" w:cs="Times New Roman"/>
-              <w:color w:val="000000"/>
+              <w:color w:val="FF0000"/>
             </w:rPr>
             <w:t>Stocker et al., 2025)</w:t>
           </w:r>
@@ -4028,7 +4295,14 @@
           <w:rFonts w:cs="Times New Roman"/>
           <w:color w:val="FF0000"/>
         </w:rPr>
-        <w:t>However, such positive effects of nitrogen availability on photosynthetic traits are expected to diminish as nitrogen availability begins to</w:t>
+        <w:t>S</w:t>
+      </w:r>
+      <w:r>
+        <w:rPr>
+          <w:rFonts w:cs="Times New Roman"/>
+          <w:color w:val="FF0000"/>
+        </w:rPr>
+        <w:t>uch positive effects of nitrogen availability on photosynthetic traits are expected to diminish as nitrogen availability begins to</w:t>
       </w:r>
       <w:r>
         <w:rPr>
@@ -4193,7 +4467,49 @@
           <w:rFonts w:cs="Times New Roman"/>
           <w:color w:val="FF0000"/>
         </w:rPr>
-        <w:t xml:space="preserve">Interestingly, we found some evidence </w:t>
+        <w:t>Interestingly, we found some evidence for diminishing return</w:t>
+      </w:r>
+      <w:r>
+        <w:rPr>
+          <w:rFonts w:cs="Times New Roman"/>
+          <w:color w:val="FF0000"/>
+        </w:rPr>
+        <w:t>s</w:t>
+      </w:r>
+      <w:r>
+        <w:rPr>
+          <w:rFonts w:cs="Times New Roman"/>
+          <w:color w:val="FF0000"/>
+        </w:rPr>
+        <w:t xml:space="preserve"> </w:t>
+      </w:r>
+      <w:r>
+        <w:rPr>
+          <w:rFonts w:cs="Times New Roman"/>
+          <w:color w:val="FF0000"/>
+        </w:rPr>
+        <w:t>of</w:t>
+      </w:r>
+      <w:r>
+        <w:rPr>
+          <w:rFonts w:cs="Times New Roman"/>
+          <w:color w:val="FF0000"/>
+        </w:rPr>
+        <w:t xml:space="preserve"> photosynthetic traits as nitrogen fertilization increased</w:t>
+      </w:r>
+      <w:r>
+        <w:rPr>
+          <w:rFonts w:cs="Times New Roman"/>
+          <w:color w:val="FF0000"/>
+        </w:rPr>
+        <w:t xml:space="preserve">. </w:t>
+      </w:r>
+      <w:r>
+        <w:rPr>
+          <w:rFonts w:cs="Times New Roman"/>
+          <w:color w:val="FF0000"/>
+        </w:rPr>
+        <w:t xml:space="preserve">For example, </w:t>
       </w:r>
       <w:r>
         <w:rPr>
@@ -4201,49 +4517,7 @@
           <w:color w:val="FF0000"/>
         </w:rPr>
         <w:lastRenderedPageBreak/>
-        <w:t>for diminishing return</w:t>
-      </w:r>
-      <w:r>
-        <w:rPr>
-          <w:rFonts w:cs="Times New Roman"/>
-          <w:color w:val="FF0000"/>
-        </w:rPr>
-        <w:t>s</w:t>
-      </w:r>
-      <w:r>
-        <w:rPr>
-          <w:rFonts w:cs="Times New Roman"/>
-          <w:color w:val="FF0000"/>
-        </w:rPr>
-        <w:t xml:space="preserve"> </w:t>
-      </w:r>
-      <w:r>
-        <w:rPr>
-          <w:rFonts w:cs="Times New Roman"/>
-          <w:color w:val="FF0000"/>
-        </w:rPr>
-        <w:t>of</w:t>
-      </w:r>
-      <w:r>
-        <w:rPr>
-          <w:rFonts w:cs="Times New Roman"/>
-          <w:color w:val="FF0000"/>
-        </w:rPr>
-        <w:t xml:space="preserve"> photosynthetic traits as nitrogen fertilization increased</w:t>
-      </w:r>
-      <w:r>
-        <w:rPr>
-          <w:rFonts w:cs="Times New Roman"/>
-          <w:color w:val="FF0000"/>
-        </w:rPr>
-        <w:t xml:space="preserve">. </w:t>
-      </w:r>
-      <w:r>
-        <w:rPr>
-          <w:rFonts w:cs="Times New Roman"/>
-          <w:color w:val="FF0000"/>
-        </w:rPr>
-        <w:t xml:space="preserve">For example, uninoculated plants demonstrated smaller increases in </w:t>
+        <w:t xml:space="preserve">uninoculated plants demonstrated smaller increases in </w:t>
       </w:r>
       <w:r>
         <w:rPr>
@@ -4351,14 +4625,7 @@
           <w:rFonts w:cs="Times New Roman"/>
           <w:color w:val="FF0000"/>
         </w:rPr>
-        <w:t>79</w:t>
-      </w:r>
-      <w:r>
-        <w:rPr>
-          <w:rFonts w:cs="Times New Roman"/>
-          <w:color w:val="FF0000"/>
-        </w:rPr>
-        <w:t>% increase</w:t>
+        <w:t>79% increase</w:t>
       </w:r>
       <w:r>
         <w:rPr>
@@ -4379,35 +4646,7 @@
           <w:rFonts w:cs="Times New Roman"/>
           <w:color w:val="FF0000"/>
         </w:rPr>
-        <w:t xml:space="preserve"> This pattern suggests that plants </w:t>
-      </w:r>
-      <w:r>
-        <w:rPr>
-          <w:rFonts w:cs="Times New Roman"/>
-          <w:color w:val="FF0000"/>
-        </w:rPr>
-        <w:t xml:space="preserve">either </w:t>
-      </w:r>
-      <w:r>
-        <w:rPr>
-          <w:rFonts w:cs="Times New Roman"/>
-          <w:color w:val="FF0000"/>
-        </w:rPr>
-        <w:t xml:space="preserve">reached </w:t>
-      </w:r>
-      <w:r>
-        <w:rPr>
-          <w:rFonts w:cs="Times New Roman"/>
-          <w:color w:val="FF0000"/>
-        </w:rPr>
-        <w:t xml:space="preserve">or approached reaching </w:t>
-      </w:r>
-      <w:r>
-        <w:rPr>
-          <w:rFonts w:cs="Times New Roman"/>
-          <w:color w:val="FF0000"/>
-        </w:rPr>
-        <w:t xml:space="preserve">a threshold where nitrogen fertilization satisfied leaf-level demand for photosynthetic enzymes. In contrast, </w:t>
+        <w:t xml:space="preserve"> This pattern suggests that plants reached a threshold where nitrogen fertilization satisfied leaf-level demand for photosynthetic enzymes. In contrast, </w:t>
       </w:r>
       <w:r>
         <w:rPr>
@@ -4512,104 +4751,352 @@
           <w:rFonts w:cs="Times New Roman"/>
           <w:color w:val="FF0000"/>
         </w:rPr>
-        <w:t xml:space="preserve"> fertilization and increasing investment in direct uptake with increasing N fertilization.</w:t>
-      </w:r>
-    </w:p>
-    <w:p>
-      <w:pPr>
-        <w:spacing w:line="360" w:lineRule="auto"/>
-        <w:rPr>
-          <w:rFonts w:cs="Times New Roman"/>
-          <w:color w:val="FF0000"/>
-        </w:rPr>
-      </w:pPr>
-    </w:p>
-    <w:p>
-      <w:pPr>
-        <w:spacing w:line="360" w:lineRule="auto"/>
-        <w:rPr>
-          <w:rFonts w:cs="Times New Roman"/>
-          <w:color w:val="FF0000"/>
-        </w:rPr>
-      </w:pPr>
+        <w:t xml:space="preserve"> fertilization and increasing investment in direct uptake with increasing </w:t>
+      </w:r>
+      <w:r>
+        <w:rPr>
+          <w:rFonts w:cs="Times New Roman"/>
+          <w:color w:val="FF0000"/>
+        </w:rPr>
+        <w:t>nitrogen</w:t>
+      </w:r>
+      <w:r>
+        <w:rPr>
+          <w:rFonts w:cs="Times New Roman"/>
+          <w:color w:val="FF0000"/>
+        </w:rPr>
+        <w:t xml:space="preserve"> fertilization.</w:t>
+      </w:r>
+    </w:p>
+    <w:p>
+      <w:pPr>
+        <w:spacing w:line="360" w:lineRule="auto"/>
+        <w:rPr>
+          <w:rFonts w:cs="Times New Roman"/>
+          <w:color w:val="FF0000"/>
+        </w:rPr>
+      </w:pPr>
+    </w:p>
+    <w:p>
+      <w:pPr>
+        <w:spacing w:line="360" w:lineRule="auto"/>
+        <w:rPr>
+          <w:rFonts w:cs="Times New Roman"/>
+          <w:color w:val="FF0000"/>
+        </w:rPr>
+      </w:pPr>
+      <w:r>
+        <w:rPr>
+          <w:rFonts w:cs="Times New Roman"/>
+          <w:color w:val="FF0000"/>
+        </w:rPr>
+        <w:t xml:space="preserve">These are very interesting patterns and were one of the main reasons we decided to impose a nitrogen fixation manipulation in the experiment. While there are already implicit comments about eco-evolutionary optimality theory predictions across nitrogen availability in the comments, we have added an additional paragraph to this section to explicitly clarify the expected eco-evolutionary optimality expectation. This paragraph starts on line </w:t>
+      </w:r>
       <w:r>
         <w:rPr>
           <w:rFonts w:cs="Times New Roman"/>
           <w:color w:val="FF0000"/>
           <w:highlight w:val="yellow"/>
         </w:rPr>
-        <w:t>These are very interesting patterns and were one of the main reasons we decided to impose a nitrogen fixation manipulation in the experiment.</w:t>
-      </w:r>
-      <w:r>
-        <w:rPr>
-          <w:rFonts w:cs="Times New Roman"/>
-          <w:color w:val="FF0000"/>
-          <w:highlight w:val="yellow"/>
-        </w:rPr>
-        <w:t xml:space="preserve"> There are already comments about the role of </w:t>
-      </w:r>
-      <w:r>
-        <w:rPr>
-          <w:rFonts w:cs="Times New Roman"/>
-          <w:color w:val="FF0000"/>
-          <w:highlight w:val="yellow"/>
-        </w:rPr>
-        <w:t>nitrogen</w:t>
-      </w:r>
-      <w:r>
-        <w:rPr>
-          <w:rFonts w:cs="Times New Roman"/>
-          <w:color w:val="FF0000"/>
-          <w:highlight w:val="yellow"/>
-        </w:rPr>
-        <w:t xml:space="preserve"> fertilization and inoculation status in the </w:t>
-      </w:r>
-      <w:r>
-        <w:rPr>
-          <w:rFonts w:cs="Times New Roman"/>
+        <w:t>XX</w:t>
+      </w:r>
+      <w:r>
+        <w:rPr>
+          <w:rFonts w:cs="Times New Roman"/>
+          <w:color w:val="FF0000"/>
+        </w:rPr>
+        <w:t xml:space="preserve"> and is copied below:</w:t>
+      </w:r>
+    </w:p>
+    <w:p>
+      <w:pPr>
+        <w:spacing w:line="360" w:lineRule="auto"/>
+        <w:rPr>
+          <w:rFonts w:cs="Times New Roman"/>
+          <w:color w:val="FF0000"/>
+        </w:rPr>
+      </w:pPr>
+    </w:p>
+    <w:p>
+      <w:pPr>
+        <w:spacing w:line="360" w:lineRule="auto"/>
+        <w:ind w:left="720"/>
+        <w:rPr>
+          <w:color w:val="FF0000"/>
+        </w:rPr>
+      </w:pPr>
+      <w:r>
+        <w:rPr>
+          <w:rFonts w:cs="Times New Roman"/>
+          <w:color w:val="FF0000"/>
+        </w:rPr>
+        <w:t>“</w:t>
+      </w:r>
+      <w:r>
+        <w:rPr>
+          <w:color w:val="FF0000"/>
+        </w:rPr>
+        <w:t xml:space="preserve">Increasing nitrogen fertilization increased indices of apparent photosynthetic capacity, but this pattern was only observed in uninoculated plants. Moreover, increasing nitrogen fertilization increased </w:t>
+      </w:r>
+      <w:r>
+        <w:rPr>
+          <w:bCs/>
           <w:i/>
           <w:iCs/>
           <w:color w:val="FF0000"/>
-          <w:highlight w:val="yellow"/>
-        </w:rPr>
-        <w:t>Modeling Implications</w:t>
-      </w:r>
-      <w:r>
-        <w:rPr>
-          <w:rFonts w:cs="Times New Roman"/>
-          <w:color w:val="FF0000"/>
-          <w:highlight w:val="yellow"/>
-        </w:rPr>
-        <w:t xml:space="preserve"> sections of the Discussion, although we have added a few sentences that clarify the expected plant response to N fertilization via eco-evolutionary optimality theory.</w:t>
-      </w:r>
-    </w:p>
-    <w:p>
-      <w:pPr>
-        <w:spacing w:line="360" w:lineRule="auto"/>
-        <w:rPr>
-          <w:rFonts w:cs="Times New Roman"/>
-          <w:color w:val="FF0000"/>
-        </w:rPr>
-      </w:pPr>
-    </w:p>
-    <w:p>
-      <w:pPr>
-        <w:spacing w:line="360" w:lineRule="auto"/>
-        <w:rPr>
-          <w:rFonts w:cs="Times New Roman"/>
-          <w:b/>
-          <w:bCs/>
-          <w:color w:val="000000" w:themeColor="text1"/>
-        </w:rPr>
-      </w:pPr>
-      <w:r>
-        <w:rPr>
-          <w:rFonts w:cs="Times New Roman"/>
-          <w:b/>
-          <w:bCs/>
-          <w:color w:val="000000" w:themeColor="text1"/>
-        </w:rPr>
-        <w:t>The root:shoot response to N fert is not linear, especially for the uninoculated treatment (Fig 3) – can this be accounted for in the statistical analysis and how does that modify interpretation of the root:shoot response? Should probably cite Iversen 2010 when mentioning the root response to CO2 literature. Also while I do find these results compelling, they are likely influenced by the fact that they are in pots and can expand resource capture volumes both above and below ground which can influence responses compared to more closed, less disturbed systems (Norby 1996; Körner 2006). This isn’t a deal breaker, just needs some discussion about how this might influence results and how to make inferences at a greater scale / more natural systems.</w:t>
+        </w:rPr>
+        <w:t>N</w:t>
+      </w:r>
+      <w:r>
+        <w:rPr>
+          <w:bCs/>
+          <w:color w:val="FF0000"/>
+          <w:vertAlign w:val="subscript"/>
+        </w:rPr>
+        <w:t>area</w:t>
+      </w:r>
+      <w:r>
+        <w:rPr>
+          <w:bCs/>
+          <w:color w:val="FF0000"/>
+        </w:rPr>
+        <w:t xml:space="preserve"> and </w:t>
+      </w:r>
+      <w:proofErr w:type="spellStart"/>
+      <w:r>
+        <w:rPr>
+          <w:bCs/>
+          <w:i/>
+          <w:iCs/>
+          <w:color w:val="FF0000"/>
+        </w:rPr>
+        <w:t>Chl</w:t>
+      </w:r>
+      <w:r>
+        <w:rPr>
+          <w:bCs/>
+          <w:color w:val="FF0000"/>
+          <w:vertAlign w:val="subscript"/>
+        </w:rPr>
+        <w:t>area</w:t>
+      </w:r>
+      <w:proofErr w:type="spellEnd"/>
+      <w:r>
+        <w:rPr>
+          <w:color w:val="FF0000"/>
+        </w:rPr>
+        <w:t>, but this pattern</w:t>
+      </w:r>
+      <w:r>
+        <w:rPr>
+          <w:bCs/>
+          <w:color w:val="FF0000"/>
+        </w:rPr>
+        <w:t xml:space="preserve"> was also markedly</w:t>
+      </w:r>
+      <w:r>
+        <w:rPr>
+          <w:color w:val="FF0000"/>
+        </w:rPr>
+        <w:t xml:space="preserve"> stronger in uninoculated plants</w:t>
+      </w:r>
+      <w:r>
+        <w:rPr>
+          <w:bCs/>
+          <w:color w:val="FF0000"/>
+        </w:rPr>
+        <w:t xml:space="preserve"> (Fig. 1).</w:t>
+      </w:r>
+      <w:r>
+        <w:rPr>
+          <w:color w:val="FF0000"/>
+        </w:rPr>
+        <w:t xml:space="preserve"> Eco-evolutionary optimality theory predicts that plants should exhibit strong positive effects of increasing nitrogen availability on photosynthetic traits when nitrogen availability is insufficient for satisfying leaf-level demand for building and maintaining photosynthetic enzymes </w:t>
+      </w:r>
+      <w:sdt>
+        <w:sdtPr>
+          <w:rPr>
+            <w:color w:val="FF0000"/>
+          </w:rPr>
+          <w:tag w:val="MENDELEY_CITATION_v3_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"/>
+          <w:id w:val="1398866013"/>
+          <w:placeholder>
+            <w:docPart w:val="731D6F1CF5DBB048AB61D15594C40C7F"/>
+          </w:placeholder>
+        </w:sdtPr>
+        <w:sdtContent>
+          <w:r>
+            <w:rPr>
+              <w:rFonts w:eastAsia="Times New Roman"/>
+              <w:color w:val="FF0000"/>
+            </w:rPr>
+            <w:t xml:space="preserve">(Stocker </w:t>
+          </w:r>
+          <w:r>
+            <w:rPr>
+              <w:rFonts w:eastAsia="Times New Roman"/>
+              <w:i/>
+              <w:iCs/>
+              <w:color w:val="FF0000"/>
+            </w:rPr>
+            <w:t>et al.</w:t>
+          </w:r>
+          <w:r>
+            <w:rPr>
+              <w:rFonts w:eastAsia="Times New Roman"/>
+              <w:color w:val="FF0000"/>
+            </w:rPr>
+            <w:t>, 2025)</w:t>
+          </w:r>
+        </w:sdtContent>
+      </w:sdt>
+      <w:r>
+        <w:rPr>
+          <w:color w:val="FF0000"/>
+        </w:rPr>
+        <w:t xml:space="preserve">. However, such positive effects of nitrogen availability on photosynthetic traits are expected to diminish as nitrogen availability begins to approach satisfying leaf-level photosynthetic demand. Given this, stronger positive effects of increasing nitrogen fertilization on indices of photosynthetic capacity in uninoculated plants were expected, as uninoculated plants are nitrogen-limited under low nitrogen fertilization and cannot meet the leaf-level demand for photosynthetic enzymes. In contrast, inoculated plants were able to acquire sufficient nitrogen to satisfy leaf-level photosynthetic demand across the nitrogen availability </w:t>
+      </w:r>
+      <w:r>
+        <w:rPr>
+          <w:color w:val="FF0000"/>
+        </w:rPr>
+        <w:lastRenderedPageBreak/>
+        <w:t>gradient, investing more strongly in microbial symbionts under low nitrogen fertilization and shifting toward direct uptake pathways as nitrogen became more available.</w:t>
+      </w:r>
+      <w:r>
+        <w:rPr>
+          <w:color w:val="FF0000"/>
+        </w:rPr>
+        <w:t>”</w:t>
+      </w:r>
+    </w:p>
+    <w:p>
+      <w:pPr>
+        <w:spacing w:line="360" w:lineRule="auto"/>
+        <w:rPr>
+          <w:rFonts w:cs="Times New Roman"/>
+          <w:color w:val="FF0000"/>
+        </w:rPr>
+      </w:pPr>
+    </w:p>
+    <w:p>
+      <w:pPr>
+        <w:spacing w:line="360" w:lineRule="auto"/>
+        <w:rPr>
+          <w:rFonts w:cs="Times New Roman"/>
+          <w:b/>
+          <w:bCs/>
+          <w:color w:val="000000" w:themeColor="text1"/>
+        </w:rPr>
+      </w:pPr>
+      <w:r>
+        <w:rPr>
+          <w:rFonts w:cs="Times New Roman"/>
+          <w:b/>
+          <w:bCs/>
+          <w:color w:val="000000" w:themeColor="text1"/>
+        </w:rPr>
+        <w:t xml:space="preserve">The </w:t>
+      </w:r>
+      <w:proofErr w:type="spellStart"/>
+      <w:r>
+        <w:rPr>
+          <w:rFonts w:cs="Times New Roman"/>
+          <w:b/>
+          <w:bCs/>
+          <w:color w:val="000000" w:themeColor="text1"/>
+        </w:rPr>
+        <w:t>root:shoot</w:t>
+      </w:r>
+      <w:proofErr w:type="spellEnd"/>
+      <w:r>
+        <w:rPr>
+          <w:rFonts w:cs="Times New Roman"/>
+          <w:b/>
+          <w:bCs/>
+          <w:color w:val="000000" w:themeColor="text1"/>
+        </w:rPr>
+        <w:t xml:space="preserve"> response to N </w:t>
+      </w:r>
+      <w:proofErr w:type="spellStart"/>
+      <w:r>
+        <w:rPr>
+          <w:rFonts w:cs="Times New Roman"/>
+          <w:b/>
+          <w:bCs/>
+          <w:color w:val="000000" w:themeColor="text1"/>
+        </w:rPr>
+        <w:t>fert</w:t>
+      </w:r>
+      <w:proofErr w:type="spellEnd"/>
+      <w:r>
+        <w:rPr>
+          <w:rFonts w:cs="Times New Roman"/>
+          <w:b/>
+          <w:bCs/>
+          <w:color w:val="000000" w:themeColor="text1"/>
+        </w:rPr>
+        <w:t xml:space="preserve"> is not linear, especially for the uninoculated treatment (Fig 3) – can this be accounted for in the statistical analysis and how does that modify interpretation of the </w:t>
+      </w:r>
+      <w:proofErr w:type="spellStart"/>
+      <w:r>
+        <w:rPr>
+          <w:rFonts w:cs="Times New Roman"/>
+          <w:b/>
+          <w:bCs/>
+          <w:color w:val="000000" w:themeColor="text1"/>
+        </w:rPr>
+        <w:t>root:shoot</w:t>
+      </w:r>
+      <w:proofErr w:type="spellEnd"/>
+      <w:r>
+        <w:rPr>
+          <w:rFonts w:cs="Times New Roman"/>
+          <w:b/>
+          <w:bCs/>
+          <w:color w:val="000000" w:themeColor="text1"/>
+        </w:rPr>
+        <w:t xml:space="preserve"> response? Should probably cite Iversen 2010 when mentioning the root response to CO2 literature. </w:t>
+      </w:r>
+      <w:proofErr w:type="gramStart"/>
+      <w:r>
+        <w:rPr>
+          <w:rFonts w:cs="Times New Roman"/>
+          <w:b/>
+          <w:bCs/>
+          <w:color w:val="000000" w:themeColor="text1"/>
+        </w:rPr>
+        <w:t>Also</w:t>
+      </w:r>
+      <w:proofErr w:type="gramEnd"/>
+      <w:r>
+        <w:rPr>
+          <w:rFonts w:cs="Times New Roman"/>
+          <w:b/>
+          <w:bCs/>
+          <w:color w:val="000000" w:themeColor="text1"/>
+        </w:rPr>
+        <w:t xml:space="preserve"> while I do find these results compelling, they are likely influenced by the fact that they are in pots and can expand resource capture volumes both above and below ground which can influence responses compared to more closed, less disturbed systems (Norby 1996; </w:t>
+      </w:r>
+      <w:proofErr w:type="spellStart"/>
+      <w:r>
+        <w:rPr>
+          <w:rFonts w:cs="Times New Roman"/>
+          <w:b/>
+          <w:bCs/>
+          <w:color w:val="000000" w:themeColor="text1"/>
+        </w:rPr>
+        <w:t>Körner</w:t>
+      </w:r>
+      <w:proofErr w:type="spellEnd"/>
+      <w:r>
+        <w:rPr>
+          <w:rFonts w:cs="Times New Roman"/>
+          <w:b/>
+          <w:bCs/>
+          <w:color w:val="000000" w:themeColor="text1"/>
+        </w:rPr>
+        <w:t xml:space="preserve"> 2006). This isn’t a deal breaker, just needs some discussion about how this might influence results and how to make inferences at a greater scale / more natural systems.</w:t>
       </w:r>
     </w:p>
     <w:p>
@@ -4709,15 +5196,7 @@
           <w:rFonts w:cs="Times New Roman"/>
           <w:color w:val="FF0000"/>
         </w:rPr>
-        <w:t xml:space="preserve">the assumptions of linear mixed effects models (e.g., Gaussian distribution of model residuals, homogeneity of </w:t>
-      </w:r>
-      <w:r>
-        <w:rPr>
-          <w:rFonts w:cs="Times New Roman"/>
-          <w:color w:val="FF0000"/>
-        </w:rPr>
-        <w:lastRenderedPageBreak/>
-        <w:t>variance, etc.) are satisfied and we observe similar patterns when fitting the data with a generalized additive model that includes a smoothing term for nitrogen fertilization.</w:t>
+        <w:t>the assumptions of linear mixed effects models (e.g., Gaussian distribution of model residuals, homogeneity of variance, etc.) are satisfied and we observe similar patterns when fitting the data with a generalized additive model that includes a smoothing term for nitrogen fertilization.</w:t>
       </w:r>
     </w:p>
     <w:p>
@@ -4858,7 +5337,21 @@
           <w:rFonts w:cs="Times New Roman"/>
           <w:color w:val="FF0000"/>
         </w:rPr>
-        <w:t xml:space="preserve"> which was constrained by pot size in this experiment, we have also added</w:t>
+        <w:t xml:space="preserve"> which was constrained by pot </w:t>
+      </w:r>
+      <w:r>
+        <w:rPr>
+          <w:rFonts w:cs="Times New Roman"/>
+          <w:color w:val="FF0000"/>
+        </w:rPr>
+        <w:t>depth</w:t>
+      </w:r>
+      <w:r>
+        <w:rPr>
+          <w:rFonts w:cs="Times New Roman"/>
+          <w:color w:val="FF0000"/>
+        </w:rPr>
+        <w:t xml:space="preserve"> in this experiment, we have also added</w:t>
       </w:r>
       <w:r>
         <w:rPr>
@@ -5049,7 +5542,15 @@
           <w:rFonts w:cs="Times New Roman"/>
           <w:color w:val="FF0000"/>
         </w:rPr>
-        <w:t>, we have added a caveat at the end of the Discussion section emphasizing that a follow-up experiment in a natural setting would provide further insight into how the observed patterns might scale at the community or ecosystem level. Th</w:t>
+        <w:t xml:space="preserve">, we have added a caveat at the end of the Discussion section emphasizing that a follow-up experiment in a </w:t>
+      </w:r>
+      <w:r>
+        <w:rPr>
+          <w:rFonts w:cs="Times New Roman"/>
+          <w:color w:val="FF0000"/>
+        </w:rPr>
+        <w:lastRenderedPageBreak/>
+        <w:t>natural setting would provide further insight into how the observed patterns might scale at the community or ecosystem level. Th</w:t>
       </w:r>
       <w:r>
         <w:rPr>
@@ -5109,7 +5610,7 @@
         <w:spacing w:line="360" w:lineRule="auto"/>
         <w:ind w:left="720"/>
         <w:rPr>
-          <w:rFonts w:cs="Times New Roman"/>
+          <w:bCs/>
           <w:color w:val="FF0000"/>
         </w:rPr>
       </w:pPr>
@@ -5122,49 +5623,14 @@
       </w:r>
       <w:r>
         <w:rPr>
-          <w:rFonts w:cs="Times New Roman"/>
-          <w:color w:val="FF0000"/>
-        </w:rPr>
-        <w:t xml:space="preserve">Importantly, there are inherent limitations </w:t>
-      </w:r>
-      <w:r>
-        <w:rPr>
-          <w:rFonts w:cs="Times New Roman"/>
-          <w:color w:val="FF0000"/>
-        </w:rPr>
-        <w:t>in</w:t>
-      </w:r>
-      <w:r>
-        <w:rPr>
-          <w:rFonts w:cs="Times New Roman"/>
-          <w:color w:val="FF0000"/>
-        </w:rPr>
-        <w:t xml:space="preserve"> </w:t>
-      </w:r>
-      <w:r>
-        <w:rPr>
-          <w:rFonts w:cs="Times New Roman"/>
-          <w:color w:val="FF0000"/>
-        </w:rPr>
-        <w:t xml:space="preserve">using </w:t>
-      </w:r>
-      <w:r>
-        <w:rPr>
-          <w:rFonts w:cs="Times New Roman"/>
-          <w:color w:val="FF0000"/>
-        </w:rPr>
-        <w:t>a pot experiment to</w:t>
-      </w:r>
-      <w:r>
-        <w:rPr>
-          <w:rFonts w:cs="Times New Roman"/>
-          <w:color w:val="FF0000"/>
-        </w:rPr>
-        <w:t xml:space="preserve"> make inferences about how nitrogen availability modifies community- or ecosystem-level responses to elevated CO</w:t>
-      </w:r>
-      <w:r>
-        <w:rPr>
-          <w:rFonts w:cs="Times New Roman"/>
+          <w:bCs/>
+          <w:color w:val="FF0000"/>
+        </w:rPr>
+        <w:t>Importantly, there are inherent limitations in using a pot experiment to make inferences about how nitrogen availability modifies community- or ecosystem-level responses to elevated CO2. While we caution against using this study to make such extrapolations, a similar experiment conducted under field conditions would help validate the patterns observed here while also providing insight into how resource competition within and across species may shape plant responses to nitrogen availability and elevated CO</w:t>
+      </w:r>
+      <w:r>
+        <w:rPr>
+          <w:bCs/>
           <w:color w:val="FF0000"/>
           <w:vertAlign w:val="subscript"/>
         </w:rPr>
@@ -5172,17 +5638,151 @@
       </w:r>
       <w:r>
         <w:rPr>
-          <w:rFonts w:cs="Times New Roman"/>
+          <w:bCs/>
           <w:color w:val="FF0000"/>
         </w:rPr>
         <w:t>.</w:t>
       </w:r>
       <w:r>
         <w:rPr>
-          <w:rFonts w:cs="Times New Roman"/>
-          <w:color w:val="FF0000"/>
-        </w:rPr>
-        <w:t xml:space="preserve"> For example, inter- and intraspecific competition for soil resources may play an important role in dictating plant responses to elevated CO</w:t>
+          <w:bCs/>
+          <w:color w:val="FF0000"/>
+        </w:rPr>
+        <w:t>”</w:t>
+      </w:r>
+    </w:p>
+    <w:p>
+      <w:pPr>
+        <w:spacing w:line="360" w:lineRule="auto"/>
+        <w:rPr>
+          <w:rFonts w:cs="Times New Roman"/>
+          <w:b/>
+          <w:bCs/>
+          <w:color w:val="000000" w:themeColor="text1"/>
+        </w:rPr>
+      </w:pPr>
+    </w:p>
+    <w:p>
+      <w:pPr>
+        <w:spacing w:line="360" w:lineRule="auto"/>
+        <w:rPr>
+          <w:rFonts w:cs="Times New Roman"/>
+          <w:b/>
+          <w:bCs/>
+          <w:color w:val="000000" w:themeColor="text1"/>
+        </w:rPr>
+      </w:pPr>
+      <w:r>
+        <w:rPr>
+          <w:rFonts w:cs="Times New Roman"/>
+          <w:b/>
+          <w:bCs/>
+          <w:color w:val="000000" w:themeColor="text1"/>
+        </w:rPr>
+        <w:t>While well</w:t>
+      </w:r>
+      <w:r>
+        <w:rPr>
+          <w:rFonts w:cs="Times New Roman"/>
+          <w:b/>
+          <w:bCs/>
+          <w:color w:val="000000" w:themeColor="text1"/>
+        </w:rPr>
+        <w:t>-</w:t>
+      </w:r>
+      <w:r>
+        <w:rPr>
+          <w:rFonts w:cs="Times New Roman"/>
+          <w:b/>
+          <w:bCs/>
+          <w:color w:val="000000" w:themeColor="text1"/>
+        </w:rPr>
+        <w:t xml:space="preserve">presented and executed, I find the statistics quite clunky. There are a huge number of individual statistical tests, in the region of 100, and all the inferences are based on these tests. A more robust approach would be to use model simplification and inference based on the minimum adequate models (Burnham &amp; Anderson 2002; 2014). Further I’m not sure why the emmeans package is necessary when all information on effect sizes can be calculated from the lmer models – is that how emmeans works? This suggested method doesn’t need to replace the existing </w:t>
+      </w:r>
+      <w:proofErr w:type="gramStart"/>
+      <w:r>
+        <w:rPr>
+          <w:rFonts w:cs="Times New Roman"/>
+          <w:b/>
+          <w:bCs/>
+          <w:color w:val="000000" w:themeColor="text1"/>
+        </w:rPr>
+        <w:t>method</w:t>
+      </w:r>
+      <w:proofErr w:type="gramEnd"/>
+      <w:r>
+        <w:rPr>
+          <w:rFonts w:cs="Times New Roman"/>
+          <w:b/>
+          <w:bCs/>
+          <w:color w:val="000000" w:themeColor="text1"/>
+        </w:rPr>
+        <w:t xml:space="preserve"> but I would like to hear why the current method is used over others and it would be good to at least test how the suggested method influences results.</w:t>
+      </w:r>
+    </w:p>
+    <w:p>
+      <w:pPr>
+        <w:spacing w:line="360" w:lineRule="auto"/>
+        <w:rPr>
+          <w:rFonts w:cs="Times New Roman"/>
+          <w:color w:val="FF0000"/>
+        </w:rPr>
+      </w:pPr>
+      <w:r>
+        <w:rPr>
+          <w:rFonts w:cs="Times New Roman"/>
+          <w:color w:val="FF0000"/>
+        </w:rPr>
+        <w:t xml:space="preserve">We appreciate the reviewer’s thoughtful comments regarding model selection and statistical inference. </w:t>
+      </w:r>
+      <w:r>
+        <w:rPr>
+          <w:rFonts w:cs="Times New Roman"/>
+          <w:color w:val="FF0000"/>
+        </w:rPr>
+        <w:t>While information-theoretic approaches can be valuable for identifying environmental covariates that drive trait variation across time and space, we argue that the full model presented in the manuscript</w:t>
+      </w:r>
+      <w:r>
+        <w:rPr>
+          <w:rFonts w:cs="Times New Roman"/>
+          <w:color w:val="FF0000"/>
+        </w:rPr>
+        <w:t xml:space="preserve"> already represents</w:t>
+      </w:r>
+      <w:r>
+        <w:rPr>
+          <w:rFonts w:cs="Times New Roman"/>
+          <w:color w:val="FF0000"/>
+        </w:rPr>
+        <w:t xml:space="preserve"> the minimum adequate model. Our experimental design was explicitly structured to test two hypotheses – the eco-evolutionary optimality</w:t>
+      </w:r>
+      <w:r>
+        <w:rPr>
+          <w:rFonts w:cs="Times New Roman"/>
+          <w:color w:val="FF0000"/>
+        </w:rPr>
+        <w:t xml:space="preserve"> hypothesis</w:t>
+      </w:r>
+      <w:r>
+        <w:rPr>
+          <w:rFonts w:cs="Times New Roman"/>
+          <w:color w:val="FF0000"/>
+        </w:rPr>
+        <w:t xml:space="preserve"> and nitrogen limitation hypothes</w:t>
+      </w:r>
+      <w:r>
+        <w:rPr>
+          <w:rFonts w:cs="Times New Roman"/>
+          <w:color w:val="FF0000"/>
+        </w:rPr>
+        <w:t>i</w:t>
+      </w:r>
+      <w:r>
+        <w:rPr>
+          <w:rFonts w:cs="Times New Roman"/>
+          <w:color w:val="FF0000"/>
+        </w:rPr>
+        <w:t>s – that explain the effects of elevated CO</w:t>
       </w:r>
       <w:r>
         <w:rPr>
@@ -5197,105 +5797,63 @@
           <w:rFonts w:cs="Times New Roman"/>
           <w:color w:val="FF0000"/>
         </w:rPr>
-        <w:t xml:space="preserve"> in natural settings. </w:t>
-      </w:r>
-      <w:r>
-        <w:rPr>
-          <w:rFonts w:cs="Times New Roman"/>
-          <w:color w:val="FF0000"/>
-        </w:rPr>
-        <w:t>While we caution against using this study to make such extrapolations, similar</w:t>
-      </w:r>
-      <w:r>
-        <w:rPr>
-          <w:rFonts w:cs="Times New Roman"/>
-          <w:color w:val="FF0000"/>
-        </w:rPr>
-        <w:t xml:space="preserve"> nitrogen fertilization experiments</w:t>
-      </w:r>
-      <w:r>
-        <w:rPr>
-          <w:rFonts w:cs="Times New Roman"/>
-          <w:color w:val="FF0000"/>
-        </w:rPr>
-        <w:t xml:space="preserve"> </w:t>
-      </w:r>
-      <w:r>
-        <w:rPr>
-          <w:rFonts w:cs="Times New Roman"/>
-          <w:color w:val="FF0000"/>
-        </w:rPr>
-        <w:t>conducted under field conditions</w:t>
-      </w:r>
-      <w:r>
-        <w:rPr>
-          <w:rFonts w:cs="Times New Roman"/>
-          <w:color w:val="FF0000"/>
-        </w:rPr>
-        <w:t xml:space="preserve"> (e.g., </w:t>
-      </w:r>
-      <w:r>
-        <w:rPr>
-          <w:rFonts w:cs="Times New Roman"/>
-          <w:color w:val="FF0000"/>
-        </w:rPr>
-        <w:t xml:space="preserve">Lee et al. 2010; </w:t>
-      </w:r>
-      <w:r>
-        <w:rPr>
-          <w:rFonts w:cs="Times New Roman"/>
-          <w:color w:val="FF0000"/>
-        </w:rPr>
-        <w:t>Crous et al. 2011)</w:t>
-      </w:r>
-      <w:r>
-        <w:rPr>
-          <w:rFonts w:cs="Times New Roman"/>
-          <w:color w:val="FF0000"/>
-        </w:rPr>
-        <w:t xml:space="preserve"> </w:t>
-      </w:r>
-      <w:r>
-        <w:rPr>
-          <w:rFonts w:cs="Times New Roman"/>
-          <w:color w:val="FF0000"/>
-        </w:rPr>
-        <w:t xml:space="preserve">could provide valuable insight into understanding </w:t>
-      </w:r>
-      <w:r>
-        <w:rPr>
-          <w:rFonts w:cs="Times New Roman"/>
-          <w:color w:val="FF0000"/>
-        </w:rPr>
-        <w:t xml:space="preserve">how resource competition within and across species </w:t>
-      </w:r>
-      <w:r>
-        <w:rPr>
-          <w:rFonts w:cs="Times New Roman"/>
-          <w:color w:val="FF0000"/>
-        </w:rPr>
-        <w:t xml:space="preserve">may further shape plant responses to </w:t>
-      </w:r>
-      <w:r>
-        <w:rPr>
-          <w:rFonts w:cs="Times New Roman"/>
-          <w:color w:val="FF0000"/>
-        </w:rPr>
-        <w:t xml:space="preserve">nitrogen availability </w:t>
-      </w:r>
-      <w:r>
-        <w:rPr>
-          <w:rFonts w:cs="Times New Roman"/>
-          <w:color w:val="FF0000"/>
-        </w:rPr>
-        <w:t>and</w:t>
-      </w:r>
-      <w:r>
-        <w:rPr>
-          <w:rFonts w:cs="Times New Roman"/>
-          <w:color w:val="FF0000"/>
-        </w:rPr>
-        <w:t xml:space="preserve"> elevated CO</w:t>
+        <w:t xml:space="preserve"> on leaf and whole-plant traits. </w:t>
+      </w:r>
+      <w:r>
+        <w:rPr>
+          <w:rFonts w:cs="Times New Roman"/>
+          <w:color w:val="FF0000"/>
+        </w:rPr>
+        <w:t>M</w:t>
+      </w:r>
+      <w:r>
+        <w:rPr>
+          <w:rFonts w:cs="Times New Roman"/>
+          <w:color w:val="FF0000"/>
+        </w:rPr>
+        <w:t>odel parsimony was not a design objective</w:t>
+      </w:r>
+      <w:r>
+        <w:rPr>
+          <w:rFonts w:cs="Times New Roman"/>
+          <w:color w:val="FF0000"/>
+        </w:rPr>
+        <w:t xml:space="preserve">, and </w:t>
+      </w:r>
+      <w:r>
+        <w:rPr>
+          <w:rFonts w:cs="Times New Roman"/>
+          <w:color w:val="FF0000"/>
+        </w:rPr>
+        <w:t>retaining the full model is necessary</w:t>
+      </w:r>
+      <w:r>
+        <w:rPr>
+          <w:rFonts w:cs="Times New Roman"/>
+          <w:color w:val="FF0000"/>
+        </w:rPr>
+        <w:t xml:space="preserve"> for </w:t>
+      </w:r>
+      <w:r>
+        <w:rPr>
+          <w:rFonts w:cs="Times New Roman"/>
+          <w:color w:val="FF0000"/>
+        </w:rPr>
+        <w:t xml:space="preserve">making inferences about </w:t>
+      </w:r>
+      <w:r>
+        <w:rPr>
+          <w:rFonts w:cs="Times New Roman"/>
+          <w:color w:val="FF0000"/>
+        </w:rPr>
+        <w:t xml:space="preserve">which of these two hypotheses explain plant responses </w:t>
+      </w:r>
+      <w:r>
+        <w:rPr>
+          <w:rFonts w:cs="Times New Roman"/>
+          <w:color w:val="FF0000"/>
+        </w:rPr>
+        <w:t>to elevated CO</w:t>
       </w:r>
       <w:r>
         <w:rPr>
@@ -5310,275 +5868,66 @@
           <w:rFonts w:cs="Times New Roman"/>
           <w:color w:val="FF0000"/>
         </w:rPr>
-        <w:t>.</w:t>
-      </w:r>
-      <w:r>
-        <w:rPr>
-          <w:rFonts w:cs="Times New Roman"/>
-          <w:color w:val="FF0000"/>
-        </w:rPr>
-        <w:t>”</w:t>
-      </w:r>
-    </w:p>
-    <w:p>
-      <w:pPr>
-        <w:spacing w:line="360" w:lineRule="auto"/>
-        <w:rPr>
-          <w:rFonts w:cs="Times New Roman"/>
-          <w:b/>
-          <w:bCs/>
-          <w:color w:val="000000" w:themeColor="text1"/>
-        </w:rPr>
-      </w:pPr>
-    </w:p>
-    <w:p>
-      <w:pPr>
-        <w:spacing w:line="360" w:lineRule="auto"/>
-        <w:rPr>
-          <w:rFonts w:cs="Times New Roman"/>
-          <w:b/>
-          <w:bCs/>
-          <w:color w:val="000000" w:themeColor="text1"/>
-        </w:rPr>
-      </w:pPr>
-      <w:r>
-        <w:rPr>
-          <w:rFonts w:cs="Times New Roman"/>
-          <w:b/>
-          <w:bCs/>
-          <w:color w:val="000000" w:themeColor="text1"/>
-        </w:rPr>
-        <w:t>While well</w:t>
-      </w:r>
-      <w:r>
-        <w:rPr>
-          <w:rFonts w:cs="Times New Roman"/>
-          <w:b/>
-          <w:bCs/>
-          <w:color w:val="000000" w:themeColor="text1"/>
-        </w:rPr>
-        <w:t>-</w:t>
-      </w:r>
-      <w:r>
-        <w:rPr>
-          <w:rFonts w:cs="Times New Roman"/>
-          <w:b/>
-          <w:bCs/>
-          <w:color w:val="000000" w:themeColor="text1"/>
-        </w:rPr>
-        <w:t xml:space="preserve">presented and executed, I find the statistics quite clunky. There are a huge number of individual statistical tests, in the region of 100, and all the inferences are based on these tests. A more robust approach would be to use model simplification and inference based on the minimum adequate models (Burnham &amp; Anderson 2002; 2014). Further I’m </w:t>
-      </w:r>
-      <w:r>
-        <w:rPr>
-          <w:rFonts w:cs="Times New Roman"/>
-          <w:b/>
-          <w:bCs/>
-          <w:color w:val="000000" w:themeColor="text1"/>
+        <w:t>. For example, eco-evolutionary optimality theory predicts that photosynthetic capacity responses to elevated CO</w:t>
+      </w:r>
+      <w:r>
+        <w:rPr>
+          <w:rFonts w:cs="Times New Roman"/>
+          <w:color w:val="FF0000"/>
+          <w:vertAlign w:val="subscript"/>
+        </w:rPr>
+        <w:t>2</w:t>
+      </w:r>
+      <w:r>
+        <w:rPr>
+          <w:rFonts w:cs="Times New Roman"/>
+          <w:color w:val="FF0000"/>
+        </w:rPr>
+        <w:t xml:space="preserve"> should be independent of nitrogen fertilization and inoculation treatments, while the nitrogen limitation hypothesis indicates that whole-plant responses to elevated CO</w:t>
+      </w:r>
+      <w:r>
+        <w:rPr>
+          <w:rFonts w:cs="Times New Roman"/>
+          <w:color w:val="FF0000"/>
+          <w:vertAlign w:val="subscript"/>
+        </w:rPr>
+        <w:t>2</w:t>
+      </w:r>
+      <w:r>
+        <w:rPr>
+          <w:rFonts w:cs="Times New Roman"/>
+          <w:color w:val="FF0000"/>
+        </w:rPr>
+        <w:t xml:space="preserve"> should be enhanced with increasing nitrogen fertilization</w:t>
+      </w:r>
+      <w:r>
+        <w:rPr>
+          <w:rFonts w:cs="Times New Roman"/>
+          <w:color w:val="FF0000"/>
+        </w:rPr>
+        <w:t xml:space="preserve">. In this context, </w:t>
+      </w:r>
+      <w:r>
+        <w:rPr>
+          <w:rFonts w:cs="Times New Roman"/>
+          <w:color w:val="FF0000"/>
+        </w:rPr>
+        <w:t>the</w:t>
+      </w:r>
+      <w:r>
+        <w:rPr>
+          <w:rFonts w:cs="Times New Roman"/>
+          <w:color w:val="FF0000"/>
+        </w:rPr>
+        <w:t xml:space="preserve"> null interaction between </w:t>
+      </w:r>
+      <w:r>
+        <w:rPr>
+          <w:rFonts w:cs="Times New Roman"/>
+          <w:color w:val="FF0000"/>
         </w:rPr>
         <w:lastRenderedPageBreak/>
-        <w:t>not sure why the emmeans package is necessary when all information on effect sizes can be calculated from the lmer models – is that how emmeans works? This suggested method doesn’t need to replace the existing method but I would like to hear why the current method is used over others and it would be good to at least test how the suggested method influences results.</w:t>
-      </w:r>
-    </w:p>
-    <w:p>
-      <w:pPr>
-        <w:spacing w:line="360" w:lineRule="auto"/>
-        <w:rPr>
-          <w:rFonts w:cs="Times New Roman"/>
-          <w:color w:val="FF0000"/>
-        </w:rPr>
-      </w:pPr>
-      <w:r>
-        <w:rPr>
-          <w:rFonts w:cs="Times New Roman"/>
-          <w:color w:val="FF0000"/>
-        </w:rPr>
-        <w:t xml:space="preserve">We appreciate the reviewer’s thoughtful comments regarding model selection and statistical inference. </w:t>
-      </w:r>
-      <w:r>
-        <w:rPr>
-          <w:rFonts w:cs="Times New Roman"/>
-          <w:color w:val="FF0000"/>
-        </w:rPr>
-        <w:t>While information-theoretic approaches can be valuable for identifying environmental covariates that drive trait variation across time and space, we argue that the full model presented in the manuscript</w:t>
-      </w:r>
-      <w:r>
-        <w:rPr>
-          <w:rFonts w:cs="Times New Roman"/>
-          <w:color w:val="FF0000"/>
-        </w:rPr>
-        <w:t xml:space="preserve"> already represents</w:t>
-      </w:r>
-      <w:r>
-        <w:rPr>
-          <w:rFonts w:cs="Times New Roman"/>
-          <w:color w:val="FF0000"/>
-        </w:rPr>
-        <w:t xml:space="preserve"> the minimum adequate model. Our experimental design was explicitly structured to test two hypotheses – the eco-evolutionary optimality</w:t>
-      </w:r>
-      <w:r>
-        <w:rPr>
-          <w:rFonts w:cs="Times New Roman"/>
-          <w:color w:val="FF0000"/>
-        </w:rPr>
-        <w:t xml:space="preserve"> hypothesis</w:t>
-      </w:r>
-      <w:r>
-        <w:rPr>
-          <w:rFonts w:cs="Times New Roman"/>
-          <w:color w:val="FF0000"/>
-        </w:rPr>
-        <w:t xml:space="preserve"> and nitrogen limitation hypothes</w:t>
-      </w:r>
-      <w:r>
-        <w:rPr>
-          <w:rFonts w:cs="Times New Roman"/>
-          <w:color w:val="FF0000"/>
-        </w:rPr>
-        <w:t>i</w:t>
-      </w:r>
-      <w:r>
-        <w:rPr>
-          <w:rFonts w:cs="Times New Roman"/>
-          <w:color w:val="FF0000"/>
-        </w:rPr>
-        <w:t>s – that explain the effects of elevated CO</w:t>
-      </w:r>
-      <w:r>
-        <w:rPr>
-          <w:rFonts w:cs="Times New Roman"/>
-          <w:color w:val="FF0000"/>
-          <w:vertAlign w:val="subscript"/>
-        </w:rPr>
-        <w:t>2</w:t>
-      </w:r>
-      <w:r>
-        <w:rPr>
-          <w:rFonts w:cs="Times New Roman"/>
-          <w:color w:val="FF0000"/>
-        </w:rPr>
-        <w:t xml:space="preserve"> on leaf and whole-plant traits. </w:t>
-      </w:r>
-      <w:r>
-        <w:rPr>
-          <w:rFonts w:cs="Times New Roman"/>
-          <w:color w:val="FF0000"/>
-        </w:rPr>
-        <w:t>M</w:t>
-      </w:r>
-      <w:r>
-        <w:rPr>
-          <w:rFonts w:cs="Times New Roman"/>
-          <w:color w:val="FF0000"/>
-        </w:rPr>
-        <w:t>odel parsimony was not a design objective</w:t>
-      </w:r>
-      <w:r>
-        <w:rPr>
-          <w:rFonts w:cs="Times New Roman"/>
-          <w:color w:val="FF0000"/>
-        </w:rPr>
-        <w:t xml:space="preserve">, and </w:t>
-      </w:r>
-      <w:r>
-        <w:rPr>
-          <w:rFonts w:cs="Times New Roman"/>
-          <w:color w:val="FF0000"/>
-        </w:rPr>
-        <w:t>retaining the full model is necessary</w:t>
-      </w:r>
-      <w:r>
-        <w:rPr>
-          <w:rFonts w:cs="Times New Roman"/>
-          <w:color w:val="FF0000"/>
-        </w:rPr>
-        <w:t xml:space="preserve"> for </w:t>
-      </w:r>
-      <w:r>
-        <w:rPr>
-          <w:rFonts w:cs="Times New Roman"/>
-          <w:color w:val="FF0000"/>
-        </w:rPr>
-        <w:t xml:space="preserve">making inferences about </w:t>
-      </w:r>
-      <w:r>
-        <w:rPr>
-          <w:rFonts w:cs="Times New Roman"/>
-          <w:color w:val="FF0000"/>
-        </w:rPr>
-        <w:t xml:space="preserve">which of these two hypotheses explain plant responses </w:t>
-      </w:r>
-      <w:r>
-        <w:rPr>
-          <w:rFonts w:cs="Times New Roman"/>
-          <w:color w:val="FF0000"/>
-        </w:rPr>
-        <w:t>to elevated CO</w:t>
-      </w:r>
-      <w:r>
-        <w:rPr>
-          <w:rFonts w:cs="Times New Roman"/>
-          <w:color w:val="FF0000"/>
-          <w:vertAlign w:val="subscript"/>
-        </w:rPr>
-        <w:t>2</w:t>
-      </w:r>
-      <w:r>
-        <w:rPr>
-          <w:rFonts w:cs="Times New Roman"/>
-          <w:color w:val="FF0000"/>
-        </w:rPr>
-        <w:t>. For example, eco-evolutionary optimality theory predicts that photosynthetic capacity responses to elevated CO</w:t>
-      </w:r>
-      <w:r>
-        <w:rPr>
-          <w:rFonts w:cs="Times New Roman"/>
-          <w:color w:val="FF0000"/>
-          <w:vertAlign w:val="subscript"/>
-        </w:rPr>
-        <w:t>2</w:t>
-      </w:r>
-      <w:r>
-        <w:rPr>
-          <w:rFonts w:cs="Times New Roman"/>
-          <w:color w:val="FF0000"/>
-        </w:rPr>
-        <w:t xml:space="preserve"> should be independent of nitrogen fertilization and inoculation treatments, while the nitrogen limitation hypothesis indicates that whole-plant responses to elevated CO</w:t>
-      </w:r>
-      <w:r>
-        <w:rPr>
-          <w:rFonts w:cs="Times New Roman"/>
-          <w:color w:val="FF0000"/>
-          <w:vertAlign w:val="subscript"/>
-        </w:rPr>
-        <w:t>2</w:t>
-      </w:r>
-      <w:r>
-        <w:rPr>
-          <w:rFonts w:cs="Times New Roman"/>
-          <w:color w:val="FF0000"/>
-        </w:rPr>
-        <w:t xml:space="preserve"> should be enhanced with increasing nitrogen fertilization</w:t>
-      </w:r>
-      <w:r>
-        <w:rPr>
-          <w:rFonts w:cs="Times New Roman"/>
-          <w:color w:val="FF0000"/>
-        </w:rPr>
-        <w:t xml:space="preserve">. In this context, </w:t>
-      </w:r>
-      <w:r>
-        <w:rPr>
-          <w:rFonts w:cs="Times New Roman"/>
-          <w:color w:val="FF0000"/>
-        </w:rPr>
-        <w:t>the</w:t>
-      </w:r>
-      <w:r>
-        <w:rPr>
-          <w:rFonts w:cs="Times New Roman"/>
-          <w:color w:val="FF0000"/>
-        </w:rPr>
-        <w:t xml:space="preserve"> null interaction between nitrogen fertilization and CO</w:t>
+        <w:t>nitrogen fertilization and CO</w:t>
       </w:r>
       <w:r>
         <w:rPr>
@@ -5681,7 +6030,21 @@
           <w:rFonts w:cs="Times New Roman"/>
           <w:color w:val="FF0000"/>
         </w:rPr>
-        <w:t xml:space="preserve">via stepwise reduction or AIC-based model selection could lead to the omission of </w:t>
+        <w:t xml:space="preserve">via stepwise reduction or AIC-based model selection could lead to the </w:t>
+      </w:r>
+      <w:r>
+        <w:rPr>
+          <w:rFonts w:cs="Times New Roman"/>
+          <w:color w:val="FF0000"/>
+        </w:rPr>
+        <w:t>removal</w:t>
+      </w:r>
+      <w:r>
+        <w:rPr>
+          <w:rFonts w:cs="Times New Roman"/>
+          <w:color w:val="FF0000"/>
+        </w:rPr>
+        <w:t xml:space="preserve"> of </w:t>
       </w:r>
       <w:r>
         <w:rPr>
@@ -5899,7 +6262,6 @@
           <w:rFonts w:cs="Times New Roman"/>
           <w:color w:val="FF0000"/>
         </w:rPr>
-        <w:lastRenderedPageBreak/>
         <w:t xml:space="preserve">We appreciate the reviewer’s suggestion and acknowledge the value of alternative statistical approaches. However, given our study’s design and hypothesis-driven </w:t>
       </w:r>
       <w:r>
@@ -5993,7 +6355,27 @@
           <w:bCs/>
           <w:color w:val="000000" w:themeColor="text1"/>
         </w:rPr>
-        <w:t>There is an interaction of CO2 and N fert on Narea. I’m not sure I saw this mentioned / interpreted in the context of the hypotheses.</w:t>
+        <w:t xml:space="preserve">There is an interaction of CO2 and N </w:t>
+      </w:r>
+      <w:proofErr w:type="spellStart"/>
+      <w:r>
+        <w:rPr>
+          <w:rFonts w:cs="Times New Roman"/>
+          <w:b/>
+          <w:bCs/>
+          <w:color w:val="000000" w:themeColor="text1"/>
+        </w:rPr>
+        <w:t>fert</w:t>
+      </w:r>
+      <w:proofErr w:type="spellEnd"/>
+      <w:r>
+        <w:rPr>
+          <w:rFonts w:cs="Times New Roman"/>
+          <w:b/>
+          <w:bCs/>
+          <w:color w:val="000000" w:themeColor="text1"/>
+        </w:rPr>
+        <w:t xml:space="preserve"> on Narea. I’m not sure I saw this mentioned / interpreted in the context of the hypotheses.</w:t>
       </w:r>
     </w:p>
     <w:p>
@@ -6307,7 +6689,15 @@
           <w:rFonts w:cs="Times New Roman"/>
           <w:color w:val="FF0000"/>
         </w:rPr>
-        <w:t>, and not a shift in allocation away from investment in photosynthetic tissues</w:t>
+        <w:t xml:space="preserve">, and not a shift in allocation away from investment in </w:t>
+      </w:r>
+      <w:r>
+        <w:rPr>
+          <w:rFonts w:cs="Times New Roman"/>
+          <w:color w:val="FF0000"/>
+        </w:rPr>
+        <w:lastRenderedPageBreak/>
+        <w:t>photosynthetic tissues</w:t>
       </w:r>
       <w:r>
         <w:rPr>
@@ -6480,39 +6870,50 @@
         <w:spacing w:line="360" w:lineRule="auto"/>
         <w:rPr>
           <w:rFonts w:cs="Times New Roman"/>
-          <w:color w:val="FF0000"/>
-        </w:rPr>
-      </w:pPr>
-    </w:p>
-    <w:p>
-      <w:pPr>
-        <w:spacing w:line="360" w:lineRule="auto"/>
-        <w:rPr>
-          <w:rFonts w:cs="Times New Roman"/>
-          <w:b/>
-          <w:bCs/>
-          <w:color w:val="000000" w:themeColor="text1"/>
-        </w:rPr>
-      </w:pPr>
-    </w:p>
-    <w:p>
-      <w:pPr>
-        <w:spacing w:line="360" w:lineRule="auto"/>
-        <w:rPr>
-          <w:rFonts w:cs="Times New Roman"/>
-          <w:b/>
-          <w:bCs/>
-          <w:color w:val="000000" w:themeColor="text1"/>
-        </w:rPr>
-      </w:pPr>
-      <w:r>
-        <w:rPr>
-          <w:rFonts w:cs="Times New Roman"/>
-          <w:b/>
-          <w:bCs/>
-          <w:color w:val="000000" w:themeColor="text1"/>
-        </w:rPr>
-        <w:t xml:space="preserve">Ln 100-103 Is coordination optimal? Has the </w:t>
+          <w:b/>
+          <w:bCs/>
+          <w:color w:val="000000" w:themeColor="text1"/>
+        </w:rPr>
+      </w:pPr>
+    </w:p>
+    <w:p>
+      <w:pPr>
+        <w:spacing w:line="360" w:lineRule="auto"/>
+        <w:rPr>
+          <w:rFonts w:cs="Times New Roman"/>
+          <w:b/>
+          <w:bCs/>
+          <w:color w:val="000000" w:themeColor="text1"/>
+        </w:rPr>
+      </w:pPr>
+      <w:r>
+        <w:rPr>
+          <w:rFonts w:cs="Times New Roman"/>
+          <w:b/>
+          <w:bCs/>
+          <w:color w:val="000000" w:themeColor="text1"/>
+        </w:rPr>
+        <w:t xml:space="preserve">Ln 100-103 Is coordination </w:t>
+      </w:r>
+      <w:proofErr w:type="gramStart"/>
+      <w:r>
+        <w:rPr>
+          <w:rFonts w:cs="Times New Roman"/>
+          <w:b/>
+          <w:bCs/>
+          <w:color w:val="000000" w:themeColor="text1"/>
+        </w:rPr>
+        <w:t>optimal?</w:t>
+      </w:r>
+      <w:proofErr w:type="gramEnd"/>
+      <w:r>
+        <w:rPr>
+          <w:rFonts w:cs="Times New Roman"/>
+          <w:b/>
+          <w:bCs/>
+          <w:color w:val="000000" w:themeColor="text1"/>
+        </w:rPr>
+        <w:t xml:space="preserve"> Has the </w:t>
       </w:r>
       <w:r>
         <w:rPr>
@@ -6530,7 +6931,27 @@
           <w:bCs/>
           <w:color w:val="000000" w:themeColor="text1"/>
         </w:rPr>
-        <w:t xml:space="preserve"> in Jmax:Vcmax predicted by eco-evo optimality been shown / quantified anywhere? Citation needed and ideally a comparison of the predicted J:V reduction to results obtained here.</w:t>
+        <w:t xml:space="preserve"> in </w:t>
+      </w:r>
+      <w:proofErr w:type="spellStart"/>
+      <w:r>
+        <w:rPr>
+          <w:rFonts w:cs="Times New Roman"/>
+          <w:b/>
+          <w:bCs/>
+          <w:color w:val="000000" w:themeColor="text1"/>
+        </w:rPr>
+        <w:t>Jmax:Vcmax</w:t>
+      </w:r>
+      <w:proofErr w:type="spellEnd"/>
+      <w:r>
+        <w:rPr>
+          <w:rFonts w:cs="Times New Roman"/>
+          <w:b/>
+          <w:bCs/>
+          <w:color w:val="000000" w:themeColor="text1"/>
+        </w:rPr>
+        <w:t xml:space="preserve"> predicted by eco-evo optimality been shown / quantified anywhere? Citation needed and ideally a comparison of the predicted J:V reduction to results obtained here.</w:t>
       </w:r>
     </w:p>
     <w:p>
@@ -6742,14 +7163,21 @@
           <w:rFonts w:cs="Times New Roman"/>
           <w:color w:val="FF0000"/>
         </w:rPr>
-        <w:t xml:space="preserve"> due to a stronger </w:t>
-      </w:r>
-      <w:r>
-        <w:rPr>
-          <w:rFonts w:cs="Times New Roman"/>
-          <w:color w:val="FF0000"/>
-        </w:rPr>
-        <w:t xml:space="preserve">decreases in </w:t>
+        <w:t xml:space="preserve"> due to a </w:t>
+      </w:r>
+      <w:r>
+        <w:rPr>
+          <w:rFonts w:cs="Times New Roman"/>
+          <w:color w:val="FF0000"/>
+        </w:rPr>
+        <w:t>stronger decrease</w:t>
+      </w:r>
+      <w:r>
+        <w:rPr>
+          <w:rFonts w:cs="Times New Roman"/>
+          <w:color w:val="FF0000"/>
+        </w:rPr>
+        <w:t xml:space="preserve"> in </w:t>
       </w:r>
       <w:r>
         <w:rPr>
@@ -6804,7 +7232,7 @@
           <w:rFonts w:cs="Times New Roman"/>
           <w:color w:val="FF0000"/>
         </w:rPr>
-        <w:t xml:space="preserve"> enhance nitrogen</w:t>
+        <w:t>enhance nitrogen</w:t>
       </w:r>
       <w:r>
         <w:rPr>
@@ -6878,6 +7306,7 @@
         </w:rPr>
         <w:t xml:space="preserve"> sites to show that </w:t>
       </w:r>
+      <w:proofErr w:type="spellStart"/>
       <w:r>
         <w:rPr>
           <w:rFonts w:cs="Times New Roman"/>
@@ -6919,6 +7348,7 @@
         </w:rPr>
         <w:t>cmax</w:t>
       </w:r>
+      <w:proofErr w:type="spellEnd"/>
       <w:r>
         <w:rPr>
           <w:rFonts w:cs="Times New Roman"/>
@@ -6994,50 +7424,80 @@
           <w:rFonts w:cs="Times New Roman"/>
           <w:color w:val="FF0000"/>
         </w:rPr>
-        <w:t>“</w:t>
-      </w:r>
-      <w:r>
-        <w:rPr>
-          <w:rFonts w:cs="Times New Roman"/>
-          <w:color w:val="FF0000"/>
-        </w:rPr>
-        <w:t>The eco-evolutionary optimality hypothesis predicts that plants optimize leaf nitrogen allocation to photosynthetic capacity to use available light efficiently while avoiding over-investment in Rubisco, which has high nitrogen and energetic costs to build and maintain (Evans, 1989; Sage, 1994; Evans and Clarke, 2019). This strategy enhances photosynthetic nitrogen-use efficiency and allows increased net photosynthesis rates to be achieved by increasing the co-limitation of net photosynthesis rates by Rubisco carboxylation and electron transport for RuBP regeneration (Chen et al., 1993; Maire et al., 2012; Wang et al., 2017; Smith et al., 2019). Empirical evidence supports this hypothesis (Crous et al., 2010; Lee et al., 2011; Smith and Keenan, 2020; Harrison et al., 2021; Dong et al., 2022; Cui et al., 2023), though few studies have connected these patterns with concurrently measured whole-plant responses.</w:t>
-      </w:r>
-      <w:r>
-        <w:rPr>
-          <w:rFonts w:cs="Times New Roman"/>
-          <w:color w:val="FF0000"/>
-        </w:rPr>
-        <w:t>”</w:t>
-      </w:r>
-    </w:p>
-    <w:p>
-      <w:pPr>
-        <w:spacing w:line="360" w:lineRule="auto"/>
-        <w:rPr>
-          <w:rFonts w:cs="Times New Roman"/>
-          <w:color w:val="000000" w:themeColor="text1"/>
-        </w:rPr>
-      </w:pPr>
-    </w:p>
-    <w:p>
-      <w:pPr>
-        <w:spacing w:line="360" w:lineRule="auto"/>
-        <w:rPr>
-          <w:rFonts w:cs="Times New Roman"/>
-          <w:b/>
-          <w:bCs/>
-          <w:color w:val="000000" w:themeColor="text1"/>
-        </w:rPr>
-      </w:pPr>
-      <w:r>
-        <w:rPr>
-          <w:rFonts w:cs="Times New Roman"/>
-          <w:b/>
-          <w:bCs/>
-          <w:color w:val="000000" w:themeColor="text1"/>
-        </w:rPr>
-        <w:t>Ln 163-165 I’m not sure I agree with this in an expanding system. See comment above and Norby 1996; Körner 2006 refere</w:t>
+        <w:t xml:space="preserve">“The eco-evolutionary optimality hypothesis predicts that plants optimize leaf nitrogen allocation to photosynthetic capacity to use available light efficiently while avoiding </w:t>
+      </w:r>
+      <w:r>
+        <w:rPr>
+          <w:rFonts w:cs="Times New Roman"/>
+          <w:color w:val="FF0000"/>
+        </w:rPr>
+        <w:lastRenderedPageBreak/>
+        <w:t>over-investment in Rubisco, which has high nitrogen and energetic costs to build and maintain (Evans, 1989; Sage, 1994; Evans and Clarke, 2019). This strategy enhances photosynthetic nitrogen-use efficiency and allows increased net photosynthesis rates to be achieved by increasing the co-limitation of net photosynthesis rates by Rubisco carboxylation and electron transport for RuBP regeneration (Chen et al., 1993; Maire et al., 2012; Wang et al., 2017; Smith et al., 2019). Empirical evidence supports this hypothesis (</w:t>
+      </w:r>
+      <w:proofErr w:type="spellStart"/>
+      <w:r>
+        <w:rPr>
+          <w:rFonts w:cs="Times New Roman"/>
+          <w:color w:val="FF0000"/>
+        </w:rPr>
+        <w:t>Crous</w:t>
+      </w:r>
+      <w:proofErr w:type="spellEnd"/>
+      <w:r>
+        <w:rPr>
+          <w:rFonts w:cs="Times New Roman"/>
+          <w:color w:val="FF0000"/>
+        </w:rPr>
+        <w:t xml:space="preserve"> et al., 2010; Lee et al., 2011; Smith and Keenan, 2020; Harrison et al., 2021; Dong et al., 2022; Cui et al., 2023), though few studies have connected these patterns with concurrently measured whole-plant responses.”</w:t>
+      </w:r>
+    </w:p>
+    <w:p>
+      <w:pPr>
+        <w:spacing w:line="360" w:lineRule="auto"/>
+        <w:rPr>
+          <w:rFonts w:cs="Times New Roman"/>
+          <w:color w:val="000000" w:themeColor="text1"/>
+        </w:rPr>
+      </w:pPr>
+    </w:p>
+    <w:p>
+      <w:pPr>
+        <w:spacing w:line="360" w:lineRule="auto"/>
+        <w:rPr>
+          <w:rFonts w:cs="Times New Roman"/>
+          <w:b/>
+          <w:bCs/>
+          <w:color w:val="000000" w:themeColor="text1"/>
+        </w:rPr>
+      </w:pPr>
+      <w:r>
+        <w:rPr>
+          <w:rFonts w:cs="Times New Roman"/>
+          <w:b/>
+          <w:bCs/>
+          <w:color w:val="000000" w:themeColor="text1"/>
+        </w:rPr>
+        <w:t xml:space="preserve">Ln 163-165 I’m not sure I agree with this in an expanding system. See comment above and Norby 1996; </w:t>
+      </w:r>
+      <w:proofErr w:type="spellStart"/>
+      <w:r>
+        <w:rPr>
+          <w:rFonts w:cs="Times New Roman"/>
+          <w:b/>
+          <w:bCs/>
+          <w:color w:val="000000" w:themeColor="text1"/>
+        </w:rPr>
+        <w:t>Körner</w:t>
+      </w:r>
+      <w:proofErr w:type="spellEnd"/>
+      <w:r>
+        <w:rPr>
+          <w:rFonts w:cs="Times New Roman"/>
+          <w:b/>
+          <w:bCs/>
+          <w:color w:val="000000" w:themeColor="text1"/>
+        </w:rPr>
+        <w:t xml:space="preserve"> 2006 refere</w:t>
       </w:r>
       <w:r>
         <w:rPr>
@@ -7071,7 +7531,6 @@
           <w:rFonts w:cs="Times New Roman"/>
           <w:color w:val="FF0000"/>
         </w:rPr>
-        <w:lastRenderedPageBreak/>
         <w:t xml:space="preserve">Our experiment was not designed to capture patterns in expanding and dynamic systems. However, </w:t>
       </w:r>
       <w:r>
@@ -7509,15 +7968,7 @@
           <w:rFonts w:cs="Times New Roman"/>
           <w:color w:val="FF0000"/>
         </w:rPr>
-        <w:t xml:space="preserve">The conclusions subsection of the Discussion section has been broken into three paragraphs. One </w:t>
-      </w:r>
-      <w:r>
-        <w:rPr>
-          <w:rFonts w:cs="Times New Roman"/>
-          <w:color w:val="FF0000"/>
-        </w:rPr>
-        <w:lastRenderedPageBreak/>
-        <w:t>paragraph focuses on leaf and whole-plant responses to elevated CO</w:t>
+        <w:t>The conclusions subsection of the Discussion section has been broken into three paragraphs. One paragraph focuses on leaf and whole-plant responses to elevated CO</w:t>
       </w:r>
       <w:r>
         <w:rPr>
@@ -7674,12 +8125,21 @@
           <w:color w:val="000000" w:themeColor="text1"/>
         </w:rPr>
       </w:pPr>
-      <w:r>
-        <w:rPr>
-          <w:rFonts w:cs="Times New Roman"/>
-          <w:color w:val="000000" w:themeColor="text1"/>
-        </w:rPr>
-        <w:t>Körner, C., 2006. Plant CO2 responses: an issue of definition, time and resource supply. New Phytologist 172, 393–411. </w:t>
+      <w:proofErr w:type="spellStart"/>
+      <w:r>
+        <w:rPr>
+          <w:rFonts w:cs="Times New Roman"/>
+          <w:color w:val="000000" w:themeColor="text1"/>
+        </w:rPr>
+        <w:t>Körner</w:t>
+      </w:r>
+      <w:proofErr w:type="spellEnd"/>
+      <w:r>
+        <w:rPr>
+          <w:rFonts w:cs="Times New Roman"/>
+          <w:color w:val="000000" w:themeColor="text1"/>
+        </w:rPr>
+        <w:t>, C., 2006. Plant CO2 responses: an issue of definition, time and resource supply. New Phytologist 172, 393–411. </w:t>
       </w:r>
       <w:hyperlink r:id="rId9" w:history="1">
         <w:r>
@@ -7707,6 +8167,7 @@
           <w:rFonts w:cs="Times New Roman"/>
           <w:color w:val="000000" w:themeColor="text1"/>
         </w:rPr>
+        <w:lastRenderedPageBreak/>
         <w:t>Norby, R.J., 1996. Forest canopy productivity index. Nature 381, 564–564. </w:t>
       </w:r>
       <w:hyperlink r:id="rId10" w:history="1">
@@ -7715,21 +8176,7 @@
             <w:rStyle w:val="Hyperlink"/>
             <w:rFonts w:cs="Times New Roman"/>
           </w:rPr>
-          <w:t>https://doi.org/1</w:t>
-        </w:r>
-        <w:r>
-          <w:rPr>
-            <w:rStyle w:val="Hyperlink"/>
-            <w:rFonts w:cs="Times New Roman"/>
-          </w:rPr>
-          <w:t>0</w:t>
-        </w:r>
-        <w:r>
-          <w:rPr>
-            <w:rStyle w:val="Hyperlink"/>
-            <w:rFonts w:cs="Times New Roman"/>
-          </w:rPr>
-          <w:t>.1038/381564a0</w:t>
+          <w:t>https://doi.org/10.1038/381564a0</w:t>
         </w:r>
       </w:hyperlink>
     </w:p>
@@ -7760,7 +8207,7 @@
       <w:sdtPr>
         <w:rPr>
           <w:rFonts w:cs="Times New Roman"/>
-          <w:color w:val="000000"/>
+          <w:color w:val="FF0000"/>
         </w:rPr>
         <w:tag w:val="MENDELEY_BIBLIOGRAPHY"/>
         <w:id w:val="-998190009"/>
@@ -7771,9 +8218,11 @@
       <w:sdtContent>
         <w:p>
           <w:pPr>
+            <w:spacing w:line="360" w:lineRule="auto"/>
             <w:divId w:val="272903430"/>
             <w:rPr>
               <w:rFonts w:eastAsia="Times New Roman"/>
+              <w:color w:val="FF0000"/>
               <w:kern w:val="0"/>
               <w14:ligatures w14:val="none"/>
             </w:rPr>
@@ -7783,12 +8232,14 @@
               <w:rFonts w:eastAsia="Times New Roman"/>
               <w:b/>
               <w:bCs/>
+              <w:color w:val="FF0000"/>
             </w:rPr>
             <w:t>Iversen CM</w:t>
           </w:r>
           <w:r>
             <w:rPr>
               <w:rFonts w:eastAsia="Times New Roman"/>
+              <w:color w:val="FF0000"/>
             </w:rPr>
             <w:t xml:space="preserve">. </w:t>
           </w:r>
@@ -7797,18 +8248,21 @@
               <w:rFonts w:eastAsia="Times New Roman"/>
               <w:b/>
               <w:bCs/>
+              <w:color w:val="FF0000"/>
             </w:rPr>
             <w:t>2010</w:t>
           </w:r>
           <w:r>
             <w:rPr>
               <w:rFonts w:eastAsia="Times New Roman"/>
+              <w:color w:val="FF0000"/>
             </w:rPr>
             <w:t>. Digging deeper: Fine-root responses to rising atmospheric CO</w:t>
           </w:r>
           <w:r>
             <w:rPr>
               <w:rFonts w:eastAsia="Times New Roman"/>
+              <w:color w:val="FF0000"/>
               <w:vertAlign w:val="subscript"/>
             </w:rPr>
             <w:t>2</w:t>
@@ -7816,6 +8270,7 @@
           <w:r>
             <w:rPr>
               <w:rFonts w:eastAsia="Times New Roman"/>
+              <w:color w:val="FF0000"/>
             </w:rPr>
             <w:t xml:space="preserve"> concentration in forested ecosystems. </w:t>
           </w:r>
@@ -7824,12 +8279,14 @@
               <w:rFonts w:eastAsia="Times New Roman"/>
               <w:i/>
               <w:iCs/>
+              <w:color w:val="FF0000"/>
             </w:rPr>
             <w:t>New Phytologist</w:t>
           </w:r>
           <w:r>
             <w:rPr>
               <w:rFonts w:eastAsia="Times New Roman"/>
+              <w:color w:val="FF0000"/>
             </w:rPr>
             <w:t xml:space="preserve"> </w:t>
           </w:r>
@@ -7838,21 +8295,25 @@
               <w:rFonts w:eastAsia="Times New Roman"/>
               <w:b/>
               <w:bCs/>
+              <w:color w:val="FF0000"/>
             </w:rPr>
             <w:t>186</w:t>
           </w:r>
           <w:r>
             <w:rPr>
               <w:rFonts w:eastAsia="Times New Roman"/>
+              <w:color w:val="FF0000"/>
             </w:rPr>
             <w:t>: 346–357.</w:t>
           </w:r>
         </w:p>
         <w:p>
           <w:pPr>
+            <w:spacing w:line="360" w:lineRule="auto"/>
             <w:divId w:val="2106880125"/>
             <w:rPr>
               <w:rFonts w:eastAsia="Times New Roman"/>
+              <w:color w:val="FF0000"/>
             </w:rPr>
           </w:pPr>
           <w:r>
@@ -7860,12 +8321,14 @@
               <w:rFonts w:eastAsia="Times New Roman"/>
               <w:b/>
               <w:bCs/>
+              <w:color w:val="FF0000"/>
             </w:rPr>
             <w:t>Iversen CM, Ledford J, Norby RJ</w:t>
           </w:r>
           <w:r>
             <w:rPr>
               <w:rFonts w:eastAsia="Times New Roman"/>
+              <w:color w:val="FF0000"/>
             </w:rPr>
             <w:t xml:space="preserve">. </w:t>
           </w:r>
@@ -7874,18 +8337,21 @@
               <w:rFonts w:eastAsia="Times New Roman"/>
               <w:b/>
               <w:bCs/>
+              <w:color w:val="FF0000"/>
             </w:rPr>
             <w:t>2008</w:t>
           </w:r>
           <w:r>
             <w:rPr>
               <w:rFonts w:eastAsia="Times New Roman"/>
+              <w:color w:val="FF0000"/>
             </w:rPr>
             <w:t>. CO</w:t>
           </w:r>
           <w:r>
             <w:rPr>
               <w:rFonts w:eastAsia="Times New Roman"/>
+              <w:color w:val="FF0000"/>
               <w:vertAlign w:val="subscript"/>
             </w:rPr>
             <w:t>2</w:t>
@@ -7893,6 +8359,7 @@
           <w:r>
             <w:rPr>
               <w:rFonts w:eastAsia="Times New Roman"/>
+              <w:color w:val="FF0000"/>
             </w:rPr>
             <w:t xml:space="preserve"> enrichment increases carbon and nitrogen input from fine roots in a deciduous forest. </w:t>
           </w:r>
@@ -7901,12 +8368,14 @@
               <w:rFonts w:eastAsia="Times New Roman"/>
               <w:i/>
               <w:iCs/>
+              <w:color w:val="FF0000"/>
             </w:rPr>
             <w:t>New Phytologist</w:t>
           </w:r>
           <w:r>
             <w:rPr>
               <w:rFonts w:eastAsia="Times New Roman"/>
+              <w:color w:val="FF0000"/>
             </w:rPr>
             <w:t xml:space="preserve"> </w:t>
           </w:r>
@@ -7915,21 +8384,25 @@
               <w:rFonts w:eastAsia="Times New Roman"/>
               <w:b/>
               <w:bCs/>
+              <w:color w:val="FF0000"/>
             </w:rPr>
             <w:t>179</w:t>
           </w:r>
           <w:r>
             <w:rPr>
               <w:rFonts w:eastAsia="Times New Roman"/>
+              <w:color w:val="FF0000"/>
             </w:rPr>
             <w:t>: 837–847.</w:t>
           </w:r>
         </w:p>
         <w:p>
           <w:pPr>
+            <w:spacing w:line="360" w:lineRule="auto"/>
             <w:divId w:val="237591556"/>
             <w:rPr>
               <w:rFonts w:eastAsia="Times New Roman"/>
+              <w:color w:val="FF0000"/>
             </w:rPr>
           </w:pPr>
           <w:r>
@@ -7937,12 +8410,34 @@
               <w:rFonts w:eastAsia="Times New Roman"/>
               <w:b/>
               <w:bCs/>
+              <w:color w:val="FF0000"/>
             </w:rPr>
-            <w:t>Sigurdsson BD, Medhurst JL, Wallin G, Eggertsson O, Linder S</w:t>
+            <w:t xml:space="preserve">Sigurdsson BD, Medhurst JL, Wallin G, </w:t>
+          </w:r>
+          <w:proofErr w:type="spellStart"/>
+          <w:r>
+            <w:rPr>
+              <w:rFonts w:eastAsia="Times New Roman"/>
+              <w:b/>
+              <w:bCs/>
+              <w:color w:val="FF0000"/>
+            </w:rPr>
+            <w:t>Eggertsson</w:t>
+          </w:r>
+          <w:proofErr w:type="spellEnd"/>
+          <w:r>
+            <w:rPr>
+              <w:rFonts w:eastAsia="Times New Roman"/>
+              <w:b/>
+              <w:bCs/>
+              <w:color w:val="FF0000"/>
+            </w:rPr>
+            <w:t xml:space="preserve"> O, Linder S</w:t>
           </w:r>
           <w:r>
             <w:rPr>
               <w:rFonts w:eastAsia="Times New Roman"/>
+              <w:color w:val="FF0000"/>
             </w:rPr>
             <w:t xml:space="preserve">. </w:t>
           </w:r>
@@ -7951,12 +8446,14 @@
               <w:rFonts w:eastAsia="Times New Roman"/>
               <w:b/>
               <w:bCs/>
+              <w:color w:val="FF0000"/>
             </w:rPr>
             <w:t>2013</w:t>
           </w:r>
           <w:r>
             <w:rPr>
               <w:rFonts w:eastAsia="Times New Roman"/>
+              <w:color w:val="FF0000"/>
             </w:rPr>
             <w:t xml:space="preserve">. Growth of mature boreal Norway spruce was not affected by elevated [CO 2] and/or air temperature unless nutrient availability was improved. </w:t>
           </w:r>
@@ -7965,12 +8462,14 @@
               <w:rFonts w:eastAsia="Times New Roman"/>
               <w:i/>
               <w:iCs/>
+              <w:color w:val="FF0000"/>
             </w:rPr>
             <w:t>Tree Physiology</w:t>
           </w:r>
           <w:r>
             <w:rPr>
               <w:rFonts w:eastAsia="Times New Roman"/>
+              <w:color w:val="FF0000"/>
             </w:rPr>
             <w:t xml:space="preserve"> </w:t>
           </w:r>
@@ -7979,21 +8478,25 @@
               <w:rFonts w:eastAsia="Times New Roman"/>
               <w:b/>
               <w:bCs/>
+              <w:color w:val="FF0000"/>
             </w:rPr>
             <w:t>33</w:t>
           </w:r>
           <w:r>
             <w:rPr>
               <w:rFonts w:eastAsia="Times New Roman"/>
+              <w:color w:val="FF0000"/>
             </w:rPr>
             <w:t>: 1192–1205.</w:t>
           </w:r>
         </w:p>
         <w:p>
           <w:pPr>
+            <w:spacing w:line="360" w:lineRule="auto"/>
             <w:divId w:val="1627661334"/>
             <w:rPr>
               <w:rFonts w:eastAsia="Times New Roman"/>
+              <w:color w:val="FF0000"/>
             </w:rPr>
           </w:pPr>
           <w:r>
@@ -8001,8 +8504,29 @@
               <w:rFonts w:eastAsia="Times New Roman"/>
               <w:b/>
               <w:bCs/>
+              <w:color w:val="FF0000"/>
             </w:rPr>
-            <w:t xml:space="preserve">Stocker BD, Dong N, Perkowski EA, Schneider PD, Xu H, de Boer HJ, Rebel KT, Smith NG, Van Sundert K, Wang H, </w:t>
+            <w:t xml:space="preserve">Stocker BD, Dong N, Perkowski EA, Schneider PD, Xu H, de Boer HJ, Rebel KT, Smith NG, Van </w:t>
+          </w:r>
+          <w:proofErr w:type="spellStart"/>
+          <w:r>
+            <w:rPr>
+              <w:rFonts w:eastAsia="Times New Roman"/>
+              <w:b/>
+              <w:bCs/>
+              <w:color w:val="FF0000"/>
+            </w:rPr>
+            <w:t>Sundert</w:t>
+          </w:r>
+          <w:proofErr w:type="spellEnd"/>
+          <w:r>
+            <w:rPr>
+              <w:rFonts w:eastAsia="Times New Roman"/>
+              <w:b/>
+              <w:bCs/>
+              <w:color w:val="FF0000"/>
+            </w:rPr>
+            <w:t xml:space="preserve"> K, Wang H, </w:t>
           </w:r>
           <w:r>
             <w:rPr>
@@ -8011,12 +8535,14 @@
               <w:bCs/>
               <w:i/>
               <w:iCs/>
+              <w:color w:val="FF0000"/>
             </w:rPr>
             <w:t>et al.</w:t>
           </w:r>
           <w:r>
             <w:rPr>
               <w:rFonts w:eastAsia="Times New Roman"/>
+              <w:color w:val="FF0000"/>
             </w:rPr>
             <w:t xml:space="preserve"> </w:t>
           </w:r>
@@ -8025,12 +8551,14 @@
               <w:rFonts w:eastAsia="Times New Roman"/>
               <w:b/>
               <w:bCs/>
+              <w:color w:val="FF0000"/>
             </w:rPr>
             <w:t>2025</w:t>
           </w:r>
           <w:r>
             <w:rPr>
               <w:rFonts w:eastAsia="Times New Roman"/>
+              <w:color w:val="FF0000"/>
             </w:rPr>
             <w:t xml:space="preserve">. Empirical evidence and theoretical understanding of ecosystem carbon and nitrogen cycle interactions. </w:t>
           </w:r>
@@ -8039,12 +8567,14 @@
               <w:rFonts w:eastAsia="Times New Roman"/>
               <w:i/>
               <w:iCs/>
+              <w:color w:val="FF0000"/>
             </w:rPr>
             <w:t>New Phytologist</w:t>
           </w:r>
           <w:r>
             <w:rPr>
               <w:rFonts w:eastAsia="Times New Roman"/>
+              <w:color w:val="FF0000"/>
             </w:rPr>
             <w:t xml:space="preserve"> </w:t>
           </w:r>
@@ -8053,12 +8583,14 @@
               <w:rFonts w:eastAsia="Times New Roman"/>
               <w:b/>
               <w:bCs/>
+              <w:color w:val="FF0000"/>
             </w:rPr>
             <w:t>245</w:t>
           </w:r>
           <w:r>
             <w:rPr>
               <w:rFonts w:eastAsia="Times New Roman"/>
+              <w:color w:val="FF0000"/>
             </w:rPr>
             <w:t>: 49–68.</w:t>
           </w:r>
@@ -8068,12 +8600,13 @@
             <w:spacing w:line="360" w:lineRule="auto"/>
             <w:rPr>
               <w:rFonts w:cs="Times New Roman"/>
-              <w:color w:val="000000" w:themeColor="text1"/>
+              <w:color w:val="FF0000"/>
             </w:rPr>
           </w:pPr>
           <w:r>
             <w:rPr>
               <w:rFonts w:eastAsia="Times New Roman"/>
+              <w:color w:val="FF0000"/>
             </w:rPr>
             <w:t> </w:t>
           </w:r>
@@ -8688,6 +9221,7 @@
   <w:style w:type="character" w:default="1" w:styleId="DefaultParagraphFont">
     <w:name w:val="Default Paragraph Font"/>
     <w:uiPriority w:val="1"/>
+    <w:semiHidden/>
     <w:unhideWhenUsed/>
   </w:style>
   <w:style w:type="table" w:default="1" w:styleId="TableNormal">
@@ -9263,6 +9797,35 @@
         </w:p>
       </w:docPartBody>
     </w:docPart>
+    <w:docPart>
+      <w:docPartPr>
+        <w:name w:val="731D6F1CF5DBB048AB61D15594C40C7F"/>
+        <w:category>
+          <w:name w:val="General"/>
+          <w:gallery w:val="placeholder"/>
+        </w:category>
+        <w:types>
+          <w:type w:val="bbPlcHdr"/>
+        </w:types>
+        <w:behaviors>
+          <w:behavior w:val="content"/>
+        </w:behaviors>
+        <w:guid w:val="{3EBA5A3D-085A-D049-B933-F4D837F26D96}"/>
+      </w:docPartPr>
+      <w:docPartBody>
+        <w:p>
+          <w:pPr>
+            <w:pStyle w:val="731D6F1CF5DBB048AB61D15594C40C7F"/>
+          </w:pPr>
+          <w:r>
+            <w:rPr>
+              <w:rStyle w:val="PlaceholderText"/>
+            </w:rPr>
+            <w:t>Click or tap here to enter text.</w:t>
+          </w:r>
+        </w:p>
+      </w:docPartBody>
+    </w:docPart>
   </w:docParts>
 </w:glossaryDocument>
 </file>
@@ -9327,9 +9890,12 @@
     <w:rsid w:val="008D1C25"/>
     <w:rsid w:val="00963945"/>
     <w:rsid w:val="00A5045F"/>
+    <w:rsid w:val="00B2595D"/>
+    <w:rsid w:val="00C817D2"/>
     <w:rsid w:val="00C872CF"/>
     <w:rsid w:val="00E1003B"/>
     <w:rsid w:val="00EE2AB7"/>
+    <w:rsid w:val="00F10B37"/>
   </w:rsids>
   <m:mathPr>
     <m:mathFont m:val="Cambria Math"/>
@@ -9785,7 +10351,7 @@
     <w:basedOn w:val="DefaultParagraphFont"/>
     <w:uiPriority w:val="99"/>
     <w:semiHidden/>
-    <w:rsid w:val="000C4F7F"/>
+    <w:rsid w:val="00C817D2"/>
     <w:rPr>
       <w:color w:val="808080"/>
     </w:rPr>
@@ -9794,21 +10360,9 @@
     <w:name w:val="E8E21E9103C8A14DBD67E726BF730441"/>
     <w:rsid w:val="00427250"/>
   </w:style>
-  <w:style w:type="paragraph" w:customStyle="1" w:styleId="CED7C190FC328A4EAA988505752182A3">
-    <w:name w:val="CED7C190FC328A4EAA988505752182A3"/>
-    <w:rsid w:val="000C4F7F"/>
-  </w:style>
-  <w:style w:type="paragraph" w:customStyle="1" w:styleId="8AF3622896506C4BA177C36302C67979">
-    <w:name w:val="8AF3622896506C4BA177C36302C67979"/>
-    <w:rsid w:val="000C4F7F"/>
-  </w:style>
-  <w:style w:type="paragraph" w:customStyle="1" w:styleId="67CA2A62C910974AB059B1D7CE700F0F">
-    <w:name w:val="67CA2A62C910974AB059B1D7CE700F0F"/>
-    <w:rsid w:val="000C4F7F"/>
-  </w:style>
-  <w:style w:type="paragraph" w:customStyle="1" w:styleId="F2932A5DDB62BF419C41311A9C741B5C">
-    <w:name w:val="F2932A5DDB62BF419C41311A9C741B5C"/>
-    <w:rsid w:val="000C4F7F"/>
+  <w:style w:type="paragraph" w:customStyle="1" w:styleId="731D6F1CF5DBB048AB61D15594C40C7F">
+    <w:name w:val="731D6F1CF5DBB048AB61D15594C40C7F"/>
+    <w:rsid w:val="00C817D2"/>
   </w:style>
   <w:style w:type="paragraph" w:customStyle="1" w:styleId="E045BFB93188EF4282AF35D7BA6496C6">
     <w:name w:val="E045BFB93188EF4282AF35D7BA6496C6"/>
